--- a/paper/wsp-tsp-paper.docx
+++ b/paper/wsp-tsp-paper.docx
@@ -66,25 +66,7 @@
         <w:rPr>
           <w:rFonts w:ascii="Times New Roman" w:hAnsi="Times New Roman" w:cs="Times New Roman"/>
         </w:rPr>
-        <w:t xml:space="preserve">May </w:t>
-      </w:r>
-      <w:r>
-        <w:rPr>
-          <w:rFonts w:ascii="Times New Roman" w:hAnsi="Times New Roman" w:cs="Times New Roman"/>
-        </w:rPr>
-        <w:t>19</w:t>
-      </w:r>
-      <w:r>
-        <w:rPr>
-          <w:rFonts w:ascii="Times New Roman" w:hAnsi="Times New Roman" w:cs="Times New Roman"/>
-        </w:rPr>
-        <w:t xml:space="preserve">, 2021 </w:t>
-      </w:r>
-      <w:r>
-        <w:rPr>
-          <w:rFonts w:ascii="Times New Roman" w:hAnsi="Times New Roman" w:cs="Times New Roman"/>
-        </w:rPr>
-        <w:t>(Draft)</w:t>
+        <w:t>May 19, 2021 (Draft)</w:t>
       </w:r>
     </w:p>
     <w:p>
@@ -728,23 +710,13 @@
           <w:szCs w:val="16"/>
         </w:rPr>
       </w:pPr>
-      <w:proofErr w:type="spellStart"/>
-      <w:r>
-        <w:rPr>
-          <w:rFonts w:ascii="Courier New" w:hAnsi="Courier New" w:cs="Courier New"/>
-          <w:sz w:val="16"/>
-          <w:szCs w:val="16"/>
-        </w:rPr>
-        <w:t>ws</w:t>
-      </w:r>
-      <w:proofErr w:type="spellEnd"/>
-      <w:r>
-        <w:rPr>
-          <w:rFonts w:ascii="Courier New" w:hAnsi="Courier New" w:cs="Courier New"/>
-          <w:sz w:val="16"/>
-          <w:szCs w:val="16"/>
-        </w:rPr>
-        <w:t xml:space="preserve"> </w:t>
+      <w:r>
+        <w:rPr>
+          <w:rFonts w:ascii="Courier New" w:hAnsi="Courier New" w:cs="Courier New"/>
+          <w:sz w:val="16"/>
+          <w:szCs w:val="16"/>
+        </w:rPr>
+        <w:t xml:space="preserve">ws </w:t>
       </w:r>
       <w:r>
         <w:rPr>
@@ -760,25 +732,7 @@
           <w:sz w:val="16"/>
           <w:szCs w:val="16"/>
         </w:rPr>
-        <w:t xml:space="preserve"> </w:t>
-      </w:r>
-      <w:proofErr w:type="spellStart"/>
-      <w:r>
-        <w:rPr>
-          <w:rFonts w:ascii="Courier New" w:hAnsi="Courier New" w:cs="Courier New"/>
-          <w:sz w:val="16"/>
-          <w:szCs w:val="16"/>
-        </w:rPr>
-        <w:t>dict</w:t>
-      </w:r>
-      <w:proofErr w:type="spellEnd"/>
-      <w:r>
-        <w:rPr>
-          <w:rFonts w:ascii="Courier New" w:hAnsi="Courier New" w:cs="Courier New"/>
-          <w:sz w:val="16"/>
-          <w:szCs w:val="16"/>
-        </w:rPr>
-        <w:t xml:space="preserve">{point -&gt; </w:t>
+        <w:t xml:space="preserve"> dict{point -&gt; </w:t>
       </w:r>
       <w:r>
         <w:rPr>
@@ -813,98 +767,26 @@
           <w:sz w:val="16"/>
           <w:szCs w:val="16"/>
         </w:rPr>
-        <w:t xml:space="preserve">for </w:t>
-      </w:r>
-      <w:proofErr w:type="spellStart"/>
-      <w:r>
-        <w:rPr>
-          <w:rFonts w:ascii="Courier New" w:hAnsi="Courier New" w:cs="Courier New"/>
-          <w:sz w:val="16"/>
-          <w:szCs w:val="16"/>
-        </w:rPr>
-        <w:t>wsp</w:t>
-      </w:r>
-      <w:proofErr w:type="spellEnd"/>
-      <w:r>
-        <w:rPr>
-          <w:rFonts w:ascii="Courier New" w:hAnsi="Courier New" w:cs="Courier New"/>
-          <w:sz w:val="16"/>
-          <w:szCs w:val="16"/>
-        </w:rPr>
-        <w:t xml:space="preserve"> in </w:t>
-      </w:r>
-      <w:proofErr w:type="spellStart"/>
-      <w:r>
-        <w:rPr>
-          <w:rFonts w:ascii="Courier New" w:hAnsi="Courier New" w:cs="Courier New"/>
-          <w:sz w:val="16"/>
-          <w:szCs w:val="16"/>
-        </w:rPr>
-        <w:t>wspd</w:t>
-      </w:r>
-      <w:proofErr w:type="spellEnd"/>
-      <w:r>
-        <w:rPr>
-          <w:rFonts w:ascii="Courier New" w:hAnsi="Courier New" w:cs="Courier New"/>
-          <w:sz w:val="16"/>
-          <w:szCs w:val="16"/>
-        </w:rPr>
-        <w:t>:</w:t>
-      </w:r>
-    </w:p>
-    <w:p>
-      <w:pPr>
-        <w:spacing w:after="0"/>
-        <w:jc w:val="both"/>
-        <w:rPr>
-          <w:rFonts w:ascii="Courier New" w:hAnsi="Courier New" w:cs="Courier New"/>
-          <w:sz w:val="16"/>
-          <w:szCs w:val="16"/>
-        </w:rPr>
-      </w:pPr>
-      <w:r>
-        <w:rPr>
-          <w:rFonts w:ascii="Courier New" w:hAnsi="Courier New" w:cs="Courier New"/>
-          <w:sz w:val="16"/>
-          <w:szCs w:val="16"/>
-        </w:rPr>
-        <w:t xml:space="preserve">  for point pair (</w:t>
-      </w:r>
-      <w:proofErr w:type="spellStart"/>
-      <w:r>
-        <w:rPr>
-          <w:rFonts w:ascii="Courier New" w:hAnsi="Courier New" w:cs="Courier New"/>
-          <w:sz w:val="16"/>
-          <w:szCs w:val="16"/>
-        </w:rPr>
-        <w:t>pA,pB</w:t>
-      </w:r>
-      <w:proofErr w:type="spellEnd"/>
-      <w:r>
-        <w:rPr>
-          <w:rFonts w:ascii="Courier New" w:hAnsi="Courier New" w:cs="Courier New"/>
-          <w:sz w:val="16"/>
-          <w:szCs w:val="16"/>
-        </w:rPr>
-        <w:t xml:space="preserve">) in </w:t>
-      </w:r>
-      <w:proofErr w:type="spellStart"/>
-      <w:r>
-        <w:rPr>
-          <w:rFonts w:ascii="Courier New" w:hAnsi="Courier New" w:cs="Courier New"/>
-          <w:sz w:val="16"/>
-          <w:szCs w:val="16"/>
-        </w:rPr>
-        <w:t>wsp</w:t>
-      </w:r>
-      <w:proofErr w:type="spellEnd"/>
-      <w:r>
-        <w:rPr>
-          <w:rFonts w:ascii="Courier New" w:hAnsi="Courier New" w:cs="Courier New"/>
-          <w:sz w:val="16"/>
-          <w:szCs w:val="16"/>
-        </w:rPr>
-        <w:t>:</w:t>
+        <w:t>for wsp in wspd:</w:t>
+      </w:r>
+    </w:p>
+    <w:p>
+      <w:pPr>
+        <w:spacing w:after="0"/>
+        <w:jc w:val="both"/>
+        <w:rPr>
+          <w:rFonts w:ascii="Courier New" w:hAnsi="Courier New" w:cs="Courier New"/>
+          <w:sz w:val="16"/>
+          <w:szCs w:val="16"/>
+        </w:rPr>
+      </w:pPr>
+      <w:r>
+        <w:rPr>
+          <w:rFonts w:ascii="Courier New" w:hAnsi="Courier New" w:cs="Courier New"/>
+          <w:sz w:val="16"/>
+          <w:szCs w:val="16"/>
+        </w:rPr>
+        <w:t xml:space="preserve">  for point pair (pA,pB) in wsp:</w:t>
       </w:r>
     </w:p>
     <w:p>
@@ -925,59 +807,13 @@
         </w:rPr>
         <w:tab/>
       </w:r>
-      <w:proofErr w:type="spellStart"/>
-      <w:r>
-        <w:rPr>
-          <w:rFonts w:ascii="Courier New" w:hAnsi="Courier New" w:cs="Courier New"/>
-          <w:sz w:val="16"/>
-          <w:szCs w:val="16"/>
-        </w:rPr>
-        <w:t>ws</w:t>
-      </w:r>
-      <w:proofErr w:type="spellEnd"/>
-      <w:r>
-        <w:rPr>
-          <w:rFonts w:ascii="Courier New" w:hAnsi="Courier New" w:cs="Courier New"/>
-          <w:sz w:val="16"/>
-          <w:szCs w:val="16"/>
-        </w:rPr>
-        <w:t>[</w:t>
-      </w:r>
-      <w:proofErr w:type="spellStart"/>
-      <w:r>
-        <w:rPr>
-          <w:rFonts w:ascii="Courier New" w:hAnsi="Courier New" w:cs="Courier New"/>
-          <w:sz w:val="16"/>
-          <w:szCs w:val="16"/>
-        </w:rPr>
-        <w:t>pA</w:t>
-      </w:r>
-      <w:proofErr w:type="spellEnd"/>
-      <w:r>
-        <w:rPr>
-          <w:rFonts w:ascii="Courier New" w:hAnsi="Courier New" w:cs="Courier New"/>
-          <w:sz w:val="16"/>
-          <w:szCs w:val="16"/>
-        </w:rPr>
-        <w:t>].add(</w:t>
-      </w:r>
-      <w:proofErr w:type="spellStart"/>
-      <w:r>
-        <w:rPr>
-          <w:rFonts w:ascii="Courier New" w:hAnsi="Courier New" w:cs="Courier New"/>
-          <w:sz w:val="16"/>
-          <w:szCs w:val="16"/>
-        </w:rPr>
-        <w:t>pB</w:t>
-      </w:r>
-      <w:proofErr w:type="spellEnd"/>
-      <w:r>
-        <w:rPr>
-          <w:rFonts w:ascii="Courier New" w:hAnsi="Courier New" w:cs="Courier New"/>
-          <w:sz w:val="16"/>
-          <w:szCs w:val="16"/>
-        </w:rPr>
-        <w:t>)</w:t>
+      <w:r>
+        <w:rPr>
+          <w:rFonts w:ascii="Courier New" w:hAnsi="Courier New" w:cs="Courier New"/>
+          <w:sz w:val="16"/>
+          <w:szCs w:val="16"/>
+        </w:rPr>
+        <w:t>ws[pA].add(pB)</w:t>
       </w:r>
     </w:p>
     <w:p>
@@ -991,75 +827,13 @@
           <w:szCs w:val="16"/>
         </w:rPr>
       </w:pPr>
-      <w:proofErr w:type="spellStart"/>
-      <w:r>
-        <w:rPr>
-          <w:rFonts w:ascii="Courier New" w:hAnsi="Courier New" w:cs="Courier New"/>
-          <w:sz w:val="16"/>
-          <w:szCs w:val="16"/>
-        </w:rPr>
-        <w:t>ws</w:t>
-      </w:r>
-      <w:proofErr w:type="spellEnd"/>
-      <w:r>
-        <w:rPr>
-          <w:rFonts w:ascii="Courier New" w:hAnsi="Courier New" w:cs="Courier New"/>
-          <w:sz w:val="16"/>
-          <w:szCs w:val="16"/>
-        </w:rPr>
-        <w:t>[</w:t>
-      </w:r>
-      <w:proofErr w:type="spellStart"/>
-      <w:r>
-        <w:rPr>
-          <w:rFonts w:ascii="Courier New" w:hAnsi="Courier New" w:cs="Courier New"/>
-          <w:sz w:val="16"/>
-          <w:szCs w:val="16"/>
-        </w:rPr>
-        <w:t>p</w:t>
-      </w:r>
-      <w:r>
-        <w:rPr>
-          <w:rFonts w:ascii="Courier New" w:hAnsi="Courier New" w:cs="Courier New"/>
-          <w:sz w:val="16"/>
-          <w:szCs w:val="16"/>
-        </w:rPr>
-        <w:t>B</w:t>
-      </w:r>
-      <w:proofErr w:type="spellEnd"/>
-      <w:r>
-        <w:rPr>
-          <w:rFonts w:ascii="Courier New" w:hAnsi="Courier New" w:cs="Courier New"/>
-          <w:sz w:val="16"/>
-          <w:szCs w:val="16"/>
-        </w:rPr>
-        <w:t>].add(</w:t>
-      </w:r>
-      <w:proofErr w:type="spellStart"/>
-      <w:r>
-        <w:rPr>
-          <w:rFonts w:ascii="Courier New" w:hAnsi="Courier New" w:cs="Courier New"/>
-          <w:sz w:val="16"/>
-          <w:szCs w:val="16"/>
-        </w:rPr>
-        <w:t>p</w:t>
-      </w:r>
-      <w:r>
-        <w:rPr>
-          <w:rFonts w:ascii="Courier New" w:hAnsi="Courier New" w:cs="Courier New"/>
-          <w:sz w:val="16"/>
-          <w:szCs w:val="16"/>
-        </w:rPr>
-        <w:t>A</w:t>
-      </w:r>
-      <w:proofErr w:type="spellEnd"/>
-      <w:r>
-        <w:rPr>
-          <w:rFonts w:ascii="Courier New" w:hAnsi="Courier New" w:cs="Courier New"/>
-          <w:sz w:val="16"/>
-          <w:szCs w:val="16"/>
-        </w:rPr>
-        <w:t>)</w:t>
+      <w:r>
+        <w:rPr>
+          <w:rFonts w:ascii="Courier New" w:hAnsi="Courier New" w:cs="Courier New"/>
+          <w:sz w:val="16"/>
+          <w:szCs w:val="16"/>
+        </w:rPr>
+        <w:t>ws[pB].add(pA)</w:t>
       </w:r>
     </w:p>
     <w:p>
@@ -1190,6 +964,25 @@
           <w:sz w:val="16"/>
           <w:szCs w:val="16"/>
         </w:rPr>
+        <w:t xml:space="preserve">  rem &lt;- TSP points</w:t>
+      </w:r>
+    </w:p>
+    <w:p>
+      <w:pPr>
+        <w:spacing w:after="0"/>
+        <w:jc w:val="both"/>
+        <w:rPr>
+          <w:rFonts w:ascii="Courier New" w:hAnsi="Courier New" w:cs="Courier New"/>
+          <w:sz w:val="16"/>
+          <w:szCs w:val="16"/>
+        </w:rPr>
+      </w:pPr>
+      <w:r>
+        <w:rPr>
+          <w:rFonts w:ascii="Courier New" w:hAnsi="Courier New" w:cs="Courier New"/>
+          <w:sz w:val="16"/>
+          <w:szCs w:val="16"/>
+        </w:rPr>
         <w:t xml:space="preserve">  </w:t>
       </w:r>
       <w:r>
@@ -1198,19 +991,272 @@
           <w:sz w:val="16"/>
           <w:szCs w:val="16"/>
         </w:rPr>
-        <w:t>rem &lt;- TSP points</w:t>
-      </w:r>
-    </w:p>
-    <w:p>
-      <w:pPr>
-        <w:spacing w:after="0"/>
-        <w:jc w:val="both"/>
-        <w:rPr>
-          <w:rFonts w:ascii="Courier New" w:hAnsi="Courier New" w:cs="Courier New"/>
-          <w:sz w:val="16"/>
-          <w:szCs w:val="16"/>
-        </w:rPr>
-      </w:pPr>
+        <w:t>initP</w:t>
+      </w:r>
+      <w:r>
+        <w:rPr>
+          <w:rFonts w:ascii="Courier New" w:hAnsi="Courier New" w:cs="Courier New"/>
+          <w:sz w:val="16"/>
+          <w:szCs w:val="16"/>
+        </w:rPr>
+        <w:t>erm &lt;- [point]</w:t>
+      </w:r>
+    </w:p>
+    <w:p>
+      <w:pPr>
+        <w:spacing w:after="0"/>
+        <w:jc w:val="both"/>
+        <w:rPr>
+          <w:rFonts w:ascii="Courier New" w:hAnsi="Courier New" w:cs="Courier New"/>
+          <w:sz w:val="16"/>
+          <w:szCs w:val="16"/>
+        </w:rPr>
+      </w:pPr>
+      <w:r>
+        <w:rPr>
+          <w:rFonts w:ascii="Courier New" w:hAnsi="Courier New" w:cs="Courier New"/>
+          <w:sz w:val="16"/>
+          <w:szCs w:val="16"/>
+        </w:rPr>
+        <w:t xml:space="preserve">  perms &lt;- buildPerm(initPerm, rem)</w:t>
+      </w:r>
+    </w:p>
+    <w:p>
+      <w:pPr>
+        <w:spacing w:after="0"/>
+        <w:jc w:val="both"/>
+        <w:rPr>
+          <w:rFonts w:ascii="Courier New" w:hAnsi="Courier New" w:cs="Courier New"/>
+          <w:sz w:val="16"/>
+          <w:szCs w:val="16"/>
+        </w:rPr>
+      </w:pPr>
+      <w:r>
+        <w:rPr>
+          <w:rFonts w:ascii="Courier New" w:hAnsi="Courier New" w:cs="Courier New"/>
+          <w:sz w:val="16"/>
+          <w:szCs w:val="16"/>
+        </w:rPr>
+        <w:t xml:space="preserve">  permutations</w:t>
+      </w:r>
+      <w:r>
+        <w:rPr>
+          <w:rFonts w:ascii="Courier New" w:hAnsi="Courier New" w:cs="Courier New"/>
+          <w:sz w:val="16"/>
+          <w:szCs w:val="16"/>
+        </w:rPr>
+        <w:t xml:space="preserve"> += </w:t>
+      </w:r>
+      <w:r>
+        <w:rPr>
+          <w:rFonts w:ascii="Courier New" w:hAnsi="Courier New" w:cs="Courier New"/>
+          <w:sz w:val="16"/>
+          <w:szCs w:val="16"/>
+        </w:rPr>
+        <w:t>perms</w:t>
+      </w:r>
+    </w:p>
+    <w:p>
+      <w:pPr>
+        <w:spacing w:after="0"/>
+        <w:jc w:val="both"/>
+        <w:rPr>
+          <w:rFonts w:ascii="Courier New" w:hAnsi="Courier New" w:cs="Courier New"/>
+          <w:sz w:val="16"/>
+          <w:szCs w:val="16"/>
+        </w:rPr>
+      </w:pPr>
+    </w:p>
+    <w:p>
+      <w:pPr>
+        <w:spacing w:after="0"/>
+        <w:jc w:val="both"/>
+        <w:rPr>
+          <w:rFonts w:ascii="Courier New" w:hAnsi="Courier New" w:cs="Courier New"/>
+          <w:sz w:val="16"/>
+          <w:szCs w:val="16"/>
+        </w:rPr>
+      </w:pPr>
+      <w:r>
+        <w:rPr>
+          <w:rFonts w:ascii="Courier New" w:hAnsi="Courier New" w:cs="Courier New"/>
+          <w:sz w:val="16"/>
+          <w:szCs w:val="16"/>
+        </w:rPr>
+        <w:t>/* Build Permutations by branching to points</w:t>
+      </w:r>
+    </w:p>
+    <w:p>
+      <w:pPr>
+        <w:spacing w:after="0"/>
+        <w:jc w:val="both"/>
+        <w:rPr>
+          <w:rFonts w:ascii="Courier New" w:hAnsi="Courier New" w:cs="Courier New"/>
+          <w:sz w:val="16"/>
+          <w:szCs w:val="16"/>
+        </w:rPr>
+      </w:pPr>
+      <w:r>
+        <w:rPr>
+          <w:rFonts w:ascii="Courier New" w:hAnsi="Courier New" w:cs="Courier New"/>
+          <w:sz w:val="16"/>
+          <w:szCs w:val="16"/>
+        </w:rPr>
+        <w:t xml:space="preserve">   that are not well-separated */</w:t>
+      </w:r>
+    </w:p>
+    <w:p>
+      <w:pPr>
+        <w:spacing w:after="0"/>
+        <w:jc w:val="both"/>
+        <w:rPr>
+          <w:rFonts w:ascii="Courier New" w:hAnsi="Courier New" w:cs="Courier New"/>
+          <w:sz w:val="16"/>
+          <w:szCs w:val="16"/>
+        </w:rPr>
+      </w:pPr>
+      <w:r>
+        <w:rPr>
+          <w:rFonts w:ascii="Courier New" w:hAnsi="Courier New" w:cs="Courier New"/>
+          <w:sz w:val="16"/>
+          <w:szCs w:val="16"/>
+        </w:rPr>
+        <w:t>func buildPerm(perm, rem):</w:t>
+      </w:r>
+    </w:p>
+    <w:p>
+      <w:pPr>
+        <w:spacing w:after="0"/>
+        <w:jc w:val="both"/>
+        <w:rPr>
+          <w:rFonts w:ascii="Courier New" w:hAnsi="Courier New" w:cs="Courier New"/>
+          <w:sz w:val="16"/>
+          <w:szCs w:val="16"/>
+        </w:rPr>
+      </w:pPr>
+      <w:r>
+        <w:rPr>
+          <w:rFonts w:ascii="Courier New" w:hAnsi="Courier New" w:cs="Courier New"/>
+          <w:sz w:val="16"/>
+          <w:szCs w:val="16"/>
+        </w:rPr>
+        <w:t xml:space="preserve">  perms = []</w:t>
+      </w:r>
+    </w:p>
+    <w:p>
+      <w:pPr>
+        <w:spacing w:after="0"/>
+        <w:jc w:val="both"/>
+        <w:rPr>
+          <w:rFonts w:ascii="Courier New" w:hAnsi="Courier New" w:cs="Courier New"/>
+          <w:sz w:val="16"/>
+          <w:szCs w:val="16"/>
+        </w:rPr>
+      </w:pPr>
+      <w:r>
+        <w:rPr>
+          <w:rFonts w:ascii="Courier New" w:hAnsi="Courier New" w:cs="Courier New"/>
+          <w:sz w:val="16"/>
+          <w:szCs w:val="16"/>
+        </w:rPr>
+        <w:t xml:space="preserve">  if len(rem) == 0:</w:t>
+      </w:r>
+    </w:p>
+    <w:p>
+      <w:pPr>
+        <w:spacing w:after="0"/>
+        <w:ind w:firstLine="390"/>
+        <w:jc w:val="both"/>
+        <w:rPr>
+          <w:rFonts w:ascii="Courier New" w:hAnsi="Courier New" w:cs="Courier New"/>
+          <w:sz w:val="16"/>
+          <w:szCs w:val="16"/>
+        </w:rPr>
+      </w:pPr>
+      <w:r>
+        <w:rPr>
+          <w:rFonts w:ascii="Courier New" w:hAnsi="Courier New" w:cs="Courier New"/>
+          <w:sz w:val="16"/>
+          <w:szCs w:val="16"/>
+        </w:rPr>
+        <w:t>perms += perm</w:t>
+      </w:r>
+    </w:p>
+    <w:p>
+      <w:pPr>
+        <w:spacing w:after="0"/>
+        <w:jc w:val="both"/>
+        <w:rPr>
+          <w:rFonts w:ascii="Courier New" w:hAnsi="Courier New" w:cs="Courier New"/>
+          <w:sz w:val="16"/>
+          <w:szCs w:val="16"/>
+        </w:rPr>
+      </w:pPr>
+      <w:r>
+        <w:rPr>
+          <w:rFonts w:ascii="Courier New" w:hAnsi="Courier New" w:cs="Courier New"/>
+          <w:sz w:val="16"/>
+          <w:szCs w:val="16"/>
+        </w:rPr>
+        <w:t xml:space="preserve">  last &lt;- last item from perm</w:t>
+      </w:r>
+    </w:p>
+    <w:p>
+      <w:pPr>
+        <w:spacing w:after="0"/>
+        <w:jc w:val="both"/>
+        <w:rPr>
+          <w:rFonts w:ascii="Courier New" w:hAnsi="Courier New" w:cs="Courier New"/>
+          <w:sz w:val="16"/>
+          <w:szCs w:val="16"/>
+        </w:rPr>
+      </w:pPr>
+      <w:r>
+        <w:rPr>
+          <w:rFonts w:ascii="Courier New" w:hAnsi="Courier New" w:cs="Courier New"/>
+          <w:sz w:val="16"/>
+          <w:szCs w:val="16"/>
+        </w:rPr>
+        <w:t xml:space="preserve">  while len(rem) &gt; 0:</w:t>
+      </w:r>
+    </w:p>
+    <w:p>
+      <w:pPr>
+        <w:spacing w:after="0"/>
+        <w:jc w:val="both"/>
+        <w:rPr>
+          <w:rFonts w:ascii="Courier New" w:hAnsi="Courier New" w:cs="Courier New"/>
+          <w:sz w:val="16"/>
+          <w:szCs w:val="16"/>
+        </w:rPr>
+      </w:pPr>
+      <w:r>
+        <w:rPr>
+          <w:rFonts w:ascii="Courier New" w:hAnsi="Courier New" w:cs="Courier New"/>
+          <w:sz w:val="16"/>
+          <w:szCs w:val="16"/>
+        </w:rPr>
+        <w:t xml:space="preserve">    for next in rem:</w:t>
+      </w:r>
+    </w:p>
+    <w:p>
+      <w:pPr>
+        <w:spacing w:after="0"/>
+        <w:jc w:val="both"/>
+        <w:rPr>
+          <w:rFonts w:ascii="Courier New" w:hAnsi="Courier New" w:cs="Courier New"/>
+          <w:sz w:val="16"/>
+          <w:szCs w:val="16"/>
+        </w:rPr>
+      </w:pPr>
+      <w:r>
+        <w:rPr>
+          <w:rFonts w:ascii="Courier New" w:hAnsi="Courier New" w:cs="Courier New"/>
+          <w:sz w:val="16"/>
+          <w:szCs w:val="16"/>
+        </w:rPr>
+        <w:t xml:space="preserve">    </w:t>
+      </w:r>
       <w:r>
         <w:rPr>
           <w:rFonts w:ascii="Courier New" w:hAnsi="Courier New" w:cs="Courier New"/>
@@ -1219,105 +1265,102 @@
         </w:rPr>
         <w:t xml:space="preserve">  </w:t>
       </w:r>
-      <w:proofErr w:type="spellStart"/>
-      <w:r>
-        <w:rPr>
-          <w:rFonts w:ascii="Courier New" w:hAnsi="Courier New" w:cs="Courier New"/>
-          <w:sz w:val="16"/>
-          <w:szCs w:val="16"/>
-        </w:rPr>
-        <w:t>initP</w:t>
-      </w:r>
-      <w:r>
-        <w:rPr>
-          <w:rFonts w:ascii="Courier New" w:hAnsi="Courier New" w:cs="Courier New"/>
-          <w:sz w:val="16"/>
-          <w:szCs w:val="16"/>
-        </w:rPr>
-        <w:t>erm</w:t>
-      </w:r>
-      <w:proofErr w:type="spellEnd"/>
-      <w:r>
-        <w:rPr>
-          <w:rFonts w:ascii="Courier New" w:hAnsi="Courier New" w:cs="Courier New"/>
-          <w:sz w:val="16"/>
-          <w:szCs w:val="16"/>
-        </w:rPr>
-        <w:t xml:space="preserve"> &lt;- [point]</w:t>
-      </w:r>
-    </w:p>
-    <w:p>
-      <w:pPr>
-        <w:spacing w:after="0"/>
-        <w:jc w:val="both"/>
-        <w:rPr>
-          <w:rFonts w:ascii="Courier New" w:hAnsi="Courier New" w:cs="Courier New"/>
-          <w:sz w:val="16"/>
-          <w:szCs w:val="16"/>
-        </w:rPr>
-      </w:pPr>
-      <w:r>
-        <w:rPr>
-          <w:rFonts w:ascii="Courier New" w:hAnsi="Courier New" w:cs="Courier New"/>
-          <w:sz w:val="16"/>
-          <w:szCs w:val="16"/>
-        </w:rPr>
-        <w:t xml:space="preserve">  perms &lt;- </w:t>
-      </w:r>
-      <w:proofErr w:type="spellStart"/>
-      <w:r>
-        <w:rPr>
-          <w:rFonts w:ascii="Courier New" w:hAnsi="Courier New" w:cs="Courier New"/>
-          <w:sz w:val="16"/>
-          <w:szCs w:val="16"/>
-        </w:rPr>
-        <w:t>buildPerm</w:t>
-      </w:r>
-      <w:proofErr w:type="spellEnd"/>
-      <w:r>
-        <w:rPr>
-          <w:rFonts w:ascii="Courier New" w:hAnsi="Courier New" w:cs="Courier New"/>
-          <w:sz w:val="16"/>
-          <w:szCs w:val="16"/>
-        </w:rPr>
-        <w:t>(</w:t>
-      </w:r>
-      <w:proofErr w:type="spellStart"/>
-      <w:r>
-        <w:rPr>
-          <w:rFonts w:ascii="Courier New" w:hAnsi="Courier New" w:cs="Courier New"/>
-          <w:sz w:val="16"/>
-          <w:szCs w:val="16"/>
-        </w:rPr>
-        <w:t>initPerm</w:t>
-      </w:r>
-      <w:proofErr w:type="spellEnd"/>
-      <w:r>
-        <w:rPr>
-          <w:rFonts w:ascii="Courier New" w:hAnsi="Courier New" w:cs="Courier New"/>
-          <w:sz w:val="16"/>
-          <w:szCs w:val="16"/>
-        </w:rPr>
-        <w:t>, rem)</w:t>
-      </w:r>
-    </w:p>
-    <w:p>
-      <w:pPr>
-        <w:spacing w:after="0"/>
-        <w:jc w:val="both"/>
-        <w:rPr>
-          <w:rFonts w:ascii="Courier New" w:hAnsi="Courier New" w:cs="Courier New"/>
-          <w:sz w:val="16"/>
-          <w:szCs w:val="16"/>
-        </w:rPr>
-      </w:pPr>
-      <w:r>
-        <w:rPr>
-          <w:rFonts w:ascii="Courier New" w:hAnsi="Courier New" w:cs="Courier New"/>
-          <w:sz w:val="16"/>
-          <w:szCs w:val="16"/>
-        </w:rPr>
-        <w:t xml:space="preserve">  permutations</w:t>
+      <w:r>
+        <w:rPr>
+          <w:rFonts w:ascii="Courier New" w:hAnsi="Courier New" w:cs="Courier New"/>
+          <w:sz w:val="16"/>
+          <w:szCs w:val="16"/>
+        </w:rPr>
+        <w:t>if ws[last] not contains next</w:t>
+      </w:r>
+    </w:p>
+    <w:p>
+      <w:pPr>
+        <w:spacing w:after="0"/>
+        <w:jc w:val="both"/>
+        <w:rPr>
+          <w:rFonts w:ascii="Courier New" w:hAnsi="Courier New" w:cs="Courier New"/>
+          <w:sz w:val="16"/>
+          <w:szCs w:val="16"/>
+        </w:rPr>
+      </w:pPr>
+      <w:r>
+        <w:rPr>
+          <w:rFonts w:ascii="Courier New" w:hAnsi="Courier New" w:cs="Courier New"/>
+          <w:sz w:val="16"/>
+          <w:szCs w:val="16"/>
+        </w:rPr>
+        <w:t xml:space="preserve">      nextPerm &lt;- </w:t>
+      </w:r>
+      <w:r>
+        <w:rPr>
+          <w:rFonts w:ascii="Courier New" w:hAnsi="Courier New" w:cs="Courier New"/>
+          <w:sz w:val="16"/>
+          <w:szCs w:val="16"/>
+        </w:rPr>
+        <w:t>perm.add(next)</w:t>
+      </w:r>
+    </w:p>
+    <w:p>
+      <w:pPr>
+        <w:spacing w:after="0"/>
+        <w:jc w:val="both"/>
+        <w:rPr>
+          <w:rFonts w:ascii="Courier New" w:hAnsi="Courier New" w:cs="Courier New"/>
+          <w:sz w:val="16"/>
+          <w:szCs w:val="16"/>
+        </w:rPr>
+      </w:pPr>
+      <w:r>
+        <w:rPr>
+          <w:rFonts w:ascii="Courier New" w:hAnsi="Courier New" w:cs="Courier New"/>
+          <w:sz w:val="16"/>
+          <w:szCs w:val="16"/>
+        </w:rPr>
+        <w:t xml:space="preserve">      nextRem &lt;- </w:t>
+      </w:r>
+      <w:r>
+        <w:rPr>
+          <w:rFonts w:ascii="Courier New" w:hAnsi="Courier New" w:cs="Courier New"/>
+          <w:sz w:val="16"/>
+          <w:szCs w:val="16"/>
+        </w:rPr>
+        <w:t>rem.remove(next)</w:t>
+      </w:r>
+    </w:p>
+    <w:p>
+      <w:pPr>
+        <w:spacing w:after="0"/>
+        <w:jc w:val="both"/>
+        <w:rPr>
+          <w:rFonts w:ascii="Courier New" w:hAnsi="Courier New" w:cs="Courier New"/>
+          <w:sz w:val="16"/>
+          <w:szCs w:val="16"/>
+        </w:rPr>
+      </w:pPr>
+      <w:r>
+        <w:rPr>
+          <w:rFonts w:ascii="Courier New" w:hAnsi="Courier New" w:cs="Courier New"/>
+          <w:sz w:val="16"/>
+          <w:szCs w:val="16"/>
+        </w:rPr>
+        <w:t xml:space="preserve">      </w:t>
+      </w:r>
+      <w:r>
+        <w:rPr>
+          <w:rFonts w:ascii="Courier New" w:hAnsi="Courier New" w:cs="Courier New"/>
+          <w:sz w:val="16"/>
+          <w:szCs w:val="16"/>
+        </w:rPr>
+        <w:t xml:space="preserve">  </w:t>
+      </w:r>
+      <w:r>
+        <w:rPr>
+          <w:rFonts w:ascii="Courier New" w:hAnsi="Courier New" w:cs="Courier New"/>
+          <w:sz w:val="16"/>
+          <w:szCs w:val="16"/>
+        </w:rPr>
+        <w:t>perms</w:t>
       </w:r>
       <w:r>
         <w:rPr>
@@ -1333,514 +1376,7 @@
           <w:sz w:val="16"/>
           <w:szCs w:val="16"/>
         </w:rPr>
-        <w:t>perms</w:t>
-      </w:r>
-    </w:p>
-    <w:p>
-      <w:pPr>
-        <w:spacing w:after="0"/>
-        <w:jc w:val="both"/>
-        <w:rPr>
-          <w:rFonts w:ascii="Courier New" w:hAnsi="Courier New" w:cs="Courier New"/>
-          <w:sz w:val="16"/>
-          <w:szCs w:val="16"/>
-        </w:rPr>
-      </w:pPr>
-    </w:p>
-    <w:p>
-      <w:pPr>
-        <w:spacing w:after="0"/>
-        <w:jc w:val="both"/>
-        <w:rPr>
-          <w:rFonts w:ascii="Courier New" w:hAnsi="Courier New" w:cs="Courier New"/>
-          <w:sz w:val="16"/>
-          <w:szCs w:val="16"/>
-        </w:rPr>
-      </w:pPr>
-      <w:r>
-        <w:rPr>
-          <w:rFonts w:ascii="Courier New" w:hAnsi="Courier New" w:cs="Courier New"/>
-          <w:sz w:val="16"/>
-          <w:szCs w:val="16"/>
-        </w:rPr>
-        <w:t>/* Build Permutations by branching to points</w:t>
-      </w:r>
-    </w:p>
-    <w:p>
-      <w:pPr>
-        <w:spacing w:after="0"/>
-        <w:jc w:val="both"/>
-        <w:rPr>
-          <w:rFonts w:ascii="Courier New" w:hAnsi="Courier New" w:cs="Courier New"/>
-          <w:sz w:val="16"/>
-          <w:szCs w:val="16"/>
-        </w:rPr>
-      </w:pPr>
-      <w:r>
-        <w:rPr>
-          <w:rFonts w:ascii="Courier New" w:hAnsi="Courier New" w:cs="Courier New"/>
-          <w:sz w:val="16"/>
-          <w:szCs w:val="16"/>
-        </w:rPr>
-        <w:t xml:space="preserve">   that are not well-separated */</w:t>
-      </w:r>
-    </w:p>
-    <w:p>
-      <w:pPr>
-        <w:spacing w:after="0"/>
-        <w:jc w:val="both"/>
-        <w:rPr>
-          <w:rFonts w:ascii="Courier New" w:hAnsi="Courier New" w:cs="Courier New"/>
-          <w:sz w:val="16"/>
-          <w:szCs w:val="16"/>
-        </w:rPr>
-      </w:pPr>
-      <w:proofErr w:type="spellStart"/>
-      <w:r>
-        <w:rPr>
-          <w:rFonts w:ascii="Courier New" w:hAnsi="Courier New" w:cs="Courier New"/>
-          <w:sz w:val="16"/>
-          <w:szCs w:val="16"/>
-        </w:rPr>
-        <w:t>func</w:t>
-      </w:r>
-      <w:proofErr w:type="spellEnd"/>
-      <w:r>
-        <w:rPr>
-          <w:rFonts w:ascii="Courier New" w:hAnsi="Courier New" w:cs="Courier New"/>
-          <w:sz w:val="16"/>
-          <w:szCs w:val="16"/>
-        </w:rPr>
-        <w:t xml:space="preserve"> </w:t>
-      </w:r>
-      <w:proofErr w:type="spellStart"/>
-      <w:r>
-        <w:rPr>
-          <w:rFonts w:ascii="Courier New" w:hAnsi="Courier New" w:cs="Courier New"/>
-          <w:sz w:val="16"/>
-          <w:szCs w:val="16"/>
-        </w:rPr>
-        <w:t>buildPerm</w:t>
-      </w:r>
-      <w:proofErr w:type="spellEnd"/>
-      <w:r>
-        <w:rPr>
-          <w:rFonts w:ascii="Courier New" w:hAnsi="Courier New" w:cs="Courier New"/>
-          <w:sz w:val="16"/>
-          <w:szCs w:val="16"/>
-        </w:rPr>
-        <w:t>(perm, rem):</w:t>
-      </w:r>
-    </w:p>
-    <w:p>
-      <w:pPr>
-        <w:spacing w:after="0"/>
-        <w:jc w:val="both"/>
-        <w:rPr>
-          <w:rFonts w:ascii="Courier New" w:hAnsi="Courier New" w:cs="Courier New"/>
-          <w:sz w:val="16"/>
-          <w:szCs w:val="16"/>
-        </w:rPr>
-      </w:pPr>
-      <w:r>
-        <w:rPr>
-          <w:rFonts w:ascii="Courier New" w:hAnsi="Courier New" w:cs="Courier New"/>
-          <w:sz w:val="16"/>
-          <w:szCs w:val="16"/>
-        </w:rPr>
-        <w:t xml:space="preserve">  perms = []</w:t>
-      </w:r>
-    </w:p>
-    <w:p>
-      <w:pPr>
-        <w:spacing w:after="0"/>
-        <w:jc w:val="both"/>
-        <w:rPr>
-          <w:rFonts w:ascii="Courier New" w:hAnsi="Courier New" w:cs="Courier New"/>
-          <w:sz w:val="16"/>
-          <w:szCs w:val="16"/>
-        </w:rPr>
-      </w:pPr>
-      <w:r>
-        <w:rPr>
-          <w:rFonts w:ascii="Courier New" w:hAnsi="Courier New" w:cs="Courier New"/>
-          <w:sz w:val="16"/>
-          <w:szCs w:val="16"/>
-        </w:rPr>
-        <w:t xml:space="preserve">  if </w:t>
-      </w:r>
-      <w:proofErr w:type="spellStart"/>
-      <w:r>
-        <w:rPr>
-          <w:rFonts w:ascii="Courier New" w:hAnsi="Courier New" w:cs="Courier New"/>
-          <w:sz w:val="16"/>
-          <w:szCs w:val="16"/>
-        </w:rPr>
-        <w:t>len</w:t>
-      </w:r>
-      <w:proofErr w:type="spellEnd"/>
-      <w:r>
-        <w:rPr>
-          <w:rFonts w:ascii="Courier New" w:hAnsi="Courier New" w:cs="Courier New"/>
-          <w:sz w:val="16"/>
-          <w:szCs w:val="16"/>
-        </w:rPr>
-        <w:t>(rem) == 0:</w:t>
-      </w:r>
-    </w:p>
-    <w:p>
-      <w:pPr>
-        <w:spacing w:after="0"/>
-        <w:ind w:firstLine="390"/>
-        <w:jc w:val="both"/>
-        <w:rPr>
-          <w:rFonts w:ascii="Courier New" w:hAnsi="Courier New" w:cs="Courier New"/>
-          <w:sz w:val="16"/>
-          <w:szCs w:val="16"/>
-        </w:rPr>
-      </w:pPr>
-      <w:r>
-        <w:rPr>
-          <w:rFonts w:ascii="Courier New" w:hAnsi="Courier New" w:cs="Courier New"/>
-          <w:sz w:val="16"/>
-          <w:szCs w:val="16"/>
-        </w:rPr>
-        <w:t>perms += perm</w:t>
-      </w:r>
-    </w:p>
-    <w:p>
-      <w:pPr>
-        <w:spacing w:after="0"/>
-        <w:jc w:val="both"/>
-        <w:rPr>
-          <w:rFonts w:ascii="Courier New" w:hAnsi="Courier New" w:cs="Courier New"/>
-          <w:sz w:val="16"/>
-          <w:szCs w:val="16"/>
-        </w:rPr>
-      </w:pPr>
-      <w:r>
-        <w:rPr>
-          <w:rFonts w:ascii="Courier New" w:hAnsi="Courier New" w:cs="Courier New"/>
-          <w:sz w:val="16"/>
-          <w:szCs w:val="16"/>
-        </w:rPr>
-        <w:t xml:space="preserve">  last &lt;- last item from perm</w:t>
-      </w:r>
-    </w:p>
-    <w:p>
-      <w:pPr>
-        <w:spacing w:after="0"/>
-        <w:jc w:val="both"/>
-        <w:rPr>
-          <w:rFonts w:ascii="Courier New" w:hAnsi="Courier New" w:cs="Courier New"/>
-          <w:sz w:val="16"/>
-          <w:szCs w:val="16"/>
-        </w:rPr>
-      </w:pPr>
-      <w:r>
-        <w:rPr>
-          <w:rFonts w:ascii="Courier New" w:hAnsi="Courier New" w:cs="Courier New"/>
-          <w:sz w:val="16"/>
-          <w:szCs w:val="16"/>
-        </w:rPr>
-        <w:t xml:space="preserve">  while </w:t>
-      </w:r>
-      <w:proofErr w:type="spellStart"/>
-      <w:r>
-        <w:rPr>
-          <w:rFonts w:ascii="Courier New" w:hAnsi="Courier New" w:cs="Courier New"/>
-          <w:sz w:val="16"/>
-          <w:szCs w:val="16"/>
-        </w:rPr>
-        <w:t>len</w:t>
-      </w:r>
-      <w:proofErr w:type="spellEnd"/>
-      <w:r>
-        <w:rPr>
-          <w:rFonts w:ascii="Courier New" w:hAnsi="Courier New" w:cs="Courier New"/>
-          <w:sz w:val="16"/>
-          <w:szCs w:val="16"/>
-        </w:rPr>
-        <w:t>(rem) &gt; 0:</w:t>
-      </w:r>
-    </w:p>
-    <w:p>
-      <w:pPr>
-        <w:spacing w:after="0"/>
-        <w:jc w:val="both"/>
-        <w:rPr>
-          <w:rFonts w:ascii="Courier New" w:hAnsi="Courier New" w:cs="Courier New"/>
-          <w:sz w:val="16"/>
-          <w:szCs w:val="16"/>
-        </w:rPr>
-      </w:pPr>
-      <w:r>
-        <w:rPr>
-          <w:rFonts w:ascii="Courier New" w:hAnsi="Courier New" w:cs="Courier New"/>
-          <w:sz w:val="16"/>
-          <w:szCs w:val="16"/>
-        </w:rPr>
-        <w:t xml:space="preserve">    for next in rem:</w:t>
-      </w:r>
-    </w:p>
-    <w:p>
-      <w:pPr>
-        <w:spacing w:after="0"/>
-        <w:jc w:val="both"/>
-        <w:rPr>
-          <w:rFonts w:ascii="Courier New" w:hAnsi="Courier New" w:cs="Courier New"/>
-          <w:sz w:val="16"/>
-          <w:szCs w:val="16"/>
-        </w:rPr>
-      </w:pPr>
-      <w:r>
-        <w:rPr>
-          <w:rFonts w:ascii="Courier New" w:hAnsi="Courier New" w:cs="Courier New"/>
-          <w:sz w:val="16"/>
-          <w:szCs w:val="16"/>
-        </w:rPr>
-        <w:t xml:space="preserve">    </w:t>
-      </w:r>
-      <w:r>
-        <w:rPr>
-          <w:rFonts w:ascii="Courier New" w:hAnsi="Courier New" w:cs="Courier New"/>
-          <w:sz w:val="16"/>
-          <w:szCs w:val="16"/>
-        </w:rPr>
-        <w:t xml:space="preserve">  </w:t>
-      </w:r>
-      <w:r>
-        <w:rPr>
-          <w:rFonts w:ascii="Courier New" w:hAnsi="Courier New" w:cs="Courier New"/>
-          <w:sz w:val="16"/>
-          <w:szCs w:val="16"/>
-        </w:rPr>
-        <w:t xml:space="preserve">if </w:t>
-      </w:r>
-      <w:proofErr w:type="spellStart"/>
-      <w:r>
-        <w:rPr>
-          <w:rFonts w:ascii="Courier New" w:hAnsi="Courier New" w:cs="Courier New"/>
-          <w:sz w:val="16"/>
-          <w:szCs w:val="16"/>
-        </w:rPr>
-        <w:t>ws</w:t>
-      </w:r>
-      <w:proofErr w:type="spellEnd"/>
-      <w:r>
-        <w:rPr>
-          <w:rFonts w:ascii="Courier New" w:hAnsi="Courier New" w:cs="Courier New"/>
-          <w:sz w:val="16"/>
-          <w:szCs w:val="16"/>
-        </w:rPr>
-        <w:t>[last] not contains next</w:t>
-      </w:r>
-    </w:p>
-    <w:p>
-      <w:pPr>
-        <w:spacing w:after="0"/>
-        <w:jc w:val="both"/>
-        <w:rPr>
-          <w:rFonts w:ascii="Courier New" w:hAnsi="Courier New" w:cs="Courier New"/>
-          <w:sz w:val="16"/>
-          <w:szCs w:val="16"/>
-        </w:rPr>
-      </w:pPr>
-      <w:r>
-        <w:rPr>
-          <w:rFonts w:ascii="Courier New" w:hAnsi="Courier New" w:cs="Courier New"/>
-          <w:sz w:val="16"/>
-          <w:szCs w:val="16"/>
-        </w:rPr>
-        <w:t xml:space="preserve">      </w:t>
-      </w:r>
-      <w:proofErr w:type="spellStart"/>
-      <w:r>
-        <w:rPr>
-          <w:rFonts w:ascii="Courier New" w:hAnsi="Courier New" w:cs="Courier New"/>
-          <w:sz w:val="16"/>
-          <w:szCs w:val="16"/>
-        </w:rPr>
-        <w:t>nextPerm</w:t>
-      </w:r>
-      <w:proofErr w:type="spellEnd"/>
-      <w:r>
-        <w:rPr>
-          <w:rFonts w:ascii="Courier New" w:hAnsi="Courier New" w:cs="Courier New"/>
-          <w:sz w:val="16"/>
-          <w:szCs w:val="16"/>
-        </w:rPr>
-        <w:t xml:space="preserve"> &lt;- </w:t>
-      </w:r>
-      <w:proofErr w:type="spellStart"/>
-      <w:r>
-        <w:rPr>
-          <w:rFonts w:ascii="Courier New" w:hAnsi="Courier New" w:cs="Courier New"/>
-          <w:sz w:val="16"/>
-          <w:szCs w:val="16"/>
-        </w:rPr>
-        <w:t>perm.add</w:t>
-      </w:r>
-      <w:proofErr w:type="spellEnd"/>
-      <w:r>
-        <w:rPr>
-          <w:rFonts w:ascii="Courier New" w:hAnsi="Courier New" w:cs="Courier New"/>
-          <w:sz w:val="16"/>
-          <w:szCs w:val="16"/>
-        </w:rPr>
-        <w:t>(next)</w:t>
-      </w:r>
-    </w:p>
-    <w:p>
-      <w:pPr>
-        <w:spacing w:after="0"/>
-        <w:jc w:val="both"/>
-        <w:rPr>
-          <w:rFonts w:ascii="Courier New" w:hAnsi="Courier New" w:cs="Courier New"/>
-          <w:sz w:val="16"/>
-          <w:szCs w:val="16"/>
-        </w:rPr>
-      </w:pPr>
-      <w:r>
-        <w:rPr>
-          <w:rFonts w:ascii="Courier New" w:hAnsi="Courier New" w:cs="Courier New"/>
-          <w:sz w:val="16"/>
-          <w:szCs w:val="16"/>
-        </w:rPr>
-        <w:t xml:space="preserve">      </w:t>
-      </w:r>
-      <w:proofErr w:type="spellStart"/>
-      <w:r>
-        <w:rPr>
-          <w:rFonts w:ascii="Courier New" w:hAnsi="Courier New" w:cs="Courier New"/>
-          <w:sz w:val="16"/>
-          <w:szCs w:val="16"/>
-        </w:rPr>
-        <w:t>nextRem</w:t>
-      </w:r>
-      <w:proofErr w:type="spellEnd"/>
-      <w:r>
-        <w:rPr>
-          <w:rFonts w:ascii="Courier New" w:hAnsi="Courier New" w:cs="Courier New"/>
-          <w:sz w:val="16"/>
-          <w:szCs w:val="16"/>
-        </w:rPr>
-        <w:t xml:space="preserve"> &lt;- </w:t>
-      </w:r>
-      <w:proofErr w:type="spellStart"/>
-      <w:r>
-        <w:rPr>
-          <w:rFonts w:ascii="Courier New" w:hAnsi="Courier New" w:cs="Courier New"/>
-          <w:sz w:val="16"/>
-          <w:szCs w:val="16"/>
-        </w:rPr>
-        <w:t>rem.remove</w:t>
-      </w:r>
-      <w:proofErr w:type="spellEnd"/>
-      <w:r>
-        <w:rPr>
-          <w:rFonts w:ascii="Courier New" w:hAnsi="Courier New" w:cs="Courier New"/>
-          <w:sz w:val="16"/>
-          <w:szCs w:val="16"/>
-        </w:rPr>
-        <w:t>(next)</w:t>
-      </w:r>
-    </w:p>
-    <w:p>
-      <w:pPr>
-        <w:spacing w:after="0"/>
-        <w:jc w:val="both"/>
-        <w:rPr>
-          <w:rFonts w:ascii="Courier New" w:hAnsi="Courier New" w:cs="Courier New"/>
-          <w:sz w:val="16"/>
-          <w:szCs w:val="16"/>
-        </w:rPr>
-      </w:pPr>
-      <w:r>
-        <w:rPr>
-          <w:rFonts w:ascii="Courier New" w:hAnsi="Courier New" w:cs="Courier New"/>
-          <w:sz w:val="16"/>
-          <w:szCs w:val="16"/>
-        </w:rPr>
-        <w:t xml:space="preserve">      </w:t>
-      </w:r>
-      <w:r>
-        <w:rPr>
-          <w:rFonts w:ascii="Courier New" w:hAnsi="Courier New" w:cs="Courier New"/>
-          <w:sz w:val="16"/>
-          <w:szCs w:val="16"/>
-        </w:rPr>
-        <w:t xml:space="preserve">  </w:t>
-      </w:r>
-      <w:r>
-        <w:rPr>
-          <w:rFonts w:ascii="Courier New" w:hAnsi="Courier New" w:cs="Courier New"/>
-          <w:sz w:val="16"/>
-          <w:szCs w:val="16"/>
-        </w:rPr>
-        <w:t>perms</w:t>
-      </w:r>
-      <w:r>
-        <w:rPr>
-          <w:rFonts w:ascii="Courier New" w:hAnsi="Courier New" w:cs="Courier New"/>
-          <w:sz w:val="16"/>
-          <w:szCs w:val="16"/>
-        </w:rPr>
-        <w:t xml:space="preserve"> += </w:t>
-      </w:r>
-      <w:proofErr w:type="spellStart"/>
-      <w:r>
-        <w:rPr>
-          <w:rFonts w:ascii="Courier New" w:hAnsi="Courier New" w:cs="Courier New"/>
-          <w:sz w:val="16"/>
-          <w:szCs w:val="16"/>
-        </w:rPr>
-        <w:t>buildPerm</w:t>
-      </w:r>
-      <w:proofErr w:type="spellEnd"/>
-      <w:r>
-        <w:rPr>
-          <w:rFonts w:ascii="Courier New" w:hAnsi="Courier New" w:cs="Courier New"/>
-          <w:sz w:val="16"/>
-          <w:szCs w:val="16"/>
-        </w:rPr>
-        <w:t>(</w:t>
-      </w:r>
-      <w:proofErr w:type="spellStart"/>
-      <w:r>
-        <w:rPr>
-          <w:rFonts w:ascii="Courier New" w:hAnsi="Courier New" w:cs="Courier New"/>
-          <w:sz w:val="16"/>
-          <w:szCs w:val="16"/>
-        </w:rPr>
-        <w:t>nextPerm</w:t>
-      </w:r>
-      <w:proofErr w:type="spellEnd"/>
-      <w:r>
-        <w:rPr>
-          <w:rFonts w:ascii="Courier New" w:hAnsi="Courier New" w:cs="Courier New"/>
-          <w:sz w:val="16"/>
-          <w:szCs w:val="16"/>
-        </w:rPr>
-        <w:t xml:space="preserve">, </w:t>
-      </w:r>
-      <w:proofErr w:type="spellStart"/>
-      <w:r>
-        <w:rPr>
-          <w:rFonts w:ascii="Courier New" w:hAnsi="Courier New" w:cs="Courier New"/>
-          <w:sz w:val="16"/>
-          <w:szCs w:val="16"/>
-        </w:rPr>
-        <w:t>nextRem</w:t>
-      </w:r>
-      <w:proofErr w:type="spellEnd"/>
-      <w:r>
-        <w:rPr>
-          <w:rFonts w:ascii="Courier New" w:hAnsi="Courier New" w:cs="Courier New"/>
-          <w:sz w:val="16"/>
-          <w:szCs w:val="16"/>
-        </w:rPr>
-        <w:t>)</w:t>
+        <w:t>buildPerm(nextPerm, nextRem)</w:t>
       </w:r>
     </w:p>
     <w:p>
@@ -2286,13 +1822,7 @@
         <w:rPr>
           <w:rFonts w:ascii="Times New Roman" w:hAnsi="Times New Roman" w:cs="Times New Roman"/>
         </w:rPr>
-        <w:t>By pruning away choices, we separate the larger problem into many smaller problems</w:t>
-      </w:r>
-      <w:r>
-        <w:rPr>
-          <w:rFonts w:ascii="Times New Roman" w:hAnsi="Times New Roman" w:cs="Times New Roman"/>
-        </w:rPr>
-        <w:t xml:space="preserve">. In Table 1, we show the performance improvements on different </w:t>
+        <w:t xml:space="preserve">By pruning away choices, we separate the larger problem into many smaller problems. In Table 1, we show the performance improvements on different </w:t>
       </w:r>
       <w:r>
         <w:rPr>
@@ -2412,19 +1942,7 @@
                                 <w:rPr>
                                   <w:rFonts w:ascii="Times New Roman" w:hAnsi="Times New Roman" w:cs="Times New Roman"/>
                                 </w:rPr>
-                                <w:t xml:space="preserve">Figure </w:t>
-                              </w:r>
-                              <w:r>
-                                <w:rPr>
-                                  <w:rFonts w:ascii="Times New Roman" w:hAnsi="Times New Roman" w:cs="Times New Roman"/>
-                                </w:rPr>
-                                <w:t>2</w:t>
-                              </w:r>
-                              <w:r>
-                                <w:rPr>
-                                  <w:rFonts w:ascii="Times New Roman" w:hAnsi="Times New Roman" w:cs="Times New Roman"/>
-                                </w:rPr>
-                                <w:t xml:space="preserve">: BFP run on data set with </w:t>
+                                <w:t xml:space="preserve">Figure 2: BFP run on data set with </w:t>
                               </w:r>
                               <w:r>
                                 <w:rPr>
@@ -2497,19 +2015,7 @@
                           <w:rPr>
                             <w:rFonts w:ascii="Times New Roman" w:hAnsi="Times New Roman" w:cs="Times New Roman"/>
                           </w:rPr>
-                          <w:t xml:space="preserve">Figure </w:t>
-                        </w:r>
-                        <w:r>
-                          <w:rPr>
-                            <w:rFonts w:ascii="Times New Roman" w:hAnsi="Times New Roman" w:cs="Times New Roman"/>
-                          </w:rPr>
-                          <w:t>2</w:t>
-                        </w:r>
-                        <w:r>
-                          <w:rPr>
-                            <w:rFonts w:ascii="Times New Roman" w:hAnsi="Times New Roman" w:cs="Times New Roman"/>
-                          </w:rPr>
-                          <w:t xml:space="preserve">: BFP run on data set with </w:t>
+                          <w:t xml:space="preserve">Figure 2: BFP run on data set with </w:t>
                         </w:r>
                         <w:r>
                           <w:rPr>
@@ -2626,19 +2132,7 @@
                                 <w:rPr>
                                   <w:rFonts w:ascii="Times New Roman" w:hAnsi="Times New Roman" w:cs="Times New Roman"/>
                                 </w:rPr>
-                                <w:t>Figure</w:t>
-                              </w:r>
-                              <w:r>
-                                <w:rPr>
-                                  <w:rFonts w:ascii="Times New Roman" w:hAnsi="Times New Roman" w:cs="Times New Roman"/>
-                                </w:rPr>
-                                <w:t xml:space="preserve"> 1:</w:t>
-                              </w:r>
-                              <w:r>
-                                <w:rPr>
-                                  <w:rFonts w:ascii="Times New Roman" w:hAnsi="Times New Roman" w:cs="Times New Roman"/>
-                                </w:rPr>
-                                <w:t xml:space="preserve"> BFP run on data set with </w:t>
+                                <w:t xml:space="preserve">Figure 1: BFP run on data set with </w:t>
                               </w:r>
                               <w:r>
                                 <w:rPr>
@@ -2688,19 +2182,7 @@
                           <w:rPr>
                             <w:rFonts w:ascii="Times New Roman" w:hAnsi="Times New Roman" w:cs="Times New Roman"/>
                           </w:rPr>
-                          <w:t>Figure</w:t>
-                        </w:r>
-                        <w:r>
-                          <w:rPr>
-                            <w:rFonts w:ascii="Times New Roman" w:hAnsi="Times New Roman" w:cs="Times New Roman"/>
-                          </w:rPr>
-                          <w:t xml:space="preserve"> 1:</w:t>
-                        </w:r>
-                        <w:r>
-                          <w:rPr>
-                            <w:rFonts w:ascii="Times New Roman" w:hAnsi="Times New Roman" w:cs="Times New Roman"/>
-                          </w:rPr>
-                          <w:t xml:space="preserve"> BFP run on data set with </w:t>
+                          <w:t xml:space="preserve">Figure 1: BFP run on data set with </w:t>
                         </w:r>
                         <w:r>
                           <w:rPr>
@@ -3016,13 +2498,7 @@
         <w:rPr>
           <w:rFonts w:ascii="Times New Roman" w:hAnsi="Times New Roman" w:cs="Times New Roman"/>
         </w:rPr>
-        <w:t xml:space="preserve">Each neighborhood </w:t>
-      </w:r>
-      <w:r>
-        <w:rPr>
-          <w:rFonts w:ascii="Times New Roman" w:hAnsi="Times New Roman" w:cs="Times New Roman"/>
-        </w:rPr>
-        <w:t xml:space="preserve">becomes a subproblem. </w:t>
+        <w:t xml:space="preserve">Each neighborhood becomes a subproblem. </w:t>
       </w:r>
       <w:r>
         <w:rPr>
@@ -3230,6 +2706,1128 @@
         </w:rPr>
         <w:t>subproblems. We use the entry and exit points to solve each subproblem.</w:t>
       </w:r>
+    </w:p>
+    <w:p>
+      <w:pPr>
+        <w:spacing w:after="0"/>
+        <w:jc w:val="both"/>
+        <w:rPr>
+          <w:rFonts w:ascii="Courier New" w:hAnsi="Courier New" w:cs="Courier New"/>
+          <w:sz w:val="16"/>
+          <w:szCs w:val="16"/>
+        </w:rPr>
+      </w:pPr>
+      <w:r>
+        <w:rPr>
+          <w:rFonts w:ascii="Courier New" w:hAnsi="Courier New" w:cs="Courier New"/>
+          <w:sz w:val="16"/>
+          <w:szCs w:val="16"/>
+        </w:rPr>
+        <w:t>/</w:t>
+      </w:r>
+      <w:r>
+        <w:rPr>
+          <w:rFonts w:ascii="Courier New" w:hAnsi="Courier New" w:cs="Courier New"/>
+          <w:sz w:val="16"/>
+          <w:szCs w:val="16"/>
+        </w:rPr>
+        <w:t xml:space="preserve">* </w:t>
+      </w:r>
+      <w:r>
+        <w:rPr>
+          <w:rFonts w:ascii="Courier New" w:hAnsi="Courier New" w:cs="Courier New"/>
+          <w:sz w:val="16"/>
+          <w:szCs w:val="16"/>
+        </w:rPr>
+        <w:t xml:space="preserve">Build </w:t>
+      </w:r>
+      <w:r>
+        <w:rPr>
+          <w:rFonts w:ascii="Courier New" w:hAnsi="Courier New" w:cs="Courier New"/>
+          <w:sz w:val="16"/>
+          <w:szCs w:val="16"/>
+        </w:rPr>
+        <w:t>split set</w:t>
+      </w:r>
+      <w:r>
+        <w:rPr>
+          <w:rFonts w:ascii="Courier New" w:hAnsi="Courier New" w:cs="Courier New"/>
+          <w:sz w:val="16"/>
+          <w:szCs w:val="16"/>
+        </w:rPr>
+        <w:t xml:space="preserve"> pairs</w:t>
+      </w:r>
+      <w:r>
+        <w:rPr>
+          <w:rFonts w:ascii="Courier New" w:hAnsi="Courier New" w:cs="Courier New"/>
+          <w:sz w:val="16"/>
+          <w:szCs w:val="16"/>
+        </w:rPr>
+        <w:t xml:space="preserve"> from WSPD */</w:t>
+      </w:r>
+    </w:p>
+    <w:p>
+      <w:pPr>
+        <w:spacing w:after="0"/>
+        <w:jc w:val="both"/>
+        <w:rPr>
+          <w:rFonts w:ascii="Courier New" w:hAnsi="Courier New" w:cs="Courier New"/>
+          <w:sz w:val="16"/>
+          <w:szCs w:val="16"/>
+        </w:rPr>
+      </w:pPr>
+      <w:r>
+        <w:rPr>
+          <w:rFonts w:ascii="Courier New" w:hAnsi="Courier New" w:cs="Courier New"/>
+          <w:sz w:val="16"/>
+          <w:szCs w:val="16"/>
+        </w:rPr>
+        <w:t>splitSet</w:t>
+      </w:r>
+      <w:r>
+        <w:rPr>
+          <w:rFonts w:ascii="Courier New" w:hAnsi="Courier New" w:cs="Courier New"/>
+          <w:sz w:val="16"/>
+          <w:szCs w:val="16"/>
+        </w:rPr>
+        <w:t>Pairs</w:t>
+      </w:r>
+      <w:r>
+        <w:rPr>
+          <w:rFonts w:ascii="Courier New" w:hAnsi="Courier New" w:cs="Courier New"/>
+          <w:sz w:val="16"/>
+          <w:szCs w:val="16"/>
+        </w:rPr>
+        <w:t xml:space="preserve"> &lt;- </w:t>
+      </w:r>
+      <w:r>
+        <w:rPr>
+          <w:rFonts w:ascii="Courier New" w:hAnsi="Courier New" w:cs="Courier New"/>
+          <w:sz w:val="16"/>
+          <w:szCs w:val="16"/>
+        </w:rPr>
+        <w:t>[</w:t>
+      </w:r>
+      <w:r>
+        <w:rPr>
+          <w:rFonts w:ascii="Courier New" w:hAnsi="Courier New" w:cs="Courier New"/>
+          <w:sz w:val="16"/>
+          <w:szCs w:val="16"/>
+        </w:rPr>
+        <w:t>(point</w:t>
+      </w:r>
+      <w:r>
+        <w:rPr>
+          <w:rFonts w:ascii="Courier New" w:hAnsi="Courier New" w:cs="Courier New"/>
+          <w:sz w:val="16"/>
+          <w:szCs w:val="16"/>
+        </w:rPr>
+        <w:t xml:space="preserve"> set,</w:t>
+      </w:r>
+      <w:r>
+        <w:rPr>
+          <w:rFonts w:ascii="Courier New" w:hAnsi="Courier New" w:cs="Courier New"/>
+          <w:sz w:val="16"/>
+          <w:szCs w:val="16"/>
+        </w:rPr>
+        <w:t xml:space="preserve"> point set)</w:t>
+      </w:r>
+      <w:r>
+        <w:rPr>
+          <w:rFonts w:ascii="Courier New" w:hAnsi="Courier New" w:cs="Courier New"/>
+          <w:sz w:val="16"/>
+          <w:szCs w:val="16"/>
+        </w:rPr>
+        <w:t>]</w:t>
+      </w:r>
+    </w:p>
+    <w:p>
+      <w:pPr>
+        <w:spacing w:after="0"/>
+        <w:jc w:val="both"/>
+        <w:rPr>
+          <w:rFonts w:ascii="Courier New" w:hAnsi="Courier New" w:cs="Courier New"/>
+          <w:sz w:val="16"/>
+          <w:szCs w:val="16"/>
+        </w:rPr>
+      </w:pPr>
+      <w:r>
+        <w:rPr>
+          <w:rFonts w:ascii="Courier New" w:hAnsi="Courier New" w:cs="Courier New"/>
+          <w:sz w:val="16"/>
+          <w:szCs w:val="16"/>
+        </w:rPr>
+        <w:t xml:space="preserve">for </w:t>
+      </w:r>
+      <w:r>
+        <w:rPr>
+          <w:rFonts w:ascii="Courier New" w:hAnsi="Courier New" w:cs="Courier New"/>
+          <w:sz w:val="16"/>
+          <w:szCs w:val="16"/>
+        </w:rPr>
+        <w:t>block</w:t>
+      </w:r>
+      <w:r>
+        <w:rPr>
+          <w:rFonts w:ascii="Courier New" w:hAnsi="Courier New" w:cs="Courier New"/>
+          <w:sz w:val="16"/>
+          <w:szCs w:val="16"/>
+        </w:rPr>
+        <w:t xml:space="preserve"> in </w:t>
+      </w:r>
+      <w:r>
+        <w:rPr>
+          <w:rFonts w:ascii="Courier New" w:hAnsi="Courier New" w:cs="Courier New"/>
+          <w:sz w:val="16"/>
+          <w:szCs w:val="16"/>
+        </w:rPr>
+        <w:t>WSP-quadtree</w:t>
+      </w:r>
+      <w:r>
+        <w:rPr>
+          <w:rFonts w:ascii="Courier New" w:hAnsi="Courier New" w:cs="Courier New"/>
+          <w:sz w:val="16"/>
+          <w:szCs w:val="16"/>
+        </w:rPr>
+        <w:t>:</w:t>
+      </w:r>
+    </w:p>
+    <w:p>
+      <w:pPr>
+        <w:spacing w:after="0"/>
+        <w:jc w:val="both"/>
+        <w:rPr>
+          <w:rFonts w:ascii="Courier New" w:hAnsi="Courier New" w:cs="Courier New"/>
+          <w:sz w:val="16"/>
+          <w:szCs w:val="16"/>
+        </w:rPr>
+      </w:pPr>
+      <w:r>
+        <w:rPr>
+          <w:rFonts w:ascii="Courier New" w:hAnsi="Courier New" w:cs="Courier New"/>
+          <w:sz w:val="16"/>
+          <w:szCs w:val="16"/>
+        </w:rPr>
+        <w:t xml:space="preserve">  curSet &lt;- block.getAllPoints()</w:t>
+      </w:r>
+    </w:p>
+    <w:p>
+      <w:pPr>
+        <w:spacing w:after="0"/>
+        <w:jc w:val="both"/>
+        <w:rPr>
+          <w:rFonts w:ascii="Courier New" w:hAnsi="Courier New" w:cs="Courier New"/>
+          <w:sz w:val="16"/>
+          <w:szCs w:val="16"/>
+        </w:rPr>
+      </w:pPr>
+      <w:r>
+        <w:rPr>
+          <w:rFonts w:ascii="Courier New" w:hAnsi="Courier New" w:cs="Courier New"/>
+          <w:sz w:val="16"/>
+          <w:szCs w:val="16"/>
+        </w:rPr>
+        <w:t xml:space="preserve">  wsSet &lt;- []</w:t>
+      </w:r>
+    </w:p>
+    <w:p>
+      <w:pPr>
+        <w:spacing w:after="0"/>
+        <w:jc w:val="both"/>
+        <w:rPr>
+          <w:rFonts w:ascii="Courier New" w:hAnsi="Courier New" w:cs="Courier New"/>
+          <w:sz w:val="16"/>
+          <w:szCs w:val="16"/>
+        </w:rPr>
+      </w:pPr>
+      <w:r>
+        <w:rPr>
+          <w:rFonts w:ascii="Courier New" w:hAnsi="Courier New" w:cs="Courier New"/>
+          <w:sz w:val="16"/>
+          <w:szCs w:val="16"/>
+        </w:rPr>
+        <w:t xml:space="preserve">  for </w:t>
+      </w:r>
+      <w:r>
+        <w:rPr>
+          <w:rFonts w:ascii="Courier New" w:hAnsi="Courier New" w:cs="Courier New"/>
+          <w:sz w:val="16"/>
+          <w:szCs w:val="16"/>
+        </w:rPr>
+        <w:t>wspBlock in block</w:t>
+      </w:r>
+      <w:r>
+        <w:rPr>
+          <w:rFonts w:ascii="Courier New" w:hAnsi="Courier New" w:cs="Courier New"/>
+          <w:sz w:val="16"/>
+          <w:szCs w:val="16"/>
+        </w:rPr>
+        <w:t>:</w:t>
+      </w:r>
+    </w:p>
+    <w:p>
+      <w:pPr>
+        <w:spacing w:after="0"/>
+        <w:ind w:firstLine="390"/>
+        <w:jc w:val="both"/>
+        <w:rPr>
+          <w:rFonts w:ascii="Courier New" w:hAnsi="Courier New" w:cs="Courier New"/>
+          <w:sz w:val="16"/>
+          <w:szCs w:val="16"/>
+        </w:rPr>
+      </w:pPr>
+      <w:r>
+        <w:rPr>
+          <w:rFonts w:ascii="Courier New" w:hAnsi="Courier New" w:cs="Courier New"/>
+          <w:sz w:val="16"/>
+          <w:szCs w:val="16"/>
+        </w:rPr>
+        <w:t>wsSet.add(wsp</w:t>
+      </w:r>
+      <w:r>
+        <w:rPr>
+          <w:rFonts w:ascii="Courier New" w:hAnsi="Courier New" w:cs="Courier New"/>
+          <w:sz w:val="16"/>
+          <w:szCs w:val="16"/>
+        </w:rPr>
+        <w:t>B</w:t>
+      </w:r>
+      <w:r>
+        <w:rPr>
+          <w:rFonts w:ascii="Courier New" w:hAnsi="Courier New" w:cs="Courier New"/>
+          <w:sz w:val="16"/>
+          <w:szCs w:val="16"/>
+        </w:rPr>
+        <w:t>lock.getAllPoints())</w:t>
+      </w:r>
+    </w:p>
+    <w:p>
+      <w:pPr>
+        <w:spacing w:after="0"/>
+        <w:jc w:val="both"/>
+        <w:rPr>
+          <w:rFonts w:ascii="Courier New" w:hAnsi="Courier New" w:cs="Courier New"/>
+          <w:sz w:val="16"/>
+          <w:szCs w:val="16"/>
+        </w:rPr>
+      </w:pPr>
+      <w:r>
+        <w:rPr>
+          <w:rFonts w:ascii="Courier New" w:hAnsi="Courier New" w:cs="Courier New"/>
+          <w:sz w:val="16"/>
+          <w:szCs w:val="16"/>
+        </w:rPr>
+        <w:t xml:space="preserve">  </w:t>
+      </w:r>
+      <w:r>
+        <w:rPr>
+          <w:rFonts w:ascii="Courier New" w:hAnsi="Courier New" w:cs="Courier New"/>
+          <w:sz w:val="16"/>
+          <w:szCs w:val="16"/>
+        </w:rPr>
+        <w:t>splitSetPairs</w:t>
+      </w:r>
+      <w:r>
+        <w:rPr>
+          <w:rFonts w:ascii="Courier New" w:hAnsi="Courier New" w:cs="Courier New"/>
+          <w:sz w:val="16"/>
+          <w:szCs w:val="16"/>
+        </w:rPr>
+        <w:t>.add(curSet, wsSet)</w:t>
+      </w:r>
+    </w:p>
+    <w:p>
+      <w:pPr>
+        <w:spacing w:after="0"/>
+        <w:jc w:val="both"/>
+        <w:rPr>
+          <w:rFonts w:ascii="Courier New" w:hAnsi="Courier New" w:cs="Courier New"/>
+          <w:sz w:val="16"/>
+          <w:szCs w:val="16"/>
+        </w:rPr>
+      </w:pPr>
+    </w:p>
+    <w:p>
+      <w:pPr>
+        <w:spacing w:after="0"/>
+        <w:jc w:val="both"/>
+        <w:rPr>
+          <w:rFonts w:ascii="Courier New" w:hAnsi="Courier New" w:cs="Courier New"/>
+          <w:sz w:val="16"/>
+          <w:szCs w:val="16"/>
+        </w:rPr>
+      </w:pPr>
+      <w:r>
+        <w:rPr>
+          <w:rFonts w:ascii="Courier New" w:hAnsi="Courier New" w:cs="Courier New"/>
+          <w:sz w:val="16"/>
+          <w:szCs w:val="16"/>
+        </w:rPr>
+        <w:t>/</w:t>
+      </w:r>
+      <w:r>
+        <w:rPr>
+          <w:rFonts w:ascii="Courier New" w:hAnsi="Courier New" w:cs="Courier New"/>
+          <w:sz w:val="16"/>
+          <w:szCs w:val="16"/>
+        </w:rPr>
+        <w:t xml:space="preserve">* </w:t>
+      </w:r>
+      <w:r>
+        <w:rPr>
+          <w:rFonts w:ascii="Courier New" w:hAnsi="Courier New" w:cs="Courier New"/>
+          <w:sz w:val="16"/>
+          <w:szCs w:val="16"/>
+        </w:rPr>
+        <w:t xml:space="preserve">Build </w:t>
+      </w:r>
+      <w:r>
+        <w:rPr>
+          <w:rFonts w:ascii="Courier New" w:hAnsi="Courier New" w:cs="Courier New"/>
+          <w:sz w:val="16"/>
+          <w:szCs w:val="16"/>
+        </w:rPr>
+        <w:t>subproblems with splits */</w:t>
+      </w:r>
+    </w:p>
+    <w:p>
+      <w:pPr>
+        <w:spacing w:after="0"/>
+        <w:jc w:val="both"/>
+        <w:rPr>
+          <w:rFonts w:ascii="Courier New" w:hAnsi="Courier New" w:cs="Courier New"/>
+          <w:sz w:val="16"/>
+          <w:szCs w:val="16"/>
+        </w:rPr>
+      </w:pPr>
+      <w:r>
+        <w:rPr>
+          <w:rFonts w:ascii="Courier New" w:hAnsi="Courier New" w:cs="Courier New"/>
+          <w:sz w:val="16"/>
+          <w:szCs w:val="16"/>
+        </w:rPr>
+        <w:t>func applySplitPair(list, pair):</w:t>
+      </w:r>
+    </w:p>
+    <w:p>
+      <w:pPr>
+        <w:spacing w:after="0"/>
+        <w:jc w:val="both"/>
+        <w:rPr>
+          <w:rFonts w:ascii="Courier New" w:hAnsi="Courier New" w:cs="Courier New"/>
+          <w:sz w:val="16"/>
+          <w:szCs w:val="16"/>
+        </w:rPr>
+      </w:pPr>
+      <w:r>
+        <w:rPr>
+          <w:rFonts w:ascii="Courier New" w:hAnsi="Courier New" w:cs="Courier New"/>
+          <w:sz w:val="16"/>
+          <w:szCs w:val="16"/>
+        </w:rPr>
+        <w:t xml:space="preserve">  subprob1 = []</w:t>
+      </w:r>
+    </w:p>
+    <w:p>
+      <w:pPr>
+        <w:spacing w:after="0"/>
+        <w:jc w:val="both"/>
+        <w:rPr>
+          <w:rFonts w:ascii="Courier New" w:hAnsi="Courier New" w:cs="Courier New"/>
+          <w:sz w:val="16"/>
+          <w:szCs w:val="16"/>
+        </w:rPr>
+      </w:pPr>
+      <w:r>
+        <w:rPr>
+          <w:rFonts w:ascii="Courier New" w:hAnsi="Courier New" w:cs="Courier New"/>
+          <w:sz w:val="16"/>
+          <w:szCs w:val="16"/>
+        </w:rPr>
+        <w:t xml:space="preserve">  subprob2 = []</w:t>
+      </w:r>
+    </w:p>
+    <w:p>
+      <w:pPr>
+        <w:spacing w:after="0"/>
+        <w:jc w:val="both"/>
+        <w:rPr>
+          <w:rFonts w:ascii="Courier New" w:hAnsi="Courier New" w:cs="Courier New"/>
+          <w:sz w:val="16"/>
+          <w:szCs w:val="16"/>
+        </w:rPr>
+      </w:pPr>
+      <w:r>
+        <w:rPr>
+          <w:rFonts w:ascii="Courier New" w:hAnsi="Courier New" w:cs="Courier New"/>
+          <w:sz w:val="16"/>
+          <w:szCs w:val="16"/>
+        </w:rPr>
+        <w:t xml:space="preserve">  for item in list:</w:t>
+      </w:r>
+    </w:p>
+    <w:p>
+      <w:pPr>
+        <w:spacing w:after="0"/>
+        <w:ind w:firstLine="390"/>
+        <w:jc w:val="both"/>
+        <w:rPr>
+          <w:rFonts w:ascii="Courier New" w:hAnsi="Courier New" w:cs="Courier New"/>
+          <w:sz w:val="16"/>
+          <w:szCs w:val="16"/>
+        </w:rPr>
+      </w:pPr>
+      <w:r>
+        <w:rPr>
+          <w:rFonts w:ascii="Courier New" w:hAnsi="Courier New" w:cs="Courier New"/>
+          <w:sz w:val="16"/>
+          <w:szCs w:val="16"/>
+        </w:rPr>
+        <w:t>if item is of type list:</w:t>
+      </w:r>
+    </w:p>
+    <w:p>
+      <w:pPr>
+        <w:spacing w:after="0"/>
+        <w:ind w:firstLine="390"/>
+        <w:jc w:val="both"/>
+        <w:rPr>
+          <w:rFonts w:ascii="Courier New" w:hAnsi="Courier New" w:cs="Courier New"/>
+          <w:sz w:val="16"/>
+          <w:szCs w:val="16"/>
+        </w:rPr>
+      </w:pPr>
+      <w:r>
+        <w:rPr>
+          <w:rFonts w:ascii="Courier New" w:hAnsi="Courier New" w:cs="Courier New"/>
+          <w:sz w:val="16"/>
+          <w:szCs w:val="16"/>
+        </w:rPr>
+        <w:t xml:space="preserve">  </w:t>
+      </w:r>
+      <w:r>
+        <w:rPr>
+          <w:rFonts w:ascii="Courier New" w:hAnsi="Courier New" w:cs="Courier New"/>
+          <w:sz w:val="16"/>
+          <w:szCs w:val="16"/>
+        </w:rPr>
+        <w:t>applySplitPair(item, pair)</w:t>
+      </w:r>
+    </w:p>
+    <w:p>
+      <w:pPr>
+        <w:spacing w:after="0"/>
+        <w:ind w:firstLine="390"/>
+        <w:jc w:val="both"/>
+        <w:rPr>
+          <w:rFonts w:ascii="Courier New" w:hAnsi="Courier New" w:cs="Courier New"/>
+          <w:sz w:val="16"/>
+          <w:szCs w:val="16"/>
+        </w:rPr>
+      </w:pPr>
+      <w:r>
+        <w:rPr>
+          <w:rFonts w:ascii="Courier New" w:hAnsi="Courier New" w:cs="Courier New"/>
+          <w:sz w:val="16"/>
+          <w:szCs w:val="16"/>
+        </w:rPr>
+        <w:t>else if item is of type point:</w:t>
+      </w:r>
+    </w:p>
+    <w:p>
+      <w:pPr>
+        <w:spacing w:after="0"/>
+        <w:ind w:firstLine="390"/>
+        <w:jc w:val="both"/>
+        <w:rPr>
+          <w:rFonts w:ascii="Courier New" w:hAnsi="Courier New" w:cs="Courier New"/>
+          <w:sz w:val="16"/>
+          <w:szCs w:val="16"/>
+        </w:rPr>
+      </w:pPr>
+      <w:r>
+        <w:rPr>
+          <w:rFonts w:ascii="Courier New" w:hAnsi="Courier New" w:cs="Courier New"/>
+          <w:sz w:val="16"/>
+          <w:szCs w:val="16"/>
+        </w:rPr>
+        <w:t xml:space="preserve">  if item in subprob1:</w:t>
+      </w:r>
+    </w:p>
+    <w:p>
+      <w:pPr>
+        <w:spacing w:after="0"/>
+        <w:ind w:firstLine="390"/>
+        <w:jc w:val="both"/>
+        <w:rPr>
+          <w:rFonts w:ascii="Courier New" w:hAnsi="Courier New" w:cs="Courier New"/>
+          <w:sz w:val="16"/>
+          <w:szCs w:val="16"/>
+        </w:rPr>
+      </w:pPr>
+      <w:r>
+        <w:rPr>
+          <w:rFonts w:ascii="Courier New" w:hAnsi="Courier New" w:cs="Courier New"/>
+          <w:sz w:val="16"/>
+          <w:szCs w:val="16"/>
+        </w:rPr>
+        <w:t xml:space="preserve">    subprob1.add(item)</w:t>
+      </w:r>
+    </w:p>
+    <w:p>
+      <w:pPr>
+        <w:spacing w:after="0"/>
+        <w:ind w:firstLine="390"/>
+        <w:jc w:val="both"/>
+        <w:rPr>
+          <w:rFonts w:ascii="Courier New" w:hAnsi="Courier New" w:cs="Courier New"/>
+          <w:sz w:val="16"/>
+          <w:szCs w:val="16"/>
+        </w:rPr>
+      </w:pPr>
+      <w:r>
+        <w:rPr>
+          <w:rFonts w:ascii="Courier New" w:hAnsi="Courier New" w:cs="Courier New"/>
+          <w:sz w:val="16"/>
+          <w:szCs w:val="16"/>
+        </w:rPr>
+        <w:t xml:space="preserve">    list.remove(item)</w:t>
+      </w:r>
+    </w:p>
+    <w:p>
+      <w:pPr>
+        <w:spacing w:after="0"/>
+        <w:ind w:firstLine="390"/>
+        <w:jc w:val="both"/>
+        <w:rPr>
+          <w:rFonts w:ascii="Courier New" w:hAnsi="Courier New" w:cs="Courier New"/>
+          <w:sz w:val="16"/>
+          <w:szCs w:val="16"/>
+        </w:rPr>
+      </w:pPr>
+      <w:r>
+        <w:rPr>
+          <w:rFonts w:ascii="Courier New" w:hAnsi="Courier New" w:cs="Courier New"/>
+          <w:sz w:val="16"/>
+          <w:szCs w:val="16"/>
+        </w:rPr>
+        <w:t xml:space="preserve">  else if item in subprob2:</w:t>
+      </w:r>
+    </w:p>
+    <w:p>
+      <w:pPr>
+        <w:spacing w:after="0"/>
+        <w:ind w:firstLine="390"/>
+        <w:jc w:val="both"/>
+        <w:rPr>
+          <w:rFonts w:ascii="Courier New" w:hAnsi="Courier New" w:cs="Courier New"/>
+          <w:sz w:val="16"/>
+          <w:szCs w:val="16"/>
+        </w:rPr>
+      </w:pPr>
+      <w:r>
+        <w:rPr>
+          <w:rFonts w:ascii="Courier New" w:hAnsi="Courier New" w:cs="Courier New"/>
+          <w:sz w:val="16"/>
+          <w:szCs w:val="16"/>
+        </w:rPr>
+        <w:t xml:space="preserve">    subprob2.add(item)</w:t>
+      </w:r>
+    </w:p>
+    <w:p>
+      <w:pPr>
+        <w:spacing w:after="0"/>
+        <w:ind w:firstLine="390"/>
+        <w:jc w:val="both"/>
+        <w:rPr>
+          <w:rFonts w:ascii="Courier New" w:hAnsi="Courier New" w:cs="Courier New"/>
+          <w:sz w:val="16"/>
+          <w:szCs w:val="16"/>
+        </w:rPr>
+      </w:pPr>
+      <w:r>
+        <w:rPr>
+          <w:rFonts w:ascii="Courier New" w:hAnsi="Courier New" w:cs="Courier New"/>
+          <w:sz w:val="16"/>
+          <w:szCs w:val="16"/>
+        </w:rPr>
+        <w:t xml:space="preserve">    list.remove(item)</w:t>
+      </w:r>
+    </w:p>
+    <w:p>
+      <w:pPr>
+        <w:spacing w:after="0"/>
+        <w:jc w:val="both"/>
+        <w:rPr>
+          <w:rFonts w:ascii="Courier New" w:hAnsi="Courier New" w:cs="Courier New"/>
+          <w:sz w:val="16"/>
+          <w:szCs w:val="16"/>
+        </w:rPr>
+      </w:pPr>
+      <w:r>
+        <w:rPr>
+          <w:rFonts w:ascii="Courier New" w:hAnsi="Courier New" w:cs="Courier New"/>
+          <w:sz w:val="16"/>
+          <w:szCs w:val="16"/>
+        </w:rPr>
+        <w:t xml:space="preserve">  list.add(subprob1, subprob2)</w:t>
+      </w:r>
+    </w:p>
+    <w:p>
+      <w:pPr>
+        <w:spacing w:after="0"/>
+        <w:jc w:val="both"/>
+        <w:rPr>
+          <w:rFonts w:ascii="Courier New" w:hAnsi="Courier New" w:cs="Courier New"/>
+          <w:sz w:val="16"/>
+          <w:szCs w:val="16"/>
+        </w:rPr>
+      </w:pPr>
+      <w:r>
+        <w:rPr>
+          <w:rFonts w:ascii="Courier New" w:hAnsi="Courier New" w:cs="Courier New"/>
+          <w:sz w:val="16"/>
+          <w:szCs w:val="16"/>
+        </w:rPr>
+        <w:lastRenderedPageBreak/>
+        <w:t xml:space="preserve">  </w:t>
+      </w:r>
+    </w:p>
+    <w:p>
+      <w:pPr>
+        <w:spacing w:after="0"/>
+        <w:ind w:firstLine="390"/>
+        <w:jc w:val="both"/>
+        <w:rPr>
+          <w:rFonts w:ascii="Courier New" w:hAnsi="Courier New" w:cs="Courier New"/>
+          <w:sz w:val="16"/>
+          <w:szCs w:val="16"/>
+        </w:rPr>
+      </w:pPr>
+    </w:p>
+    <w:p>
+      <w:pPr>
+        <w:spacing w:after="0"/>
+        <w:jc w:val="both"/>
+        <w:rPr>
+          <w:rFonts w:ascii="Courier New" w:hAnsi="Courier New" w:cs="Courier New"/>
+          <w:sz w:val="16"/>
+          <w:szCs w:val="16"/>
+        </w:rPr>
+      </w:pPr>
+      <w:r>
+        <w:rPr>
+          <w:rFonts w:ascii="Courier New" w:hAnsi="Courier New" w:cs="Courier New"/>
+          <w:sz w:val="16"/>
+          <w:szCs w:val="16"/>
+        </w:rPr>
+        <w:t>subprobs &lt;- [</w:t>
+      </w:r>
+      <w:r>
+        <w:rPr>
+          <w:rFonts w:ascii="Courier New" w:hAnsi="Courier New" w:cs="Courier New"/>
+          <w:sz w:val="16"/>
+          <w:szCs w:val="16"/>
+        </w:rPr>
+        <w:t>set</w:t>
+      </w:r>
+      <w:r>
+        <w:rPr>
+          <w:rFonts w:ascii="Courier New" w:hAnsi="Courier New" w:cs="Courier New"/>
+          <w:sz w:val="16"/>
+          <w:szCs w:val="16"/>
+        </w:rPr>
+        <w:t xml:space="preserve"> of unordered data points]</w:t>
+      </w:r>
+    </w:p>
+    <w:p>
+      <w:pPr>
+        <w:spacing w:after="0"/>
+        <w:jc w:val="both"/>
+        <w:rPr>
+          <w:rFonts w:ascii="Courier New" w:hAnsi="Courier New" w:cs="Courier New"/>
+          <w:sz w:val="16"/>
+          <w:szCs w:val="16"/>
+        </w:rPr>
+      </w:pPr>
+      <w:r>
+        <w:rPr>
+          <w:rFonts w:ascii="Courier New" w:hAnsi="Courier New" w:cs="Courier New"/>
+          <w:sz w:val="16"/>
+          <w:szCs w:val="16"/>
+        </w:rPr>
+        <w:t>for pair in splitSetPairs:</w:t>
+      </w:r>
+    </w:p>
+    <w:p>
+      <w:pPr>
+        <w:spacing w:after="0"/>
+        <w:jc w:val="both"/>
+        <w:rPr>
+          <w:rFonts w:ascii="Courier New" w:hAnsi="Courier New" w:cs="Courier New"/>
+          <w:sz w:val="16"/>
+          <w:szCs w:val="16"/>
+        </w:rPr>
+      </w:pPr>
+      <w:r>
+        <w:rPr>
+          <w:rFonts w:ascii="Courier New" w:hAnsi="Courier New" w:cs="Courier New"/>
+          <w:sz w:val="16"/>
+          <w:szCs w:val="16"/>
+        </w:rPr>
+        <w:t xml:space="preserve">  applySplitPair(subprobs, pair)</w:t>
+      </w:r>
+    </w:p>
+    <w:p>
+      <w:pPr>
+        <w:spacing w:after="0"/>
+        <w:jc w:val="both"/>
+        <w:rPr>
+          <w:rFonts w:ascii="Courier New" w:hAnsi="Courier New" w:cs="Courier New"/>
+          <w:sz w:val="16"/>
+          <w:szCs w:val="16"/>
+        </w:rPr>
+      </w:pPr>
+    </w:p>
+    <w:p>
+      <w:pPr>
+        <w:spacing w:after="0"/>
+        <w:jc w:val="both"/>
+        <w:rPr>
+          <w:rFonts w:ascii="Courier New" w:hAnsi="Courier New" w:cs="Courier New"/>
+          <w:sz w:val="16"/>
+          <w:szCs w:val="16"/>
+        </w:rPr>
+      </w:pPr>
+      <w:r>
+        <w:rPr>
+          <w:rFonts w:ascii="Courier New" w:hAnsi="Courier New" w:cs="Courier New"/>
+          <w:sz w:val="16"/>
+          <w:szCs w:val="16"/>
+        </w:rPr>
+        <w:t>/</w:t>
+      </w:r>
+      <w:r>
+        <w:rPr>
+          <w:rFonts w:ascii="Courier New" w:hAnsi="Courier New" w:cs="Courier New"/>
+          <w:sz w:val="16"/>
+          <w:szCs w:val="16"/>
+        </w:rPr>
+        <w:t>* Connect and solve subproblems */</w:t>
+      </w:r>
+    </w:p>
+    <w:p>
+      <w:pPr>
+        <w:spacing w:after="0"/>
+        <w:jc w:val="both"/>
+        <w:rPr>
+          <w:rFonts w:ascii="Courier New" w:hAnsi="Courier New" w:cs="Courier New"/>
+          <w:sz w:val="16"/>
+          <w:szCs w:val="16"/>
+        </w:rPr>
+      </w:pPr>
+      <w:r>
+        <w:rPr>
+          <w:rFonts w:ascii="Courier New" w:hAnsi="Courier New" w:cs="Courier New"/>
+          <w:sz w:val="16"/>
+          <w:szCs w:val="16"/>
+        </w:rPr>
+        <w:t>func findMin(lastItem, rem):</w:t>
+      </w:r>
+    </w:p>
+    <w:p>
+      <w:pPr>
+        <w:spacing w:after="0"/>
+        <w:jc w:val="both"/>
+        <w:rPr>
+          <w:rFonts w:ascii="Courier New" w:hAnsi="Courier New" w:cs="Courier New"/>
+          <w:sz w:val="16"/>
+          <w:szCs w:val="16"/>
+        </w:rPr>
+      </w:pPr>
+      <w:r>
+        <w:rPr>
+          <w:rFonts w:ascii="Courier New" w:hAnsi="Courier New" w:cs="Courier New"/>
+          <w:sz w:val="16"/>
+          <w:szCs w:val="16"/>
+        </w:rPr>
+        <w:t xml:space="preserve">  for item in rem:</w:t>
+      </w:r>
+    </w:p>
+    <w:p>
+      <w:pPr>
+        <w:spacing w:after="0"/>
+        <w:ind w:firstLine="390"/>
+        <w:jc w:val="both"/>
+        <w:rPr>
+          <w:rFonts w:ascii="Courier New" w:hAnsi="Courier New" w:cs="Courier New"/>
+          <w:sz w:val="16"/>
+          <w:szCs w:val="16"/>
+        </w:rPr>
+      </w:pPr>
+      <w:r>
+        <w:rPr>
+          <w:rFonts w:ascii="Courier New" w:hAnsi="Courier New" w:cs="Courier New"/>
+          <w:sz w:val="16"/>
+          <w:szCs w:val="16"/>
+        </w:rPr>
+        <w:t>if item is of type set:</w:t>
+      </w:r>
+    </w:p>
+    <w:p>
+      <w:pPr>
+        <w:spacing w:after="0"/>
+        <w:ind w:firstLine="390"/>
+        <w:jc w:val="both"/>
+        <w:rPr>
+          <w:rFonts w:ascii="Courier New" w:hAnsi="Courier New" w:cs="Courier New"/>
+          <w:sz w:val="16"/>
+          <w:szCs w:val="16"/>
+        </w:rPr>
+      </w:pPr>
+      <w:r>
+        <w:rPr>
+          <w:rFonts w:ascii="Courier New" w:hAnsi="Courier New" w:cs="Courier New"/>
+          <w:sz w:val="16"/>
+          <w:szCs w:val="16"/>
+        </w:rPr>
+        <w:t xml:space="preserve">  </w:t>
+      </w:r>
+    </w:p>
+    <w:p>
+      <w:pPr>
+        <w:spacing w:after="0"/>
+        <w:ind w:firstLine="390"/>
+        <w:jc w:val="both"/>
+        <w:rPr>
+          <w:rFonts w:ascii="Courier New" w:hAnsi="Courier New" w:cs="Courier New"/>
+          <w:sz w:val="16"/>
+          <w:szCs w:val="16"/>
+        </w:rPr>
+      </w:pPr>
+    </w:p>
+    <w:p>
+      <w:pPr>
+        <w:spacing w:after="0"/>
+        <w:jc w:val="both"/>
+        <w:rPr>
+          <w:rFonts w:ascii="Courier New" w:hAnsi="Courier New" w:cs="Courier New"/>
+          <w:sz w:val="16"/>
+          <w:szCs w:val="16"/>
+        </w:rPr>
+      </w:pPr>
+    </w:p>
+    <w:p>
+      <w:pPr>
+        <w:spacing w:after="0"/>
+        <w:jc w:val="both"/>
+        <w:rPr>
+          <w:rFonts w:ascii="Courier New" w:hAnsi="Courier New" w:cs="Courier New"/>
+          <w:sz w:val="16"/>
+          <w:szCs w:val="16"/>
+        </w:rPr>
+      </w:pPr>
+      <w:r>
+        <w:rPr>
+          <w:rFonts w:ascii="Courier New" w:hAnsi="Courier New" w:cs="Courier New"/>
+          <w:sz w:val="16"/>
+          <w:szCs w:val="16"/>
+        </w:rPr>
+        <w:t>func connectSubproblems(subprobs,entry,exit):</w:t>
+      </w:r>
+    </w:p>
+    <w:p>
+      <w:pPr>
+        <w:spacing w:after="0"/>
+        <w:jc w:val="both"/>
+        <w:rPr>
+          <w:rFonts w:ascii="Courier New" w:hAnsi="Courier New" w:cs="Courier New"/>
+          <w:sz w:val="16"/>
+          <w:szCs w:val="16"/>
+        </w:rPr>
+      </w:pPr>
+      <w:r>
+        <w:rPr>
+          <w:rFonts w:ascii="Courier New" w:hAnsi="Courier New" w:cs="Courier New"/>
+          <w:sz w:val="16"/>
+          <w:szCs w:val="16"/>
+        </w:rPr>
+        <w:t xml:space="preserve">  entryItem &lt;- subprob that contains entry</w:t>
+      </w:r>
+    </w:p>
+    <w:p>
+      <w:pPr>
+        <w:spacing w:after="0"/>
+        <w:jc w:val="both"/>
+        <w:rPr>
+          <w:rFonts w:ascii="Courier New" w:hAnsi="Courier New" w:cs="Courier New"/>
+          <w:sz w:val="16"/>
+          <w:szCs w:val="16"/>
+        </w:rPr>
+      </w:pPr>
+      <w:r>
+        <w:rPr>
+          <w:rFonts w:ascii="Courier New" w:hAnsi="Courier New" w:cs="Courier New"/>
+          <w:sz w:val="16"/>
+          <w:szCs w:val="16"/>
+        </w:rPr>
+        <w:t xml:space="preserve">  rem &lt;- subprobs</w:t>
+      </w:r>
+    </w:p>
+    <w:p>
+      <w:pPr>
+        <w:spacing w:after="0"/>
+        <w:jc w:val="both"/>
+        <w:rPr>
+          <w:rFonts w:ascii="Courier New" w:hAnsi="Courier New" w:cs="Courier New"/>
+          <w:sz w:val="16"/>
+          <w:szCs w:val="16"/>
+        </w:rPr>
+      </w:pPr>
+      <w:r>
+        <w:rPr>
+          <w:rFonts w:ascii="Courier New" w:hAnsi="Courier New" w:cs="Courier New"/>
+          <w:sz w:val="16"/>
+          <w:szCs w:val="16"/>
+        </w:rPr>
+        <w:t xml:space="preserve">  </w:t>
+      </w:r>
+    </w:p>
+    <w:p>
+      <w:pPr>
+        <w:spacing w:after="0"/>
+        <w:jc w:val="both"/>
+        <w:rPr>
+          <w:rFonts w:ascii="Courier New" w:hAnsi="Courier New" w:cs="Courier New"/>
+          <w:sz w:val="16"/>
+          <w:szCs w:val="16"/>
+        </w:rPr>
+      </w:pPr>
+      <w:r>
+        <w:rPr>
+          <w:rFonts w:ascii="Courier New" w:hAnsi="Courier New" w:cs="Courier New"/>
+          <w:sz w:val="16"/>
+          <w:szCs w:val="16"/>
+        </w:rPr>
+        <w:t xml:space="preserve">  while len(rem) &gt; 0:</w:t>
+      </w:r>
+    </w:p>
+    <w:p>
+      <w:pPr>
+        <w:spacing w:after="0"/>
+        <w:jc w:val="both"/>
+        <w:rPr>
+          <w:rFonts w:ascii="Courier New" w:hAnsi="Courier New" w:cs="Courier New"/>
+          <w:sz w:val="16"/>
+          <w:szCs w:val="16"/>
+        </w:rPr>
+      </w:pPr>
+      <w:r>
+        <w:rPr>
+          <w:rFonts w:ascii="Courier New" w:hAnsi="Courier New" w:cs="Courier New"/>
+          <w:sz w:val="16"/>
+          <w:szCs w:val="16"/>
+        </w:rPr>
+        <w:t xml:space="preserve">    </w:t>
+      </w:r>
+      <w:r>
+        <w:rPr>
+          <w:rFonts w:ascii="Courier New" w:hAnsi="Courier New" w:cs="Courier New"/>
+          <w:sz w:val="16"/>
+          <w:szCs w:val="16"/>
+        </w:rPr>
+        <w:t>nextItem &lt;- findMin(lastItem, rem)</w:t>
+      </w:r>
+    </w:p>
+    <w:p>
+      <w:pPr>
+        <w:spacing w:after="0"/>
+        <w:jc w:val="both"/>
+        <w:rPr>
+          <w:rFonts w:ascii="Courier New" w:hAnsi="Courier New" w:cs="Courier New"/>
+          <w:sz w:val="16"/>
+          <w:szCs w:val="16"/>
+        </w:rPr>
+      </w:pPr>
+      <w:r>
+        <w:rPr>
+          <w:rFonts w:ascii="Courier New" w:hAnsi="Courier New" w:cs="Courier New"/>
+          <w:sz w:val="16"/>
+          <w:szCs w:val="16"/>
+        </w:rPr>
+        <w:t xml:space="preserve">    </w:t>
+      </w:r>
+    </w:p>
+    <w:p>
+      <w:pPr>
+        <w:spacing w:after="0"/>
+        <w:jc w:val="both"/>
+        <w:rPr>
+          <w:rFonts w:ascii="Courier New" w:hAnsi="Courier New" w:cs="Courier New"/>
+          <w:sz w:val="16"/>
+          <w:szCs w:val="16"/>
+        </w:rPr>
+      </w:pPr>
+    </w:p>
+    <w:p>
+      <w:pPr>
+        <w:spacing w:after="0"/>
+        <w:jc w:val="both"/>
+        <w:rPr>
+          <w:rFonts w:ascii="Courier New" w:hAnsi="Courier New" w:cs="Courier New"/>
+          <w:sz w:val="16"/>
+          <w:szCs w:val="16"/>
+        </w:rPr>
+      </w:pPr>
+      <w:r>
+        <w:rPr>
+          <w:rFonts w:ascii="Courier New" w:hAnsi="Courier New" w:cs="Courier New"/>
+          <w:sz w:val="16"/>
+          <w:szCs w:val="16"/>
+        </w:rPr>
+        <w:t>connectSubproblems(subprobs,null,null)</w:t>
+      </w:r>
+    </w:p>
+    <w:p>
+      <w:pPr>
+        <w:spacing w:after="0"/>
+        <w:jc w:val="both"/>
+        <w:rPr>
+          <w:rFonts w:ascii="Courier New" w:hAnsi="Courier New" w:cs="Courier New"/>
+          <w:sz w:val="16"/>
+          <w:szCs w:val="16"/>
+        </w:rPr>
+      </w:pPr>
+      <w:r>
+        <w:rPr>
+          <w:rFonts w:ascii="Courier New" w:hAnsi="Courier New" w:cs="Courier New"/>
+          <w:sz w:val="16"/>
+          <w:szCs w:val="16"/>
+        </w:rPr>
+        <w:tab/>
+      </w:r>
+    </w:p>
+    <w:p>
+      <w:pPr>
+        <w:jc w:val="center"/>
+        <w:rPr>
+          <w:rFonts w:ascii="Times New Roman" w:hAnsi="Times New Roman" w:cs="Times New Roman"/>
+        </w:rPr>
+      </w:pPr>
+      <w:r>
+        <w:rPr>
+          <w:rFonts w:ascii="Times New Roman" w:hAnsi="Times New Roman" w:cs="Times New Roman"/>
+        </w:rPr>
+        <w:t>Algorithm 2: Pseudocode for the WSP Subproblem Algorithm.</w:t>
+      </w:r>
+    </w:p>
+    <w:p>
+      <w:pPr>
+        <w:jc w:val="both"/>
+        <w:rPr>
+          <w:rFonts w:ascii="Times New Roman" w:hAnsi="Times New Roman" w:cs="Times New Roman"/>
+        </w:rPr>
+      </w:pPr>
     </w:p>
     <w:p>
       <w:pPr>
@@ -3340,6 +3938,32 @@
           <w:rFonts w:ascii="Times New Roman" w:hAnsi="Times New Roman" w:cs="Times New Roman"/>
         </w:rPr>
       </w:pPr>
+      <w:r>
+        <w:rPr>
+          <w:rFonts w:ascii="Times New Roman" w:hAnsi="Times New Roman" w:cs="Times New Roman"/>
+        </w:rPr>
+        <w:t>Building the well-separated pair decomposition often takes longer</w:t>
+      </w:r>
+      <w:r>
+        <w:rPr>
+          <w:rFonts w:ascii="Times New Roman" w:hAnsi="Times New Roman" w:cs="Times New Roman"/>
+        </w:rPr>
+        <w:t xml:space="preserve"> than some polynomial-time TSP algorithms. We perform a study on three types of quadtrees to find the one that yields the</w:t>
+      </w:r>
+    </w:p>
+    <w:p>
+      <w:pPr>
+        <w:jc w:val="both"/>
+        <w:rPr>
+          <w:rFonts w:ascii="Times New Roman" w:hAnsi="Times New Roman" w:cs="Times New Roman"/>
+        </w:rPr>
+      </w:pPr>
+      <w:r>
+        <w:rPr>
+          <w:rFonts w:ascii="Times New Roman" w:hAnsi="Times New Roman" w:cs="Times New Roman"/>
+        </w:rPr>
+        <w:t xml:space="preserve"> those being the Point, PR, and PMR quadtrees, to f</w:t>
+      </w:r>
     </w:p>
     <w:p>
       <w:pPr>
@@ -3388,6 +4012,42 @@
           <w:szCs w:val="28"/>
         </w:rPr>
         <w:t>Conclusion</w:t>
+      </w:r>
+    </w:p>
+    <w:p>
+      <w:pPr>
+        <w:jc w:val="both"/>
+        <w:rPr>
+          <w:rFonts w:ascii="Times New Roman" w:hAnsi="Times New Roman" w:cs="Times New Roman"/>
+        </w:rPr>
+      </w:pPr>
+      <w:r>
+        <w:rPr>
+          <w:rFonts w:ascii="Times New Roman" w:hAnsi="Times New Roman" w:cs="Times New Roman"/>
+        </w:rPr>
+        <w:t>Python implementations for all  algorithms in this paper can by found in the GitHub repository.</w:t>
+      </w:r>
+    </w:p>
+    <w:p>
+      <w:pPr>
+        <w:jc w:val="both"/>
+        <w:rPr>
+          <w:rFonts w:ascii="Times New Roman" w:hAnsi="Times New Roman" w:cs="Times New Roman"/>
+        </w:rPr>
+      </w:pPr>
+    </w:p>
+    <w:p>
+      <w:pPr>
+        <w:jc w:val="both"/>
+        <w:rPr>
+          <w:rFonts w:ascii="Times New Roman" w:hAnsi="Times New Roman" w:cs="Times New Roman"/>
+        </w:rPr>
+      </w:pPr>
+      <w:r>
+        <w:rPr>
+          <w:rFonts w:ascii="Times New Roman" w:hAnsi="Times New Roman" w:cs="Times New Roman"/>
+        </w:rPr>
+        <w:t>References</w:t>
       </w:r>
     </w:p>
     <w:p>
@@ -3404,11 +4064,20 @@
           <w:docGrid w:linePitch="360"/>
         </w:sectPr>
       </w:pPr>
-      <w:r>
-        <w:rPr>
-          <w:rFonts w:ascii="Times New Roman" w:hAnsi="Times New Roman" w:cs="Times New Roman"/>
-        </w:rPr>
-        <w:t>Python implementations for all  algorithms in this paper can by found in the GitHub repository.</w:t>
+      <w:hyperlink r:id="rId9" w:history="1">
+        <w:r>
+          <w:rPr>
+            <w:rStyle w:val="Hyperlink"/>
+            <w:rFonts w:ascii="Times New Roman" w:hAnsi="Times New Roman" w:cs="Times New Roman"/>
+          </w:rPr>
+          <w:t>https://www.cs.umd.edu/~mount/Indep/Chaojun_Li/final-rept.pdf</w:t>
+        </w:r>
+      </w:hyperlink>
+      <w:r>
+        <w:rPr>
+          <w:rFonts w:ascii="Times New Roman" w:hAnsi="Times New Roman" w:cs="Times New Roman"/>
+        </w:rPr>
+        <w:t xml:space="preserve"> </w:t>
       </w:r>
     </w:p>
     <w:p/>
@@ -3898,6 +4567,18 @@
       <w:szCs w:val="18"/>
     </w:rPr>
   </w:style>
+  <w:style w:type="character" w:styleId="UnresolvedMention">
+    <w:name w:val="Unresolved Mention"/>
+    <w:basedOn w:val="DefaultParagraphFont"/>
+    <w:uiPriority w:val="99"/>
+    <w:semiHidden/>
+    <w:unhideWhenUsed/>
+    <w:rsid w:val="0033771C"/>
+    <w:rPr>
+      <w:color w:val="605E5C"/>
+      <w:shd w:val="clear" w:color="auto" w:fill="E1DFDD"/>
+    </w:rPr>
+  </w:style>
 </w:styles>
 </file>
 

--- a/paper/wsp-tsp-paper.docx
+++ b/paper/wsp-tsp-paper.docx
@@ -66,7 +66,7 @@
         <w:rPr>
           <w:rFonts w:ascii="Times New Roman" w:hAnsi="Times New Roman" w:cs="Times New Roman"/>
         </w:rPr>
-        <w:t>May 19, 2021 (Draft)</w:t>
+        <w:t>May 19, 2021</w:t>
       </w:r>
     </w:p>
     <w:p>
@@ -484,12 +484,26 @@
     <w:p>
       <w:pPr>
         <w:jc w:val="both"/>
+        <w:rPr>
+          <w:rFonts w:ascii="Times New Roman" w:hAnsi="Times New Roman" w:cs="Times New Roman"/>
+        </w:rPr>
       </w:pPr>
       <w:r>
         <w:rPr>
           <w:rFonts w:ascii="Times New Roman" w:hAnsi="Times New Roman" w:cs="Times New Roman"/>
         </w:rPr>
         <w:t>The brute</w:t>
+      </w:r>
+    </w:p>
+    <w:p>
+      <w:pPr>
+        <w:jc w:val="both"/>
+      </w:pPr>
+      <w:r>
+        <w:rPr>
+          <w:rFonts w:ascii="Times New Roman" w:hAnsi="Times New Roman" w:cs="Times New Roman"/>
+        </w:rPr>
+        <w:t>WSPs have been shown to</w:t>
       </w:r>
     </w:p>
     <w:p>
@@ -563,6 +577,54 @@
       <w:r>
         <w:rPr>
           <w:rFonts w:ascii="Times New Roman" w:hAnsi="Times New Roman" w:cs="Times New Roman"/>
+          <w:b/>
+          <w:bCs/>
+        </w:rPr>
+        <w:t>3</w:t>
+      </w:r>
+      <w:r>
+        <w:rPr>
+          <w:rFonts w:ascii="Times New Roman" w:hAnsi="Times New Roman" w:cs="Times New Roman"/>
+          <w:b/>
+          <w:bCs/>
+        </w:rPr>
+        <w:t>.</w:t>
+      </w:r>
+      <w:r>
+        <w:rPr>
+          <w:rFonts w:ascii="Times New Roman" w:hAnsi="Times New Roman" w:cs="Times New Roman"/>
+          <w:b/>
+          <w:bCs/>
+        </w:rPr>
+        <w:t>1</w:t>
+      </w:r>
+      <w:r>
+        <w:rPr>
+          <w:rFonts w:ascii="Times New Roman" w:hAnsi="Times New Roman" w:cs="Times New Roman"/>
+          <w:b/>
+          <w:bCs/>
+        </w:rPr>
+        <w:t xml:space="preserve">. </w:t>
+      </w:r>
+      <w:r>
+        <w:rPr>
+          <w:rFonts w:ascii="Times New Roman" w:hAnsi="Times New Roman" w:cs="Times New Roman"/>
+          <w:b/>
+          <w:bCs/>
+        </w:rPr>
+        <w:t>Algorithm</w:t>
+      </w:r>
+    </w:p>
+    <w:p>
+      <w:pPr>
+        <w:jc w:val="both"/>
+        <w:rPr>
+          <w:rFonts w:ascii="Times New Roman" w:hAnsi="Times New Roman" w:cs="Times New Roman"/>
+        </w:rPr>
+      </w:pPr>
+      <w:r>
+        <w:rPr>
+          <w:rFonts w:ascii="Times New Roman" w:hAnsi="Times New Roman" w:cs="Times New Roman"/>
         </w:rPr>
         <w:t xml:space="preserve">We present a </w:t>
       </w:r>
@@ -630,7 +692,13 @@
         <w:rPr>
           <w:rFonts w:ascii="Times New Roman" w:hAnsi="Times New Roman" w:cs="Times New Roman"/>
         </w:rPr>
-        <w:t>, we prune away point choices that are well-separated</w:t>
+        <w:t xml:space="preserve">, we </w:t>
+      </w:r>
+      <w:r>
+        <w:rPr>
+          <w:rFonts w:ascii="Times New Roman" w:hAnsi="Times New Roman" w:cs="Times New Roman"/>
+        </w:rPr>
+        <w:t>prune away point choices that are well-separated</w:t>
       </w:r>
       <w:r>
         <w:rPr>
@@ -663,13 +731,17 @@
         <w:jc w:val="both"/>
         <w:rPr>
           <w:rFonts w:ascii="Courier New" w:hAnsi="Courier New" w:cs="Courier New"/>
-          <w:sz w:val="16"/>
-          <w:szCs w:val="16"/>
-        </w:rPr>
-      </w:pPr>
-      <w:r>
-        <w:rPr>
-          <w:rFonts w:ascii="Courier New" w:hAnsi="Courier New" w:cs="Courier New"/>
+          <w:b/>
+          <w:bCs/>
+          <w:sz w:val="16"/>
+          <w:szCs w:val="16"/>
+        </w:rPr>
+      </w:pPr>
+      <w:r>
+        <w:rPr>
+          <w:rFonts w:ascii="Courier New" w:hAnsi="Courier New" w:cs="Courier New"/>
+          <w:b/>
+          <w:bCs/>
           <w:sz w:val="16"/>
           <w:szCs w:val="16"/>
         </w:rPr>
@@ -678,6 +750,8 @@
       <w:r>
         <w:rPr>
           <w:rFonts w:ascii="Courier New" w:hAnsi="Courier New" w:cs="Courier New"/>
+          <w:b/>
+          <w:bCs/>
           <w:sz w:val="16"/>
           <w:szCs w:val="16"/>
         </w:rPr>
@@ -686,6 +760,8 @@
       <w:r>
         <w:rPr>
           <w:rFonts w:ascii="Courier New" w:hAnsi="Courier New" w:cs="Courier New"/>
+          <w:b/>
+          <w:bCs/>
           <w:sz w:val="16"/>
           <w:szCs w:val="16"/>
         </w:rPr>
@@ -694,6 +770,8 @@
       <w:r>
         <w:rPr>
           <w:rFonts w:ascii="Courier New" w:hAnsi="Courier New" w:cs="Courier New"/>
+          <w:b/>
+          <w:bCs/>
           <w:sz w:val="16"/>
           <w:szCs w:val="16"/>
         </w:rPr>
@@ -854,13 +932,17 @@
         <w:jc w:val="both"/>
         <w:rPr>
           <w:rFonts w:ascii="Courier New" w:hAnsi="Courier New" w:cs="Courier New"/>
-          <w:sz w:val="16"/>
-          <w:szCs w:val="16"/>
-        </w:rPr>
-      </w:pPr>
-      <w:r>
-        <w:rPr>
-          <w:rFonts w:ascii="Courier New" w:hAnsi="Courier New" w:cs="Courier New"/>
+          <w:b/>
+          <w:bCs/>
+          <w:sz w:val="16"/>
+          <w:szCs w:val="16"/>
+        </w:rPr>
+      </w:pPr>
+      <w:r>
+        <w:rPr>
+          <w:rFonts w:ascii="Courier New" w:hAnsi="Courier New" w:cs="Courier New"/>
+          <w:b/>
+          <w:bCs/>
           <w:sz w:val="16"/>
           <w:szCs w:val="16"/>
         </w:rPr>
@@ -869,6 +951,8 @@
       <w:r>
         <w:rPr>
           <w:rFonts w:ascii="Courier New" w:hAnsi="Courier New" w:cs="Courier New"/>
+          <w:b/>
+          <w:bCs/>
           <w:sz w:val="16"/>
           <w:szCs w:val="16"/>
         </w:rPr>
@@ -877,6 +961,8 @@
       <w:r>
         <w:rPr>
           <w:rFonts w:ascii="Courier New" w:hAnsi="Courier New" w:cs="Courier New"/>
+          <w:b/>
+          <w:bCs/>
           <w:sz w:val="16"/>
           <w:szCs w:val="16"/>
         </w:rPr>
@@ -885,6 +971,8 @@
       <w:r>
         <w:rPr>
           <w:rFonts w:ascii="Courier New" w:hAnsi="Courier New" w:cs="Courier New"/>
+          <w:b/>
+          <w:bCs/>
           <w:sz w:val="16"/>
           <w:szCs w:val="16"/>
         </w:rPr>
@@ -897,13 +985,17 @@
         <w:jc w:val="both"/>
         <w:rPr>
           <w:rFonts w:ascii="Courier New" w:hAnsi="Courier New" w:cs="Courier New"/>
-          <w:sz w:val="16"/>
-          <w:szCs w:val="16"/>
-        </w:rPr>
-      </w:pPr>
-      <w:r>
-        <w:rPr>
-          <w:rFonts w:ascii="Courier New" w:hAnsi="Courier New" w:cs="Courier New"/>
+          <w:b/>
+          <w:bCs/>
+          <w:sz w:val="16"/>
+          <w:szCs w:val="16"/>
+        </w:rPr>
+      </w:pPr>
+      <w:r>
+        <w:rPr>
+          <w:rFonts w:ascii="Courier New" w:hAnsi="Courier New" w:cs="Courier New"/>
+          <w:b/>
+          <w:bCs/>
           <w:sz w:val="16"/>
           <w:szCs w:val="16"/>
         </w:rPr>
@@ -1073,13 +1165,17 @@
         <w:jc w:val="both"/>
         <w:rPr>
           <w:rFonts w:ascii="Courier New" w:hAnsi="Courier New" w:cs="Courier New"/>
-          <w:sz w:val="16"/>
-          <w:szCs w:val="16"/>
-        </w:rPr>
-      </w:pPr>
-      <w:r>
-        <w:rPr>
-          <w:rFonts w:ascii="Courier New" w:hAnsi="Courier New" w:cs="Courier New"/>
+          <w:b/>
+          <w:bCs/>
+          <w:sz w:val="16"/>
+          <w:szCs w:val="16"/>
+        </w:rPr>
+      </w:pPr>
+      <w:r>
+        <w:rPr>
+          <w:rFonts w:ascii="Courier New" w:hAnsi="Courier New" w:cs="Courier New"/>
+          <w:b/>
+          <w:bCs/>
           <w:sz w:val="16"/>
           <w:szCs w:val="16"/>
         </w:rPr>
@@ -1092,13 +1188,17 @@
         <w:jc w:val="both"/>
         <w:rPr>
           <w:rFonts w:ascii="Courier New" w:hAnsi="Courier New" w:cs="Courier New"/>
-          <w:sz w:val="16"/>
-          <w:szCs w:val="16"/>
-        </w:rPr>
-      </w:pPr>
-      <w:r>
-        <w:rPr>
-          <w:rFonts w:ascii="Courier New" w:hAnsi="Courier New" w:cs="Courier New"/>
+          <w:b/>
+          <w:bCs/>
+          <w:sz w:val="16"/>
+          <w:szCs w:val="16"/>
+        </w:rPr>
+      </w:pPr>
+      <w:r>
+        <w:rPr>
+          <w:rFonts w:ascii="Courier New" w:hAnsi="Courier New" w:cs="Courier New"/>
+          <w:b/>
+          <w:bCs/>
           <w:sz w:val="16"/>
           <w:szCs w:val="16"/>
         </w:rPr>
@@ -1402,23 +1502,31 @@
         <w:jc w:val="center"/>
         <w:rPr>
           <w:rFonts w:ascii="Times New Roman" w:hAnsi="Times New Roman" w:cs="Times New Roman"/>
-        </w:rPr>
-      </w:pPr>
-      <w:r>
-        <w:rPr>
-          <w:rFonts w:ascii="Times New Roman" w:hAnsi="Times New Roman" w:cs="Times New Roman"/>
+          <w:sz w:val="18"/>
+          <w:szCs w:val="18"/>
+        </w:rPr>
+      </w:pPr>
+      <w:r>
+        <w:rPr>
+          <w:rFonts w:ascii="Times New Roman" w:hAnsi="Times New Roman" w:cs="Times New Roman"/>
+          <w:sz w:val="18"/>
+          <w:szCs w:val="18"/>
         </w:rPr>
         <w:t>Algorithm 1:</w:t>
       </w:r>
       <w:r>
         <w:rPr>
           <w:rFonts w:ascii="Times New Roman" w:hAnsi="Times New Roman" w:cs="Times New Roman"/>
+          <w:sz w:val="18"/>
+          <w:szCs w:val="18"/>
         </w:rPr>
         <w:t xml:space="preserve"> Brute force with WSP Pruning</w:t>
       </w:r>
       <w:r>
         <w:rPr>
           <w:rFonts w:ascii="Times New Roman" w:hAnsi="Times New Roman" w:cs="Times New Roman"/>
+          <w:sz w:val="18"/>
+          <w:szCs w:val="18"/>
         </w:rPr>
         <w:t>.</w:t>
       </w:r>
@@ -1802,11 +1910,15 @@
         <w:jc w:val="both"/>
         <w:rPr>
           <w:rFonts w:ascii="Times New Roman" w:hAnsi="Times New Roman" w:cs="Times New Roman"/>
-        </w:rPr>
-      </w:pPr>
-      <w:r>
-        <w:rPr>
-          <w:rFonts w:ascii="Times New Roman" w:hAnsi="Times New Roman" w:cs="Times New Roman"/>
+          <w:sz w:val="18"/>
+          <w:szCs w:val="18"/>
+        </w:rPr>
+      </w:pPr>
+      <w:r>
+        <w:rPr>
+          <w:rFonts w:ascii="Times New Roman" w:hAnsi="Times New Roman" w:cs="Times New Roman"/>
+          <w:sz w:val="18"/>
+          <w:szCs w:val="18"/>
         </w:rPr>
         <w:t>Table 1: Permutations checked for the Brute Force Algorithm with and without WSP Pruning. The data sets can be found in the GitHub repository.</w:t>
       </w:r>
@@ -1818,36 +1930,22 @@
           <w:rFonts w:ascii="Times New Roman" w:hAnsi="Times New Roman" w:cs="Times New Roman"/>
         </w:rPr>
       </w:pPr>
-      <w:r>
-        <w:rPr>
-          <w:rFonts w:ascii="Times New Roman" w:hAnsi="Times New Roman" w:cs="Times New Roman"/>
-        </w:rPr>
-        <w:t xml:space="preserve">By pruning away choices, we separate the larger problem into many smaller problems. In Table 1, we show the performance improvements on different </w:t>
-      </w:r>
-      <w:r>
-        <w:rPr>
-          <w:rFonts w:ascii="Times New Roman" w:hAnsi="Times New Roman" w:cs="Times New Roman"/>
-        </w:rPr>
-        <w:t>data</w:t>
-      </w:r>
-      <w:r>
-        <w:rPr>
-          <w:rFonts w:ascii="Times New Roman" w:hAnsi="Times New Roman" w:cs="Times New Roman"/>
-        </w:rPr>
-        <w:t xml:space="preserve"> sets. We see more time savings for point sets with</w:t>
-      </w:r>
-      <w:r>
-        <w:rPr>
-          <w:rFonts w:ascii="Times New Roman" w:hAnsi="Times New Roman" w:cs="Times New Roman"/>
-        </w:rPr>
-        <w:t xml:space="preserve"> well-separated</w:t>
-      </w:r>
-      <w:r>
-        <w:rPr>
-          <w:rFonts w:ascii="Times New Roman" w:hAnsi="Times New Roman" w:cs="Times New Roman"/>
-        </w:rPr>
-        <w:t xml:space="preserve"> clusters. Each </w:t>
-      </w:r>
+    </w:p>
+    <w:p>
+      <w:pPr>
+        <w:jc w:val="both"/>
+        <w:rPr>
+          <w:rFonts w:ascii="Times New Roman" w:hAnsi="Times New Roman" w:cs="Times New Roman"/>
+        </w:rPr>
+      </w:pPr>
+    </w:p>
+    <w:p>
+      <w:pPr>
+        <w:jc w:val="both"/>
+        <w:rPr>
+          <w:rFonts w:ascii="Times New Roman" w:hAnsi="Times New Roman" w:cs="Times New Roman"/>
+        </w:rPr>
+      </w:pPr>
       <w:r>
         <w:rPr>
           <w:rFonts w:ascii="Times New Roman" w:hAnsi="Times New Roman" w:cs="Times New Roman"/>
@@ -1857,13 +1955,13 @@
         <mc:AlternateContent>
           <mc:Choice Requires="wpg">
             <w:drawing>
-              <wp:anchor distT="0" distB="0" distL="114300" distR="114300" simplePos="0" relativeHeight="251663360" behindDoc="0" locked="0" layoutInCell="1" allowOverlap="1" wp14:anchorId="1F458626" wp14:editId="0F57F25D">
+              <wp:anchor distT="0" distB="0" distL="114300" distR="114300" simplePos="0" relativeHeight="251662336" behindDoc="0" locked="0" layoutInCell="1" allowOverlap="1" wp14:anchorId="1F458626" wp14:editId="7309F653">
                 <wp:simplePos x="0" y="0"/>
                 <wp:positionH relativeFrom="column">
-                  <wp:posOffset>3145790</wp:posOffset>
+                  <wp:posOffset>3196997</wp:posOffset>
                 </wp:positionH>
                 <wp:positionV relativeFrom="paragraph">
-                  <wp:posOffset>43078</wp:posOffset>
+                  <wp:posOffset>102</wp:posOffset>
                 </wp:positionV>
                 <wp:extent cx="2743200" cy="1774190"/>
                 <wp:effectExtent l="0" t="0" r="0" b="0"/>
@@ -1933,7 +2031,7 @@
                           <w:txbxContent>
                             <w:p>
                               <w:pPr>
-                                <w:jc w:val="both"/>
+                                <w:jc w:val="center"/>
                                 <w:rPr>
                                   <w:rFonts w:ascii="Times New Roman" w:hAnsi="Times New Roman" w:cs="Times New Roman"/>
                                 </w:rPr>
@@ -1941,20 +2039,32 @@
                               <w:r>
                                 <w:rPr>
                                   <w:rFonts w:ascii="Times New Roman" w:hAnsi="Times New Roman" w:cs="Times New Roman"/>
+                                  <w:sz w:val="18"/>
+                                  <w:szCs w:val="18"/>
                                 </w:rPr>
                                 <w:t xml:space="preserve">Figure 2: BFP run on data set with </w:t>
                               </w:r>
                               <w:r>
                                 <w:rPr>
                                   <w:rFonts w:ascii="Times New Roman" w:hAnsi="Times New Roman" w:cs="Times New Roman"/>
+                                  <w:sz w:val="18"/>
+                                  <w:szCs w:val="18"/>
                                 </w:rPr>
                                 <w:t>two</w:t>
                               </w:r>
                               <w:r>
                                 <w:rPr>
                                   <w:rFonts w:ascii="Times New Roman" w:hAnsi="Times New Roman" w:cs="Times New Roman"/>
+                                  <w:sz w:val="18"/>
+                                  <w:szCs w:val="18"/>
                                 </w:rPr>
-                                <w:t xml:space="preserve"> clusters.</w:t>
+                                <w:t xml:space="preserve"> clusters</w:t>
+                              </w:r>
+                              <w:r>
+                                <w:rPr>
+                                  <w:rFonts w:ascii="Times New Roman" w:hAnsi="Times New Roman" w:cs="Times New Roman"/>
+                                </w:rPr>
+                                <w:t>.</w:t>
                               </w:r>
                             </w:p>
                           </w:txbxContent>
@@ -1974,7 +2084,7 @@
           </mc:Choice>
           <mc:Fallback>
             <w:pict>
-              <v:group w14:anchorId="1F458626" id="Group 6" o:spid="_x0000_s1026" style="position:absolute;left:0;text-align:left;margin-left:247.7pt;margin-top:3.4pt;width:3in;height:139.7pt;z-index:251663360" coordsize="27432,17741" o:gfxdata="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">
+              <v:group w14:anchorId="1F458626" id="Group 6" o:spid="_x0000_s1026" style="position:absolute;left:0;text-align:left;margin-left:251.75pt;margin-top:0;width:3in;height:139.7pt;z-index:251662336" coordsize="27432,17741" o:gfxdata="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">
                 <v:shapetype id="_x0000_t75" coordsize="21600,21600" o:spt="75" o:preferrelative="t" path="m@4@5l@4@11@9@11@9@5xe" filled="f" stroked="f">
                   <v:stroke joinstyle="miter"/>
                   <v:formulas>
@@ -2006,7 +2116,7 @@
                     <w:txbxContent>
                       <w:p>
                         <w:pPr>
-                          <w:jc w:val="both"/>
+                          <w:jc w:val="center"/>
                           <w:rPr>
                             <w:rFonts w:ascii="Times New Roman" w:hAnsi="Times New Roman" w:cs="Times New Roman"/>
                           </w:rPr>
@@ -2014,20 +2124,32 @@
                         <w:r>
                           <w:rPr>
                             <w:rFonts w:ascii="Times New Roman" w:hAnsi="Times New Roman" w:cs="Times New Roman"/>
+                            <w:sz w:val="18"/>
+                            <w:szCs w:val="18"/>
                           </w:rPr>
                           <w:t xml:space="preserve">Figure 2: BFP run on data set with </w:t>
                         </w:r>
                         <w:r>
                           <w:rPr>
                             <w:rFonts w:ascii="Times New Roman" w:hAnsi="Times New Roman" w:cs="Times New Roman"/>
+                            <w:sz w:val="18"/>
+                            <w:szCs w:val="18"/>
                           </w:rPr>
                           <w:t>two</w:t>
                         </w:r>
                         <w:r>
                           <w:rPr>
                             <w:rFonts w:ascii="Times New Roman" w:hAnsi="Times New Roman" w:cs="Times New Roman"/>
+                            <w:sz w:val="18"/>
+                            <w:szCs w:val="18"/>
                           </w:rPr>
-                          <w:t xml:space="preserve"> clusters.</w:t>
+                          <w:t xml:space="preserve"> clusters</w:t>
+                        </w:r>
+                        <w:r>
+                          <w:rPr>
+                            <w:rFonts w:ascii="Times New Roman" w:hAnsi="Times New Roman" w:cs="Times New Roman"/>
+                          </w:rPr>
+                          <w:t>.</w:t>
                         </w:r>
                       </w:p>
                     </w:txbxContent>
@@ -2042,18 +2164,66 @@
       <w:r>
         <w:rPr>
           <w:rFonts w:ascii="Times New Roman" w:hAnsi="Times New Roman" w:cs="Times New Roman"/>
+          <w:b/>
+          <w:bCs/>
+        </w:rPr>
+        <w:t>3</w:t>
+      </w:r>
+      <w:r>
+        <w:rPr>
+          <w:rFonts w:ascii="Times New Roman" w:hAnsi="Times New Roman" w:cs="Times New Roman"/>
+          <w:b/>
+          <w:bCs/>
+        </w:rPr>
+        <w:t>.</w:t>
+      </w:r>
+      <w:r>
+        <w:rPr>
+          <w:rFonts w:ascii="Times New Roman" w:hAnsi="Times New Roman" w:cs="Times New Roman"/>
+          <w:b/>
+          <w:bCs/>
+        </w:rPr>
+        <w:t>2</w:t>
+      </w:r>
+      <w:r>
+        <w:rPr>
+          <w:rFonts w:ascii="Times New Roman" w:hAnsi="Times New Roman" w:cs="Times New Roman"/>
+          <w:b/>
+          <w:bCs/>
+        </w:rPr>
+        <w:t xml:space="preserve">. </w:t>
+      </w:r>
+      <w:r>
+        <w:rPr>
+          <w:rFonts w:ascii="Times New Roman" w:hAnsi="Times New Roman" w:cs="Times New Roman"/>
+          <w:b/>
+          <w:bCs/>
+        </w:rPr>
+        <w:t>Performance</w:t>
+      </w:r>
+      <w:r>
+        <w:rPr>
+          <w:rFonts w:ascii="Times New Roman" w:hAnsi="Times New Roman" w:cs="Times New Roman"/>
+          <w:b/>
+          <w:bCs/>
+        </w:rPr>
+        <w:t xml:space="preserve"> </w:t>
+      </w:r>
+      <w:r>
+        <w:rPr>
+          <w:rFonts w:ascii="Times New Roman" w:hAnsi="Times New Roman" w:cs="Times New Roman"/>
           <w:noProof/>
         </w:rPr>
         <mc:AlternateContent>
           <mc:Choice Requires="wpg">
             <w:drawing>
-              <wp:anchor distT="0" distB="0" distL="114300" distR="114300" simplePos="0" relativeHeight="251659264" behindDoc="0" locked="0" layoutInCell="1" allowOverlap="1" wp14:anchorId="0AFDC0FC" wp14:editId="7941A506">
+              <wp:anchor distT="0" distB="0" distL="114300" distR="114300" simplePos="0" relativeHeight="251658240" behindDoc="0" locked="0" layoutInCell="1" allowOverlap="1" wp14:anchorId="0AFDC0FC" wp14:editId="603BC5E3">
                 <wp:simplePos x="0" y="0"/>
                 <wp:positionH relativeFrom="column">
                   <wp:align>right</wp:align>
                 </wp:positionH>
                 <wp:positionV relativeFrom="paragraph">
-                  <wp:posOffset>28804</wp:posOffset>
+                  <wp:posOffset>3607</wp:posOffset>
                 </wp:positionV>
                 <wp:extent cx="2743200" cy="1803400"/>
                 <wp:effectExtent l="0" t="0" r="0" b="6350"/>
@@ -2123,7 +2293,7 @@
                           <w:txbxContent>
                             <w:p>
                               <w:pPr>
-                                <w:jc w:val="both"/>
+                                <w:jc w:val="center"/>
                                 <w:rPr>
                                   <w:rFonts w:ascii="Times New Roman" w:hAnsi="Times New Roman" w:cs="Times New Roman"/>
                                 </w:rPr>
@@ -2131,20 +2301,32 @@
                               <w:r>
                                 <w:rPr>
                                   <w:rFonts w:ascii="Times New Roman" w:hAnsi="Times New Roman" w:cs="Times New Roman"/>
+                                  <w:sz w:val="18"/>
+                                  <w:szCs w:val="18"/>
                                 </w:rPr>
                                 <w:t xml:space="preserve">Figure 1: BFP run on data set with </w:t>
                               </w:r>
                               <w:r>
                                 <w:rPr>
                                   <w:rFonts w:ascii="Times New Roman" w:hAnsi="Times New Roman" w:cs="Times New Roman"/>
+                                  <w:sz w:val="18"/>
+                                  <w:szCs w:val="18"/>
                                 </w:rPr>
                                 <w:t>three</w:t>
                               </w:r>
                               <w:r>
                                 <w:rPr>
                                   <w:rFonts w:ascii="Times New Roman" w:hAnsi="Times New Roman" w:cs="Times New Roman"/>
+                                  <w:sz w:val="18"/>
+                                  <w:szCs w:val="18"/>
                                 </w:rPr>
-                                <w:t xml:space="preserve"> clusters.</w:t>
+                                <w:t xml:space="preserve"> clusters</w:t>
+                              </w:r>
+                              <w:r>
+                                <w:rPr>
+                                  <w:rFonts w:ascii="Times New Roman" w:hAnsi="Times New Roman" w:cs="Times New Roman"/>
+                                </w:rPr>
+                                <w:t>.</w:t>
                               </w:r>
                             </w:p>
                           </w:txbxContent>
@@ -2164,7 +2346,7 @@
           </mc:Choice>
           <mc:Fallback>
             <w:pict>
-              <v:group w14:anchorId="0AFDC0FC" id="Group 3" o:spid="_x0000_s1029" style="position:absolute;left:0;text-align:left;margin-left:164.8pt;margin-top:2.25pt;width:3in;height:142pt;z-index:251659264;mso-position-horizontal:right" coordsize="27432,18034" o:gfxdata="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">
+              <v:group w14:anchorId="0AFDC0FC" id="Group 3" o:spid="_x0000_s1029" style="position:absolute;left:0;text-align:left;margin-left:164.8pt;margin-top:.3pt;width:3in;height:142pt;z-index:251658240;mso-position-horizontal:right" coordsize="27432,18034" o:gfxdata="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">
                 <v:shape id="Picture 1" o:spid="_x0000_s1030" type="#_x0000_t75" style="position:absolute;width:27432;height:14751;visibility:visible;mso-wrap-style:square" o:gfxdata="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">
                   <v:imagedata r:id="rId8" o:title=""/>
                 </v:shape>
@@ -2173,7 +2355,7 @@
                     <w:txbxContent>
                       <w:p>
                         <w:pPr>
-                          <w:jc w:val="both"/>
+                          <w:jc w:val="center"/>
                           <w:rPr>
                             <w:rFonts w:ascii="Times New Roman" w:hAnsi="Times New Roman" w:cs="Times New Roman"/>
                           </w:rPr>
@@ -2181,20 +2363,32 @@
                         <w:r>
                           <w:rPr>
                             <w:rFonts w:ascii="Times New Roman" w:hAnsi="Times New Roman" w:cs="Times New Roman"/>
+                            <w:sz w:val="18"/>
+                            <w:szCs w:val="18"/>
                           </w:rPr>
                           <w:t xml:space="preserve">Figure 1: BFP run on data set with </w:t>
                         </w:r>
                         <w:r>
                           <w:rPr>
                             <w:rFonts w:ascii="Times New Roman" w:hAnsi="Times New Roman" w:cs="Times New Roman"/>
+                            <w:sz w:val="18"/>
+                            <w:szCs w:val="18"/>
                           </w:rPr>
                           <w:t>three</w:t>
                         </w:r>
                         <w:r>
                           <w:rPr>
                             <w:rFonts w:ascii="Times New Roman" w:hAnsi="Times New Roman" w:cs="Times New Roman"/>
+                            <w:sz w:val="18"/>
+                            <w:szCs w:val="18"/>
                           </w:rPr>
-                          <w:t xml:space="preserve"> clusters.</w:t>
+                          <w:t xml:space="preserve"> clusters</w:t>
+                        </w:r>
+                        <w:r>
+                          <w:rPr>
+                            <w:rFonts w:ascii="Times New Roman" w:hAnsi="Times New Roman" w:cs="Times New Roman"/>
+                          </w:rPr>
+                          <w:t>.</w:t>
                         </w:r>
                       </w:p>
                     </w:txbxContent>
@@ -2206,11 +2400,43 @@
           </mc:Fallback>
         </mc:AlternateContent>
       </w:r>
-      <w:r>
-        <w:rPr>
-          <w:rFonts w:ascii="Times New Roman" w:hAnsi="Times New Roman" w:cs="Times New Roman"/>
-        </w:rPr>
-        <w:t>cluster is treated like a separate problem and cheaply connected to the points not in the cluster.</w:t>
+    </w:p>
+    <w:p>
+      <w:pPr>
+        <w:jc w:val="both"/>
+        <w:rPr>
+          <w:rFonts w:ascii="Times New Roman" w:hAnsi="Times New Roman" w:cs="Times New Roman"/>
+        </w:rPr>
+      </w:pPr>
+      <w:r>
+        <w:rPr>
+          <w:rFonts w:ascii="Times New Roman" w:hAnsi="Times New Roman" w:cs="Times New Roman"/>
+        </w:rPr>
+        <w:t xml:space="preserve">By pruning away choices, we separate the larger problem into many smaller problems. In Table 1, we show the performance improvements on different </w:t>
+      </w:r>
+      <w:r>
+        <w:rPr>
+          <w:rFonts w:ascii="Times New Roman" w:hAnsi="Times New Roman" w:cs="Times New Roman"/>
+        </w:rPr>
+        <w:t>data</w:t>
+      </w:r>
+      <w:r>
+        <w:rPr>
+          <w:rFonts w:ascii="Times New Roman" w:hAnsi="Times New Roman" w:cs="Times New Roman"/>
+        </w:rPr>
+        <w:t xml:space="preserve"> sets. We see more time savings for point sets with</w:t>
+      </w:r>
+      <w:r>
+        <w:rPr>
+          <w:rFonts w:ascii="Times New Roman" w:hAnsi="Times New Roman" w:cs="Times New Roman"/>
+        </w:rPr>
+        <w:t xml:space="preserve"> well-separated</w:t>
+      </w:r>
+      <w:r>
+        <w:rPr>
+          <w:rFonts w:ascii="Times New Roman" w:hAnsi="Times New Roman" w:cs="Times New Roman"/>
+        </w:rPr>
+        <w:t xml:space="preserve"> clusters. Each cluster is treated like a separate problem and cheaply connected to the points not in the cluster.</w:t>
       </w:r>
       <w:r>
         <w:rPr>
@@ -2226,6 +2452,219 @@
           <w:rFonts w:ascii="Times New Roman" w:hAnsi="Times New Roman" w:cs="Times New Roman"/>
         </w:rPr>
       </w:pPr>
+      <w:r>
+        <w:rPr>
+          <w:rFonts w:ascii="Times New Roman" w:hAnsi="Times New Roman" w:cs="Times New Roman"/>
+          <w:noProof/>
+        </w:rPr>
+        <mc:AlternateContent>
+          <mc:Choice Requires="wpg">
+            <w:drawing>
+              <wp:anchor distT="0" distB="0" distL="114300" distR="114300" simplePos="0" relativeHeight="251666432" behindDoc="0" locked="0" layoutInCell="1" allowOverlap="1" wp14:anchorId="5B625433" wp14:editId="5BADB371">
+                <wp:simplePos x="0" y="0"/>
+                <wp:positionH relativeFrom="column">
+                  <wp:posOffset>3204058</wp:posOffset>
+                </wp:positionH>
+                <wp:positionV relativeFrom="paragraph">
+                  <wp:posOffset>1622577</wp:posOffset>
+                </wp:positionV>
+                <wp:extent cx="2743200" cy="1954530"/>
+                <wp:effectExtent l="0" t="0" r="0" b="7620"/>
+                <wp:wrapTopAndBottom/>
+                <wp:docPr id="9" name="Group 9"/>
+                <wp:cNvGraphicFramePr/>
+                <a:graphic xmlns:a="http://schemas.openxmlformats.org/drawingml/2006/main">
+                  <a:graphicData uri="http://schemas.microsoft.com/office/word/2010/wordprocessingGroup">
+                    <wpg:wgp>
+                      <wpg:cNvGrpSpPr/>
+                      <wpg:grpSpPr>
+                        <a:xfrm>
+                          <a:off x="0" y="0"/>
+                          <a:ext cx="2743200" cy="1954530"/>
+                          <a:chOff x="0" y="0"/>
+                          <a:chExt cx="2743200" cy="1954530"/>
+                        </a:xfrm>
+                      </wpg:grpSpPr>
+                      <pic:pic xmlns:pic="http://schemas.openxmlformats.org/drawingml/2006/picture">
+                        <pic:nvPicPr>
+                          <pic:cNvPr id="7" name="Picture 7" descr="Diagram, venn diagram&#10;&#10;Description automatically generated"/>
+                          <pic:cNvPicPr>
+                            <a:picLocks noChangeAspect="1"/>
+                          </pic:cNvPicPr>
+                        </pic:nvPicPr>
+                        <pic:blipFill>
+                          <a:blip r:embed="rId9" cstate="print">
+                            <a:extLst>
+                              <a:ext uri="{28A0092B-C50C-407E-A947-70E740481C1C}">
+                                <a14:useLocalDpi xmlns:a14="http://schemas.microsoft.com/office/drawing/2010/main" val="0"/>
+                              </a:ext>
+                            </a:extLst>
+                          </a:blip>
+                          <a:stretch>
+                            <a:fillRect/>
+                          </a:stretch>
+                        </pic:blipFill>
+                        <pic:spPr>
+                          <a:xfrm>
+                            <a:off x="0" y="0"/>
+                            <a:ext cx="2743200" cy="1371600"/>
+                          </a:xfrm>
+                          <a:prstGeom prst="rect">
+                            <a:avLst/>
+                          </a:prstGeom>
+                        </pic:spPr>
+                      </pic:pic>
+                      <wps:wsp>
+                        <wps:cNvPr id="8" name="Text Box 8"/>
+                        <wps:cNvSpPr txBox="1"/>
+                        <wps:spPr>
+                          <a:xfrm>
+                            <a:off x="0" y="1433195"/>
+                            <a:ext cx="2743200" cy="521335"/>
+                          </a:xfrm>
+                          <a:prstGeom prst="rect">
+                            <a:avLst/>
+                          </a:prstGeom>
+                          <a:solidFill>
+                            <a:prstClr val="white"/>
+                          </a:solidFill>
+                          <a:ln>
+                            <a:noFill/>
+                          </a:ln>
+                        </wps:spPr>
+                        <wps:txbx>
+                          <w:txbxContent>
+                            <w:p>
+                              <w:pPr>
+                                <w:pStyle w:val="Caption"/>
+                                <w:jc w:val="center"/>
+                                <w:rPr>
+                                  <w:rFonts w:ascii="Times New Roman" w:hAnsi="Times New Roman" w:cs="Times New Roman"/>
+                                  <w:i w:val="0"/>
+                                  <w:iCs w:val="0"/>
+                                  <w:noProof/>
+                                  <w:color w:val="auto"/>
+                                </w:rPr>
+                              </w:pPr>
+                              <w:r>
+                                <w:rPr>
+                                  <w:rFonts w:ascii="Times New Roman" w:hAnsi="Times New Roman" w:cs="Times New Roman"/>
+                                  <w:i w:val="0"/>
+                                  <w:iCs w:val="0"/>
+                                  <w:color w:val="auto"/>
+                                </w:rPr>
+                                <w:t xml:space="preserve">Figure </w:t>
+                              </w:r>
+                              <w:r>
+                                <w:rPr>
+                                  <w:rFonts w:ascii="Times New Roman" w:hAnsi="Times New Roman" w:cs="Times New Roman"/>
+                                  <w:i w:val="0"/>
+                                  <w:iCs w:val="0"/>
+                                  <w:color w:val="auto"/>
+                                </w:rPr>
+                                <w:t xml:space="preserve">3: </w:t>
+                              </w:r>
+                              <w:r>
+                                <w:rPr>
+                                  <w:rFonts w:ascii="Times New Roman" w:hAnsi="Times New Roman" w:cs="Times New Roman"/>
+                                  <w:i w:val="0"/>
+                                  <w:iCs w:val="0"/>
+                                  <w:color w:val="auto"/>
+                                </w:rPr>
+                                <w:t xml:space="preserve">The pair of circles connected by a line represent a WSP. </w:t>
+                              </w:r>
+                              <w:r>
+                                <w:rPr>
+                                  <w:rFonts w:ascii="Times New Roman" w:hAnsi="Times New Roman" w:cs="Times New Roman"/>
+                                  <w:i w:val="0"/>
+                                  <w:iCs w:val="0"/>
+                                  <w:color w:val="auto"/>
+                                </w:rPr>
+                                <w:t>Points from green region are added to first set of split pair while those from the blue region.</w:t>
+                              </w:r>
+                            </w:p>
+                          </w:txbxContent>
+                        </wps:txbx>
+                        <wps:bodyPr rot="0" spcFirstLastPara="0" vertOverflow="overflow" horzOverflow="overflow" vert="horz" wrap="square" lIns="0" tIns="0" rIns="0" bIns="0" numCol="1" spcCol="0" rtlCol="0" fromWordArt="0" anchor="t" anchorCtr="0" forceAA="0" compatLnSpc="1">
+                          <a:prstTxWarp prst="textNoShape">
+                            <a:avLst/>
+                          </a:prstTxWarp>
+                          <a:spAutoFit/>
+                        </wps:bodyPr>
+                      </wps:wsp>
+                    </wpg:wgp>
+                  </a:graphicData>
+                </a:graphic>
+              </wp:anchor>
+            </w:drawing>
+          </mc:Choice>
+          <mc:Fallback>
+            <w:pict>
+              <v:group w14:anchorId="5B625433" id="Group 9" o:spid="_x0000_s1032" style="position:absolute;left:0;text-align:left;margin-left:252.3pt;margin-top:127.75pt;width:3in;height:153.9pt;z-index:251666432" coordsize="27432,19545" o:gfxdata="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">
+                <v:shape id="Picture 7" o:spid="_x0000_s1033" type="#_x0000_t75" alt="Diagram, venn diagram&#10;&#10;Description automatically generated" style="position:absolute;width:27432;height:13716;visibility:visible;mso-wrap-style:square" o:gfxdata="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">
+                  <v:imagedata r:id="rId10" o:title="Diagram, venn diagram&#10;&#10;Description automatically generated"/>
+                </v:shape>
+                <v:shape id="Text Box 8" o:spid="_x0000_s1034" type="#_x0000_t202" style="position:absolute;top:14331;width:27432;height:5214;visibility:visible;mso-wrap-style:square;v-text-anchor:top" o:gfxdata="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" stroked="f">
+                  <v:textbox style="mso-fit-shape-to-text:t" inset="0,0,0,0">
+                    <w:txbxContent>
+                      <w:p>
+                        <w:pPr>
+                          <w:pStyle w:val="Caption"/>
+                          <w:jc w:val="center"/>
+                          <w:rPr>
+                            <w:rFonts w:ascii="Times New Roman" w:hAnsi="Times New Roman" w:cs="Times New Roman"/>
+                            <w:i w:val="0"/>
+                            <w:iCs w:val="0"/>
+                            <w:noProof/>
+                            <w:color w:val="auto"/>
+                          </w:rPr>
+                        </w:pPr>
+                        <w:r>
+                          <w:rPr>
+                            <w:rFonts w:ascii="Times New Roman" w:hAnsi="Times New Roman" w:cs="Times New Roman"/>
+                            <w:i w:val="0"/>
+                            <w:iCs w:val="0"/>
+                            <w:color w:val="auto"/>
+                          </w:rPr>
+                          <w:t xml:space="preserve">Figure </w:t>
+                        </w:r>
+                        <w:r>
+                          <w:rPr>
+                            <w:rFonts w:ascii="Times New Roman" w:hAnsi="Times New Roman" w:cs="Times New Roman"/>
+                            <w:i w:val="0"/>
+                            <w:iCs w:val="0"/>
+                            <w:color w:val="auto"/>
+                          </w:rPr>
+                          <w:t xml:space="preserve">3: </w:t>
+                        </w:r>
+                        <w:r>
+                          <w:rPr>
+                            <w:rFonts w:ascii="Times New Roman" w:hAnsi="Times New Roman" w:cs="Times New Roman"/>
+                            <w:i w:val="0"/>
+                            <w:iCs w:val="0"/>
+                            <w:color w:val="auto"/>
+                          </w:rPr>
+                          <w:t xml:space="preserve">The pair of circles connected by a line represent a WSP. </w:t>
+                        </w:r>
+                        <w:r>
+                          <w:rPr>
+                            <w:rFonts w:ascii="Times New Roman" w:hAnsi="Times New Roman" w:cs="Times New Roman"/>
+                            <w:i w:val="0"/>
+                            <w:iCs w:val="0"/>
+                            <w:color w:val="auto"/>
+                          </w:rPr>
+                          <w:t>Points from green region are added to first set of split pair while those from the blue region.</w:t>
+                        </w:r>
+                      </w:p>
+                    </w:txbxContent>
+                  </v:textbox>
+                </v:shape>
+                <w10:wrap type="topAndBottom"/>
+              </v:group>
+            </w:pict>
+          </mc:Fallback>
+        </mc:AlternateContent>
+      </w:r>
       <w:r>
         <w:rPr>
           <w:rFonts w:ascii="Times New Roman" w:hAnsi="Times New Roman" w:cs="Times New Roman"/>
@@ -2573,6 +3012,785 @@
         </w:rPr>
         <w:t xml:space="preserve">We use the well-separated pair decomposition of the point set to break the space into subproblems. </w:t>
       </w:r>
+      <w:r>
+        <w:rPr>
+          <w:rFonts w:ascii="Times New Roman" w:hAnsi="Times New Roman" w:cs="Times New Roman"/>
+        </w:rPr>
+        <w:t xml:space="preserve">Starting from the largest WSPs, we build pairs of point sets that we split the data by. All the points within </w:t>
+      </w:r>
+      <w:r>
+        <w:rPr>
+          <w:rFonts w:ascii="Times New Roman" w:hAnsi="Times New Roman" w:cs="Times New Roman"/>
+        </w:rPr>
+        <w:t>the primary WSP</w:t>
+      </w:r>
+      <w:r>
+        <w:rPr>
+          <w:rFonts w:ascii="Times New Roman" w:hAnsi="Times New Roman" w:cs="Times New Roman"/>
+        </w:rPr>
+        <w:t xml:space="preserve"> set belong in the first set. The second set is found by </w:t>
+      </w:r>
+      <w:r>
+        <w:rPr>
+          <w:rFonts w:ascii="Times New Roman" w:hAnsi="Times New Roman" w:cs="Times New Roman"/>
+        </w:rPr>
+        <w:t>taking all points from the secondary WSP set</w:t>
+      </w:r>
+      <w:r>
+        <w:rPr>
+          <w:rFonts w:ascii="Times New Roman" w:hAnsi="Times New Roman" w:cs="Times New Roman"/>
+        </w:rPr>
+        <w:t xml:space="preserve"> and all the secondary WSP sets from outgoing WSPs from within the primary WSP set</w:t>
+      </w:r>
+      <w:r>
+        <w:rPr>
+          <w:rFonts w:ascii="Times New Roman" w:hAnsi="Times New Roman" w:cs="Times New Roman"/>
+        </w:rPr>
+        <w:t>.</w:t>
+      </w:r>
+      <w:r>
+        <w:rPr>
+          <w:rFonts w:ascii="Times New Roman" w:hAnsi="Times New Roman" w:cs="Times New Roman"/>
+        </w:rPr>
+        <w:t xml:space="preserve"> </w:t>
+      </w:r>
+      <w:r>
+        <w:rPr>
+          <w:rFonts w:ascii="Times New Roman" w:hAnsi="Times New Roman" w:cs="Times New Roman"/>
+        </w:rPr>
+        <w:t xml:space="preserve">Figure 3 illustrates </w:t>
+      </w:r>
+      <w:r>
+        <w:rPr>
+          <w:rFonts w:ascii="Times New Roman" w:hAnsi="Times New Roman" w:cs="Times New Roman"/>
+        </w:rPr>
+        <w:t>this more clearly</w:t>
+      </w:r>
+      <w:r>
+        <w:rPr>
+          <w:rFonts w:ascii="Times New Roman" w:hAnsi="Times New Roman" w:cs="Times New Roman"/>
+        </w:rPr>
+        <w:t>.</w:t>
+      </w:r>
+    </w:p>
+    <w:p>
+      <w:pPr>
+        <w:keepNext/>
+        <w:jc w:val="both"/>
+      </w:pPr>
+      <w:r>
+        <w:rPr>
+          <w:rFonts w:ascii="Times New Roman" w:hAnsi="Times New Roman" w:cs="Times New Roman"/>
+        </w:rPr>
+        <w:t>Next, the split pairs are sorted such that those splitting the most number of points most evenly rank first</w:t>
+      </w:r>
+      <w:r>
+        <w:rPr>
+          <w:rFonts w:ascii="Times New Roman" w:hAnsi="Times New Roman" w:cs="Times New Roman"/>
+        </w:rPr>
+        <w:t>.</w:t>
+      </w:r>
+      <w:r>
+        <w:rPr>
+          <w:rFonts w:ascii="Times New Roman" w:hAnsi="Times New Roman" w:cs="Times New Roman"/>
+        </w:rPr>
+        <w:t xml:space="preserve"> We apply each split pair to the original point set in this order. Points belonging to either of the sets from the split pair are grouped into sublists. Each split pair is applied top-down into each sublist recursively. When all split pairs are </w:t>
+      </w:r>
+      <w:r>
+        <w:rPr>
+          <w:rFonts w:ascii="Times New Roman" w:hAnsi="Times New Roman" w:cs="Times New Roman"/>
+        </w:rPr>
+        <w:lastRenderedPageBreak/>
+        <w:t>applied, we get a list of grouped multi-tiered sublists that we will use as our subproblems. Pseudocode for both finding and applying the split pairs is in Algorithm 2.</w:t>
+      </w:r>
+    </w:p>
+    <w:p>
+      <w:pPr>
+        <w:spacing w:after="0"/>
+        <w:jc w:val="both"/>
+        <w:rPr>
+          <w:rFonts w:ascii="Courier New" w:hAnsi="Courier New" w:cs="Courier New"/>
+          <w:b/>
+          <w:bCs/>
+          <w:sz w:val="16"/>
+          <w:szCs w:val="16"/>
+        </w:rPr>
+      </w:pPr>
+    </w:p>
+    <w:p>
+      <w:pPr>
+        <w:spacing w:after="0"/>
+        <w:jc w:val="both"/>
+        <w:rPr>
+          <w:rFonts w:ascii="Courier New" w:hAnsi="Courier New" w:cs="Courier New"/>
+          <w:b/>
+          <w:bCs/>
+          <w:sz w:val="16"/>
+          <w:szCs w:val="16"/>
+        </w:rPr>
+      </w:pPr>
+      <w:r>
+        <w:rPr>
+          <w:rFonts w:ascii="Courier New" w:hAnsi="Courier New" w:cs="Courier New"/>
+          <w:b/>
+          <w:bCs/>
+          <w:sz w:val="16"/>
+          <w:szCs w:val="16"/>
+        </w:rPr>
+        <w:t>/* Build split set pairs from WSPD */</w:t>
+      </w:r>
+    </w:p>
+    <w:p>
+      <w:pPr>
+        <w:spacing w:after="0"/>
+        <w:jc w:val="both"/>
+        <w:rPr>
+          <w:rFonts w:ascii="Courier New" w:hAnsi="Courier New" w:cs="Courier New"/>
+          <w:sz w:val="16"/>
+          <w:szCs w:val="16"/>
+        </w:rPr>
+      </w:pPr>
+      <w:r>
+        <w:rPr>
+          <w:rFonts w:ascii="Courier New" w:hAnsi="Courier New" w:cs="Courier New"/>
+          <w:sz w:val="16"/>
+          <w:szCs w:val="16"/>
+        </w:rPr>
+        <w:t>splitSetPairs</w:t>
+      </w:r>
+      <w:r>
+        <w:rPr>
+          <w:rFonts w:ascii="Courier New" w:hAnsi="Courier New" w:cs="Courier New"/>
+          <w:sz w:val="16"/>
+          <w:szCs w:val="16"/>
+        </w:rPr>
+        <w:t xml:space="preserve"> &lt;- </w:t>
+      </w:r>
+      <w:r>
+        <w:rPr>
+          <w:rFonts w:ascii="Courier New" w:hAnsi="Courier New" w:cs="Courier New"/>
+          <w:sz w:val="16"/>
+          <w:szCs w:val="16"/>
+        </w:rPr>
+        <w:t>[</w:t>
+      </w:r>
+      <w:r>
+        <w:rPr>
+          <w:rFonts w:ascii="Courier New" w:hAnsi="Courier New" w:cs="Courier New"/>
+          <w:sz w:val="16"/>
+          <w:szCs w:val="16"/>
+        </w:rPr>
+        <w:t>(point</w:t>
+      </w:r>
+      <w:r>
+        <w:rPr>
+          <w:rFonts w:ascii="Courier New" w:hAnsi="Courier New" w:cs="Courier New"/>
+          <w:sz w:val="16"/>
+          <w:szCs w:val="16"/>
+        </w:rPr>
+        <w:t xml:space="preserve"> set,</w:t>
+      </w:r>
+      <w:r>
+        <w:rPr>
+          <w:rFonts w:ascii="Courier New" w:hAnsi="Courier New" w:cs="Courier New"/>
+          <w:sz w:val="16"/>
+          <w:szCs w:val="16"/>
+        </w:rPr>
+        <w:t xml:space="preserve"> point set)</w:t>
+      </w:r>
+      <w:r>
+        <w:rPr>
+          <w:rFonts w:ascii="Courier New" w:hAnsi="Courier New" w:cs="Courier New"/>
+          <w:sz w:val="16"/>
+          <w:szCs w:val="16"/>
+        </w:rPr>
+        <w:t>]</w:t>
+      </w:r>
+    </w:p>
+    <w:p>
+      <w:pPr>
+        <w:spacing w:after="0"/>
+        <w:jc w:val="both"/>
+        <w:rPr>
+          <w:rFonts w:ascii="Courier New" w:hAnsi="Courier New" w:cs="Courier New"/>
+          <w:sz w:val="16"/>
+          <w:szCs w:val="16"/>
+        </w:rPr>
+      </w:pPr>
+      <w:r>
+        <w:rPr>
+          <w:rFonts w:ascii="Courier New" w:hAnsi="Courier New" w:cs="Courier New"/>
+          <w:sz w:val="16"/>
+          <w:szCs w:val="16"/>
+        </w:rPr>
+        <w:t xml:space="preserve">for </w:t>
+      </w:r>
+      <w:r>
+        <w:rPr>
+          <w:rFonts w:ascii="Courier New" w:hAnsi="Courier New" w:cs="Courier New"/>
+          <w:sz w:val="16"/>
+          <w:szCs w:val="16"/>
+        </w:rPr>
+        <w:t>block</w:t>
+      </w:r>
+      <w:r>
+        <w:rPr>
+          <w:rFonts w:ascii="Courier New" w:hAnsi="Courier New" w:cs="Courier New"/>
+          <w:sz w:val="16"/>
+          <w:szCs w:val="16"/>
+        </w:rPr>
+        <w:t xml:space="preserve"> in </w:t>
+      </w:r>
+      <w:r>
+        <w:rPr>
+          <w:rFonts w:ascii="Courier New" w:hAnsi="Courier New" w:cs="Courier New"/>
+          <w:sz w:val="16"/>
+          <w:szCs w:val="16"/>
+        </w:rPr>
+        <w:t>WSP-quadtree</w:t>
+      </w:r>
+      <w:r>
+        <w:rPr>
+          <w:rFonts w:ascii="Courier New" w:hAnsi="Courier New" w:cs="Courier New"/>
+          <w:sz w:val="16"/>
+          <w:szCs w:val="16"/>
+        </w:rPr>
+        <w:t>:</w:t>
+      </w:r>
+    </w:p>
+    <w:p>
+      <w:pPr>
+        <w:spacing w:after="0"/>
+        <w:jc w:val="both"/>
+        <w:rPr>
+          <w:rFonts w:ascii="Courier New" w:hAnsi="Courier New" w:cs="Courier New"/>
+          <w:sz w:val="16"/>
+          <w:szCs w:val="16"/>
+        </w:rPr>
+      </w:pPr>
+      <w:r>
+        <w:rPr>
+          <w:rFonts w:ascii="Courier New" w:hAnsi="Courier New" w:cs="Courier New"/>
+          <w:sz w:val="16"/>
+          <w:szCs w:val="16"/>
+        </w:rPr>
+        <w:t xml:space="preserve">  curSet &lt;- block.getAllPoints()</w:t>
+      </w:r>
+    </w:p>
+    <w:p>
+      <w:pPr>
+        <w:spacing w:after="0"/>
+        <w:jc w:val="both"/>
+        <w:rPr>
+          <w:rFonts w:ascii="Courier New" w:hAnsi="Courier New" w:cs="Courier New"/>
+          <w:sz w:val="16"/>
+          <w:szCs w:val="16"/>
+        </w:rPr>
+      </w:pPr>
+      <w:r>
+        <w:rPr>
+          <w:rFonts w:ascii="Courier New" w:hAnsi="Courier New" w:cs="Courier New"/>
+          <w:sz w:val="16"/>
+          <w:szCs w:val="16"/>
+        </w:rPr>
+        <w:t xml:space="preserve">  wsSet &lt;- []</w:t>
+      </w:r>
+    </w:p>
+    <w:p>
+      <w:pPr>
+        <w:spacing w:after="0"/>
+        <w:jc w:val="both"/>
+        <w:rPr>
+          <w:rFonts w:ascii="Courier New" w:hAnsi="Courier New" w:cs="Courier New"/>
+          <w:sz w:val="16"/>
+          <w:szCs w:val="16"/>
+        </w:rPr>
+      </w:pPr>
+      <w:r>
+        <w:rPr>
+          <w:rFonts w:ascii="Courier New" w:hAnsi="Courier New" w:cs="Courier New"/>
+          <w:sz w:val="16"/>
+          <w:szCs w:val="16"/>
+        </w:rPr>
+        <w:t xml:space="preserve">  for </w:t>
+      </w:r>
+      <w:r>
+        <w:rPr>
+          <w:rFonts w:ascii="Courier New" w:hAnsi="Courier New" w:cs="Courier New"/>
+          <w:sz w:val="16"/>
+          <w:szCs w:val="16"/>
+        </w:rPr>
+        <w:t>wspBlock in block</w:t>
+      </w:r>
+      <w:r>
+        <w:rPr>
+          <w:rFonts w:ascii="Courier New" w:hAnsi="Courier New" w:cs="Courier New"/>
+          <w:sz w:val="16"/>
+          <w:szCs w:val="16"/>
+        </w:rPr>
+        <w:t>:</w:t>
+      </w:r>
+    </w:p>
+    <w:p>
+      <w:pPr>
+        <w:spacing w:after="0"/>
+        <w:ind w:firstLine="390"/>
+        <w:jc w:val="both"/>
+        <w:rPr>
+          <w:rFonts w:ascii="Courier New" w:hAnsi="Courier New" w:cs="Courier New"/>
+          <w:sz w:val="16"/>
+          <w:szCs w:val="16"/>
+        </w:rPr>
+      </w:pPr>
+      <w:r>
+        <w:rPr>
+          <w:rFonts w:ascii="Courier New" w:hAnsi="Courier New" w:cs="Courier New"/>
+          <w:sz w:val="16"/>
+          <w:szCs w:val="16"/>
+        </w:rPr>
+        <w:t>wsSet.add(wspBlock.getAllPoints())</w:t>
+      </w:r>
+    </w:p>
+    <w:p>
+      <w:pPr>
+        <w:spacing w:after="0"/>
+        <w:jc w:val="both"/>
+        <w:rPr>
+          <w:rFonts w:ascii="Courier New" w:hAnsi="Courier New" w:cs="Courier New"/>
+          <w:sz w:val="16"/>
+          <w:szCs w:val="16"/>
+        </w:rPr>
+      </w:pPr>
+      <w:r>
+        <w:rPr>
+          <w:rFonts w:ascii="Courier New" w:hAnsi="Courier New" w:cs="Courier New"/>
+          <w:sz w:val="16"/>
+          <w:szCs w:val="16"/>
+        </w:rPr>
+        <w:t xml:space="preserve">  splitSetPairs.add(curSet, wsSet)</w:t>
+      </w:r>
+    </w:p>
+    <w:p>
+      <w:pPr>
+        <w:spacing w:after="0"/>
+        <w:jc w:val="both"/>
+        <w:rPr>
+          <w:rFonts w:ascii="Courier New" w:hAnsi="Courier New" w:cs="Courier New"/>
+          <w:sz w:val="16"/>
+          <w:szCs w:val="16"/>
+        </w:rPr>
+      </w:pPr>
+    </w:p>
+    <w:p>
+      <w:pPr>
+        <w:spacing w:after="0"/>
+        <w:jc w:val="both"/>
+        <w:rPr>
+          <w:rFonts w:ascii="Courier New" w:hAnsi="Courier New" w:cs="Courier New"/>
+          <w:b/>
+          <w:bCs/>
+          <w:sz w:val="16"/>
+          <w:szCs w:val="16"/>
+        </w:rPr>
+      </w:pPr>
+      <w:r>
+        <w:rPr>
+          <w:rFonts w:ascii="Courier New" w:hAnsi="Courier New" w:cs="Courier New"/>
+          <w:b/>
+          <w:bCs/>
+          <w:sz w:val="16"/>
+          <w:szCs w:val="16"/>
+        </w:rPr>
+        <w:t>/* Build subproblems with splits */</w:t>
+      </w:r>
+    </w:p>
+    <w:p>
+      <w:pPr>
+        <w:spacing w:after="0"/>
+        <w:jc w:val="both"/>
+        <w:rPr>
+          <w:rFonts w:ascii="Courier New" w:hAnsi="Courier New" w:cs="Courier New"/>
+          <w:sz w:val="16"/>
+          <w:szCs w:val="16"/>
+        </w:rPr>
+      </w:pPr>
+      <w:r>
+        <w:rPr>
+          <w:rFonts w:ascii="Courier New" w:hAnsi="Courier New" w:cs="Courier New"/>
+          <w:sz w:val="16"/>
+          <w:szCs w:val="16"/>
+        </w:rPr>
+        <w:t>func applySplitPair(list, pair):</w:t>
+      </w:r>
+    </w:p>
+    <w:p>
+      <w:pPr>
+        <w:spacing w:after="0"/>
+        <w:jc w:val="both"/>
+        <w:rPr>
+          <w:rFonts w:ascii="Courier New" w:hAnsi="Courier New" w:cs="Courier New"/>
+          <w:sz w:val="16"/>
+          <w:szCs w:val="16"/>
+        </w:rPr>
+      </w:pPr>
+      <w:r>
+        <w:rPr>
+          <w:rFonts w:ascii="Courier New" w:hAnsi="Courier New" w:cs="Courier New"/>
+          <w:sz w:val="16"/>
+          <w:szCs w:val="16"/>
+        </w:rPr>
+        <w:t xml:space="preserve">  subprob1 = []</w:t>
+      </w:r>
+    </w:p>
+    <w:p>
+      <w:pPr>
+        <w:spacing w:after="0"/>
+        <w:jc w:val="both"/>
+        <w:rPr>
+          <w:rFonts w:ascii="Courier New" w:hAnsi="Courier New" w:cs="Courier New"/>
+          <w:sz w:val="16"/>
+          <w:szCs w:val="16"/>
+        </w:rPr>
+      </w:pPr>
+      <w:r>
+        <w:rPr>
+          <w:rFonts w:ascii="Courier New" w:hAnsi="Courier New" w:cs="Courier New"/>
+          <w:sz w:val="16"/>
+          <w:szCs w:val="16"/>
+        </w:rPr>
+        <w:t xml:space="preserve">  subprob2 = []</w:t>
+      </w:r>
+    </w:p>
+    <w:p>
+      <w:pPr>
+        <w:spacing w:after="0"/>
+        <w:jc w:val="both"/>
+        <w:rPr>
+          <w:rFonts w:ascii="Courier New" w:hAnsi="Courier New" w:cs="Courier New"/>
+          <w:sz w:val="16"/>
+          <w:szCs w:val="16"/>
+        </w:rPr>
+      </w:pPr>
+      <w:r>
+        <w:rPr>
+          <w:rFonts w:ascii="Courier New" w:hAnsi="Courier New" w:cs="Courier New"/>
+          <w:sz w:val="16"/>
+          <w:szCs w:val="16"/>
+        </w:rPr>
+        <w:t xml:space="preserve">  for item in list:</w:t>
+      </w:r>
+    </w:p>
+    <w:p>
+      <w:pPr>
+        <w:spacing w:after="0"/>
+        <w:ind w:firstLine="390"/>
+        <w:jc w:val="both"/>
+        <w:rPr>
+          <w:rFonts w:ascii="Courier New" w:hAnsi="Courier New" w:cs="Courier New"/>
+          <w:sz w:val="16"/>
+          <w:szCs w:val="16"/>
+        </w:rPr>
+      </w:pPr>
+      <w:r>
+        <w:rPr>
+          <w:rFonts w:ascii="Courier New" w:hAnsi="Courier New" w:cs="Courier New"/>
+          <w:sz w:val="16"/>
+          <w:szCs w:val="16"/>
+        </w:rPr>
+        <w:t>if item is of type list:</w:t>
+      </w:r>
+    </w:p>
+    <w:p>
+      <w:pPr>
+        <w:spacing w:after="0"/>
+        <w:ind w:firstLine="390"/>
+        <w:jc w:val="both"/>
+        <w:rPr>
+          <w:rFonts w:ascii="Courier New" w:hAnsi="Courier New" w:cs="Courier New"/>
+          <w:sz w:val="16"/>
+          <w:szCs w:val="16"/>
+        </w:rPr>
+      </w:pPr>
+      <w:r>
+        <w:rPr>
+          <w:rFonts w:ascii="Courier New" w:hAnsi="Courier New" w:cs="Courier New"/>
+          <w:sz w:val="16"/>
+          <w:szCs w:val="16"/>
+        </w:rPr>
+        <w:t xml:space="preserve">  applySplitPair(item, pair)</w:t>
+      </w:r>
+    </w:p>
+    <w:p>
+      <w:pPr>
+        <w:spacing w:after="0"/>
+        <w:ind w:firstLine="390"/>
+        <w:jc w:val="both"/>
+        <w:rPr>
+          <w:rFonts w:ascii="Courier New" w:hAnsi="Courier New" w:cs="Courier New"/>
+          <w:sz w:val="16"/>
+          <w:szCs w:val="16"/>
+        </w:rPr>
+      </w:pPr>
+      <w:r>
+        <w:rPr>
+          <w:rFonts w:ascii="Courier New" w:hAnsi="Courier New" w:cs="Courier New"/>
+          <w:sz w:val="16"/>
+          <w:szCs w:val="16"/>
+        </w:rPr>
+        <w:t>else if item is of type point:</w:t>
+      </w:r>
+    </w:p>
+    <w:p>
+      <w:pPr>
+        <w:spacing w:after="0"/>
+        <w:ind w:firstLine="390"/>
+        <w:jc w:val="both"/>
+        <w:rPr>
+          <w:rFonts w:ascii="Courier New" w:hAnsi="Courier New" w:cs="Courier New"/>
+          <w:sz w:val="16"/>
+          <w:szCs w:val="16"/>
+        </w:rPr>
+      </w:pPr>
+      <w:r>
+        <w:rPr>
+          <w:rFonts w:ascii="Courier New" w:hAnsi="Courier New" w:cs="Courier New"/>
+          <w:sz w:val="16"/>
+          <w:szCs w:val="16"/>
+        </w:rPr>
+        <w:t xml:space="preserve">  if item in subprob1:</w:t>
+      </w:r>
+    </w:p>
+    <w:p>
+      <w:pPr>
+        <w:spacing w:after="0"/>
+        <w:ind w:firstLine="390"/>
+        <w:jc w:val="both"/>
+        <w:rPr>
+          <w:rFonts w:ascii="Courier New" w:hAnsi="Courier New" w:cs="Courier New"/>
+          <w:sz w:val="16"/>
+          <w:szCs w:val="16"/>
+        </w:rPr>
+      </w:pPr>
+      <w:r>
+        <w:rPr>
+          <w:rFonts w:ascii="Courier New" w:hAnsi="Courier New" w:cs="Courier New"/>
+          <w:sz w:val="16"/>
+          <w:szCs w:val="16"/>
+        </w:rPr>
+        <w:t xml:space="preserve">    subprob1.add(item)</w:t>
+      </w:r>
+    </w:p>
+    <w:p>
+      <w:pPr>
+        <w:spacing w:after="0"/>
+        <w:ind w:firstLine="390"/>
+        <w:jc w:val="both"/>
+        <w:rPr>
+          <w:rFonts w:ascii="Courier New" w:hAnsi="Courier New" w:cs="Courier New"/>
+          <w:sz w:val="16"/>
+          <w:szCs w:val="16"/>
+        </w:rPr>
+      </w:pPr>
+      <w:r>
+        <w:rPr>
+          <w:rFonts w:ascii="Courier New" w:hAnsi="Courier New" w:cs="Courier New"/>
+          <w:sz w:val="16"/>
+          <w:szCs w:val="16"/>
+        </w:rPr>
+        <w:t xml:space="preserve">    list.remove(item)</w:t>
+      </w:r>
+    </w:p>
+    <w:p>
+      <w:pPr>
+        <w:spacing w:after="0"/>
+        <w:ind w:firstLine="390"/>
+        <w:jc w:val="both"/>
+        <w:rPr>
+          <w:rFonts w:ascii="Courier New" w:hAnsi="Courier New" w:cs="Courier New"/>
+          <w:sz w:val="16"/>
+          <w:szCs w:val="16"/>
+        </w:rPr>
+      </w:pPr>
+      <w:r>
+        <w:rPr>
+          <w:rFonts w:ascii="Courier New" w:hAnsi="Courier New" w:cs="Courier New"/>
+          <w:sz w:val="16"/>
+          <w:szCs w:val="16"/>
+        </w:rPr>
+        <w:t xml:space="preserve">  else if item in subprob2:</w:t>
+      </w:r>
+    </w:p>
+    <w:p>
+      <w:pPr>
+        <w:spacing w:after="0"/>
+        <w:ind w:firstLine="390"/>
+        <w:jc w:val="both"/>
+        <w:rPr>
+          <w:rFonts w:ascii="Courier New" w:hAnsi="Courier New" w:cs="Courier New"/>
+          <w:sz w:val="16"/>
+          <w:szCs w:val="16"/>
+        </w:rPr>
+      </w:pPr>
+      <w:r>
+        <w:rPr>
+          <w:rFonts w:ascii="Courier New" w:hAnsi="Courier New" w:cs="Courier New"/>
+          <w:sz w:val="16"/>
+          <w:szCs w:val="16"/>
+        </w:rPr>
+        <w:t xml:space="preserve">    subprob2.add(item)</w:t>
+      </w:r>
+    </w:p>
+    <w:p>
+      <w:pPr>
+        <w:spacing w:after="0"/>
+        <w:ind w:firstLine="390"/>
+        <w:jc w:val="both"/>
+        <w:rPr>
+          <w:rFonts w:ascii="Courier New" w:hAnsi="Courier New" w:cs="Courier New"/>
+          <w:sz w:val="16"/>
+          <w:szCs w:val="16"/>
+        </w:rPr>
+      </w:pPr>
+      <w:r>
+        <w:rPr>
+          <w:rFonts w:ascii="Courier New" w:hAnsi="Courier New" w:cs="Courier New"/>
+          <w:sz w:val="16"/>
+          <w:szCs w:val="16"/>
+        </w:rPr>
+        <w:t xml:space="preserve">    list.remove(item)</w:t>
+      </w:r>
+    </w:p>
+    <w:p>
+      <w:pPr>
+        <w:spacing w:after="0"/>
+        <w:jc w:val="both"/>
+        <w:rPr>
+          <w:rFonts w:ascii="Courier New" w:hAnsi="Courier New" w:cs="Courier New"/>
+          <w:sz w:val="16"/>
+          <w:szCs w:val="16"/>
+        </w:rPr>
+      </w:pPr>
+      <w:r>
+        <w:rPr>
+          <w:rFonts w:ascii="Courier New" w:hAnsi="Courier New" w:cs="Courier New"/>
+          <w:sz w:val="16"/>
+          <w:szCs w:val="16"/>
+        </w:rPr>
+        <w:t xml:space="preserve">  list.add(subprob1, subprob2)</w:t>
+      </w:r>
+    </w:p>
+    <w:p>
+      <w:pPr>
+        <w:spacing w:after="0"/>
+        <w:jc w:val="both"/>
+        <w:rPr>
+          <w:rFonts w:ascii="Courier New" w:hAnsi="Courier New" w:cs="Courier New"/>
+          <w:sz w:val="16"/>
+          <w:szCs w:val="16"/>
+        </w:rPr>
+      </w:pPr>
+    </w:p>
+    <w:p>
+      <w:pPr>
+        <w:spacing w:after="0"/>
+        <w:jc w:val="both"/>
+        <w:rPr>
+          <w:rFonts w:ascii="Courier New" w:hAnsi="Courier New" w:cs="Courier New"/>
+          <w:sz w:val="16"/>
+          <w:szCs w:val="16"/>
+        </w:rPr>
+      </w:pPr>
+      <w:r>
+        <w:rPr>
+          <w:rFonts w:ascii="Courier New" w:hAnsi="Courier New" w:cs="Courier New"/>
+          <w:sz w:val="16"/>
+          <w:szCs w:val="16"/>
+        </w:rPr>
+        <w:t>subprobs &lt;- [set of unordered data points]</w:t>
+      </w:r>
+    </w:p>
+    <w:p>
+      <w:pPr>
+        <w:spacing w:after="0"/>
+        <w:jc w:val="both"/>
+        <w:rPr>
+          <w:rFonts w:ascii="Courier New" w:hAnsi="Courier New" w:cs="Courier New"/>
+          <w:sz w:val="16"/>
+          <w:szCs w:val="16"/>
+        </w:rPr>
+      </w:pPr>
+      <w:r>
+        <w:rPr>
+          <w:rFonts w:ascii="Courier New" w:hAnsi="Courier New" w:cs="Courier New"/>
+          <w:sz w:val="16"/>
+          <w:szCs w:val="16"/>
+        </w:rPr>
+        <w:t>for pair in splitSetPairs:</w:t>
+      </w:r>
+    </w:p>
+    <w:p>
+      <w:pPr>
+        <w:spacing w:after="0"/>
+        <w:jc w:val="both"/>
+        <w:rPr>
+          <w:rFonts w:ascii="Courier New" w:hAnsi="Courier New" w:cs="Courier New"/>
+          <w:sz w:val="16"/>
+          <w:szCs w:val="16"/>
+        </w:rPr>
+      </w:pPr>
+      <w:r>
+        <w:rPr>
+          <w:rFonts w:ascii="Courier New" w:hAnsi="Courier New" w:cs="Courier New"/>
+          <w:sz w:val="16"/>
+          <w:szCs w:val="16"/>
+        </w:rPr>
+        <w:t xml:space="preserve">  applySplitPair(subprobs, pair)</w:t>
+      </w:r>
+    </w:p>
+    <w:p>
+      <w:pPr>
+        <w:spacing w:after="0"/>
+        <w:jc w:val="both"/>
+        <w:rPr>
+          <w:rFonts w:ascii="Courier New" w:hAnsi="Courier New" w:cs="Courier New"/>
+          <w:sz w:val="16"/>
+          <w:szCs w:val="16"/>
+        </w:rPr>
+      </w:pPr>
+    </w:p>
+    <w:p>
+      <w:pPr>
+        <w:jc w:val="center"/>
+        <w:rPr>
+          <w:rFonts w:ascii="Times New Roman" w:hAnsi="Times New Roman" w:cs="Times New Roman"/>
+          <w:sz w:val="18"/>
+          <w:szCs w:val="18"/>
+        </w:rPr>
+      </w:pPr>
+      <w:r>
+        <w:rPr>
+          <w:rFonts w:ascii="Times New Roman" w:hAnsi="Times New Roman" w:cs="Times New Roman"/>
+          <w:sz w:val="18"/>
+          <w:szCs w:val="18"/>
+        </w:rPr>
+        <w:t xml:space="preserve">Algorithm 2: Pseudocode for </w:t>
+      </w:r>
+      <w:r>
+        <w:rPr>
+          <w:rFonts w:ascii="Times New Roman" w:hAnsi="Times New Roman" w:cs="Times New Roman"/>
+          <w:sz w:val="18"/>
+          <w:szCs w:val="18"/>
+        </w:rPr>
+        <w:t>building subproblems in the</w:t>
+      </w:r>
+      <w:r>
+        <w:rPr>
+          <w:rFonts w:ascii="Times New Roman" w:hAnsi="Times New Roman" w:cs="Times New Roman"/>
+          <w:sz w:val="18"/>
+          <w:szCs w:val="18"/>
+        </w:rPr>
+        <w:t xml:space="preserve"> WSP Subproblem Algorithm.</w:t>
+      </w:r>
     </w:p>
     <w:p>
       <w:pPr>
@@ -2619,7 +3837,9 @@
       <w:pPr>
         <w:jc w:val="both"/>
         <w:rPr>
-          <w:rFonts w:ascii="Times New Roman" w:hAnsi="Times New Roman" w:cs="Times New Roman"/>
+          <w:rFonts w:ascii="Courier New" w:hAnsi="Courier New" w:cs="Courier New"/>
+          <w:sz w:val="16"/>
+          <w:szCs w:val="16"/>
         </w:rPr>
       </w:pPr>
       <w:r>
@@ -2644,7 +3864,67 @@
         <w:rPr>
           <w:rFonts w:ascii="Times New Roman" w:hAnsi="Times New Roman" w:cs="Times New Roman"/>
         </w:rPr>
-        <w:t xml:space="preserve"> Each subproblem contains a set of points. At each level, we use run the brute force solution to find a </w:t>
+        <w:t xml:space="preserve"> Each subproblem contains a set of points. At each level,</w:t>
+      </w:r>
+      <w:r>
+        <w:rPr>
+          <w:rFonts w:ascii="Times New Roman" w:hAnsi="Times New Roman" w:cs="Times New Roman"/>
+        </w:rPr>
+        <w:t xml:space="preserve"> we search for a high-level path connecting the subproblems. W</w:t>
+      </w:r>
+      <w:r>
+        <w:rPr>
+          <w:rFonts w:ascii="Times New Roman" w:hAnsi="Times New Roman" w:cs="Times New Roman"/>
+        </w:rPr>
+        <w:t xml:space="preserve">e run the brute force </w:t>
+      </w:r>
+      <w:r>
+        <w:rPr>
+          <w:rFonts w:ascii="Times New Roman" w:hAnsi="Times New Roman" w:cs="Times New Roman"/>
+        </w:rPr>
+        <w:t>algorithm when the subproblem size is small and the nearest neighbor algorithm when the subproblem size is large.</w:t>
+      </w:r>
+      <w:r>
+        <w:rPr>
+          <w:rFonts w:ascii="Times New Roman" w:hAnsi="Times New Roman" w:cs="Times New Roman"/>
+        </w:rPr>
+        <w:t xml:space="preserve"> </w:t>
+      </w:r>
+      <w:r>
+        <w:rPr>
+          <w:rFonts w:ascii="Times New Roman" w:hAnsi="Times New Roman" w:cs="Times New Roman"/>
+        </w:rPr>
+        <w:t xml:space="preserve">In either algorithm, we </w:t>
+      </w:r>
+      <w:r>
+        <w:rPr>
+          <w:rFonts w:ascii="Times New Roman" w:hAnsi="Times New Roman" w:cs="Times New Roman"/>
+        </w:rPr>
+        <w:t>treat each subproblem like a single point. Instead of taking the distance between points, we take the minimum projection between subproblems.</w:t>
+      </w:r>
+      <w:r>
+        <w:rPr>
+          <w:rFonts w:ascii="Times New Roman" w:hAnsi="Times New Roman" w:cs="Times New Roman"/>
+        </w:rPr>
+        <w:t xml:space="preserve"> The minimum projection is the closest pair of points between two sets.</w:t>
+      </w:r>
+      <w:r>
+        <w:rPr>
+          <w:rFonts w:ascii="Times New Roman" w:hAnsi="Times New Roman" w:cs="Times New Roman"/>
+        </w:rPr>
+        <w:t xml:space="preserve"> </w:t>
+      </w:r>
+      <w:r>
+        <w:rPr>
+          <w:rFonts w:ascii="Times New Roman" w:hAnsi="Times New Roman" w:cs="Times New Roman"/>
+        </w:rPr>
+        <w:t>For each subproblem i</w:t>
+      </w:r>
+      <w:r>
+        <w:rPr>
+          <w:rFonts w:ascii="Times New Roman" w:hAnsi="Times New Roman" w:cs="Times New Roman"/>
+        </w:rPr>
+        <w:t xml:space="preserve">n the </w:t>
       </w:r>
       <w:r>
         <w:rPr>
@@ -2656,30 +3936,6 @@
         <w:rPr>
           <w:rFonts w:ascii="Times New Roman" w:hAnsi="Times New Roman" w:cs="Times New Roman"/>
         </w:rPr>
-        <w:t xml:space="preserve"> path going through subproblems, treating each subproblem like a single point. Instead of taking the distance between points, we take the minimum projection between subproblems. </w:t>
-      </w:r>
-      <w:r>
-        <w:rPr>
-          <w:rFonts w:ascii="Times New Roman" w:hAnsi="Times New Roman" w:cs="Times New Roman"/>
-        </w:rPr>
-        <w:t>For each subproblem i</w:t>
-      </w:r>
-      <w:r>
-        <w:rPr>
-          <w:rFonts w:ascii="Times New Roman" w:hAnsi="Times New Roman" w:cs="Times New Roman"/>
-        </w:rPr>
-        <w:t xml:space="preserve">n the </w:t>
-      </w:r>
-      <w:r>
-        <w:rPr>
-          <w:rFonts w:ascii="Times New Roman" w:hAnsi="Times New Roman" w:cs="Times New Roman"/>
-        </w:rPr>
-        <w:t>high-level</w:t>
-      </w:r>
-      <w:r>
-        <w:rPr>
-          <w:rFonts w:ascii="Times New Roman" w:hAnsi="Times New Roman" w:cs="Times New Roman"/>
-        </w:rPr>
         <w:t xml:space="preserve"> path, </w:t>
       </w:r>
       <w:r>
@@ -2704,265 +3960,283 @@
         <w:rPr>
           <w:rFonts w:ascii="Times New Roman" w:hAnsi="Times New Roman" w:cs="Times New Roman"/>
         </w:rPr>
-        <w:t>subproblems. We use the entry and exit points to solve each subproblem.</w:t>
-      </w:r>
-    </w:p>
-    <w:p>
-      <w:pPr>
-        <w:spacing w:after="0"/>
-        <w:jc w:val="both"/>
-        <w:rPr>
-          <w:rFonts w:ascii="Courier New" w:hAnsi="Courier New" w:cs="Courier New"/>
-          <w:sz w:val="16"/>
-          <w:szCs w:val="16"/>
-        </w:rPr>
-      </w:pPr>
-      <w:r>
-        <w:rPr>
-          <w:rFonts w:ascii="Courier New" w:hAnsi="Courier New" w:cs="Courier New"/>
-          <w:sz w:val="16"/>
-          <w:szCs w:val="16"/>
-        </w:rPr>
-        <w:t>/</w:t>
-      </w:r>
-      <w:r>
-        <w:rPr>
-          <w:rFonts w:ascii="Courier New" w:hAnsi="Courier New" w:cs="Courier New"/>
-          <w:sz w:val="16"/>
-          <w:szCs w:val="16"/>
-        </w:rPr>
-        <w:t xml:space="preserve">* </w:t>
-      </w:r>
-      <w:r>
-        <w:rPr>
-          <w:rFonts w:ascii="Courier New" w:hAnsi="Courier New" w:cs="Courier New"/>
-          <w:sz w:val="16"/>
-          <w:szCs w:val="16"/>
-        </w:rPr>
-        <w:t xml:space="preserve">Build </w:t>
-      </w:r>
-      <w:r>
-        <w:rPr>
-          <w:rFonts w:ascii="Courier New" w:hAnsi="Courier New" w:cs="Courier New"/>
-          <w:sz w:val="16"/>
-          <w:szCs w:val="16"/>
-        </w:rPr>
-        <w:t>split set</w:t>
-      </w:r>
-      <w:r>
-        <w:rPr>
-          <w:rFonts w:ascii="Courier New" w:hAnsi="Courier New" w:cs="Courier New"/>
-          <w:sz w:val="16"/>
-          <w:szCs w:val="16"/>
-        </w:rPr>
-        <w:t xml:space="preserve"> pairs</w:t>
-      </w:r>
-      <w:r>
-        <w:rPr>
-          <w:rFonts w:ascii="Courier New" w:hAnsi="Courier New" w:cs="Courier New"/>
-          <w:sz w:val="16"/>
-          <w:szCs w:val="16"/>
-        </w:rPr>
-        <w:t xml:space="preserve"> from WSPD */</w:t>
-      </w:r>
-    </w:p>
-    <w:p>
-      <w:pPr>
-        <w:spacing w:after="0"/>
-        <w:jc w:val="both"/>
-        <w:rPr>
-          <w:rFonts w:ascii="Courier New" w:hAnsi="Courier New" w:cs="Courier New"/>
-          <w:sz w:val="16"/>
-          <w:szCs w:val="16"/>
-        </w:rPr>
-      </w:pPr>
-      <w:r>
-        <w:rPr>
-          <w:rFonts w:ascii="Courier New" w:hAnsi="Courier New" w:cs="Courier New"/>
-          <w:sz w:val="16"/>
-          <w:szCs w:val="16"/>
-        </w:rPr>
-        <w:t>splitSet</w:t>
-      </w:r>
-      <w:r>
-        <w:rPr>
-          <w:rFonts w:ascii="Courier New" w:hAnsi="Courier New" w:cs="Courier New"/>
-          <w:sz w:val="16"/>
-          <w:szCs w:val="16"/>
-        </w:rPr>
-        <w:t>Pairs</w:t>
-      </w:r>
-      <w:r>
-        <w:rPr>
-          <w:rFonts w:ascii="Courier New" w:hAnsi="Courier New" w:cs="Courier New"/>
-          <w:sz w:val="16"/>
-          <w:szCs w:val="16"/>
-        </w:rPr>
-        <w:t xml:space="preserve"> &lt;- </w:t>
-      </w:r>
-      <w:r>
-        <w:rPr>
-          <w:rFonts w:ascii="Courier New" w:hAnsi="Courier New" w:cs="Courier New"/>
-          <w:sz w:val="16"/>
-          <w:szCs w:val="16"/>
-        </w:rPr>
-        <w:t>[</w:t>
-      </w:r>
-      <w:r>
-        <w:rPr>
-          <w:rFonts w:ascii="Courier New" w:hAnsi="Courier New" w:cs="Courier New"/>
-          <w:sz w:val="16"/>
-          <w:szCs w:val="16"/>
-        </w:rPr>
-        <w:t>(point</w:t>
-      </w:r>
-      <w:r>
-        <w:rPr>
-          <w:rFonts w:ascii="Courier New" w:hAnsi="Courier New" w:cs="Courier New"/>
-          <w:sz w:val="16"/>
-          <w:szCs w:val="16"/>
-        </w:rPr>
-        <w:t xml:space="preserve"> set,</w:t>
-      </w:r>
-      <w:r>
-        <w:rPr>
-          <w:rFonts w:ascii="Courier New" w:hAnsi="Courier New" w:cs="Courier New"/>
-          <w:sz w:val="16"/>
-          <w:szCs w:val="16"/>
-        </w:rPr>
-        <w:t xml:space="preserve"> point set)</w:t>
-      </w:r>
-      <w:r>
-        <w:rPr>
-          <w:rFonts w:ascii="Courier New" w:hAnsi="Courier New" w:cs="Courier New"/>
-          <w:sz w:val="16"/>
-          <w:szCs w:val="16"/>
-        </w:rPr>
-        <w:t>]</w:t>
-      </w:r>
-    </w:p>
-    <w:p>
-      <w:pPr>
-        <w:spacing w:after="0"/>
-        <w:jc w:val="both"/>
-        <w:rPr>
-          <w:rFonts w:ascii="Courier New" w:hAnsi="Courier New" w:cs="Courier New"/>
-          <w:sz w:val="16"/>
-          <w:szCs w:val="16"/>
-        </w:rPr>
-      </w:pPr>
-      <w:r>
-        <w:rPr>
-          <w:rFonts w:ascii="Courier New" w:hAnsi="Courier New" w:cs="Courier New"/>
-          <w:sz w:val="16"/>
-          <w:szCs w:val="16"/>
-        </w:rPr>
-        <w:t xml:space="preserve">for </w:t>
-      </w:r>
-      <w:r>
-        <w:rPr>
-          <w:rFonts w:ascii="Courier New" w:hAnsi="Courier New" w:cs="Courier New"/>
-          <w:sz w:val="16"/>
-          <w:szCs w:val="16"/>
-        </w:rPr>
-        <w:t>block</w:t>
-      </w:r>
-      <w:r>
-        <w:rPr>
-          <w:rFonts w:ascii="Courier New" w:hAnsi="Courier New" w:cs="Courier New"/>
-          <w:sz w:val="16"/>
-          <w:szCs w:val="16"/>
-        </w:rPr>
-        <w:t xml:space="preserve"> in </w:t>
-      </w:r>
-      <w:r>
-        <w:rPr>
-          <w:rFonts w:ascii="Courier New" w:hAnsi="Courier New" w:cs="Courier New"/>
-          <w:sz w:val="16"/>
-          <w:szCs w:val="16"/>
-        </w:rPr>
-        <w:t>WSP-quadtree</w:t>
-      </w:r>
-      <w:r>
-        <w:rPr>
-          <w:rFonts w:ascii="Courier New" w:hAnsi="Courier New" w:cs="Courier New"/>
-          <w:sz w:val="16"/>
-          <w:szCs w:val="16"/>
-        </w:rPr>
-        <w:t>:</w:t>
-      </w:r>
-    </w:p>
-    <w:p>
-      <w:pPr>
-        <w:spacing w:after="0"/>
-        <w:jc w:val="both"/>
-        <w:rPr>
-          <w:rFonts w:ascii="Courier New" w:hAnsi="Courier New" w:cs="Courier New"/>
-          <w:sz w:val="16"/>
-          <w:szCs w:val="16"/>
-        </w:rPr>
-      </w:pPr>
-      <w:r>
-        <w:rPr>
-          <w:rFonts w:ascii="Courier New" w:hAnsi="Courier New" w:cs="Courier New"/>
-          <w:sz w:val="16"/>
-          <w:szCs w:val="16"/>
-        </w:rPr>
-        <w:t xml:space="preserve">  curSet &lt;- block.getAllPoints()</w:t>
-      </w:r>
-    </w:p>
-    <w:p>
-      <w:pPr>
-        <w:spacing w:after="0"/>
-        <w:jc w:val="both"/>
-        <w:rPr>
-          <w:rFonts w:ascii="Courier New" w:hAnsi="Courier New" w:cs="Courier New"/>
-          <w:sz w:val="16"/>
-          <w:szCs w:val="16"/>
-        </w:rPr>
-      </w:pPr>
-      <w:r>
-        <w:rPr>
-          <w:rFonts w:ascii="Courier New" w:hAnsi="Courier New" w:cs="Courier New"/>
-          <w:sz w:val="16"/>
-          <w:szCs w:val="16"/>
-        </w:rPr>
-        <w:t xml:space="preserve">  wsSet &lt;- []</w:t>
-      </w:r>
-    </w:p>
-    <w:p>
-      <w:pPr>
-        <w:spacing w:after="0"/>
-        <w:jc w:val="both"/>
-        <w:rPr>
-          <w:rFonts w:ascii="Courier New" w:hAnsi="Courier New" w:cs="Courier New"/>
-          <w:sz w:val="16"/>
-          <w:szCs w:val="16"/>
-        </w:rPr>
-      </w:pPr>
-      <w:r>
-        <w:rPr>
-          <w:rFonts w:ascii="Courier New" w:hAnsi="Courier New" w:cs="Courier New"/>
-          <w:sz w:val="16"/>
-          <w:szCs w:val="16"/>
-        </w:rPr>
-        <w:t xml:space="preserve">  for </w:t>
-      </w:r>
-      <w:r>
-        <w:rPr>
-          <w:rFonts w:ascii="Courier New" w:hAnsi="Courier New" w:cs="Courier New"/>
-          <w:sz w:val="16"/>
-          <w:szCs w:val="16"/>
-        </w:rPr>
-        <w:t>wspBlock in block</w:t>
-      </w:r>
-      <w:r>
-        <w:rPr>
-          <w:rFonts w:ascii="Courier New" w:hAnsi="Courier New" w:cs="Courier New"/>
-          <w:sz w:val="16"/>
-          <w:szCs w:val="16"/>
-        </w:rPr>
-        <w:t>:</w:t>
+        <w:t xml:space="preserve">subproblem. We use the entry and exit points to </w:t>
+      </w:r>
+      <w:r>
+        <w:rPr>
+          <w:rFonts w:ascii="Times New Roman" w:hAnsi="Times New Roman" w:cs="Times New Roman"/>
+        </w:rPr>
+        <w:t xml:space="preserve">recursively </w:t>
+      </w:r>
+      <w:r>
+        <w:rPr>
+          <w:rFonts w:ascii="Times New Roman" w:hAnsi="Times New Roman" w:cs="Times New Roman"/>
+        </w:rPr>
+        <w:t>solve each subproblem</w:t>
+      </w:r>
+      <w:r>
+        <w:rPr>
+          <w:rFonts w:ascii="Times New Roman" w:hAnsi="Times New Roman" w:cs="Times New Roman"/>
+        </w:rPr>
+        <w:t>, returning a path of the TSP tour</w:t>
+      </w:r>
+      <w:r>
+        <w:rPr>
+          <w:rFonts w:ascii="Times New Roman" w:hAnsi="Times New Roman" w:cs="Times New Roman"/>
+        </w:rPr>
+        <w:t>.</w:t>
+      </w:r>
+      <w:r>
+        <w:rPr>
+          <w:rFonts w:ascii="Times New Roman" w:hAnsi="Times New Roman" w:cs="Times New Roman"/>
+        </w:rPr>
+        <w:t xml:space="preserve"> The pseudocode is shown in Algorithm 3. There are many edge cases not shown here. We invite the reader to look at our full implementation found in the GitHub repository.</w:t>
+      </w:r>
+    </w:p>
+    <w:p>
+      <w:pPr>
+        <w:spacing w:after="0"/>
+        <w:jc w:val="both"/>
+        <w:rPr>
+          <w:rFonts w:ascii="Courier New" w:hAnsi="Courier New" w:cs="Courier New"/>
+          <w:b/>
+          <w:bCs/>
+          <w:sz w:val="16"/>
+          <w:szCs w:val="16"/>
+        </w:rPr>
+      </w:pPr>
+      <w:r>
+        <w:rPr>
+          <w:rFonts w:ascii="Courier New" w:hAnsi="Courier New" w:cs="Courier New"/>
+          <w:b/>
+          <w:bCs/>
+          <w:sz w:val="16"/>
+          <w:szCs w:val="16"/>
+        </w:rPr>
+        <w:t>/* Connect and solve subproblems */</w:t>
+      </w:r>
+      <w:r>
+        <w:rPr>
+          <w:rFonts w:ascii="Courier New" w:hAnsi="Courier New" w:cs="Courier New"/>
+          <w:b/>
+          <w:bCs/>
+          <w:sz w:val="16"/>
+          <w:szCs w:val="16"/>
+        </w:rPr>
+        <w:t xml:space="preserve">  </w:t>
+      </w:r>
+    </w:p>
+    <w:p>
+      <w:pPr>
+        <w:spacing w:after="0"/>
+        <w:jc w:val="both"/>
+        <w:rPr>
+          <w:rFonts w:ascii="Courier New" w:hAnsi="Courier New" w:cs="Courier New"/>
+          <w:sz w:val="16"/>
+          <w:szCs w:val="16"/>
+        </w:rPr>
+      </w:pPr>
+      <w:r>
+        <w:rPr>
+          <w:rFonts w:ascii="Courier New" w:hAnsi="Courier New" w:cs="Courier New"/>
+          <w:sz w:val="16"/>
+          <w:szCs w:val="16"/>
+        </w:rPr>
+        <w:t xml:space="preserve">func </w:t>
+      </w:r>
+      <w:r>
+        <w:rPr>
+          <w:rFonts w:ascii="Courier New" w:hAnsi="Courier New" w:cs="Courier New"/>
+          <w:sz w:val="16"/>
+          <w:szCs w:val="16"/>
+        </w:rPr>
+        <w:t>connSubprobs</w:t>
+      </w:r>
+      <w:r>
+        <w:rPr>
+          <w:rFonts w:ascii="Courier New" w:hAnsi="Courier New" w:cs="Courier New"/>
+          <w:sz w:val="16"/>
+          <w:szCs w:val="16"/>
+        </w:rPr>
+        <w:t>(entry,</w:t>
+      </w:r>
+      <w:r>
+        <w:rPr>
+          <w:rFonts w:ascii="Courier New" w:hAnsi="Courier New" w:cs="Courier New"/>
+          <w:sz w:val="16"/>
+          <w:szCs w:val="16"/>
+        </w:rPr>
+        <w:t>subprobs</w:t>
+      </w:r>
+      <w:r>
+        <w:rPr>
+          <w:rFonts w:ascii="Courier New" w:hAnsi="Courier New" w:cs="Courier New"/>
+          <w:sz w:val="16"/>
+          <w:szCs w:val="16"/>
+        </w:rPr>
+        <w:t>,</w:t>
+      </w:r>
+      <w:r>
+        <w:rPr>
+          <w:rFonts w:ascii="Courier New" w:hAnsi="Courier New" w:cs="Courier New"/>
+          <w:sz w:val="16"/>
+          <w:szCs w:val="16"/>
+        </w:rPr>
+        <w:t>exit):</w:t>
+      </w:r>
+    </w:p>
+    <w:p>
+      <w:pPr>
+        <w:spacing w:after="0"/>
+        <w:jc w:val="both"/>
+        <w:rPr>
+          <w:rFonts w:ascii="Courier New" w:hAnsi="Courier New" w:cs="Courier New"/>
+          <w:sz w:val="16"/>
+          <w:szCs w:val="16"/>
+        </w:rPr>
+      </w:pPr>
+      <w:r>
+        <w:rPr>
+          <w:rFonts w:ascii="Courier New" w:hAnsi="Courier New" w:cs="Courier New"/>
+          <w:sz w:val="16"/>
+          <w:szCs w:val="16"/>
+        </w:rPr>
+        <w:t xml:space="preserve">  entryItem &lt;- subprob that contains entry</w:t>
+      </w:r>
+    </w:p>
+    <w:p>
+      <w:pPr>
+        <w:spacing w:after="0"/>
+        <w:jc w:val="both"/>
+        <w:rPr>
+          <w:rFonts w:ascii="Courier New" w:hAnsi="Courier New" w:cs="Courier New"/>
+          <w:sz w:val="16"/>
+          <w:szCs w:val="16"/>
+        </w:rPr>
+      </w:pPr>
+      <w:r>
+        <w:rPr>
+          <w:rFonts w:ascii="Courier New" w:hAnsi="Courier New" w:cs="Courier New"/>
+          <w:sz w:val="16"/>
+          <w:szCs w:val="16"/>
+        </w:rPr>
+        <w:t xml:space="preserve">  </w:t>
+      </w:r>
+      <w:r>
+        <w:rPr>
+          <w:rFonts w:ascii="Courier New" w:hAnsi="Courier New" w:cs="Courier New"/>
+          <w:sz w:val="16"/>
+          <w:szCs w:val="16"/>
+        </w:rPr>
+        <w:t>e</w:t>
+      </w:r>
+      <w:r>
+        <w:rPr>
+          <w:rFonts w:ascii="Courier New" w:hAnsi="Courier New" w:cs="Courier New"/>
+          <w:sz w:val="16"/>
+          <w:szCs w:val="16"/>
+        </w:rPr>
+        <w:t>xit</w:t>
+      </w:r>
+      <w:r>
+        <w:rPr>
+          <w:rFonts w:ascii="Courier New" w:hAnsi="Courier New" w:cs="Courier New"/>
+          <w:sz w:val="16"/>
+          <w:szCs w:val="16"/>
+        </w:rPr>
+        <w:t xml:space="preserve">Item &lt;- subprob that contains </w:t>
+      </w:r>
+      <w:r>
+        <w:rPr>
+          <w:rFonts w:ascii="Courier New" w:hAnsi="Courier New" w:cs="Courier New"/>
+          <w:sz w:val="16"/>
+          <w:szCs w:val="16"/>
+        </w:rPr>
+        <w:t>exit</w:t>
+      </w:r>
+    </w:p>
+    <w:p>
+      <w:pPr>
+        <w:spacing w:after="0"/>
+        <w:jc w:val="both"/>
+        <w:rPr>
+          <w:rFonts w:ascii="Courier New" w:hAnsi="Courier New" w:cs="Courier New"/>
+          <w:sz w:val="16"/>
+          <w:szCs w:val="16"/>
+        </w:rPr>
+      </w:pPr>
+      <w:r>
+        <w:rPr>
+          <w:rFonts w:ascii="Courier New" w:hAnsi="Courier New" w:cs="Courier New"/>
+          <w:sz w:val="16"/>
+          <w:szCs w:val="16"/>
+        </w:rPr>
+        <w:t xml:space="preserve">  rem &lt;- subprobs</w:t>
+      </w:r>
+    </w:p>
+    <w:p>
+      <w:pPr>
+        <w:spacing w:after="0"/>
+        <w:jc w:val="both"/>
+        <w:rPr>
+          <w:rFonts w:ascii="Courier New" w:hAnsi="Courier New" w:cs="Courier New"/>
+          <w:sz w:val="16"/>
+          <w:szCs w:val="16"/>
+        </w:rPr>
+      </w:pPr>
+      <w:r>
+        <w:rPr>
+          <w:rFonts w:ascii="Courier New" w:hAnsi="Courier New" w:cs="Courier New"/>
+          <w:sz w:val="16"/>
+          <w:szCs w:val="16"/>
+        </w:rPr>
+        <w:t xml:space="preserve">  rem.remove(entryItem)</w:t>
+      </w:r>
+    </w:p>
+    <w:p>
+      <w:pPr>
+        <w:spacing w:after="0"/>
+        <w:jc w:val="both"/>
+        <w:rPr>
+          <w:rFonts w:ascii="Courier New" w:hAnsi="Courier New" w:cs="Courier New"/>
+          <w:sz w:val="16"/>
+          <w:szCs w:val="16"/>
+        </w:rPr>
+      </w:pPr>
+      <w:r>
+        <w:rPr>
+          <w:rFonts w:ascii="Courier New" w:hAnsi="Courier New" w:cs="Courier New"/>
+          <w:sz w:val="16"/>
+          <w:szCs w:val="16"/>
+        </w:rPr>
+        <w:t xml:space="preserve">  </w:t>
+      </w:r>
+    </w:p>
+    <w:p>
+      <w:pPr>
+        <w:spacing w:after="0"/>
+        <w:jc w:val="both"/>
+        <w:rPr>
+          <w:rFonts w:ascii="Courier New" w:hAnsi="Courier New" w:cs="Courier New"/>
+          <w:sz w:val="16"/>
+          <w:szCs w:val="16"/>
+        </w:rPr>
+      </w:pPr>
+      <w:r>
+        <w:rPr>
+          <w:rFonts w:ascii="Courier New" w:hAnsi="Courier New" w:cs="Courier New"/>
+          <w:sz w:val="16"/>
+          <w:szCs w:val="16"/>
+        </w:rPr>
+        <w:t xml:space="preserve">  </w:t>
+      </w:r>
+      <w:r>
+        <w:rPr>
+          <w:rFonts w:ascii="Courier New" w:hAnsi="Courier New" w:cs="Courier New"/>
+          <w:sz w:val="16"/>
+          <w:szCs w:val="16"/>
+        </w:rPr>
+        <w:t>subprobPath &lt;- {</w:t>
       </w:r>
     </w:p>
     <w:p>
@@ -2982,28 +4256,77 @@
           <w:sz w:val="16"/>
           <w:szCs w:val="16"/>
         </w:rPr>
-        <w:t>wsSet.add(wsp</w:t>
-      </w:r>
-      <w:r>
-        <w:rPr>
-          <w:rFonts w:ascii="Courier New" w:hAnsi="Courier New" w:cs="Courier New"/>
-          <w:sz w:val="16"/>
-          <w:szCs w:val="16"/>
-        </w:rPr>
-        <w:t>B</w:t>
-      </w:r>
-      <w:r>
-        <w:rPr>
-          <w:rFonts w:ascii="Courier New" w:hAnsi="Courier New" w:cs="Courier New"/>
-          <w:sz w:val="16"/>
-          <w:szCs w:val="16"/>
-        </w:rPr>
-        <w:t>lock.getAllPoints())</w:t>
-      </w:r>
-    </w:p>
-    <w:p>
-      <w:pPr>
-        <w:spacing w:after="0"/>
+        <w:t>starting from entryItem</w:t>
+      </w:r>
+      <w:r>
+        <w:rPr>
+          <w:rFonts w:ascii="Courier New" w:hAnsi="Courier New" w:cs="Courier New"/>
+          <w:sz w:val="16"/>
+          <w:szCs w:val="16"/>
+        </w:rPr>
+        <w:t xml:space="preserve"> …</w:t>
+      </w:r>
+    </w:p>
+    <w:p>
+      <w:pPr>
+        <w:spacing w:after="0"/>
+        <w:ind w:firstLine="390"/>
+        <w:jc w:val="both"/>
+        <w:rPr>
+          <w:rFonts w:ascii="Courier New" w:hAnsi="Courier New" w:cs="Courier New"/>
+          <w:sz w:val="16"/>
+          <w:szCs w:val="16"/>
+        </w:rPr>
+      </w:pPr>
+      <w:r>
+        <w:rPr>
+          <w:rFonts w:ascii="Courier New" w:hAnsi="Courier New" w:cs="Courier New"/>
+          <w:sz w:val="16"/>
+          <w:szCs w:val="16"/>
+        </w:rPr>
+        <w:t>ending at exitItem</w:t>
+      </w:r>
+      <w:r>
+        <w:rPr>
+          <w:rFonts w:ascii="Courier New" w:hAnsi="Courier New" w:cs="Courier New"/>
+          <w:sz w:val="16"/>
+          <w:szCs w:val="16"/>
+        </w:rPr>
+        <w:t xml:space="preserve"> …</w:t>
+      </w:r>
+    </w:p>
+    <w:p>
+      <w:pPr>
+        <w:spacing w:after="0"/>
+        <w:ind w:firstLine="390"/>
+        <w:jc w:val="both"/>
+        <w:rPr>
+          <w:rFonts w:ascii="Courier New" w:hAnsi="Courier New" w:cs="Courier New"/>
+          <w:sz w:val="16"/>
+          <w:szCs w:val="16"/>
+        </w:rPr>
+      </w:pPr>
+      <w:r>
+        <w:rPr>
+          <w:rFonts w:ascii="Courier New" w:hAnsi="Courier New" w:cs="Courier New"/>
+          <w:sz w:val="16"/>
+          <w:szCs w:val="16"/>
+        </w:rPr>
+        <w:t xml:space="preserve">if </w:t>
+      </w:r>
+      <w:r>
+        <w:rPr>
+          <w:rFonts w:ascii="Courier New" w:hAnsi="Courier New" w:cs="Courier New"/>
+          <w:sz w:val="16"/>
+          <w:szCs w:val="16"/>
+        </w:rPr>
+        <w:t>len(subprobs) &lt; threshold:</w:t>
+      </w:r>
+    </w:p>
+    <w:p>
+      <w:pPr>
+        <w:spacing w:after="0"/>
+        <w:ind w:firstLine="390"/>
         <w:jc w:val="both"/>
         <w:rPr>
           <w:rFonts w:ascii="Courier New" w:hAnsi="Courier New" w:cs="Courier New"/>
@@ -3025,145 +4348,7 @@
           <w:sz w:val="16"/>
           <w:szCs w:val="16"/>
         </w:rPr>
-        <w:t>splitSetPairs</w:t>
-      </w:r>
-      <w:r>
-        <w:rPr>
-          <w:rFonts w:ascii="Courier New" w:hAnsi="Courier New" w:cs="Courier New"/>
-          <w:sz w:val="16"/>
-          <w:szCs w:val="16"/>
-        </w:rPr>
-        <w:t>.add(curSet, wsSet)</w:t>
-      </w:r>
-    </w:p>
-    <w:p>
-      <w:pPr>
-        <w:spacing w:after="0"/>
-        <w:jc w:val="both"/>
-        <w:rPr>
-          <w:rFonts w:ascii="Courier New" w:hAnsi="Courier New" w:cs="Courier New"/>
-          <w:sz w:val="16"/>
-          <w:szCs w:val="16"/>
-        </w:rPr>
-      </w:pPr>
-    </w:p>
-    <w:p>
-      <w:pPr>
-        <w:spacing w:after="0"/>
-        <w:jc w:val="both"/>
-        <w:rPr>
-          <w:rFonts w:ascii="Courier New" w:hAnsi="Courier New" w:cs="Courier New"/>
-          <w:sz w:val="16"/>
-          <w:szCs w:val="16"/>
-        </w:rPr>
-      </w:pPr>
-      <w:r>
-        <w:rPr>
-          <w:rFonts w:ascii="Courier New" w:hAnsi="Courier New" w:cs="Courier New"/>
-          <w:sz w:val="16"/>
-          <w:szCs w:val="16"/>
-        </w:rPr>
-        <w:t>/</w:t>
-      </w:r>
-      <w:r>
-        <w:rPr>
-          <w:rFonts w:ascii="Courier New" w:hAnsi="Courier New" w:cs="Courier New"/>
-          <w:sz w:val="16"/>
-          <w:szCs w:val="16"/>
-        </w:rPr>
-        <w:t xml:space="preserve">* </w:t>
-      </w:r>
-      <w:r>
-        <w:rPr>
-          <w:rFonts w:ascii="Courier New" w:hAnsi="Courier New" w:cs="Courier New"/>
-          <w:sz w:val="16"/>
-          <w:szCs w:val="16"/>
-        </w:rPr>
-        <w:t xml:space="preserve">Build </w:t>
-      </w:r>
-      <w:r>
-        <w:rPr>
-          <w:rFonts w:ascii="Courier New" w:hAnsi="Courier New" w:cs="Courier New"/>
-          <w:sz w:val="16"/>
-          <w:szCs w:val="16"/>
-        </w:rPr>
-        <w:t>subproblems with splits */</w:t>
-      </w:r>
-    </w:p>
-    <w:p>
-      <w:pPr>
-        <w:spacing w:after="0"/>
-        <w:jc w:val="both"/>
-        <w:rPr>
-          <w:rFonts w:ascii="Courier New" w:hAnsi="Courier New" w:cs="Courier New"/>
-          <w:sz w:val="16"/>
-          <w:szCs w:val="16"/>
-        </w:rPr>
-      </w:pPr>
-      <w:r>
-        <w:rPr>
-          <w:rFonts w:ascii="Courier New" w:hAnsi="Courier New" w:cs="Courier New"/>
-          <w:sz w:val="16"/>
-          <w:szCs w:val="16"/>
-        </w:rPr>
-        <w:t>func applySplitPair(list, pair):</w:t>
-      </w:r>
-    </w:p>
-    <w:p>
-      <w:pPr>
-        <w:spacing w:after="0"/>
-        <w:jc w:val="both"/>
-        <w:rPr>
-          <w:rFonts w:ascii="Courier New" w:hAnsi="Courier New" w:cs="Courier New"/>
-          <w:sz w:val="16"/>
-          <w:szCs w:val="16"/>
-        </w:rPr>
-      </w:pPr>
-      <w:r>
-        <w:rPr>
-          <w:rFonts w:ascii="Courier New" w:hAnsi="Courier New" w:cs="Courier New"/>
-          <w:sz w:val="16"/>
-          <w:szCs w:val="16"/>
-        </w:rPr>
-        <w:t xml:space="preserve">  subprob1 = []</w:t>
-      </w:r>
-    </w:p>
-    <w:p>
-      <w:pPr>
-        <w:spacing w:after="0"/>
-        <w:jc w:val="both"/>
-        <w:rPr>
-          <w:rFonts w:ascii="Courier New" w:hAnsi="Courier New" w:cs="Courier New"/>
-          <w:sz w:val="16"/>
-          <w:szCs w:val="16"/>
-        </w:rPr>
-      </w:pPr>
-      <w:r>
-        <w:rPr>
-          <w:rFonts w:ascii="Courier New" w:hAnsi="Courier New" w:cs="Courier New"/>
-          <w:sz w:val="16"/>
-          <w:szCs w:val="16"/>
-        </w:rPr>
-        <w:t xml:space="preserve">  subprob2 = []</w:t>
-      </w:r>
-    </w:p>
-    <w:p>
-      <w:pPr>
-        <w:spacing w:after="0"/>
-        <w:jc w:val="both"/>
-        <w:rPr>
-          <w:rFonts w:ascii="Courier New" w:hAnsi="Courier New" w:cs="Courier New"/>
-          <w:sz w:val="16"/>
-          <w:szCs w:val="16"/>
-        </w:rPr>
-      </w:pPr>
-      <w:r>
-        <w:rPr>
-          <w:rFonts w:ascii="Courier New" w:hAnsi="Courier New" w:cs="Courier New"/>
-          <w:sz w:val="16"/>
-          <w:szCs w:val="16"/>
-        </w:rPr>
-        <w:t xml:space="preserve">  for item in list:</w:t>
+        <w:t>brute force w/ min projection</w:t>
       </w:r>
     </w:p>
     <w:p>
@@ -3183,7 +4368,7 @@
           <w:sz w:val="16"/>
           <w:szCs w:val="16"/>
         </w:rPr>
-        <w:t>if item is of type list:</w:t>
+        <w:t>else:</w:t>
       </w:r>
     </w:p>
     <w:p>
@@ -3211,7 +4396,91 @@
           <w:sz w:val="16"/>
           <w:szCs w:val="16"/>
         </w:rPr>
-        <w:t>applySplitPair(item, pair)</w:t>
+        <w:t>nearest neighbor w/ min projection</w:t>
+      </w:r>
+      <w:r>
+        <w:rPr>
+          <w:rFonts w:ascii="Courier New" w:hAnsi="Courier New" w:cs="Courier New"/>
+          <w:sz w:val="16"/>
+          <w:szCs w:val="16"/>
+        </w:rPr>
+        <w:t xml:space="preserve">  </w:t>
+      </w:r>
+    </w:p>
+    <w:p>
+      <w:pPr>
+        <w:spacing w:after="0"/>
+        <w:jc w:val="both"/>
+        <w:rPr>
+          <w:rFonts w:ascii="Courier New" w:hAnsi="Courier New" w:cs="Courier New"/>
+          <w:sz w:val="16"/>
+          <w:szCs w:val="16"/>
+        </w:rPr>
+      </w:pPr>
+      <w:r>
+        <w:rPr>
+          <w:rFonts w:ascii="Courier New" w:hAnsi="Courier New" w:cs="Courier New"/>
+          <w:sz w:val="16"/>
+          <w:szCs w:val="16"/>
+        </w:rPr>
+        <w:t xml:space="preserve">  </w:t>
+      </w:r>
+      <w:r>
+        <w:rPr>
+          <w:rFonts w:ascii="Courier New" w:hAnsi="Courier New" w:cs="Courier New"/>
+          <w:sz w:val="16"/>
+          <w:szCs w:val="16"/>
+        </w:rPr>
+        <w:t>}</w:t>
+      </w:r>
+    </w:p>
+    <w:p>
+      <w:pPr>
+        <w:spacing w:after="0"/>
+        <w:jc w:val="both"/>
+        <w:rPr>
+          <w:rFonts w:ascii="Courier New" w:hAnsi="Courier New" w:cs="Courier New"/>
+          <w:sz w:val="16"/>
+          <w:szCs w:val="16"/>
+        </w:rPr>
+      </w:pPr>
+    </w:p>
+    <w:p>
+      <w:pPr>
+        <w:spacing w:after="0"/>
+        <w:jc w:val="both"/>
+        <w:rPr>
+          <w:rFonts w:ascii="Courier New" w:hAnsi="Courier New" w:cs="Courier New"/>
+          <w:sz w:val="16"/>
+          <w:szCs w:val="16"/>
+        </w:rPr>
+      </w:pPr>
+      <w:r>
+        <w:rPr>
+          <w:rFonts w:ascii="Courier New" w:hAnsi="Courier New" w:cs="Courier New"/>
+          <w:sz w:val="16"/>
+          <w:szCs w:val="16"/>
+        </w:rPr>
+        <w:t xml:space="preserve">  path = []</w:t>
+      </w:r>
+    </w:p>
+    <w:p>
+      <w:pPr>
+        <w:spacing w:after="0"/>
+        <w:jc w:val="both"/>
+        <w:rPr>
+          <w:rFonts w:ascii="Courier New" w:hAnsi="Courier New" w:cs="Courier New"/>
+          <w:sz w:val="16"/>
+          <w:szCs w:val="16"/>
+        </w:rPr>
+      </w:pPr>
+      <w:r>
+        <w:rPr>
+          <w:rFonts w:ascii="Courier New" w:hAnsi="Courier New" w:cs="Courier New"/>
+          <w:sz w:val="16"/>
+          <w:szCs w:val="16"/>
+        </w:rPr>
+        <w:t xml:space="preserve">  for (entry,subprob,exit) in subprobPath:</w:t>
       </w:r>
     </w:p>
     <w:p>
@@ -3231,561 +4500,144 @@
           <w:sz w:val="16"/>
           <w:szCs w:val="16"/>
         </w:rPr>
-        <w:t>else if item is of type point:</w:t>
-      </w:r>
-    </w:p>
-    <w:p>
-      <w:pPr>
-        <w:spacing w:after="0"/>
-        <w:ind w:firstLine="390"/>
-        <w:jc w:val="both"/>
-        <w:rPr>
-          <w:rFonts w:ascii="Courier New" w:hAnsi="Courier New" w:cs="Courier New"/>
-          <w:sz w:val="16"/>
-          <w:szCs w:val="16"/>
-        </w:rPr>
-      </w:pPr>
-      <w:r>
-        <w:rPr>
-          <w:rFonts w:ascii="Courier New" w:hAnsi="Courier New" w:cs="Courier New"/>
-          <w:sz w:val="16"/>
-          <w:szCs w:val="16"/>
-        </w:rPr>
-        <w:t xml:space="preserve">  if item in subprob1:</w:t>
-      </w:r>
-    </w:p>
-    <w:p>
-      <w:pPr>
-        <w:spacing w:after="0"/>
-        <w:ind w:firstLine="390"/>
-        <w:jc w:val="both"/>
-        <w:rPr>
-          <w:rFonts w:ascii="Courier New" w:hAnsi="Courier New" w:cs="Courier New"/>
-          <w:sz w:val="16"/>
-          <w:szCs w:val="16"/>
-        </w:rPr>
-      </w:pPr>
-      <w:r>
-        <w:rPr>
-          <w:rFonts w:ascii="Courier New" w:hAnsi="Courier New" w:cs="Courier New"/>
-          <w:sz w:val="16"/>
-          <w:szCs w:val="16"/>
-        </w:rPr>
-        <w:t xml:space="preserve">    subprob1.add(item)</w:t>
-      </w:r>
-    </w:p>
-    <w:p>
-      <w:pPr>
-        <w:spacing w:after="0"/>
-        <w:ind w:firstLine="390"/>
-        <w:jc w:val="both"/>
-        <w:rPr>
-          <w:rFonts w:ascii="Courier New" w:hAnsi="Courier New" w:cs="Courier New"/>
-          <w:sz w:val="16"/>
-          <w:szCs w:val="16"/>
-        </w:rPr>
-      </w:pPr>
-      <w:r>
-        <w:rPr>
-          <w:rFonts w:ascii="Courier New" w:hAnsi="Courier New" w:cs="Courier New"/>
-          <w:sz w:val="16"/>
-          <w:szCs w:val="16"/>
-        </w:rPr>
-        <w:t xml:space="preserve">    list.remove(item)</w:t>
-      </w:r>
-    </w:p>
-    <w:p>
-      <w:pPr>
-        <w:spacing w:after="0"/>
-        <w:ind w:firstLine="390"/>
-        <w:jc w:val="both"/>
-        <w:rPr>
-          <w:rFonts w:ascii="Courier New" w:hAnsi="Courier New" w:cs="Courier New"/>
-          <w:sz w:val="16"/>
-          <w:szCs w:val="16"/>
-        </w:rPr>
-      </w:pPr>
-      <w:r>
-        <w:rPr>
-          <w:rFonts w:ascii="Courier New" w:hAnsi="Courier New" w:cs="Courier New"/>
-          <w:sz w:val="16"/>
-          <w:szCs w:val="16"/>
-        </w:rPr>
-        <w:t xml:space="preserve">  else if item in subprob2:</w:t>
-      </w:r>
-    </w:p>
-    <w:p>
-      <w:pPr>
-        <w:spacing w:after="0"/>
-        <w:ind w:firstLine="390"/>
-        <w:jc w:val="both"/>
-        <w:rPr>
-          <w:rFonts w:ascii="Courier New" w:hAnsi="Courier New" w:cs="Courier New"/>
-          <w:sz w:val="16"/>
-          <w:szCs w:val="16"/>
-        </w:rPr>
-      </w:pPr>
-      <w:r>
-        <w:rPr>
-          <w:rFonts w:ascii="Courier New" w:hAnsi="Courier New" w:cs="Courier New"/>
-          <w:sz w:val="16"/>
-          <w:szCs w:val="16"/>
-        </w:rPr>
-        <w:t xml:space="preserve">    subprob2.add(item)</w:t>
-      </w:r>
-    </w:p>
-    <w:p>
-      <w:pPr>
-        <w:spacing w:after="0"/>
-        <w:ind w:firstLine="390"/>
-        <w:jc w:val="both"/>
-        <w:rPr>
-          <w:rFonts w:ascii="Courier New" w:hAnsi="Courier New" w:cs="Courier New"/>
-          <w:sz w:val="16"/>
-          <w:szCs w:val="16"/>
-        </w:rPr>
-      </w:pPr>
-      <w:r>
-        <w:rPr>
-          <w:rFonts w:ascii="Courier New" w:hAnsi="Courier New" w:cs="Courier New"/>
-          <w:sz w:val="16"/>
-          <w:szCs w:val="16"/>
-        </w:rPr>
-        <w:t xml:space="preserve">    list.remove(item)</w:t>
-      </w:r>
-    </w:p>
-    <w:p>
-      <w:pPr>
-        <w:spacing w:after="0"/>
-        <w:jc w:val="both"/>
-        <w:rPr>
-          <w:rFonts w:ascii="Courier New" w:hAnsi="Courier New" w:cs="Courier New"/>
-          <w:sz w:val="16"/>
-          <w:szCs w:val="16"/>
-        </w:rPr>
-      </w:pPr>
-      <w:r>
-        <w:rPr>
-          <w:rFonts w:ascii="Courier New" w:hAnsi="Courier New" w:cs="Courier New"/>
-          <w:sz w:val="16"/>
-          <w:szCs w:val="16"/>
-        </w:rPr>
-        <w:t xml:space="preserve">  list.add(subprob1, subprob2)</w:t>
-      </w:r>
-    </w:p>
-    <w:p>
-      <w:pPr>
-        <w:spacing w:after="0"/>
-        <w:jc w:val="both"/>
-        <w:rPr>
-          <w:rFonts w:ascii="Courier New" w:hAnsi="Courier New" w:cs="Courier New"/>
-          <w:sz w:val="16"/>
-          <w:szCs w:val="16"/>
-        </w:rPr>
-      </w:pPr>
-      <w:r>
-        <w:rPr>
-          <w:rFonts w:ascii="Courier New" w:hAnsi="Courier New" w:cs="Courier New"/>
-          <w:sz w:val="16"/>
-          <w:szCs w:val="16"/>
-        </w:rPr>
-        <w:lastRenderedPageBreak/>
-        <w:t xml:space="preserve">  </w:t>
-      </w:r>
-    </w:p>
-    <w:p>
-      <w:pPr>
-        <w:spacing w:after="0"/>
-        <w:ind w:firstLine="390"/>
-        <w:jc w:val="both"/>
-        <w:rPr>
-          <w:rFonts w:ascii="Courier New" w:hAnsi="Courier New" w:cs="Courier New"/>
-          <w:sz w:val="16"/>
-          <w:szCs w:val="16"/>
-        </w:rPr>
-      </w:pPr>
-    </w:p>
-    <w:p>
-      <w:pPr>
-        <w:spacing w:after="0"/>
-        <w:jc w:val="both"/>
-        <w:rPr>
-          <w:rFonts w:ascii="Courier New" w:hAnsi="Courier New" w:cs="Courier New"/>
-          <w:sz w:val="16"/>
-          <w:szCs w:val="16"/>
-        </w:rPr>
-      </w:pPr>
-      <w:r>
-        <w:rPr>
-          <w:rFonts w:ascii="Courier New" w:hAnsi="Courier New" w:cs="Courier New"/>
-          <w:sz w:val="16"/>
-          <w:szCs w:val="16"/>
-        </w:rPr>
-        <w:t>subprobs &lt;- [</w:t>
-      </w:r>
-      <w:r>
-        <w:rPr>
-          <w:rFonts w:ascii="Courier New" w:hAnsi="Courier New" w:cs="Courier New"/>
-          <w:sz w:val="16"/>
-          <w:szCs w:val="16"/>
-        </w:rPr>
-        <w:t>set</w:t>
-      </w:r>
-      <w:r>
-        <w:rPr>
-          <w:rFonts w:ascii="Courier New" w:hAnsi="Courier New" w:cs="Courier New"/>
-          <w:sz w:val="16"/>
-          <w:szCs w:val="16"/>
-        </w:rPr>
-        <w:t xml:space="preserve"> of unordered data points]</w:t>
-      </w:r>
-    </w:p>
-    <w:p>
-      <w:pPr>
-        <w:spacing w:after="0"/>
-        <w:jc w:val="both"/>
-        <w:rPr>
-          <w:rFonts w:ascii="Courier New" w:hAnsi="Courier New" w:cs="Courier New"/>
-          <w:sz w:val="16"/>
-          <w:szCs w:val="16"/>
-        </w:rPr>
-      </w:pPr>
-      <w:r>
-        <w:rPr>
-          <w:rFonts w:ascii="Courier New" w:hAnsi="Courier New" w:cs="Courier New"/>
-          <w:sz w:val="16"/>
-          <w:szCs w:val="16"/>
-        </w:rPr>
-        <w:t>for pair in splitSetPairs:</w:t>
-      </w:r>
-    </w:p>
-    <w:p>
-      <w:pPr>
-        <w:spacing w:after="0"/>
-        <w:jc w:val="both"/>
-        <w:rPr>
-          <w:rFonts w:ascii="Courier New" w:hAnsi="Courier New" w:cs="Courier New"/>
-          <w:sz w:val="16"/>
-          <w:szCs w:val="16"/>
-        </w:rPr>
-      </w:pPr>
-      <w:r>
-        <w:rPr>
-          <w:rFonts w:ascii="Courier New" w:hAnsi="Courier New" w:cs="Courier New"/>
-          <w:sz w:val="16"/>
-          <w:szCs w:val="16"/>
-        </w:rPr>
-        <w:t xml:space="preserve">  applySplitPair(subprobs, pair)</w:t>
-      </w:r>
-    </w:p>
-    <w:p>
-      <w:pPr>
-        <w:spacing w:after="0"/>
-        <w:jc w:val="both"/>
-        <w:rPr>
-          <w:rFonts w:ascii="Courier New" w:hAnsi="Courier New" w:cs="Courier New"/>
-          <w:sz w:val="16"/>
-          <w:szCs w:val="16"/>
-        </w:rPr>
-      </w:pPr>
-    </w:p>
-    <w:p>
-      <w:pPr>
-        <w:spacing w:after="0"/>
-        <w:jc w:val="both"/>
-        <w:rPr>
-          <w:rFonts w:ascii="Courier New" w:hAnsi="Courier New" w:cs="Courier New"/>
-          <w:sz w:val="16"/>
-          <w:szCs w:val="16"/>
-        </w:rPr>
-      </w:pPr>
-      <w:r>
-        <w:rPr>
-          <w:rFonts w:ascii="Courier New" w:hAnsi="Courier New" w:cs="Courier New"/>
-          <w:sz w:val="16"/>
-          <w:szCs w:val="16"/>
-        </w:rPr>
-        <w:t>/</w:t>
-      </w:r>
-      <w:r>
-        <w:rPr>
-          <w:rFonts w:ascii="Courier New" w:hAnsi="Courier New" w:cs="Courier New"/>
-          <w:sz w:val="16"/>
-          <w:szCs w:val="16"/>
-        </w:rPr>
-        <w:t>* Connect and solve subproblems */</w:t>
-      </w:r>
-    </w:p>
-    <w:p>
-      <w:pPr>
-        <w:spacing w:after="0"/>
-        <w:jc w:val="both"/>
-        <w:rPr>
-          <w:rFonts w:ascii="Courier New" w:hAnsi="Courier New" w:cs="Courier New"/>
-          <w:sz w:val="16"/>
-          <w:szCs w:val="16"/>
-        </w:rPr>
-      </w:pPr>
-      <w:r>
-        <w:rPr>
-          <w:rFonts w:ascii="Courier New" w:hAnsi="Courier New" w:cs="Courier New"/>
-          <w:sz w:val="16"/>
-          <w:szCs w:val="16"/>
-        </w:rPr>
-        <w:t>func findMin(lastItem, rem):</w:t>
-      </w:r>
-    </w:p>
-    <w:p>
-      <w:pPr>
-        <w:spacing w:after="0"/>
-        <w:jc w:val="both"/>
-        <w:rPr>
-          <w:rFonts w:ascii="Courier New" w:hAnsi="Courier New" w:cs="Courier New"/>
-          <w:sz w:val="16"/>
-          <w:szCs w:val="16"/>
-        </w:rPr>
-      </w:pPr>
-      <w:r>
-        <w:rPr>
-          <w:rFonts w:ascii="Courier New" w:hAnsi="Courier New" w:cs="Courier New"/>
-          <w:sz w:val="16"/>
-          <w:szCs w:val="16"/>
-        </w:rPr>
-        <w:t xml:space="preserve">  for item in rem:</w:t>
-      </w:r>
-    </w:p>
-    <w:p>
-      <w:pPr>
-        <w:spacing w:after="0"/>
-        <w:ind w:firstLine="390"/>
-        <w:jc w:val="both"/>
-        <w:rPr>
-          <w:rFonts w:ascii="Courier New" w:hAnsi="Courier New" w:cs="Courier New"/>
-          <w:sz w:val="16"/>
-          <w:szCs w:val="16"/>
-        </w:rPr>
-      </w:pPr>
-      <w:r>
-        <w:rPr>
-          <w:rFonts w:ascii="Courier New" w:hAnsi="Courier New" w:cs="Courier New"/>
-          <w:sz w:val="16"/>
-          <w:szCs w:val="16"/>
-        </w:rPr>
-        <w:t>if item is of type set:</w:t>
-      </w:r>
-    </w:p>
-    <w:p>
-      <w:pPr>
-        <w:spacing w:after="0"/>
-        <w:ind w:firstLine="390"/>
-        <w:jc w:val="both"/>
-        <w:rPr>
-          <w:rFonts w:ascii="Courier New" w:hAnsi="Courier New" w:cs="Courier New"/>
-          <w:sz w:val="16"/>
-          <w:szCs w:val="16"/>
-        </w:rPr>
-      </w:pPr>
-      <w:r>
-        <w:rPr>
-          <w:rFonts w:ascii="Courier New" w:hAnsi="Courier New" w:cs="Courier New"/>
-          <w:sz w:val="16"/>
-          <w:szCs w:val="16"/>
-        </w:rPr>
-        <w:t xml:space="preserve">  </w:t>
-      </w:r>
-    </w:p>
-    <w:p>
-      <w:pPr>
-        <w:spacing w:after="0"/>
-        <w:ind w:firstLine="390"/>
-        <w:jc w:val="both"/>
-        <w:rPr>
-          <w:rFonts w:ascii="Courier New" w:hAnsi="Courier New" w:cs="Courier New"/>
-          <w:sz w:val="16"/>
-          <w:szCs w:val="16"/>
-        </w:rPr>
-      </w:pPr>
-    </w:p>
-    <w:p>
-      <w:pPr>
-        <w:spacing w:after="0"/>
-        <w:jc w:val="both"/>
-        <w:rPr>
-          <w:rFonts w:ascii="Courier New" w:hAnsi="Courier New" w:cs="Courier New"/>
-          <w:sz w:val="16"/>
-          <w:szCs w:val="16"/>
-        </w:rPr>
-      </w:pPr>
-    </w:p>
-    <w:p>
-      <w:pPr>
-        <w:spacing w:after="0"/>
-        <w:jc w:val="both"/>
-        <w:rPr>
-          <w:rFonts w:ascii="Courier New" w:hAnsi="Courier New" w:cs="Courier New"/>
-          <w:sz w:val="16"/>
-          <w:szCs w:val="16"/>
-        </w:rPr>
-      </w:pPr>
-      <w:r>
-        <w:rPr>
-          <w:rFonts w:ascii="Courier New" w:hAnsi="Courier New" w:cs="Courier New"/>
-          <w:sz w:val="16"/>
-          <w:szCs w:val="16"/>
-        </w:rPr>
-        <w:t>func connectSubproblems(subprobs,entry,exit):</w:t>
-      </w:r>
-    </w:p>
-    <w:p>
-      <w:pPr>
-        <w:spacing w:after="0"/>
-        <w:jc w:val="both"/>
-        <w:rPr>
-          <w:rFonts w:ascii="Courier New" w:hAnsi="Courier New" w:cs="Courier New"/>
-          <w:sz w:val="16"/>
-          <w:szCs w:val="16"/>
-        </w:rPr>
-      </w:pPr>
-      <w:r>
-        <w:rPr>
-          <w:rFonts w:ascii="Courier New" w:hAnsi="Courier New" w:cs="Courier New"/>
-          <w:sz w:val="16"/>
-          <w:szCs w:val="16"/>
-        </w:rPr>
-        <w:t xml:space="preserve">  entryItem &lt;- subprob that contains entry</w:t>
-      </w:r>
-    </w:p>
-    <w:p>
-      <w:pPr>
-        <w:spacing w:after="0"/>
-        <w:jc w:val="both"/>
-        <w:rPr>
-          <w:rFonts w:ascii="Courier New" w:hAnsi="Courier New" w:cs="Courier New"/>
-          <w:sz w:val="16"/>
-          <w:szCs w:val="16"/>
-        </w:rPr>
-      </w:pPr>
-      <w:r>
-        <w:rPr>
-          <w:rFonts w:ascii="Courier New" w:hAnsi="Courier New" w:cs="Courier New"/>
-          <w:sz w:val="16"/>
-          <w:szCs w:val="16"/>
-        </w:rPr>
-        <w:t xml:space="preserve">  rem &lt;- subprobs</w:t>
-      </w:r>
-    </w:p>
-    <w:p>
-      <w:pPr>
-        <w:spacing w:after="0"/>
-        <w:jc w:val="both"/>
-        <w:rPr>
-          <w:rFonts w:ascii="Courier New" w:hAnsi="Courier New" w:cs="Courier New"/>
-          <w:sz w:val="16"/>
-          <w:szCs w:val="16"/>
-        </w:rPr>
-      </w:pPr>
-      <w:r>
-        <w:rPr>
-          <w:rFonts w:ascii="Courier New" w:hAnsi="Courier New" w:cs="Courier New"/>
-          <w:sz w:val="16"/>
-          <w:szCs w:val="16"/>
-        </w:rPr>
-        <w:t xml:space="preserve">  </w:t>
-      </w:r>
-    </w:p>
-    <w:p>
-      <w:pPr>
-        <w:spacing w:after="0"/>
-        <w:jc w:val="both"/>
-        <w:rPr>
-          <w:rFonts w:ascii="Courier New" w:hAnsi="Courier New" w:cs="Courier New"/>
-          <w:sz w:val="16"/>
-          <w:szCs w:val="16"/>
-        </w:rPr>
-      </w:pPr>
-      <w:r>
-        <w:rPr>
-          <w:rFonts w:ascii="Courier New" w:hAnsi="Courier New" w:cs="Courier New"/>
-          <w:sz w:val="16"/>
-          <w:szCs w:val="16"/>
-        </w:rPr>
-        <w:t xml:space="preserve">  while len(rem) &gt; 0:</w:t>
-      </w:r>
-    </w:p>
-    <w:p>
-      <w:pPr>
-        <w:spacing w:after="0"/>
-        <w:jc w:val="both"/>
-        <w:rPr>
-          <w:rFonts w:ascii="Courier New" w:hAnsi="Courier New" w:cs="Courier New"/>
-          <w:sz w:val="16"/>
-          <w:szCs w:val="16"/>
-        </w:rPr>
-      </w:pPr>
-      <w:r>
-        <w:rPr>
-          <w:rFonts w:ascii="Courier New" w:hAnsi="Courier New" w:cs="Courier New"/>
-          <w:sz w:val="16"/>
-          <w:szCs w:val="16"/>
-        </w:rPr>
-        <w:t xml:space="preserve">    </w:t>
-      </w:r>
-      <w:r>
-        <w:rPr>
-          <w:rFonts w:ascii="Courier New" w:hAnsi="Courier New" w:cs="Courier New"/>
-          <w:sz w:val="16"/>
-          <w:szCs w:val="16"/>
-        </w:rPr>
-        <w:t>nextItem &lt;- findMin(lastItem, rem)</w:t>
-      </w:r>
-    </w:p>
-    <w:p>
-      <w:pPr>
-        <w:spacing w:after="0"/>
-        <w:jc w:val="both"/>
-        <w:rPr>
-          <w:rFonts w:ascii="Courier New" w:hAnsi="Courier New" w:cs="Courier New"/>
-          <w:sz w:val="16"/>
-          <w:szCs w:val="16"/>
-        </w:rPr>
-      </w:pPr>
-      <w:r>
-        <w:rPr>
-          <w:rFonts w:ascii="Courier New" w:hAnsi="Courier New" w:cs="Courier New"/>
-          <w:sz w:val="16"/>
-          <w:szCs w:val="16"/>
-        </w:rPr>
-        <w:t xml:space="preserve">    </w:t>
-      </w:r>
-    </w:p>
-    <w:p>
-      <w:pPr>
-        <w:spacing w:after="0"/>
-        <w:jc w:val="both"/>
-        <w:rPr>
-          <w:rFonts w:ascii="Courier New" w:hAnsi="Courier New" w:cs="Courier New"/>
-          <w:sz w:val="16"/>
-          <w:szCs w:val="16"/>
-        </w:rPr>
-      </w:pPr>
-    </w:p>
-    <w:p>
-      <w:pPr>
-        <w:spacing w:after="0"/>
-        <w:jc w:val="both"/>
-        <w:rPr>
-          <w:rFonts w:ascii="Courier New" w:hAnsi="Courier New" w:cs="Courier New"/>
-          <w:sz w:val="16"/>
-          <w:szCs w:val="16"/>
-        </w:rPr>
-      </w:pPr>
-      <w:r>
-        <w:rPr>
-          <w:rFonts w:ascii="Courier New" w:hAnsi="Courier New" w:cs="Courier New"/>
-          <w:sz w:val="16"/>
-          <w:szCs w:val="16"/>
-        </w:rPr>
-        <w:t>connectSubproblems(subprobs,null,null)</w:t>
+        <w:t>path += connSubprobs(entry,subprob,exit)</w:t>
+      </w:r>
+    </w:p>
+    <w:p>
+      <w:pPr>
+        <w:spacing w:after="0"/>
+        <w:jc w:val="both"/>
+        <w:rPr>
+          <w:rFonts w:ascii="Courier New" w:hAnsi="Courier New" w:cs="Courier New"/>
+          <w:sz w:val="16"/>
+          <w:szCs w:val="16"/>
+        </w:rPr>
+      </w:pPr>
+    </w:p>
+    <w:p>
+      <w:pPr>
+        <w:spacing w:after="0"/>
+        <w:jc w:val="both"/>
+        <w:rPr>
+          <w:rFonts w:ascii="Courier New" w:hAnsi="Courier New" w:cs="Courier New"/>
+          <w:sz w:val="16"/>
+          <w:szCs w:val="16"/>
+        </w:rPr>
+      </w:pPr>
+      <w:r>
+        <w:rPr>
+          <w:rFonts w:ascii="Courier New" w:hAnsi="Courier New" w:cs="Courier New"/>
+          <w:sz w:val="16"/>
+          <w:szCs w:val="16"/>
+        </w:rPr>
+        <w:t>path &lt;-</w:t>
+      </w:r>
+    </w:p>
+    <w:p>
+      <w:pPr>
+        <w:spacing w:after="0"/>
+        <w:jc w:val="both"/>
+        <w:rPr>
+          <w:rFonts w:ascii="Courier New" w:hAnsi="Courier New" w:cs="Courier New"/>
+          <w:sz w:val="16"/>
+          <w:szCs w:val="16"/>
+        </w:rPr>
+      </w:pPr>
+      <w:r>
+        <w:rPr>
+          <w:rFonts w:ascii="Courier New" w:hAnsi="Courier New" w:cs="Courier New"/>
+          <w:sz w:val="16"/>
+          <w:szCs w:val="16"/>
+        </w:rPr>
+        <w:t xml:space="preserve">  c</w:t>
+      </w:r>
+      <w:r>
+        <w:rPr>
+          <w:rFonts w:ascii="Courier New" w:hAnsi="Courier New" w:cs="Courier New"/>
+          <w:sz w:val="16"/>
+          <w:szCs w:val="16"/>
+        </w:rPr>
+        <w:t>on</w:t>
+      </w:r>
+      <w:r>
+        <w:rPr>
+          <w:rFonts w:ascii="Courier New" w:hAnsi="Courier New" w:cs="Courier New"/>
+          <w:sz w:val="16"/>
+          <w:szCs w:val="16"/>
+        </w:rPr>
+        <w:t>n</w:t>
+      </w:r>
+      <w:r>
+        <w:rPr>
+          <w:rFonts w:ascii="Courier New" w:hAnsi="Courier New" w:cs="Courier New"/>
+          <w:sz w:val="16"/>
+          <w:szCs w:val="16"/>
+        </w:rPr>
+        <w:t>Subprobs(</w:t>
+      </w:r>
+      <w:r>
+        <w:rPr>
+          <w:rFonts w:ascii="Courier New" w:hAnsi="Courier New" w:cs="Courier New"/>
+          <w:sz w:val="16"/>
+          <w:szCs w:val="16"/>
+        </w:rPr>
+        <w:t>any point</w:t>
+      </w:r>
+      <w:r>
+        <w:rPr>
+          <w:rFonts w:ascii="Courier New" w:hAnsi="Courier New" w:cs="Courier New"/>
+          <w:sz w:val="16"/>
+          <w:szCs w:val="16"/>
+        </w:rPr>
+        <w:t>,</w:t>
+      </w:r>
+      <w:r>
+        <w:rPr>
+          <w:rFonts w:ascii="Courier New" w:hAnsi="Courier New" w:cs="Courier New"/>
+          <w:sz w:val="16"/>
+          <w:szCs w:val="16"/>
+        </w:rPr>
+        <w:t xml:space="preserve"> </w:t>
+      </w:r>
+      <w:r>
+        <w:rPr>
+          <w:rFonts w:ascii="Courier New" w:hAnsi="Courier New" w:cs="Courier New"/>
+          <w:sz w:val="16"/>
+          <w:szCs w:val="16"/>
+        </w:rPr>
+        <w:t>subprobs</w:t>
+      </w:r>
+      <w:r>
+        <w:rPr>
+          <w:rFonts w:ascii="Courier New" w:hAnsi="Courier New" w:cs="Courier New"/>
+          <w:sz w:val="16"/>
+          <w:szCs w:val="16"/>
+        </w:rPr>
+        <w:t>,</w:t>
+      </w:r>
+      <w:r>
+        <w:rPr>
+          <w:rFonts w:ascii="Courier New" w:hAnsi="Courier New" w:cs="Courier New"/>
+          <w:sz w:val="16"/>
+          <w:szCs w:val="16"/>
+        </w:rPr>
+        <w:t xml:space="preserve"> </w:t>
+      </w:r>
+      <w:r>
+        <w:rPr>
+          <w:rFonts w:ascii="Courier New" w:hAnsi="Courier New" w:cs="Courier New"/>
+          <w:sz w:val="16"/>
+          <w:szCs w:val="16"/>
+        </w:rPr>
+        <w:t>any point</w:t>
+      </w:r>
+      <w:r>
+        <w:rPr>
+          <w:rFonts w:ascii="Courier New" w:hAnsi="Courier New" w:cs="Courier New"/>
+          <w:sz w:val="16"/>
+          <w:szCs w:val="16"/>
+        </w:rPr>
+        <w:t>)</w:t>
       </w:r>
     </w:p>
     <w:p>
@@ -3812,22 +4664,50 @@
         <w:jc w:val="center"/>
         <w:rPr>
           <w:rFonts w:ascii="Times New Roman" w:hAnsi="Times New Roman" w:cs="Times New Roman"/>
-        </w:rPr>
-      </w:pPr>
-      <w:r>
-        <w:rPr>
-          <w:rFonts w:ascii="Times New Roman" w:hAnsi="Times New Roman" w:cs="Times New Roman"/>
-        </w:rPr>
-        <w:t>Algorithm 2: Pseudocode for the WSP Subproblem Algorithm.</w:t>
-      </w:r>
-    </w:p>
-    <w:p>
-      <w:pPr>
-        <w:jc w:val="both"/>
-        <w:rPr>
-          <w:rFonts w:ascii="Times New Roman" w:hAnsi="Times New Roman" w:cs="Times New Roman"/>
-        </w:rPr>
-      </w:pPr>
+          <w:sz w:val="18"/>
+          <w:szCs w:val="18"/>
+        </w:rPr>
+      </w:pPr>
+      <w:r>
+        <w:rPr>
+          <w:rFonts w:ascii="Times New Roman" w:hAnsi="Times New Roman" w:cs="Times New Roman"/>
+          <w:sz w:val="18"/>
+          <w:szCs w:val="18"/>
+        </w:rPr>
+        <w:t xml:space="preserve">Algorithm </w:t>
+      </w:r>
+      <w:r>
+        <w:rPr>
+          <w:rFonts w:ascii="Times New Roman" w:hAnsi="Times New Roman" w:cs="Times New Roman"/>
+          <w:sz w:val="18"/>
+          <w:szCs w:val="18"/>
+        </w:rPr>
+        <w:t>3</w:t>
+      </w:r>
+      <w:r>
+        <w:rPr>
+          <w:rFonts w:ascii="Times New Roman" w:hAnsi="Times New Roman" w:cs="Times New Roman"/>
+          <w:sz w:val="18"/>
+          <w:szCs w:val="18"/>
+        </w:rPr>
+        <w:t xml:space="preserve">: Pseudocode for </w:t>
+      </w:r>
+      <w:r>
+        <w:rPr>
+          <w:rFonts w:ascii="Times New Roman" w:hAnsi="Times New Roman" w:cs="Times New Roman"/>
+          <w:sz w:val="18"/>
+          <w:szCs w:val="18"/>
+        </w:rPr>
+        <w:t>connecting subproblems in the</w:t>
+      </w:r>
+      <w:r>
+        <w:rPr>
+          <w:rFonts w:ascii="Times New Roman" w:hAnsi="Times New Roman" w:cs="Times New Roman"/>
+          <w:sz w:val="18"/>
+          <w:szCs w:val="18"/>
+        </w:rPr>
+        <w:t xml:space="preserve"> WSP Subproblem Algorithm.</w:t>
+      </w:r>
     </w:p>
     <w:p>
       <w:pPr>
@@ -3851,43 +4731,352 @@
           <w:b/>
           <w:bCs/>
         </w:rPr>
+        <w:t>4</w:t>
+      </w:r>
+      <w:r>
+        <w:rPr>
+          <w:rFonts w:ascii="Times New Roman" w:hAnsi="Times New Roman" w:cs="Times New Roman"/>
+          <w:b/>
+          <w:bCs/>
+        </w:rPr>
+        <w:t xml:space="preserve">. </w:t>
+      </w:r>
+      <w:r>
+        <w:rPr>
+          <w:rFonts w:ascii="Times New Roman" w:hAnsi="Times New Roman" w:cs="Times New Roman"/>
+          <w:b/>
+          <w:bCs/>
+        </w:rPr>
+        <w:t>Performance</w:t>
+      </w:r>
+    </w:p>
+    <w:p>
+      <w:pPr>
+        <w:jc w:val="both"/>
+        <w:rPr>
+          <w:rFonts w:ascii="Times New Roman" w:hAnsi="Times New Roman" w:cs="Times New Roman"/>
+        </w:rPr>
+      </w:pPr>
+      <w:r>
+        <w:rPr>
+          <w:rFonts w:ascii="Times New Roman" w:hAnsi="Times New Roman" w:cs="Times New Roman"/>
+        </w:rPr>
+        <w:t xml:space="preserve">In Table 2, we show the results from our implementation of the WSP Subproblem algorithm. </w:t>
+      </w:r>
+    </w:p>
+    <w:tbl>
+      <w:tblPr>
+        <w:tblStyle w:val="TableGrid"/>
+        <w:tblW w:w="4320" w:type="dxa"/>
+        <w:jc w:val="center"/>
+        <w:tblLook w:val="04A0" w:firstRow="1" w:lastRow="0" w:firstColumn="1" w:lastColumn="0" w:noHBand="0" w:noVBand="1"/>
+      </w:tblPr>
+      <w:tblGrid>
+        <w:gridCol w:w="990"/>
+        <w:gridCol w:w="1710"/>
+        <w:gridCol w:w="1620"/>
+      </w:tblGrid>
+      <w:tr>
+        <w:trPr>
+          <w:trHeight w:val="260"/>
+          <w:jc w:val="center"/>
+        </w:trPr>
+        <w:tc>
+          <w:tcPr>
+            <w:tcW w:w="990" w:type="dxa"/>
+          </w:tcPr>
+          <w:p>
+            <w:pPr>
+              <w:jc w:val="center"/>
+              <w:rPr>
+                <w:rFonts w:ascii="Times New Roman" w:hAnsi="Times New Roman" w:cs="Times New Roman"/>
+                <w:sz w:val="16"/>
+                <w:szCs w:val="16"/>
+              </w:rPr>
+            </w:pPr>
+            <w:r>
+              <w:rPr>
+                <w:rFonts w:ascii="Times New Roman" w:hAnsi="Times New Roman" w:cs="Times New Roman"/>
+                <w:sz w:val="16"/>
+                <w:szCs w:val="16"/>
+              </w:rPr>
+              <w:t>Data set</w:t>
+            </w:r>
+          </w:p>
+        </w:tc>
+        <w:tc>
+          <w:tcPr>
+            <w:tcW w:w="1710" w:type="dxa"/>
+          </w:tcPr>
+          <w:p>
+            <w:pPr>
+              <w:jc w:val="center"/>
+              <w:rPr>
+                <w:rFonts w:ascii="Times New Roman" w:hAnsi="Times New Roman" w:cs="Times New Roman"/>
+                <w:sz w:val="16"/>
+                <w:szCs w:val="16"/>
+              </w:rPr>
+            </w:pPr>
+            <w:r>
+              <w:rPr>
+                <w:rFonts w:ascii="Times New Roman" w:hAnsi="Times New Roman" w:cs="Times New Roman"/>
+                <w:sz w:val="16"/>
+                <w:szCs w:val="16"/>
+              </w:rPr>
+              <w:t>Optimal Tour Length</w:t>
+            </w:r>
+          </w:p>
+        </w:tc>
+        <w:tc>
+          <w:tcPr>
+            <w:tcW w:w="1620" w:type="dxa"/>
+          </w:tcPr>
+          <w:p>
+            <w:pPr>
+              <w:jc w:val="center"/>
+              <w:rPr>
+                <w:rFonts w:ascii="Times New Roman" w:hAnsi="Times New Roman" w:cs="Times New Roman"/>
+                <w:sz w:val="16"/>
+                <w:szCs w:val="16"/>
+              </w:rPr>
+            </w:pPr>
+            <w:r>
+              <w:rPr>
+                <w:rFonts w:ascii="Times New Roman" w:hAnsi="Times New Roman" w:cs="Times New Roman"/>
+                <w:sz w:val="16"/>
+                <w:szCs w:val="16"/>
+              </w:rPr>
+              <w:t>WSP Subproblem Alg. Tour Length</w:t>
+            </w:r>
+          </w:p>
+        </w:tc>
+      </w:tr>
+      <w:tr>
+        <w:trPr>
+          <w:trHeight w:val="376"/>
+          <w:jc w:val="center"/>
+        </w:trPr>
+        <w:tc>
+          <w:tcPr>
+            <w:tcW w:w="990" w:type="dxa"/>
+          </w:tcPr>
+          <w:p>
+            <w:pPr>
+              <w:jc w:val="center"/>
+              <w:rPr>
+                <w:rFonts w:ascii="Times New Roman" w:hAnsi="Times New Roman" w:cs="Times New Roman"/>
+                <w:sz w:val="16"/>
+                <w:szCs w:val="16"/>
+              </w:rPr>
+            </w:pPr>
+            <w:r>
+              <w:rPr>
+                <w:rFonts w:ascii="Times New Roman" w:hAnsi="Times New Roman" w:cs="Times New Roman"/>
+                <w:sz w:val="16"/>
+                <w:szCs w:val="16"/>
+              </w:rPr>
+              <w:t>ATT48</w:t>
+            </w:r>
+          </w:p>
+        </w:tc>
+        <w:tc>
+          <w:tcPr>
+            <w:tcW w:w="1710" w:type="dxa"/>
+          </w:tcPr>
+          <w:p>
+            <w:pPr>
+              <w:jc w:val="center"/>
+              <w:rPr>
+                <w:rFonts w:ascii="Times New Roman" w:hAnsi="Times New Roman" w:cs="Times New Roman"/>
+                <w:sz w:val="16"/>
+                <w:szCs w:val="16"/>
+              </w:rPr>
+            </w:pPr>
+            <w:r>
+              <w:rPr>
+                <w:rFonts w:ascii="Times New Roman" w:hAnsi="Times New Roman" w:cs="Times New Roman"/>
+                <w:sz w:val="16"/>
+                <w:szCs w:val="16"/>
+              </w:rPr>
+              <w:t>33,523</w:t>
+            </w:r>
+          </w:p>
+        </w:tc>
+        <w:tc>
+          <w:tcPr>
+            <w:tcW w:w="1620" w:type="dxa"/>
+          </w:tcPr>
+          <w:p>
+            <w:pPr>
+              <w:jc w:val="center"/>
+              <w:rPr>
+                <w:rFonts w:ascii="Times New Roman" w:hAnsi="Times New Roman" w:cs="Times New Roman"/>
+                <w:sz w:val="16"/>
+                <w:szCs w:val="16"/>
+              </w:rPr>
+            </w:pPr>
+            <w:r>
+              <w:rPr>
+                <w:rFonts w:ascii="Times New Roman" w:hAnsi="Times New Roman" w:cs="Times New Roman"/>
+                <w:sz w:val="16"/>
+                <w:szCs w:val="16"/>
+              </w:rPr>
+              <w:t>37,718 (+12.5%)</w:t>
+            </w:r>
+          </w:p>
+        </w:tc>
+      </w:tr>
+      <w:tr>
+        <w:trPr>
+          <w:trHeight w:val="731"/>
+          <w:jc w:val="center"/>
+        </w:trPr>
+        <w:tc>
+          <w:tcPr>
+            <w:tcW w:w="990" w:type="dxa"/>
+          </w:tcPr>
+          <w:p>
+            <w:pPr>
+              <w:jc w:val="center"/>
+              <w:rPr>
+                <w:rFonts w:ascii="Times New Roman" w:hAnsi="Times New Roman" w:cs="Times New Roman"/>
+                <w:sz w:val="16"/>
+                <w:szCs w:val="16"/>
+              </w:rPr>
+            </w:pPr>
+            <w:r>
+              <w:rPr>
+                <w:rFonts w:ascii="Times New Roman" w:hAnsi="Times New Roman" w:cs="Times New Roman"/>
+                <w:sz w:val="16"/>
+                <w:szCs w:val="16"/>
+              </w:rPr>
+              <w:t>XQF131</w:t>
+            </w:r>
+          </w:p>
+        </w:tc>
+        <w:tc>
+          <w:tcPr>
+            <w:tcW w:w="1710" w:type="dxa"/>
+          </w:tcPr>
+          <w:p>
+            <w:pPr>
+              <w:jc w:val="center"/>
+              <w:rPr>
+                <w:rFonts w:ascii="Times New Roman" w:hAnsi="Times New Roman" w:cs="Times New Roman"/>
+                <w:sz w:val="16"/>
+                <w:szCs w:val="16"/>
+              </w:rPr>
+            </w:pPr>
+          </w:p>
+        </w:tc>
+        <w:tc>
+          <w:tcPr>
+            <w:tcW w:w="1620" w:type="dxa"/>
+          </w:tcPr>
+          <w:p>
+            <w:pPr>
+              <w:jc w:val="center"/>
+              <w:rPr>
+                <w:rFonts w:ascii="Times New Roman" w:hAnsi="Times New Roman" w:cs="Times New Roman"/>
+                <w:sz w:val="16"/>
+                <w:szCs w:val="16"/>
+              </w:rPr>
+            </w:pPr>
+          </w:p>
+        </w:tc>
+      </w:tr>
+      <w:tr>
+        <w:trPr>
+          <w:trHeight w:val="756"/>
+          <w:jc w:val="center"/>
+        </w:trPr>
+        <w:tc>
+          <w:tcPr>
+            <w:tcW w:w="990" w:type="dxa"/>
+          </w:tcPr>
+          <w:p>
+            <w:pPr>
+              <w:jc w:val="center"/>
+              <w:rPr>
+                <w:rFonts w:ascii="Times New Roman" w:hAnsi="Times New Roman" w:cs="Times New Roman"/>
+                <w:sz w:val="16"/>
+                <w:szCs w:val="16"/>
+              </w:rPr>
+            </w:pPr>
+            <w:r>
+              <w:rPr>
+                <w:rFonts w:ascii="Times New Roman" w:hAnsi="Times New Roman" w:cs="Times New Roman"/>
+                <w:sz w:val="16"/>
+                <w:szCs w:val="16"/>
+              </w:rPr>
+              <w:t>XQG237</w:t>
+            </w:r>
+          </w:p>
+        </w:tc>
+        <w:tc>
+          <w:tcPr>
+            <w:tcW w:w="1710" w:type="dxa"/>
+          </w:tcPr>
+          <w:p>
+            <w:pPr>
+              <w:jc w:val="center"/>
+              <w:rPr>
+                <w:rFonts w:ascii="Times New Roman" w:hAnsi="Times New Roman" w:cs="Times New Roman"/>
+                <w:sz w:val="16"/>
+                <w:szCs w:val="16"/>
+              </w:rPr>
+            </w:pPr>
+          </w:p>
+        </w:tc>
+        <w:tc>
+          <w:tcPr>
+            <w:tcW w:w="1620" w:type="dxa"/>
+          </w:tcPr>
+          <w:p>
+            <w:pPr>
+              <w:jc w:val="center"/>
+              <w:rPr>
+                <w:rFonts w:ascii="Times New Roman" w:hAnsi="Times New Roman" w:cs="Times New Roman"/>
+                <w:sz w:val="16"/>
+                <w:szCs w:val="16"/>
+              </w:rPr>
+            </w:pPr>
+          </w:p>
+        </w:tc>
+      </w:tr>
+    </w:tbl>
+    <w:p>
+      <w:pPr>
+        <w:jc w:val="center"/>
+        <w:rPr>
+          <w:rFonts w:ascii="Times New Roman" w:hAnsi="Times New Roman" w:cs="Times New Roman"/>
+          <w:sz w:val="18"/>
+          <w:szCs w:val="18"/>
+        </w:rPr>
+      </w:pPr>
+      <w:r>
+        <w:rPr>
+          <w:rFonts w:ascii="Times New Roman" w:hAnsi="Times New Roman" w:cs="Times New Roman"/>
+          <w:sz w:val="18"/>
+          <w:szCs w:val="18"/>
+        </w:rPr>
+        <w:t xml:space="preserve">Table </w:t>
+      </w:r>
+      <w:r>
+        <w:rPr>
+          <w:rFonts w:ascii="Times New Roman" w:hAnsi="Times New Roman" w:cs="Times New Roman"/>
+          <w:sz w:val="18"/>
+          <w:szCs w:val="18"/>
+        </w:rPr>
         <w:t>2</w:t>
       </w:r>
       <w:r>
         <w:rPr>
           <w:rFonts w:ascii="Times New Roman" w:hAnsi="Times New Roman" w:cs="Times New Roman"/>
-          <w:b/>
-          <w:bCs/>
-        </w:rPr>
-        <w:t xml:space="preserve">. </w:t>
-      </w:r>
-      <w:r>
-        <w:rPr>
-          <w:rFonts w:ascii="Times New Roman" w:hAnsi="Times New Roman" w:cs="Times New Roman"/>
-          <w:b/>
-          <w:bCs/>
-        </w:rPr>
-        <w:t>Finding Subproblems</w:t>
-      </w:r>
-    </w:p>
-    <w:p>
-      <w:pPr>
-        <w:jc w:val="both"/>
-        <w:rPr>
-          <w:rFonts w:ascii="Times New Roman" w:hAnsi="Times New Roman" w:cs="Times New Roman"/>
-        </w:rPr>
-      </w:pPr>
-      <w:r>
-        <w:rPr>
-          <w:rFonts w:ascii="Times New Roman" w:hAnsi="Times New Roman" w:cs="Times New Roman"/>
-        </w:rPr>
-        <w:t>W</w:t>
-      </w:r>
-      <w:r>
-        <w:rPr>
-          <w:rFonts w:ascii="Times New Roman" w:hAnsi="Times New Roman" w:cs="Times New Roman"/>
-        </w:rPr>
-        <w:t>e</w:t>
+          <w:sz w:val="18"/>
+          <w:szCs w:val="18"/>
+        </w:rPr>
+        <w:t>: Permutations checked for the Brute Force Algorithm with and without WSP Pruning. The data sets can be found in the GitHub repository.</w:t>
       </w:r>
     </w:p>
     <w:p>
@@ -3948,7 +5137,14 @@
         <w:rPr>
           <w:rFonts w:ascii="Times New Roman" w:hAnsi="Times New Roman" w:cs="Times New Roman"/>
         </w:rPr>
-        <w:t xml:space="preserve"> than some polynomial-time TSP algorithms. We perform a study on three types of quadtrees to find the one that yields the</w:t>
+        <w:t xml:space="preserve"> than some polynomial-time </w:t>
+      </w:r>
+      <w:r>
+        <w:rPr>
+          <w:rFonts w:ascii="Times New Roman" w:hAnsi="Times New Roman" w:cs="Times New Roman"/>
+        </w:rPr>
+        <w:lastRenderedPageBreak/>
+        <w:t>TSP algorithms. We perform a study on three types of quadtrees to find the one that yields the</w:t>
       </w:r>
     </w:p>
     <w:p>
@@ -4025,7 +5221,19 @@
         <w:rPr>
           <w:rFonts w:ascii="Times New Roman" w:hAnsi="Times New Roman" w:cs="Times New Roman"/>
         </w:rPr>
-        <w:t>Python implementations for all  algorithms in this paper can by found in the GitHub repository.</w:t>
+        <w:t xml:space="preserve">Python implementations for </w:t>
+      </w:r>
+      <w:r>
+        <w:rPr>
+          <w:rFonts w:ascii="Times New Roman" w:hAnsi="Times New Roman" w:cs="Times New Roman"/>
+        </w:rPr>
+        <w:t>all algorithms</w:t>
+      </w:r>
+      <w:r>
+        <w:rPr>
+          <w:rFonts w:ascii="Times New Roman" w:hAnsi="Times New Roman" w:cs="Times New Roman"/>
+        </w:rPr>
+        <w:t xml:space="preserve"> in this paper can by found in the GitHub repository.</w:t>
       </w:r>
     </w:p>
     <w:p>
@@ -4064,7 +5272,7 @@
           <w:docGrid w:linePitch="360"/>
         </w:sectPr>
       </w:pPr>
-      <w:hyperlink r:id="rId9" w:history="1">
+      <w:hyperlink r:id="rId11" w:history="1">
         <w:r>
           <w:rPr>
             <w:rStyle w:val="Hyperlink"/>

--- a/paper/wsp-tsp-paper.docx
+++ b/paper/wsp-tsp-paper.docx
@@ -82,7 +82,7 @@
           <w:docGrid w:linePitch="360"/>
         </w:sectPr>
       </w:pPr>
-      <w:hyperlink r:id="rId4" w:history="1">
+      <w:hyperlink r:id="rId5" w:history="1">
         <w:r>
           <w:rPr>
             <w:rStyle w:val="Hyperlink"/>
@@ -111,6 +111,7 @@
           <w:sz w:val="24"/>
           <w:szCs w:val="24"/>
         </w:rPr>
+        <w:lastRenderedPageBreak/>
         <w:t>Abstract</w:t>
       </w:r>
     </w:p>
@@ -692,13 +693,7 @@
         <w:rPr>
           <w:rFonts w:ascii="Times New Roman" w:hAnsi="Times New Roman" w:cs="Times New Roman"/>
         </w:rPr>
-        <w:t xml:space="preserve">, we </w:t>
-      </w:r>
-      <w:r>
-        <w:rPr>
-          <w:rFonts w:ascii="Times New Roman" w:hAnsi="Times New Roman" w:cs="Times New Roman"/>
-        </w:rPr>
-        <w:t>prune away point choices that are well-separated</w:t>
+        <w:t>, we prune away point choices that are well-separated</w:t>
       </w:r>
       <w:r>
         <w:rPr>
@@ -788,13 +783,23 @@
           <w:szCs w:val="16"/>
         </w:rPr>
       </w:pPr>
-      <w:r>
-        <w:rPr>
-          <w:rFonts w:ascii="Courier New" w:hAnsi="Courier New" w:cs="Courier New"/>
-          <w:sz w:val="16"/>
-          <w:szCs w:val="16"/>
-        </w:rPr>
-        <w:t xml:space="preserve">ws </w:t>
+      <w:proofErr w:type="spellStart"/>
+      <w:r>
+        <w:rPr>
+          <w:rFonts w:ascii="Courier New" w:hAnsi="Courier New" w:cs="Courier New"/>
+          <w:sz w:val="16"/>
+          <w:szCs w:val="16"/>
+        </w:rPr>
+        <w:t>ws</w:t>
+      </w:r>
+      <w:proofErr w:type="spellEnd"/>
+      <w:r>
+        <w:rPr>
+          <w:rFonts w:ascii="Courier New" w:hAnsi="Courier New" w:cs="Courier New"/>
+          <w:sz w:val="16"/>
+          <w:szCs w:val="16"/>
+        </w:rPr>
+        <w:t xml:space="preserve"> </w:t>
       </w:r>
       <w:r>
         <w:rPr>
@@ -810,7 +815,35 @@
           <w:sz w:val="16"/>
           <w:szCs w:val="16"/>
         </w:rPr>
-        <w:t xml:space="preserve"> dict{point -&gt; </w:t>
+        <w:t xml:space="preserve"> </w:t>
+      </w:r>
+      <w:proofErr w:type="spellStart"/>
+      <w:proofErr w:type="gramStart"/>
+      <w:r>
+        <w:rPr>
+          <w:rFonts w:ascii="Courier New" w:hAnsi="Courier New" w:cs="Courier New"/>
+          <w:sz w:val="16"/>
+          <w:szCs w:val="16"/>
+        </w:rPr>
+        <w:t>dict</w:t>
+      </w:r>
+      <w:proofErr w:type="spellEnd"/>
+      <w:r>
+        <w:rPr>
+          <w:rFonts w:ascii="Courier New" w:hAnsi="Courier New" w:cs="Courier New"/>
+          <w:sz w:val="16"/>
+          <w:szCs w:val="16"/>
+        </w:rPr>
+        <w:t>{</w:t>
+      </w:r>
+      <w:proofErr w:type="gramEnd"/>
+      <w:r>
+        <w:rPr>
+          <w:rFonts w:ascii="Courier New" w:hAnsi="Courier New" w:cs="Courier New"/>
+          <w:sz w:val="16"/>
+          <w:szCs w:val="16"/>
+        </w:rPr>
+        <w:t xml:space="preserve">point -&gt; </w:t>
       </w:r>
       <w:r>
         <w:rPr>
@@ -845,7 +878,43 @@
           <w:sz w:val="16"/>
           <w:szCs w:val="16"/>
         </w:rPr>
-        <w:t>for wsp in wspd:</w:t>
+        <w:t xml:space="preserve">for </w:t>
+      </w:r>
+      <w:proofErr w:type="spellStart"/>
+      <w:r>
+        <w:rPr>
+          <w:rFonts w:ascii="Courier New" w:hAnsi="Courier New" w:cs="Courier New"/>
+          <w:sz w:val="16"/>
+          <w:szCs w:val="16"/>
+        </w:rPr>
+        <w:t>wsp</w:t>
+      </w:r>
+      <w:proofErr w:type="spellEnd"/>
+      <w:r>
+        <w:rPr>
+          <w:rFonts w:ascii="Courier New" w:hAnsi="Courier New" w:cs="Courier New"/>
+          <w:sz w:val="16"/>
+          <w:szCs w:val="16"/>
+        </w:rPr>
+        <w:t xml:space="preserve"> in </w:t>
+      </w:r>
+      <w:proofErr w:type="spellStart"/>
+      <w:r>
+        <w:rPr>
+          <w:rFonts w:ascii="Courier New" w:hAnsi="Courier New" w:cs="Courier New"/>
+          <w:sz w:val="16"/>
+          <w:szCs w:val="16"/>
+        </w:rPr>
+        <w:t>wspd</w:t>
+      </w:r>
+      <w:proofErr w:type="spellEnd"/>
+      <w:r>
+        <w:rPr>
+          <w:rFonts w:ascii="Courier New" w:hAnsi="Courier New" w:cs="Courier New"/>
+          <w:sz w:val="16"/>
+          <w:szCs w:val="16"/>
+        </w:rPr>
+        <w:t>:</w:t>
       </w:r>
     </w:p>
     <w:p>
@@ -864,7 +933,45 @@
           <w:sz w:val="16"/>
           <w:szCs w:val="16"/>
         </w:rPr>
-        <w:t xml:space="preserve">  for point pair (pA,pB) in wsp:</w:t>
+        <w:t xml:space="preserve">  for point pair (</w:t>
+      </w:r>
+      <w:proofErr w:type="spellStart"/>
+      <w:proofErr w:type="gramStart"/>
+      <w:r>
+        <w:rPr>
+          <w:rFonts w:ascii="Courier New" w:hAnsi="Courier New" w:cs="Courier New"/>
+          <w:sz w:val="16"/>
+          <w:szCs w:val="16"/>
+        </w:rPr>
+        <w:t>pA,pB</w:t>
+      </w:r>
+      <w:proofErr w:type="spellEnd"/>
+      <w:proofErr w:type="gramEnd"/>
+      <w:r>
+        <w:rPr>
+          <w:rFonts w:ascii="Courier New" w:hAnsi="Courier New" w:cs="Courier New"/>
+          <w:sz w:val="16"/>
+          <w:szCs w:val="16"/>
+        </w:rPr>
+        <w:t xml:space="preserve">) in </w:t>
+      </w:r>
+      <w:proofErr w:type="spellStart"/>
+      <w:r>
+        <w:rPr>
+          <w:rFonts w:ascii="Courier New" w:hAnsi="Courier New" w:cs="Courier New"/>
+          <w:sz w:val="16"/>
+          <w:szCs w:val="16"/>
+        </w:rPr>
+        <w:t>wsp</w:t>
+      </w:r>
+      <w:proofErr w:type="spellEnd"/>
+      <w:r>
+        <w:rPr>
+          <w:rFonts w:ascii="Courier New" w:hAnsi="Courier New" w:cs="Courier New"/>
+          <w:sz w:val="16"/>
+          <w:szCs w:val="16"/>
+        </w:rPr>
+        <w:t>:</w:t>
       </w:r>
     </w:p>
     <w:p>
@@ -885,13 +992,69 @@
         </w:rPr>
         <w:tab/>
       </w:r>
-      <w:r>
-        <w:rPr>
-          <w:rFonts w:ascii="Courier New" w:hAnsi="Courier New" w:cs="Courier New"/>
-          <w:sz w:val="16"/>
-          <w:szCs w:val="16"/>
-        </w:rPr>
-        <w:t>ws[pA].add(pB)</w:t>
+      <w:proofErr w:type="spellStart"/>
+      <w:r>
+        <w:rPr>
+          <w:rFonts w:ascii="Courier New" w:hAnsi="Courier New" w:cs="Courier New"/>
+          <w:sz w:val="16"/>
+          <w:szCs w:val="16"/>
+        </w:rPr>
+        <w:t>ws</w:t>
+      </w:r>
+      <w:proofErr w:type="spellEnd"/>
+      <w:r>
+        <w:rPr>
+          <w:rFonts w:ascii="Courier New" w:hAnsi="Courier New" w:cs="Courier New"/>
+          <w:sz w:val="16"/>
+          <w:szCs w:val="16"/>
+        </w:rPr>
+        <w:t>[</w:t>
+      </w:r>
+      <w:proofErr w:type="spellStart"/>
+      <w:r>
+        <w:rPr>
+          <w:rFonts w:ascii="Courier New" w:hAnsi="Courier New" w:cs="Courier New"/>
+          <w:sz w:val="16"/>
+          <w:szCs w:val="16"/>
+        </w:rPr>
+        <w:t>pA</w:t>
+      </w:r>
+      <w:proofErr w:type="spellEnd"/>
+      <w:proofErr w:type="gramStart"/>
+      <w:r>
+        <w:rPr>
+          <w:rFonts w:ascii="Courier New" w:hAnsi="Courier New" w:cs="Courier New"/>
+          <w:sz w:val="16"/>
+          <w:szCs w:val="16"/>
+        </w:rPr>
+        <w:t>].add</w:t>
+      </w:r>
+      <w:proofErr w:type="gramEnd"/>
+      <w:r>
+        <w:rPr>
+          <w:rFonts w:ascii="Courier New" w:hAnsi="Courier New" w:cs="Courier New"/>
+          <w:sz w:val="16"/>
+          <w:szCs w:val="16"/>
+        </w:rPr>
+        <w:t>(</w:t>
+      </w:r>
+      <w:proofErr w:type="spellStart"/>
+      <w:r>
+        <w:rPr>
+          <w:rFonts w:ascii="Courier New" w:hAnsi="Courier New" w:cs="Courier New"/>
+          <w:sz w:val="16"/>
+          <w:szCs w:val="16"/>
+        </w:rPr>
+        <w:t>pB</w:t>
+      </w:r>
+      <w:proofErr w:type="spellEnd"/>
+      <w:r>
+        <w:rPr>
+          <w:rFonts w:ascii="Courier New" w:hAnsi="Courier New" w:cs="Courier New"/>
+          <w:sz w:val="16"/>
+          <w:szCs w:val="16"/>
+        </w:rPr>
+        <w:t>)</w:t>
       </w:r>
     </w:p>
     <w:p>
@@ -905,13 +1068,69 @@
           <w:szCs w:val="16"/>
         </w:rPr>
       </w:pPr>
-      <w:r>
-        <w:rPr>
-          <w:rFonts w:ascii="Courier New" w:hAnsi="Courier New" w:cs="Courier New"/>
-          <w:sz w:val="16"/>
-          <w:szCs w:val="16"/>
-        </w:rPr>
-        <w:t>ws[pB].add(pA)</w:t>
+      <w:proofErr w:type="spellStart"/>
+      <w:r>
+        <w:rPr>
+          <w:rFonts w:ascii="Courier New" w:hAnsi="Courier New" w:cs="Courier New"/>
+          <w:sz w:val="16"/>
+          <w:szCs w:val="16"/>
+        </w:rPr>
+        <w:t>ws</w:t>
+      </w:r>
+      <w:proofErr w:type="spellEnd"/>
+      <w:r>
+        <w:rPr>
+          <w:rFonts w:ascii="Courier New" w:hAnsi="Courier New" w:cs="Courier New"/>
+          <w:sz w:val="16"/>
+          <w:szCs w:val="16"/>
+        </w:rPr>
+        <w:t>[</w:t>
+      </w:r>
+      <w:proofErr w:type="spellStart"/>
+      <w:r>
+        <w:rPr>
+          <w:rFonts w:ascii="Courier New" w:hAnsi="Courier New" w:cs="Courier New"/>
+          <w:sz w:val="16"/>
+          <w:szCs w:val="16"/>
+        </w:rPr>
+        <w:t>pB</w:t>
+      </w:r>
+      <w:proofErr w:type="spellEnd"/>
+      <w:proofErr w:type="gramStart"/>
+      <w:r>
+        <w:rPr>
+          <w:rFonts w:ascii="Courier New" w:hAnsi="Courier New" w:cs="Courier New"/>
+          <w:sz w:val="16"/>
+          <w:szCs w:val="16"/>
+        </w:rPr>
+        <w:t>].add</w:t>
+      </w:r>
+      <w:proofErr w:type="gramEnd"/>
+      <w:r>
+        <w:rPr>
+          <w:rFonts w:ascii="Courier New" w:hAnsi="Courier New" w:cs="Courier New"/>
+          <w:sz w:val="16"/>
+          <w:szCs w:val="16"/>
+        </w:rPr>
+        <w:t>(</w:t>
+      </w:r>
+      <w:proofErr w:type="spellStart"/>
+      <w:r>
+        <w:rPr>
+          <w:rFonts w:ascii="Courier New" w:hAnsi="Courier New" w:cs="Courier New"/>
+          <w:sz w:val="16"/>
+          <w:szCs w:val="16"/>
+        </w:rPr>
+        <w:t>pA</w:t>
+      </w:r>
+      <w:proofErr w:type="spellEnd"/>
+      <w:r>
+        <w:rPr>
+          <w:rFonts w:ascii="Courier New" w:hAnsi="Courier New" w:cs="Courier New"/>
+          <w:sz w:val="16"/>
+          <w:szCs w:val="16"/>
+        </w:rPr>
+        <w:t>)</w:t>
       </w:r>
     </w:p>
     <w:p>
@@ -976,7 +1195,29 @@
           <w:sz w:val="16"/>
           <w:szCs w:val="16"/>
         </w:rPr>
-        <w:t xml:space="preserve"> branching instances </w:t>
+        <w:t xml:space="preserve"> branching </w:t>
+      </w:r>
+      <w:proofErr w:type="gramStart"/>
+      <w:r>
+        <w:rPr>
+          <w:rFonts w:ascii="Courier New" w:hAnsi="Courier New" w:cs="Courier New"/>
+          <w:b/>
+          <w:bCs/>
+          <w:sz w:val="16"/>
+          <w:szCs w:val="16"/>
+        </w:rPr>
+        <w:t>instances</w:t>
+      </w:r>
+      <w:proofErr w:type="gramEnd"/>
+      <w:r>
+        <w:rPr>
+          <w:rFonts w:ascii="Courier New" w:hAnsi="Courier New" w:cs="Courier New"/>
+          <w:b/>
+          <w:bCs/>
+          <w:sz w:val="16"/>
+          <w:szCs w:val="16"/>
+        </w:rPr>
+        <w:t xml:space="preserve"> </w:t>
       </w:r>
     </w:p>
     <w:p>
@@ -1077,6 +1318,7 @@
         </w:rPr>
         <w:t xml:space="preserve">  </w:t>
       </w:r>
+      <w:proofErr w:type="spellStart"/>
       <w:r>
         <w:rPr>
           <w:rFonts w:ascii="Courier New" w:hAnsi="Courier New" w:cs="Courier New"/>
@@ -1091,7 +1333,16 @@
           <w:sz w:val="16"/>
           <w:szCs w:val="16"/>
         </w:rPr>
-        <w:t>erm &lt;- [point]</w:t>
+        <w:t>erm</w:t>
+      </w:r>
+      <w:proofErr w:type="spellEnd"/>
+      <w:r>
+        <w:rPr>
+          <w:rFonts w:ascii="Courier New" w:hAnsi="Courier New" w:cs="Courier New"/>
+          <w:sz w:val="16"/>
+          <w:szCs w:val="16"/>
+        </w:rPr>
+        <w:t xml:space="preserve"> &lt;- [point]</w:t>
       </w:r>
     </w:p>
     <w:p>
@@ -1110,7 +1361,45 @@
           <w:sz w:val="16"/>
           <w:szCs w:val="16"/>
         </w:rPr>
-        <w:t xml:space="preserve">  perms &lt;- buildPerm(initPerm, rem)</w:t>
+        <w:t xml:space="preserve">  perms &lt;- </w:t>
+      </w:r>
+      <w:proofErr w:type="spellStart"/>
+      <w:proofErr w:type="gramStart"/>
+      <w:r>
+        <w:rPr>
+          <w:rFonts w:ascii="Courier New" w:hAnsi="Courier New" w:cs="Courier New"/>
+          <w:sz w:val="16"/>
+          <w:szCs w:val="16"/>
+        </w:rPr>
+        <w:t>buildPerm</w:t>
+      </w:r>
+      <w:proofErr w:type="spellEnd"/>
+      <w:r>
+        <w:rPr>
+          <w:rFonts w:ascii="Courier New" w:hAnsi="Courier New" w:cs="Courier New"/>
+          <w:sz w:val="16"/>
+          <w:szCs w:val="16"/>
+        </w:rPr>
+        <w:t>(</w:t>
+      </w:r>
+      <w:proofErr w:type="spellStart"/>
+      <w:proofErr w:type="gramEnd"/>
+      <w:r>
+        <w:rPr>
+          <w:rFonts w:ascii="Courier New" w:hAnsi="Courier New" w:cs="Courier New"/>
+          <w:sz w:val="16"/>
+          <w:szCs w:val="16"/>
+        </w:rPr>
+        <w:t>initPerm</w:t>
+      </w:r>
+      <w:proofErr w:type="spellEnd"/>
+      <w:r>
+        <w:rPr>
+          <w:rFonts w:ascii="Courier New" w:hAnsi="Courier New" w:cs="Courier New"/>
+          <w:sz w:val="16"/>
+          <w:szCs w:val="16"/>
+        </w:rPr>
+        <w:t>, rem)</w:t>
       </w:r>
     </w:p>
     <w:p>
@@ -1179,8 +1468,20 @@
           <w:sz w:val="16"/>
           <w:szCs w:val="16"/>
         </w:rPr>
-        <w:t>/* Build Permutations by branching to points</w:t>
-      </w:r>
+        <w:t xml:space="preserve">/* Build Permutations by branching to </w:t>
+      </w:r>
+      <w:proofErr w:type="gramStart"/>
+      <w:r>
+        <w:rPr>
+          <w:rFonts w:ascii="Courier New" w:hAnsi="Courier New" w:cs="Courier New"/>
+          <w:b/>
+          <w:bCs/>
+          <w:sz w:val="16"/>
+          <w:szCs w:val="16"/>
+        </w:rPr>
+        <w:t>points</w:t>
+      </w:r>
+      <w:proofErr w:type="gramEnd"/>
     </w:p>
     <w:p>
       <w:pPr>
@@ -1221,7 +1522,35 @@
           <w:sz w:val="16"/>
           <w:szCs w:val="16"/>
         </w:rPr>
-        <w:t>func buildPerm(perm, rem):</w:t>
+        <w:t xml:space="preserve">func </w:t>
+      </w:r>
+      <w:proofErr w:type="spellStart"/>
+      <w:proofErr w:type="gramStart"/>
+      <w:r>
+        <w:rPr>
+          <w:rFonts w:ascii="Courier New" w:hAnsi="Courier New" w:cs="Courier New"/>
+          <w:sz w:val="16"/>
+          <w:szCs w:val="16"/>
+        </w:rPr>
+        <w:t>buildPerm</w:t>
+      </w:r>
+      <w:proofErr w:type="spellEnd"/>
+      <w:r>
+        <w:rPr>
+          <w:rFonts w:ascii="Courier New" w:hAnsi="Courier New" w:cs="Courier New"/>
+          <w:sz w:val="16"/>
+          <w:szCs w:val="16"/>
+        </w:rPr>
+        <w:t>(</w:t>
+      </w:r>
+      <w:proofErr w:type="gramEnd"/>
+      <w:r>
+        <w:rPr>
+          <w:rFonts w:ascii="Courier New" w:hAnsi="Courier New" w:cs="Courier New"/>
+          <w:sz w:val="16"/>
+          <w:szCs w:val="16"/>
+        </w:rPr>
+        <w:t>perm, rem):</w:t>
       </w:r>
     </w:p>
     <w:p>
@@ -1259,7 +1588,25 @@
           <w:sz w:val="16"/>
           <w:szCs w:val="16"/>
         </w:rPr>
-        <w:t xml:space="preserve">  if len(rem) == 0:</w:t>
+        <w:t xml:space="preserve">  if </w:t>
+      </w:r>
+      <w:proofErr w:type="spellStart"/>
+      <w:r>
+        <w:rPr>
+          <w:rFonts w:ascii="Courier New" w:hAnsi="Courier New" w:cs="Courier New"/>
+          <w:sz w:val="16"/>
+          <w:szCs w:val="16"/>
+        </w:rPr>
+        <w:t>len</w:t>
+      </w:r>
+      <w:proofErr w:type="spellEnd"/>
+      <w:r>
+        <w:rPr>
+          <w:rFonts w:ascii="Courier New" w:hAnsi="Courier New" w:cs="Courier New"/>
+          <w:sz w:val="16"/>
+          <w:szCs w:val="16"/>
+        </w:rPr>
+        <w:t>(rem) == 0:</w:t>
       </w:r>
     </w:p>
     <w:p>
@@ -1317,7 +1664,25 @@
           <w:sz w:val="16"/>
           <w:szCs w:val="16"/>
         </w:rPr>
-        <w:t xml:space="preserve">  while len(rem) &gt; 0:</w:t>
+        <w:t xml:space="preserve">  while </w:t>
+      </w:r>
+      <w:proofErr w:type="spellStart"/>
+      <w:r>
+        <w:rPr>
+          <w:rFonts w:ascii="Courier New" w:hAnsi="Courier New" w:cs="Courier New"/>
+          <w:sz w:val="16"/>
+          <w:szCs w:val="16"/>
+        </w:rPr>
+        <w:t>len</w:t>
+      </w:r>
+      <w:proofErr w:type="spellEnd"/>
+      <w:r>
+        <w:rPr>
+          <w:rFonts w:ascii="Courier New" w:hAnsi="Courier New" w:cs="Courier New"/>
+          <w:sz w:val="16"/>
+          <w:szCs w:val="16"/>
+        </w:rPr>
+        <w:t>(rem) &gt; 0:</w:t>
       </w:r>
     </w:p>
     <w:p>
@@ -1371,7 +1736,25 @@
           <w:sz w:val="16"/>
           <w:szCs w:val="16"/>
         </w:rPr>
-        <w:t>if ws[last] not contains next</w:t>
+        <w:t xml:space="preserve">if </w:t>
+      </w:r>
+      <w:proofErr w:type="spellStart"/>
+      <w:r>
+        <w:rPr>
+          <w:rFonts w:ascii="Courier New" w:hAnsi="Courier New" w:cs="Courier New"/>
+          <w:sz w:val="16"/>
+          <w:szCs w:val="16"/>
+        </w:rPr>
+        <w:t>ws</w:t>
+      </w:r>
+      <w:proofErr w:type="spellEnd"/>
+      <w:r>
+        <w:rPr>
+          <w:rFonts w:ascii="Courier New" w:hAnsi="Courier New" w:cs="Courier New"/>
+          <w:sz w:val="16"/>
+          <w:szCs w:val="16"/>
+        </w:rPr>
+        <w:t>[last] not contains next</w:t>
       </w:r>
     </w:p>
     <w:p>
@@ -1390,15 +1773,43 @@
           <w:sz w:val="16"/>
           <w:szCs w:val="16"/>
         </w:rPr>
-        <w:t xml:space="preserve">      nextPerm &lt;- </w:t>
-      </w:r>
-      <w:r>
-        <w:rPr>
-          <w:rFonts w:ascii="Courier New" w:hAnsi="Courier New" w:cs="Courier New"/>
-          <w:sz w:val="16"/>
-          <w:szCs w:val="16"/>
-        </w:rPr>
-        <w:t>perm.add(next)</w:t>
+        <w:t xml:space="preserve">      </w:t>
+      </w:r>
+      <w:proofErr w:type="spellStart"/>
+      <w:r>
+        <w:rPr>
+          <w:rFonts w:ascii="Courier New" w:hAnsi="Courier New" w:cs="Courier New"/>
+          <w:sz w:val="16"/>
+          <w:szCs w:val="16"/>
+        </w:rPr>
+        <w:t>nextPerm</w:t>
+      </w:r>
+      <w:proofErr w:type="spellEnd"/>
+      <w:r>
+        <w:rPr>
+          <w:rFonts w:ascii="Courier New" w:hAnsi="Courier New" w:cs="Courier New"/>
+          <w:sz w:val="16"/>
+          <w:szCs w:val="16"/>
+        </w:rPr>
+        <w:t xml:space="preserve"> &lt;- </w:t>
+      </w:r>
+      <w:proofErr w:type="spellStart"/>
+      <w:r>
+        <w:rPr>
+          <w:rFonts w:ascii="Courier New" w:hAnsi="Courier New" w:cs="Courier New"/>
+          <w:sz w:val="16"/>
+          <w:szCs w:val="16"/>
+        </w:rPr>
+        <w:t>perm.add</w:t>
+      </w:r>
+      <w:proofErr w:type="spellEnd"/>
+      <w:r>
+        <w:rPr>
+          <w:rFonts w:ascii="Courier New" w:hAnsi="Courier New" w:cs="Courier New"/>
+          <w:sz w:val="16"/>
+          <w:szCs w:val="16"/>
+        </w:rPr>
+        <w:t>(next)</w:t>
       </w:r>
     </w:p>
     <w:p>
@@ -1417,15 +1828,45 @@
           <w:sz w:val="16"/>
           <w:szCs w:val="16"/>
         </w:rPr>
-        <w:t xml:space="preserve">      nextRem &lt;- </w:t>
-      </w:r>
-      <w:r>
-        <w:rPr>
-          <w:rFonts w:ascii="Courier New" w:hAnsi="Courier New" w:cs="Courier New"/>
-          <w:sz w:val="16"/>
-          <w:szCs w:val="16"/>
-        </w:rPr>
-        <w:t>rem.remove(next)</w:t>
+        <w:t xml:space="preserve">      </w:t>
+      </w:r>
+      <w:proofErr w:type="spellStart"/>
+      <w:r>
+        <w:rPr>
+          <w:rFonts w:ascii="Courier New" w:hAnsi="Courier New" w:cs="Courier New"/>
+          <w:sz w:val="16"/>
+          <w:szCs w:val="16"/>
+        </w:rPr>
+        <w:t>nextRem</w:t>
+      </w:r>
+      <w:proofErr w:type="spellEnd"/>
+      <w:r>
+        <w:rPr>
+          <w:rFonts w:ascii="Courier New" w:hAnsi="Courier New" w:cs="Courier New"/>
+          <w:sz w:val="16"/>
+          <w:szCs w:val="16"/>
+        </w:rPr>
+        <w:t xml:space="preserve"> &lt;- </w:t>
+      </w:r>
+      <w:proofErr w:type="spellStart"/>
+      <w:proofErr w:type="gramStart"/>
+      <w:r>
+        <w:rPr>
+          <w:rFonts w:ascii="Courier New" w:hAnsi="Courier New" w:cs="Courier New"/>
+          <w:sz w:val="16"/>
+          <w:szCs w:val="16"/>
+        </w:rPr>
+        <w:t>rem.remove</w:t>
+      </w:r>
+      <w:proofErr w:type="spellEnd"/>
+      <w:proofErr w:type="gramEnd"/>
+      <w:r>
+        <w:rPr>
+          <w:rFonts w:ascii="Courier New" w:hAnsi="Courier New" w:cs="Courier New"/>
+          <w:sz w:val="16"/>
+          <w:szCs w:val="16"/>
+        </w:rPr>
+        <w:t>(next)</w:t>
       </w:r>
     </w:p>
     <w:p>
@@ -1470,32 +1911,90 @@
         </w:rPr>
         <w:t xml:space="preserve"> += </w:t>
       </w:r>
-      <w:r>
-        <w:rPr>
-          <w:rFonts w:ascii="Courier New" w:hAnsi="Courier New" w:cs="Courier New"/>
-          <w:sz w:val="16"/>
-          <w:szCs w:val="16"/>
-        </w:rPr>
-        <w:t>buildPerm(nextPerm, nextRem)</w:t>
-      </w:r>
-    </w:p>
-    <w:p>
-      <w:pPr>
-        <w:jc w:val="both"/>
-        <w:rPr>
-          <w:rFonts w:ascii="Courier New" w:hAnsi="Courier New" w:cs="Courier New"/>
-          <w:sz w:val="16"/>
-          <w:szCs w:val="16"/>
-        </w:rPr>
-      </w:pPr>
-      <w:r>
-        <w:rPr>
-          <w:rFonts w:ascii="Courier New" w:hAnsi="Courier New" w:cs="Courier New"/>
-          <w:sz w:val="16"/>
-          <w:szCs w:val="16"/>
-        </w:rPr>
-        <w:t xml:space="preserve">  return perms</w:t>
-      </w:r>
+      <w:proofErr w:type="spellStart"/>
+      <w:proofErr w:type="gramStart"/>
+      <w:r>
+        <w:rPr>
+          <w:rFonts w:ascii="Courier New" w:hAnsi="Courier New" w:cs="Courier New"/>
+          <w:sz w:val="16"/>
+          <w:szCs w:val="16"/>
+        </w:rPr>
+        <w:t>buildPerm</w:t>
+      </w:r>
+      <w:proofErr w:type="spellEnd"/>
+      <w:r>
+        <w:rPr>
+          <w:rFonts w:ascii="Courier New" w:hAnsi="Courier New" w:cs="Courier New"/>
+          <w:sz w:val="16"/>
+          <w:szCs w:val="16"/>
+        </w:rPr>
+        <w:t>(</w:t>
+      </w:r>
+      <w:proofErr w:type="spellStart"/>
+      <w:proofErr w:type="gramEnd"/>
+      <w:r>
+        <w:rPr>
+          <w:rFonts w:ascii="Courier New" w:hAnsi="Courier New" w:cs="Courier New"/>
+          <w:sz w:val="16"/>
+          <w:szCs w:val="16"/>
+        </w:rPr>
+        <w:t>nextPerm</w:t>
+      </w:r>
+      <w:proofErr w:type="spellEnd"/>
+      <w:r>
+        <w:rPr>
+          <w:rFonts w:ascii="Courier New" w:hAnsi="Courier New" w:cs="Courier New"/>
+          <w:sz w:val="16"/>
+          <w:szCs w:val="16"/>
+        </w:rPr>
+        <w:t xml:space="preserve">, </w:t>
+      </w:r>
+      <w:proofErr w:type="spellStart"/>
+      <w:r>
+        <w:rPr>
+          <w:rFonts w:ascii="Courier New" w:hAnsi="Courier New" w:cs="Courier New"/>
+          <w:sz w:val="16"/>
+          <w:szCs w:val="16"/>
+        </w:rPr>
+        <w:t>nextRem</w:t>
+      </w:r>
+      <w:proofErr w:type="spellEnd"/>
+      <w:r>
+        <w:rPr>
+          <w:rFonts w:ascii="Courier New" w:hAnsi="Courier New" w:cs="Courier New"/>
+          <w:sz w:val="16"/>
+          <w:szCs w:val="16"/>
+        </w:rPr>
+        <w:t>)</w:t>
+      </w:r>
+    </w:p>
+    <w:p>
+      <w:pPr>
+        <w:jc w:val="both"/>
+        <w:rPr>
+          <w:rFonts w:ascii="Courier New" w:hAnsi="Courier New" w:cs="Courier New"/>
+          <w:sz w:val="16"/>
+          <w:szCs w:val="16"/>
+        </w:rPr>
+      </w:pPr>
+      <w:r>
+        <w:rPr>
+          <w:rFonts w:ascii="Courier New" w:hAnsi="Courier New" w:cs="Courier New"/>
+          <w:sz w:val="16"/>
+          <w:szCs w:val="16"/>
+        </w:rPr>
+        <w:t xml:space="preserve">  return </w:t>
+      </w:r>
+      <w:proofErr w:type="gramStart"/>
+      <w:r>
+        <w:rPr>
+          <w:rFonts w:ascii="Courier New" w:hAnsi="Courier New" w:cs="Courier New"/>
+          <w:sz w:val="16"/>
+          <w:szCs w:val="16"/>
+        </w:rPr>
+        <w:t>perms</w:t>
+      </w:r>
+      <w:proofErr w:type="gramEnd"/>
     </w:p>
     <w:p>
       <w:pPr>
@@ -1951,7 +2450,6 @@
           <w:rFonts w:ascii="Times New Roman" w:hAnsi="Times New Roman" w:cs="Times New Roman"/>
           <w:noProof/>
         </w:rPr>
-        <w:lastRenderedPageBreak/>
         <mc:AlternateContent>
           <mc:Choice Requires="wpg">
             <w:drawing>
@@ -1988,7 +2486,7 @@
                           </pic:cNvPicPr>
                         </pic:nvPicPr>
                         <pic:blipFill>
-                          <a:blip r:embed="rId5" cstate="print">
+                          <a:blip r:embed="rId6" cstate="print">
                             <a:extLst>
                               <a:ext uri="{28A0092B-C50C-407E-A947-70E740481C1C}">
                                 <a14:useLocalDpi xmlns:a14="http://schemas.microsoft.com/office/drawing/2010/main" val="0"/>
@@ -2105,7 +2603,7 @@
                   <o:lock v:ext="edit" aspectratio="t"/>
                 </v:shapetype>
                 <v:shape id="Picture 4" o:spid="_x0000_s1027" type="#_x0000_t75" style="position:absolute;width:27432;height:14471;visibility:visible;mso-wrap-style:square" o:gfxdata="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">
-                  <v:imagedata r:id="rId6" o:title=""/>
+                  <v:imagedata r:id="rId7" o:title=""/>
                 </v:shape>
                 <v:shapetype id="_x0000_t202" coordsize="21600,21600" o:spt="202" path="m,l,21600r21600,l21600,xe">
                   <v:stroke joinstyle="miter"/>
@@ -2250,7 +2748,7 @@
                           </pic:cNvPicPr>
                         </pic:nvPicPr>
                         <pic:blipFill>
-                          <a:blip r:embed="rId7" cstate="print">
+                          <a:blip r:embed="rId8" cstate="print">
                             <a:extLst>
                               <a:ext uri="{28A0092B-C50C-407E-A947-70E740481C1C}">
                                 <a14:useLocalDpi xmlns:a14="http://schemas.microsoft.com/office/drawing/2010/main" val="0"/>
@@ -2348,7 +2846,7 @@
             <w:pict>
               <v:group w14:anchorId="0AFDC0FC" id="Group 3" o:spid="_x0000_s1029" style="position:absolute;left:0;text-align:left;margin-left:164.8pt;margin-top:.3pt;width:3in;height:142pt;z-index:251658240;mso-position-horizontal:right" coordsize="27432,18034" o:gfxdata="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">
                 <v:shape id="Picture 1" o:spid="_x0000_s1030" type="#_x0000_t75" style="position:absolute;width:27432;height:14751;visibility:visible;mso-wrap-style:square" o:gfxdata="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">
-                  <v:imagedata r:id="rId8" o:title=""/>
+                  <v:imagedata r:id="rId9" o:title=""/>
                 </v:shape>
                 <v:shape id="Text Box 2" o:spid="_x0000_s1031" type="#_x0000_t202" style="position:absolute;top:15284;width:27432;height:2750;visibility:visible;mso-wrap-style:square;v-text-anchor:top" o:gfxdata="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" stroked="f">
                   <v:textbox style="mso-fit-shape-to-text:t" inset="0,0,0,0">
@@ -2436,7 +2934,14 @@
         <w:rPr>
           <w:rFonts w:ascii="Times New Roman" w:hAnsi="Times New Roman" w:cs="Times New Roman"/>
         </w:rPr>
-        <w:t xml:space="preserve"> clusters. Each cluster is treated like a separate problem and cheaply connected to the points not in the cluster.</w:t>
+        <w:t xml:space="preserve"> clusters. Each </w:t>
+      </w:r>
+      <w:r>
+        <w:rPr>
+          <w:rFonts w:ascii="Times New Roman" w:hAnsi="Times New Roman" w:cs="Times New Roman"/>
+        </w:rPr>
+        <w:lastRenderedPageBreak/>
+        <w:t>cluster is treated like a separate problem and cheaply connected to the points not in the cluster.</w:t>
       </w:r>
       <w:r>
         <w:rPr>
@@ -2493,7 +2998,7 @@
                           </pic:cNvPicPr>
                         </pic:nvPicPr>
                         <pic:blipFill>
-                          <a:blip r:embed="rId9" cstate="print">
+                          <a:blip r:embed="rId10" cstate="print">
                             <a:extLst>
                               <a:ext uri="{28A0092B-C50C-407E-A947-70E740481C1C}">
                                 <a14:useLocalDpi xmlns:a14="http://schemas.microsoft.com/office/drawing/2010/main" val="0"/>
@@ -2602,7 +3107,7 @@
             <w:pict>
               <v:group w14:anchorId="5B625433" id="Group 9" o:spid="_x0000_s1032" style="position:absolute;left:0;text-align:left;margin-left:252.3pt;margin-top:127.75pt;width:3in;height:153.9pt;z-index:251666432" coordsize="27432,19545" o:gfxdata="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">
                 <v:shape id="Picture 7" o:spid="_x0000_s1033" type="#_x0000_t75" alt="Diagram, venn diagram&#10;&#10;Description automatically generated" style="position:absolute;width:27432;height:13716;visibility:visible;mso-wrap-style:square" o:gfxdata="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">
-                  <v:imagedata r:id="rId10" o:title="Diagram, venn diagram&#10;&#10;Description automatically generated"/>
+                  <v:imagedata r:id="rId11" o:title="Diagram, venn diagram&#10;&#10;Description automatically generated"/>
                 </v:shape>
                 <v:shape id="Text Box 8" o:spid="_x0000_s1034" type="#_x0000_t202" style="position:absolute;top:14331;width:27432;height:5214;visibility:visible;mso-wrap-style:square;v-text-anchor:top" o:gfxdata="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" stroked="f">
                   <v:textbox style="mso-fit-shape-to-text:t" inset="0,0,0,0">
@@ -2729,7 +3234,35 @@
         <w:rPr>
           <w:rFonts w:ascii="Times New Roman" w:hAnsi="Times New Roman" w:cs="Times New Roman"/>
         </w:rPr>
-        <w:t>. This breaks the 11 point problem into a three point and two four point subproblems. A single WSP was found in the data set with two clusters. This breaks the 11 point problem into a five point and a six point subproblem.</w:t>
+        <w:t xml:space="preserve">. This breaks the </w:t>
+      </w:r>
+      <w:proofErr w:type="gramStart"/>
+      <w:r>
+        <w:rPr>
+          <w:rFonts w:ascii="Times New Roman" w:hAnsi="Times New Roman" w:cs="Times New Roman"/>
+        </w:rPr>
+        <w:t>11 point</w:t>
+      </w:r>
+      <w:proofErr w:type="gramEnd"/>
+      <w:r>
+        <w:rPr>
+          <w:rFonts w:ascii="Times New Roman" w:hAnsi="Times New Roman" w:cs="Times New Roman"/>
+        </w:rPr>
+        <w:t xml:space="preserve"> problem into a three point and two four point subproblems. A single WSP was found in the data set with two clusters. This breaks the </w:t>
+      </w:r>
+      <w:proofErr w:type="gramStart"/>
+      <w:r>
+        <w:rPr>
+          <w:rFonts w:ascii="Times New Roman" w:hAnsi="Times New Roman" w:cs="Times New Roman"/>
+        </w:rPr>
+        <w:t>11 point</w:t>
+      </w:r>
+      <w:proofErr w:type="gramEnd"/>
+      <w:r>
+        <w:rPr>
+          <w:rFonts w:ascii="Times New Roman" w:hAnsi="Times New Roman" w:cs="Times New Roman"/>
+        </w:rPr>
+        <w:t xml:space="preserve"> problem into a five point and a six point subproblem.</w:t>
       </w:r>
     </w:p>
     <w:p>
@@ -3040,7 +3573,13 @@
         <w:rPr>
           <w:rFonts w:ascii="Times New Roman" w:hAnsi="Times New Roman" w:cs="Times New Roman"/>
         </w:rPr>
-        <w:t xml:space="preserve"> and all the secondary WSP sets from outgoing WSPs from within the primary WSP set</w:t>
+        <w:t xml:space="preserve"> and all the secondary WSP sets from outgoing WSPs from within the </w:t>
+      </w:r>
+      <w:r>
+        <w:rPr>
+          <w:rFonts w:ascii="Times New Roman" w:hAnsi="Times New Roman" w:cs="Times New Roman"/>
+        </w:rPr>
+        <w:t>primary WSP set</w:t>
       </w:r>
       <w:r>
         <w:rPr>
@@ -3082,7 +3621,21 @@
         <w:rPr>
           <w:rFonts w:ascii="Times New Roman" w:hAnsi="Times New Roman" w:cs="Times New Roman"/>
         </w:rPr>
-        <w:t>Next, the split pairs are sorted such that those splitting the most number of points most evenly rank first</w:t>
+        <w:t xml:space="preserve">Next, the split pairs are sorted such that those splitting </w:t>
+      </w:r>
+      <w:proofErr w:type="gramStart"/>
+      <w:r>
+        <w:rPr>
+          <w:rFonts w:ascii="Times New Roman" w:hAnsi="Times New Roman" w:cs="Times New Roman"/>
+        </w:rPr>
+        <w:t>the most</w:t>
+      </w:r>
+      <w:proofErr w:type="gramEnd"/>
+      <w:r>
+        <w:rPr>
+          <w:rFonts w:ascii="Times New Roman" w:hAnsi="Times New Roman" w:cs="Times New Roman"/>
+        </w:rPr>
+        <w:t xml:space="preserve"> number of points most evenly rank first</w:t>
       </w:r>
       <w:r>
         <w:rPr>
@@ -3094,14 +3647,339 @@
         <w:rPr>
           <w:rFonts w:ascii="Times New Roman" w:hAnsi="Times New Roman" w:cs="Times New Roman"/>
         </w:rPr>
-        <w:t xml:space="preserve"> We apply each split pair to the original point set in this order. Points belonging to either of the sets from the split pair are grouped into sublists. Each split pair is applied top-down into each sublist recursively. When all split pairs are </w:t>
-      </w:r>
-      <w:r>
-        <w:rPr>
-          <w:rFonts w:ascii="Times New Roman" w:hAnsi="Times New Roman" w:cs="Times New Roman"/>
-        </w:rPr>
-        <w:lastRenderedPageBreak/>
-        <w:t>applied, we get a list of grouped multi-tiered sublists that we will use as our subproblems. Pseudocode for both finding and applying the split pairs is in Algorithm 2.</w:t>
+        <w:t xml:space="preserve"> We apply each split pair to the original point set in this order. Points belonging to either of the sets from the split pair are grouped into s</w:t>
+      </w:r>
+      <w:proofErr w:type="spellStart"/>
+      <w:r>
+        <w:rPr>
+          <w:rFonts w:ascii="Times New Roman" w:hAnsi="Times New Roman" w:cs="Times New Roman"/>
+        </w:rPr>
+        <w:t>ublists</w:t>
+      </w:r>
+      <w:proofErr w:type="spellEnd"/>
+      <w:r>
+        <w:rPr>
+          <w:rFonts w:ascii="Times New Roman" w:hAnsi="Times New Roman" w:cs="Times New Roman"/>
+        </w:rPr>
+        <w:t xml:space="preserve">. Each split pair is applied top-down into each </w:t>
+      </w:r>
+      <w:proofErr w:type="spellStart"/>
+      <w:r>
+        <w:rPr>
+          <w:rFonts w:ascii="Times New Roman" w:hAnsi="Times New Roman" w:cs="Times New Roman"/>
+        </w:rPr>
+        <w:t>sublist</w:t>
+      </w:r>
+      <w:proofErr w:type="spellEnd"/>
+      <w:r>
+        <w:rPr>
+          <w:rFonts w:ascii="Times New Roman" w:hAnsi="Times New Roman" w:cs="Times New Roman"/>
+        </w:rPr>
+        <w:t xml:space="preserve"> recursively. When all split pairs are applied, we get a list of grouped multi-tiered </w:t>
+      </w:r>
+      <w:proofErr w:type="spellStart"/>
+      <w:r>
+        <w:rPr>
+          <w:rFonts w:ascii="Times New Roman" w:hAnsi="Times New Roman" w:cs="Times New Roman"/>
+        </w:rPr>
+        <w:t>sublists</w:t>
+      </w:r>
+      <w:proofErr w:type="spellEnd"/>
+      <w:r>
+        <w:rPr>
+          <w:rFonts w:ascii="Times New Roman" w:hAnsi="Times New Roman" w:cs="Times New Roman"/>
+        </w:rPr>
+        <w:t xml:space="preserve"> that we will use as our subproblems. </w:t>
+      </w:r>
+      <w:r>
+        <w:rPr>
+          <w:rFonts w:ascii="Times New Roman" w:hAnsi="Times New Roman" w:cs="Times New Roman"/>
+          <w:noProof/>
+        </w:rPr>
+        <mc:AlternateContent>
+          <mc:Choice Requires="wpg">
+            <w:drawing>
+              <wp:anchor distT="0" distB="0" distL="114300" distR="114300" simplePos="0" relativeHeight="251668480" behindDoc="0" locked="0" layoutInCell="1" allowOverlap="1" wp14:anchorId="1332C30E" wp14:editId="235C66FC">
+                <wp:simplePos x="0" y="0"/>
+                <wp:positionH relativeFrom="margin">
+                  <wp:align>right</wp:align>
+                </wp:positionH>
+                <wp:positionV relativeFrom="paragraph">
+                  <wp:posOffset>592556</wp:posOffset>
+                </wp:positionV>
+                <wp:extent cx="2743200" cy="2003425"/>
+                <wp:effectExtent l="0" t="0" r="0" b="0"/>
+                <wp:wrapTopAndBottom/>
+                <wp:docPr id="10" name="Group 10"/>
+                <wp:cNvGraphicFramePr/>
+                <a:graphic xmlns:a="http://schemas.openxmlformats.org/drawingml/2006/main">
+                  <a:graphicData uri="http://schemas.microsoft.com/office/word/2010/wordprocessingGroup">
+                    <wpg:wgp>
+                      <wpg:cNvGrpSpPr/>
+                      <wpg:grpSpPr>
+                        <a:xfrm>
+                          <a:off x="0" y="0"/>
+                          <a:ext cx="2743200" cy="2003425"/>
+                          <a:chOff x="0" y="82296"/>
+                          <a:chExt cx="2743200" cy="2003425"/>
+                        </a:xfrm>
+                      </wpg:grpSpPr>
+                      <pic:pic xmlns:pic="http://schemas.openxmlformats.org/drawingml/2006/picture">
+                        <pic:nvPicPr>
+                          <pic:cNvPr id="11" name="Picture 11"/>
+                          <pic:cNvPicPr>
+                            <a:picLocks noChangeAspect="1"/>
+                          </pic:cNvPicPr>
+                        </pic:nvPicPr>
+                        <pic:blipFill>
+                          <a:blip r:embed="rId12" cstate="print">
+                            <a:extLst>
+                              <a:ext uri="{28A0092B-C50C-407E-A947-70E740481C1C}">
+                                <a14:useLocalDpi xmlns:a14="http://schemas.microsoft.com/office/drawing/2010/main" val="0"/>
+                              </a:ext>
+                            </a:extLst>
+                          </a:blip>
+                          <a:srcRect/>
+                          <a:stretch/>
+                        </pic:blipFill>
+                        <pic:spPr>
+                          <a:xfrm>
+                            <a:off x="0" y="82296"/>
+                            <a:ext cx="2743200" cy="1207008"/>
+                          </a:xfrm>
+                          <a:prstGeom prst="rect">
+                            <a:avLst/>
+                          </a:prstGeom>
+                        </pic:spPr>
+                      </pic:pic>
+                      <wps:wsp>
+                        <wps:cNvPr id="12" name="Text Box 12"/>
+                        <wps:cNvSpPr txBox="1"/>
+                        <wps:spPr>
+                          <a:xfrm>
+                            <a:off x="0" y="1432941"/>
+                            <a:ext cx="2743200" cy="652780"/>
+                          </a:xfrm>
+                          <a:prstGeom prst="rect">
+                            <a:avLst/>
+                          </a:prstGeom>
+                          <a:solidFill>
+                            <a:prstClr val="white"/>
+                          </a:solidFill>
+                          <a:ln>
+                            <a:noFill/>
+                          </a:ln>
+                        </wps:spPr>
+                        <wps:txbx>
+                          <w:txbxContent>
+                            <w:p>
+                              <w:pPr>
+                                <w:pStyle w:val="Caption"/>
+                                <w:jc w:val="center"/>
+                                <w:rPr>
+                                  <w:rFonts w:ascii="Times New Roman" w:hAnsi="Times New Roman" w:cs="Times New Roman"/>
+                                  <w:i w:val="0"/>
+                                  <w:iCs w:val="0"/>
+                                  <w:noProof/>
+                                  <w:color w:val="auto"/>
+                                </w:rPr>
+                              </w:pPr>
+                              <w:r>
+                                <w:rPr>
+                                  <w:rFonts w:ascii="Times New Roman" w:hAnsi="Times New Roman" w:cs="Times New Roman"/>
+                                  <w:i w:val="0"/>
+                                  <w:iCs w:val="0"/>
+                                  <w:color w:val="auto"/>
+                                </w:rPr>
+                                <w:t xml:space="preserve">Figure </w:t>
+                              </w:r>
+                              <w:r>
+                                <w:rPr>
+                                  <w:rFonts w:ascii="Times New Roman" w:hAnsi="Times New Roman" w:cs="Times New Roman"/>
+                                  <w:i w:val="0"/>
+                                  <w:iCs w:val="0"/>
+                                  <w:color w:val="auto"/>
+                                </w:rPr>
+                                <w:t>4</w:t>
+                              </w:r>
+                              <w:r>
+                                <w:rPr>
+                                  <w:rFonts w:ascii="Times New Roman" w:hAnsi="Times New Roman" w:cs="Times New Roman"/>
+                                  <w:i w:val="0"/>
+                                  <w:iCs w:val="0"/>
+                                  <w:color w:val="auto"/>
+                                </w:rPr>
+                                <w:t xml:space="preserve">: </w:t>
+                              </w:r>
+                              <w:r>
+                                <w:rPr>
+                                  <w:rFonts w:ascii="Times New Roman" w:hAnsi="Times New Roman" w:cs="Times New Roman"/>
+                                  <w:i w:val="0"/>
+                                  <w:iCs w:val="0"/>
+                                  <w:color w:val="auto"/>
+                                </w:rPr>
+                                <w:t>The circles represent subproblems at one level</w:t>
+                              </w:r>
+                              <w:r>
+                                <w:rPr>
+                                  <w:rFonts w:ascii="Times New Roman" w:hAnsi="Times New Roman" w:cs="Times New Roman"/>
+                                  <w:i w:val="0"/>
+                                  <w:iCs w:val="0"/>
+                                  <w:color w:val="auto"/>
+                                </w:rPr>
+                                <w:t>.</w:t>
+                              </w:r>
+                              <w:r>
+                                <w:rPr>
+                                  <w:rFonts w:ascii="Times New Roman" w:hAnsi="Times New Roman" w:cs="Times New Roman"/>
+                                  <w:i w:val="0"/>
+                                  <w:iCs w:val="0"/>
+                                  <w:color w:val="auto"/>
+                                </w:rPr>
+                                <w:t xml:space="preserve"> Each subproblem contains further subproblems.</w:t>
+                              </w:r>
+                              <w:r>
+                                <w:rPr>
+                                  <w:rFonts w:ascii="Times New Roman" w:hAnsi="Times New Roman" w:cs="Times New Roman"/>
+                                  <w:i w:val="0"/>
+                                  <w:iCs w:val="0"/>
+                                  <w:color w:val="auto"/>
+                                </w:rPr>
+                                <w:t xml:space="preserve"> </w:t>
+                              </w:r>
+                              <w:r>
+                                <w:rPr>
+                                  <w:rFonts w:ascii="Times New Roman" w:hAnsi="Times New Roman" w:cs="Times New Roman"/>
+                                  <w:i w:val="0"/>
+                                  <w:iCs w:val="0"/>
+                                  <w:color w:val="auto"/>
+                                </w:rPr>
+                                <w:t>Minimum projections are drawn as lines connecting the subproblems at the red (exit) and green (entry) points.</w:t>
+                              </w:r>
+                            </w:p>
+                          </w:txbxContent>
+                        </wps:txbx>
+                        <wps:bodyPr rot="0" spcFirstLastPara="0" vertOverflow="overflow" horzOverflow="overflow" vert="horz" wrap="square" lIns="0" tIns="0" rIns="0" bIns="0" numCol="1" spcCol="0" rtlCol="0" fromWordArt="0" anchor="t" anchorCtr="0" forceAA="0" compatLnSpc="1">
+                          <a:prstTxWarp prst="textNoShape">
+                            <a:avLst/>
+                          </a:prstTxWarp>
+                          <a:spAutoFit/>
+                        </wps:bodyPr>
+                      </wps:wsp>
+                    </wpg:wgp>
+                  </a:graphicData>
+                </a:graphic>
+              </wp:anchor>
+            </w:drawing>
+          </mc:Choice>
+          <mc:Fallback>
+            <w:pict>
+              <v:group w14:anchorId="1332C30E" id="Group 10" o:spid="_x0000_s1035" style="position:absolute;left:0;text-align:left;margin-left:164.8pt;margin-top:46.65pt;width:3in;height:157.75pt;z-index:251668480;mso-position-horizontal:right;mso-position-horizontal-relative:margin" coordorigin=",822" coordsize="27432,20034" o:gfxdata="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">
+                <v:shape id="Picture 11" o:spid="_x0000_s1036" type="#_x0000_t75" style="position:absolute;top:822;width:27432;height:12071;visibility:visible;mso-wrap-style:square" o:gfxdata="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">
+                  <v:imagedata r:id="rId13" o:title=""/>
+                </v:shape>
+                <v:shape id="Text Box 12" o:spid="_x0000_s1037" type="#_x0000_t202" style="position:absolute;top:14329;width:27432;height:6528;visibility:visible;mso-wrap-style:square;v-text-anchor:top" o:gfxdata="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" stroked="f">
+                  <v:textbox style="mso-fit-shape-to-text:t" inset="0,0,0,0">
+                    <w:txbxContent>
+                      <w:p>
+                        <w:pPr>
+                          <w:pStyle w:val="Caption"/>
+                          <w:jc w:val="center"/>
+                          <w:rPr>
+                            <w:rFonts w:ascii="Times New Roman" w:hAnsi="Times New Roman" w:cs="Times New Roman"/>
+                            <w:i w:val="0"/>
+                            <w:iCs w:val="0"/>
+                            <w:noProof/>
+                            <w:color w:val="auto"/>
+                          </w:rPr>
+                        </w:pPr>
+                        <w:r>
+                          <w:rPr>
+                            <w:rFonts w:ascii="Times New Roman" w:hAnsi="Times New Roman" w:cs="Times New Roman"/>
+                            <w:i w:val="0"/>
+                            <w:iCs w:val="0"/>
+                            <w:color w:val="auto"/>
+                          </w:rPr>
+                          <w:t xml:space="preserve">Figure </w:t>
+                        </w:r>
+                        <w:r>
+                          <w:rPr>
+                            <w:rFonts w:ascii="Times New Roman" w:hAnsi="Times New Roman" w:cs="Times New Roman"/>
+                            <w:i w:val="0"/>
+                            <w:iCs w:val="0"/>
+                            <w:color w:val="auto"/>
+                          </w:rPr>
+                          <w:t>4</w:t>
+                        </w:r>
+                        <w:r>
+                          <w:rPr>
+                            <w:rFonts w:ascii="Times New Roman" w:hAnsi="Times New Roman" w:cs="Times New Roman"/>
+                            <w:i w:val="0"/>
+                            <w:iCs w:val="0"/>
+                            <w:color w:val="auto"/>
+                          </w:rPr>
+                          <w:t xml:space="preserve">: </w:t>
+                        </w:r>
+                        <w:r>
+                          <w:rPr>
+                            <w:rFonts w:ascii="Times New Roman" w:hAnsi="Times New Roman" w:cs="Times New Roman"/>
+                            <w:i w:val="0"/>
+                            <w:iCs w:val="0"/>
+                            <w:color w:val="auto"/>
+                          </w:rPr>
+                          <w:t>The circles represent subproblems at one level</w:t>
+                        </w:r>
+                        <w:r>
+                          <w:rPr>
+                            <w:rFonts w:ascii="Times New Roman" w:hAnsi="Times New Roman" w:cs="Times New Roman"/>
+                            <w:i w:val="0"/>
+                            <w:iCs w:val="0"/>
+                            <w:color w:val="auto"/>
+                          </w:rPr>
+                          <w:t>.</w:t>
+                        </w:r>
+                        <w:r>
+                          <w:rPr>
+                            <w:rFonts w:ascii="Times New Roman" w:hAnsi="Times New Roman" w:cs="Times New Roman"/>
+                            <w:i w:val="0"/>
+                            <w:iCs w:val="0"/>
+                            <w:color w:val="auto"/>
+                          </w:rPr>
+                          <w:t xml:space="preserve"> Each subproblem contains further subproblems.</w:t>
+                        </w:r>
+                        <w:r>
+                          <w:rPr>
+                            <w:rFonts w:ascii="Times New Roman" w:hAnsi="Times New Roman" w:cs="Times New Roman"/>
+                            <w:i w:val="0"/>
+                            <w:iCs w:val="0"/>
+                            <w:color w:val="auto"/>
+                          </w:rPr>
+                          <w:t xml:space="preserve"> </w:t>
+                        </w:r>
+                        <w:r>
+                          <w:rPr>
+                            <w:rFonts w:ascii="Times New Roman" w:hAnsi="Times New Roman" w:cs="Times New Roman"/>
+                            <w:i w:val="0"/>
+                            <w:iCs w:val="0"/>
+                            <w:color w:val="auto"/>
+                          </w:rPr>
+                          <w:t>Minimum projections are drawn as lines connecting the subproblems at the red (exit) and green (entry) points.</w:t>
+                        </w:r>
+                      </w:p>
+                    </w:txbxContent>
+                  </v:textbox>
+                </v:shape>
+                <w10:wrap type="topAndBottom" anchorx="margin"/>
+              </v:group>
+            </w:pict>
+          </mc:Fallback>
+        </mc:AlternateContent>
+      </w:r>
+      <w:r>
+        <w:rPr>
+          <w:rFonts w:ascii="Times New Roman" w:hAnsi="Times New Roman" w:cs="Times New Roman"/>
+        </w:rPr>
+        <w:t>Pseudocode for both finding and applying the split pairs is in Algorithm 2.</w:t>
       </w:r>
     </w:p>
     <w:p>
@@ -3274,7 +4152,25 @@
           <w:sz w:val="16"/>
           <w:szCs w:val="16"/>
         </w:rPr>
-        <w:t xml:space="preserve">  curSet &lt;- block.getAllPoints()</w:t>
+        <w:t xml:space="preserve">  curSet &lt;- </w:t>
+      </w:r>
+      <w:proofErr w:type="gramStart"/>
+      <w:r>
+        <w:rPr>
+          <w:rFonts w:ascii="Courier New" w:hAnsi="Courier New" w:cs="Courier New"/>
+          <w:sz w:val="16"/>
+          <w:szCs w:val="16"/>
+        </w:rPr>
+        <w:t>block.getAllPoints</w:t>
+      </w:r>
+      <w:proofErr w:type="gramEnd"/>
+      <w:r>
+        <w:rPr>
+          <w:rFonts w:ascii="Courier New" w:hAnsi="Courier New" w:cs="Courier New"/>
+          <w:sz w:val="16"/>
+          <w:szCs w:val="16"/>
+        </w:rPr>
+        <w:t>()</w:t>
       </w:r>
     </w:p>
     <w:p>
@@ -3342,13 +4238,23 @@
           <w:szCs w:val="16"/>
         </w:rPr>
       </w:pPr>
-      <w:r>
-        <w:rPr>
-          <w:rFonts w:ascii="Courier New" w:hAnsi="Courier New" w:cs="Courier New"/>
-          <w:sz w:val="16"/>
-          <w:szCs w:val="16"/>
-        </w:rPr>
-        <w:t>wsSet.add(wspBlock.getAllPoints())</w:t>
+      <w:proofErr w:type="gramStart"/>
+      <w:r>
+        <w:rPr>
+          <w:rFonts w:ascii="Courier New" w:hAnsi="Courier New" w:cs="Courier New"/>
+          <w:sz w:val="16"/>
+          <w:szCs w:val="16"/>
+        </w:rPr>
+        <w:t>wsSet.add(</w:t>
+      </w:r>
+      <w:proofErr w:type="gramEnd"/>
+      <w:r>
+        <w:rPr>
+          <w:rFonts w:ascii="Courier New" w:hAnsi="Courier New" w:cs="Courier New"/>
+          <w:sz w:val="16"/>
+          <w:szCs w:val="16"/>
+        </w:rPr>
+        <w:t>wspBlock.getAllPoints())</w:t>
       </w:r>
     </w:p>
     <w:p>
@@ -3367,7 +4273,25 @@
           <w:sz w:val="16"/>
           <w:szCs w:val="16"/>
         </w:rPr>
-        <w:t xml:space="preserve">  splitSetPairs.add(curSet, wsSet)</w:t>
+        <w:t xml:space="preserve">  </w:t>
+      </w:r>
+      <w:proofErr w:type="gramStart"/>
+      <w:r>
+        <w:rPr>
+          <w:rFonts w:ascii="Courier New" w:hAnsi="Courier New" w:cs="Courier New"/>
+          <w:sz w:val="16"/>
+          <w:szCs w:val="16"/>
+        </w:rPr>
+        <w:t>splitSetPairs.add(</w:t>
+      </w:r>
+      <w:proofErr w:type="gramEnd"/>
+      <w:r>
+        <w:rPr>
+          <w:rFonts w:ascii="Courier New" w:hAnsi="Courier New" w:cs="Courier New"/>
+          <w:sz w:val="16"/>
+          <w:szCs w:val="16"/>
+        </w:rPr>
+        <w:t>curSet, wsSet)</w:t>
       </w:r>
     </w:p>
     <w:p>
@@ -3420,7 +4344,25 @@
           <w:sz w:val="16"/>
           <w:szCs w:val="16"/>
         </w:rPr>
-        <w:t>func applySplitPair(list, pair):</w:t>
+        <w:t xml:space="preserve">func </w:t>
+      </w:r>
+      <w:proofErr w:type="gramStart"/>
+      <w:r>
+        <w:rPr>
+          <w:rFonts w:ascii="Courier New" w:hAnsi="Courier New" w:cs="Courier New"/>
+          <w:sz w:val="16"/>
+          <w:szCs w:val="16"/>
+        </w:rPr>
+        <w:t>applySplitPair(</w:t>
+      </w:r>
+      <w:proofErr w:type="gramEnd"/>
+      <w:r>
+        <w:rPr>
+          <w:rFonts w:ascii="Courier New" w:hAnsi="Courier New" w:cs="Courier New"/>
+          <w:sz w:val="16"/>
+          <w:szCs w:val="16"/>
+        </w:rPr>
+        <w:t>list, pair):</w:t>
       </w:r>
     </w:p>
     <w:p>
@@ -3517,7 +4459,25 @@
           <w:sz w:val="16"/>
           <w:szCs w:val="16"/>
         </w:rPr>
-        <w:t xml:space="preserve">  applySplitPair(item, pair)</w:t>
+        <w:t xml:space="preserve">  </w:t>
+      </w:r>
+      <w:proofErr w:type="gramStart"/>
+      <w:r>
+        <w:rPr>
+          <w:rFonts w:ascii="Courier New" w:hAnsi="Courier New" w:cs="Courier New"/>
+          <w:sz w:val="16"/>
+          <w:szCs w:val="16"/>
+        </w:rPr>
+        <w:t>applySplitPair(</w:t>
+      </w:r>
+      <w:proofErr w:type="gramEnd"/>
+      <w:r>
+        <w:rPr>
+          <w:rFonts w:ascii="Courier New" w:hAnsi="Courier New" w:cs="Courier New"/>
+          <w:sz w:val="16"/>
+          <w:szCs w:val="16"/>
+        </w:rPr>
+        <w:t>item, pair)</w:t>
       </w:r>
     </w:p>
     <w:p>
@@ -3597,7 +4557,25 @@
           <w:sz w:val="16"/>
           <w:szCs w:val="16"/>
         </w:rPr>
-        <w:t xml:space="preserve">    list.remove(item)</w:t>
+        <w:t xml:space="preserve">    </w:t>
+      </w:r>
+      <w:proofErr w:type="gramStart"/>
+      <w:r>
+        <w:rPr>
+          <w:rFonts w:ascii="Courier New" w:hAnsi="Courier New" w:cs="Courier New"/>
+          <w:sz w:val="16"/>
+          <w:szCs w:val="16"/>
+        </w:rPr>
+        <w:t>list.remove</w:t>
+      </w:r>
+      <w:proofErr w:type="gramEnd"/>
+      <w:r>
+        <w:rPr>
+          <w:rFonts w:ascii="Courier New" w:hAnsi="Courier New" w:cs="Courier New"/>
+          <w:sz w:val="16"/>
+          <w:szCs w:val="16"/>
+        </w:rPr>
+        <w:t>(item)</w:t>
       </w:r>
     </w:p>
     <w:p>
@@ -3617,6 +4595,7 @@
           <w:sz w:val="16"/>
           <w:szCs w:val="16"/>
         </w:rPr>
+        <w:lastRenderedPageBreak/>
         <w:t xml:space="preserve">  else if item in subprob2:</w:t>
       </w:r>
     </w:p>
@@ -3657,7 +4636,25 @@
           <w:sz w:val="16"/>
           <w:szCs w:val="16"/>
         </w:rPr>
-        <w:t xml:space="preserve">    list.remove(item)</w:t>
+        <w:t xml:space="preserve">    </w:t>
+      </w:r>
+      <w:proofErr w:type="gramStart"/>
+      <w:r>
+        <w:rPr>
+          <w:rFonts w:ascii="Courier New" w:hAnsi="Courier New" w:cs="Courier New"/>
+          <w:sz w:val="16"/>
+          <w:szCs w:val="16"/>
+        </w:rPr>
+        <w:t>list.remove</w:t>
+      </w:r>
+      <w:proofErr w:type="gramEnd"/>
+      <w:r>
+        <w:rPr>
+          <w:rFonts w:ascii="Courier New" w:hAnsi="Courier New" w:cs="Courier New"/>
+          <w:sz w:val="16"/>
+          <w:szCs w:val="16"/>
+        </w:rPr>
+        <w:t>(item)</w:t>
       </w:r>
     </w:p>
     <w:p>
@@ -3676,7 +4673,25 @@
           <w:sz w:val="16"/>
           <w:szCs w:val="16"/>
         </w:rPr>
-        <w:t xml:space="preserve">  list.add(subprob1, subprob2)</w:t>
+        <w:t xml:space="preserve">  </w:t>
+      </w:r>
+      <w:proofErr w:type="gramStart"/>
+      <w:r>
+        <w:rPr>
+          <w:rFonts w:ascii="Courier New" w:hAnsi="Courier New" w:cs="Courier New"/>
+          <w:sz w:val="16"/>
+          <w:szCs w:val="16"/>
+        </w:rPr>
+        <w:t>list.add(</w:t>
+      </w:r>
+      <w:proofErr w:type="gramEnd"/>
+      <w:r>
+        <w:rPr>
+          <w:rFonts w:ascii="Courier New" w:hAnsi="Courier New" w:cs="Courier New"/>
+          <w:sz w:val="16"/>
+          <w:szCs w:val="16"/>
+        </w:rPr>
+        <w:t>subprob1, subprob2)</w:t>
       </w:r>
     </w:p>
     <w:p>
@@ -3744,7 +4759,25 @@
           <w:sz w:val="16"/>
           <w:szCs w:val="16"/>
         </w:rPr>
-        <w:t xml:space="preserve">  applySplitPair(subprobs, pair)</w:t>
+        <w:t xml:space="preserve">  </w:t>
+      </w:r>
+      <w:proofErr w:type="gramStart"/>
+      <w:r>
+        <w:rPr>
+          <w:rFonts w:ascii="Courier New" w:hAnsi="Courier New" w:cs="Courier New"/>
+          <w:sz w:val="16"/>
+          <w:szCs w:val="16"/>
+        </w:rPr>
+        <w:t>applySplitPair(</w:t>
+      </w:r>
+      <w:proofErr w:type="gramEnd"/>
+      <w:r>
+        <w:rPr>
+          <w:rFonts w:ascii="Courier New" w:hAnsi="Courier New" w:cs="Courier New"/>
+          <w:sz w:val="16"/>
+          <w:szCs w:val="16"/>
+        </w:rPr>
+        <w:t>subprobs, pair)</w:t>
       </w:r>
     </w:p>
     <w:p>
@@ -3837,9 +4870,7 @@
       <w:pPr>
         <w:jc w:val="both"/>
         <w:rPr>
-          <w:rFonts w:ascii="Courier New" w:hAnsi="Courier New" w:cs="Courier New"/>
-          <w:sz w:val="16"/>
-          <w:szCs w:val="16"/>
+          <w:rFonts w:ascii="Times New Roman" w:hAnsi="Times New Roman" w:cs="Times New Roman"/>
         </w:rPr>
       </w:pPr>
       <w:r>
@@ -3888,6 +4919,12 @@
         <w:rPr>
           <w:rFonts w:ascii="Times New Roman" w:hAnsi="Times New Roman" w:cs="Times New Roman"/>
         </w:rPr>
+        <w:t xml:space="preserve"> A non-brute force optimal algorithm can be used here, but we chose the brute force algorithm for its simplicity and our time constraints.</w:t>
+      </w:r>
+      <w:r>
+        <w:rPr>
+          <w:rFonts w:ascii="Times New Roman" w:hAnsi="Times New Roman" w:cs="Times New Roman"/>
+        </w:rPr>
         <w:t xml:space="preserve"> </w:t>
       </w:r>
       <w:r>
@@ -3906,7 +4943,19 @@
         <w:rPr>
           <w:rFonts w:ascii="Times New Roman" w:hAnsi="Times New Roman" w:cs="Times New Roman"/>
         </w:rPr>
-        <w:t xml:space="preserve"> The minimum projection is the closest pair of points between two sets.</w:t>
+        <w:t xml:space="preserve"> The minimum projection is the closest pair of points between two sets</w:t>
+      </w:r>
+      <w:r>
+        <w:rPr>
+          <w:rFonts w:ascii="Times New Roman" w:hAnsi="Times New Roman" w:cs="Times New Roman"/>
+        </w:rPr>
+        <w:t xml:space="preserve"> [1]</w:t>
+      </w:r>
+      <w:r>
+        <w:rPr>
+          <w:rFonts w:ascii="Times New Roman" w:hAnsi="Times New Roman" w:cs="Times New Roman"/>
+        </w:rPr>
+        <w:t>.</w:t>
       </w:r>
       <w:r>
         <w:rPr>
@@ -3990,7 +5039,29 @@
         <w:rPr>
           <w:rFonts w:ascii="Times New Roman" w:hAnsi="Times New Roman" w:cs="Times New Roman"/>
         </w:rPr>
-        <w:t xml:space="preserve"> The pseudocode is shown in Algorithm 3. There are many edge cases not shown here. We invite the reader to look at our full implementation found in the GitHub repository.</w:t>
+        <w:t xml:space="preserve"> </w:t>
+      </w:r>
+      <w:r>
+        <w:rPr>
+          <w:rFonts w:ascii="Times New Roman" w:hAnsi="Times New Roman" w:cs="Times New Roman"/>
+        </w:rPr>
+        <w:t xml:space="preserve">Figure 4 illustrates connection between subproblems. </w:t>
+      </w:r>
+    </w:p>
+    <w:p>
+      <w:pPr>
+        <w:jc w:val="both"/>
+        <w:rPr>
+          <w:rFonts w:ascii="Courier New" w:hAnsi="Courier New" w:cs="Courier New"/>
+          <w:sz w:val="16"/>
+          <w:szCs w:val="16"/>
+        </w:rPr>
+      </w:pPr>
+      <w:r>
+        <w:rPr>
+          <w:rFonts w:ascii="Times New Roman" w:hAnsi="Times New Roman" w:cs="Times New Roman"/>
+        </w:rPr>
+        <w:t>The pseudocode is shown in Algorithm 3. There are many edge cases not shown here. We invite the reader to look at our full implementation found in the GitHub repository.</w:t>
       </w:r>
     </w:p>
     <w:p>
@@ -4044,6 +5115,7 @@
         </w:rPr>
         <w:t xml:space="preserve">func </w:t>
       </w:r>
+      <w:proofErr w:type="spellStart"/>
       <w:r>
         <w:rPr>
           <w:rFonts w:ascii="Courier New" w:hAnsi="Courier New" w:cs="Courier New"/>
@@ -4052,13 +5124,24 @@
         </w:rPr>
         <w:t>connSubprobs</w:t>
       </w:r>
-      <w:r>
-        <w:rPr>
-          <w:rFonts w:ascii="Courier New" w:hAnsi="Courier New" w:cs="Courier New"/>
-          <w:sz w:val="16"/>
-          <w:szCs w:val="16"/>
-        </w:rPr>
-        <w:t>(entry,</w:t>
+      <w:proofErr w:type="spellEnd"/>
+      <w:r>
+        <w:rPr>
+          <w:rFonts w:ascii="Courier New" w:hAnsi="Courier New" w:cs="Courier New"/>
+          <w:sz w:val="16"/>
+          <w:szCs w:val="16"/>
+        </w:rPr>
+        <w:t>(</w:t>
+      </w:r>
+      <w:proofErr w:type="spellStart"/>
+      <w:proofErr w:type="gramStart"/>
+      <w:r>
+        <w:rPr>
+          <w:rFonts w:ascii="Courier New" w:hAnsi="Courier New" w:cs="Courier New"/>
+          <w:sz w:val="16"/>
+          <w:szCs w:val="16"/>
+        </w:rPr>
+        <w:t>entry,</w:t>
       </w:r>
       <w:r>
         <w:rPr>
@@ -4068,6 +5151,7 @@
         </w:rPr>
         <w:t>subprobs</w:t>
       </w:r>
+      <w:proofErr w:type="gramEnd"/>
       <w:r>
         <w:rPr>
           <w:rFonts w:ascii="Courier New" w:hAnsi="Courier New" w:cs="Courier New"/>
@@ -4082,7 +5166,16 @@
           <w:sz w:val="16"/>
           <w:szCs w:val="16"/>
         </w:rPr>
-        <w:t>exit):</w:t>
+        <w:t>exit</w:t>
+      </w:r>
+      <w:proofErr w:type="spellEnd"/>
+      <w:r>
+        <w:rPr>
+          <w:rFonts w:ascii="Courier New" w:hAnsi="Courier New" w:cs="Courier New"/>
+          <w:sz w:val="16"/>
+          <w:szCs w:val="16"/>
+        </w:rPr>
+        <w:t>):</w:t>
       </w:r>
     </w:p>
     <w:p>
@@ -4101,8 +5194,54 @@
           <w:sz w:val="16"/>
           <w:szCs w:val="16"/>
         </w:rPr>
-        <w:t xml:space="preserve">  entryItem &lt;- subprob that contains entry</w:t>
-      </w:r>
+        <w:t xml:space="preserve">  </w:t>
+      </w:r>
+      <w:proofErr w:type="spellStart"/>
+      <w:r>
+        <w:rPr>
+          <w:rFonts w:ascii="Courier New" w:hAnsi="Courier New" w:cs="Courier New"/>
+          <w:sz w:val="16"/>
+          <w:szCs w:val="16"/>
+        </w:rPr>
+        <w:t>entryItem</w:t>
+      </w:r>
+      <w:proofErr w:type="spellEnd"/>
+      <w:r>
+        <w:rPr>
+          <w:rFonts w:ascii="Courier New" w:hAnsi="Courier New" w:cs="Courier New"/>
+          <w:sz w:val="16"/>
+          <w:szCs w:val="16"/>
+        </w:rPr>
+        <w:t xml:space="preserve"> &lt;- </w:t>
+      </w:r>
+      <w:proofErr w:type="spellStart"/>
+      <w:r>
+        <w:rPr>
+          <w:rFonts w:ascii="Courier New" w:hAnsi="Courier New" w:cs="Courier New"/>
+          <w:sz w:val="16"/>
+          <w:szCs w:val="16"/>
+        </w:rPr>
+        <w:t>subprob</w:t>
+      </w:r>
+      <w:proofErr w:type="spellEnd"/>
+      <w:r>
+        <w:rPr>
+          <w:rFonts w:ascii="Courier New" w:hAnsi="Courier New" w:cs="Courier New"/>
+          <w:sz w:val="16"/>
+          <w:szCs w:val="16"/>
+        </w:rPr>
+        <w:t xml:space="preserve"> that contains </w:t>
+      </w:r>
+      <w:proofErr w:type="gramStart"/>
+      <w:r>
+        <w:rPr>
+          <w:rFonts w:ascii="Courier New" w:hAnsi="Courier New" w:cs="Courier New"/>
+          <w:sz w:val="16"/>
+          <w:szCs w:val="16"/>
+        </w:rPr>
+        <w:t>entry</w:t>
+      </w:r>
+      <w:proofErr w:type="gramEnd"/>
     </w:p>
     <w:p>
       <w:pPr>
@@ -4122,6 +5261,7 @@
         </w:rPr>
         <w:t xml:space="preserve">  </w:t>
       </w:r>
+      <w:proofErr w:type="spellStart"/>
       <w:r>
         <w:rPr>
           <w:rFonts w:ascii="Courier New" w:hAnsi="Courier New" w:cs="Courier New"/>
@@ -4144,8 +5284,36 @@
           <w:sz w:val="16"/>
           <w:szCs w:val="16"/>
         </w:rPr>
-        <w:t xml:space="preserve">Item &lt;- subprob that contains </w:t>
-      </w:r>
+        <w:t>Item</w:t>
+      </w:r>
+      <w:proofErr w:type="spellEnd"/>
+      <w:r>
+        <w:rPr>
+          <w:rFonts w:ascii="Courier New" w:hAnsi="Courier New" w:cs="Courier New"/>
+          <w:sz w:val="16"/>
+          <w:szCs w:val="16"/>
+        </w:rPr>
+        <w:t xml:space="preserve"> &lt;- </w:t>
+      </w:r>
+      <w:proofErr w:type="spellStart"/>
+      <w:r>
+        <w:rPr>
+          <w:rFonts w:ascii="Courier New" w:hAnsi="Courier New" w:cs="Courier New"/>
+          <w:sz w:val="16"/>
+          <w:szCs w:val="16"/>
+        </w:rPr>
+        <w:t>subprob</w:t>
+      </w:r>
+      <w:proofErr w:type="spellEnd"/>
+      <w:r>
+        <w:rPr>
+          <w:rFonts w:ascii="Courier New" w:hAnsi="Courier New" w:cs="Courier New"/>
+          <w:sz w:val="16"/>
+          <w:szCs w:val="16"/>
+        </w:rPr>
+        <w:t xml:space="preserve"> that contains </w:t>
+      </w:r>
+      <w:proofErr w:type="gramStart"/>
       <w:r>
         <w:rPr>
           <w:rFonts w:ascii="Courier New" w:hAnsi="Courier New" w:cs="Courier New"/>
@@ -4154,6 +5322,7 @@
         </w:rPr>
         <w:t>exit</w:t>
       </w:r>
+      <w:proofErr w:type="gramEnd"/>
     </w:p>
     <w:p>
       <w:pPr>
@@ -4190,7 +5359,45 @@
           <w:sz w:val="16"/>
           <w:szCs w:val="16"/>
         </w:rPr>
-        <w:t xml:space="preserve">  rem.remove(entryItem)</w:t>
+        <w:t xml:space="preserve">  </w:t>
+      </w:r>
+      <w:proofErr w:type="spellStart"/>
+      <w:proofErr w:type="gramStart"/>
+      <w:r>
+        <w:rPr>
+          <w:rFonts w:ascii="Courier New" w:hAnsi="Courier New" w:cs="Courier New"/>
+          <w:sz w:val="16"/>
+          <w:szCs w:val="16"/>
+        </w:rPr>
+        <w:t>rem.remove</w:t>
+      </w:r>
+      <w:proofErr w:type="spellEnd"/>
+      <w:proofErr w:type="gramEnd"/>
+      <w:r>
+        <w:rPr>
+          <w:rFonts w:ascii="Courier New" w:hAnsi="Courier New" w:cs="Courier New"/>
+          <w:sz w:val="16"/>
+          <w:szCs w:val="16"/>
+        </w:rPr>
+        <w:t>(</w:t>
+      </w:r>
+      <w:proofErr w:type="spellStart"/>
+      <w:r>
+        <w:rPr>
+          <w:rFonts w:ascii="Courier New" w:hAnsi="Courier New" w:cs="Courier New"/>
+          <w:sz w:val="16"/>
+          <w:szCs w:val="16"/>
+        </w:rPr>
+        <w:t>entryItem</w:t>
+      </w:r>
+      <w:proofErr w:type="spellEnd"/>
+      <w:r>
+        <w:rPr>
+          <w:rFonts w:ascii="Courier New" w:hAnsi="Courier New" w:cs="Courier New"/>
+          <w:sz w:val="16"/>
+          <w:szCs w:val="16"/>
+        </w:rPr>
+        <w:t>)</w:t>
       </w:r>
     </w:p>
     <w:p>
@@ -4230,13 +5437,23 @@
         </w:rPr>
         <w:t xml:space="preserve">  </w:t>
       </w:r>
-      <w:r>
-        <w:rPr>
-          <w:rFonts w:ascii="Courier New" w:hAnsi="Courier New" w:cs="Courier New"/>
-          <w:sz w:val="16"/>
-          <w:szCs w:val="16"/>
-        </w:rPr>
-        <w:t>subprobPath &lt;- {</w:t>
+      <w:proofErr w:type="spellStart"/>
+      <w:r>
+        <w:rPr>
+          <w:rFonts w:ascii="Courier New" w:hAnsi="Courier New" w:cs="Courier New"/>
+          <w:sz w:val="16"/>
+          <w:szCs w:val="16"/>
+        </w:rPr>
+        <w:t>subprobPath</w:t>
+      </w:r>
+      <w:proofErr w:type="spellEnd"/>
+      <w:r>
+        <w:rPr>
+          <w:rFonts w:ascii="Courier New" w:hAnsi="Courier New" w:cs="Courier New"/>
+          <w:sz w:val="16"/>
+          <w:szCs w:val="16"/>
+        </w:rPr>
+        <w:t xml:space="preserve"> &lt;- {</w:t>
       </w:r>
     </w:p>
     <w:p>
@@ -4256,8 +5473,18 @@
           <w:sz w:val="16"/>
           <w:szCs w:val="16"/>
         </w:rPr>
-        <w:t>starting from entryItem</w:t>
-      </w:r>
+        <w:t xml:space="preserve">starting from </w:t>
+      </w:r>
+      <w:proofErr w:type="spellStart"/>
+      <w:r>
+        <w:rPr>
+          <w:rFonts w:ascii="Courier New" w:hAnsi="Courier New" w:cs="Courier New"/>
+          <w:sz w:val="16"/>
+          <w:szCs w:val="16"/>
+        </w:rPr>
+        <w:t>entryItem</w:t>
+      </w:r>
+      <w:proofErr w:type="spellEnd"/>
       <w:r>
         <w:rPr>
           <w:rFonts w:ascii="Courier New" w:hAnsi="Courier New" w:cs="Courier New"/>
@@ -4284,8 +5511,18 @@
           <w:sz w:val="16"/>
           <w:szCs w:val="16"/>
         </w:rPr>
-        <w:t>ending at exitItem</w:t>
-      </w:r>
+        <w:t xml:space="preserve">ending at </w:t>
+      </w:r>
+      <w:proofErr w:type="spellStart"/>
+      <w:r>
+        <w:rPr>
+          <w:rFonts w:ascii="Courier New" w:hAnsi="Courier New" w:cs="Courier New"/>
+          <w:sz w:val="16"/>
+          <w:szCs w:val="16"/>
+        </w:rPr>
+        <w:t>exitItem</w:t>
+      </w:r>
+      <w:proofErr w:type="spellEnd"/>
       <w:r>
         <w:rPr>
           <w:rFonts w:ascii="Courier New" w:hAnsi="Courier New" w:cs="Courier New"/>
@@ -4314,13 +5551,23 @@
         </w:rPr>
         <w:t xml:space="preserve">if </w:t>
       </w:r>
-      <w:r>
-        <w:rPr>
-          <w:rFonts w:ascii="Courier New" w:hAnsi="Courier New" w:cs="Courier New"/>
-          <w:sz w:val="16"/>
-          <w:szCs w:val="16"/>
-        </w:rPr>
-        <w:t>len(subprobs) &lt; threshold:</w:t>
+      <w:proofErr w:type="spellStart"/>
+      <w:r>
+        <w:rPr>
+          <w:rFonts w:ascii="Courier New" w:hAnsi="Courier New" w:cs="Courier New"/>
+          <w:sz w:val="16"/>
+          <w:szCs w:val="16"/>
+        </w:rPr>
+        <w:t>len</w:t>
+      </w:r>
+      <w:proofErr w:type="spellEnd"/>
+      <w:r>
+        <w:rPr>
+          <w:rFonts w:ascii="Courier New" w:hAnsi="Courier New" w:cs="Courier New"/>
+          <w:sz w:val="16"/>
+          <w:szCs w:val="16"/>
+        </w:rPr>
+        <w:t>(subprobs) &lt; threshold:</w:t>
       </w:r>
     </w:p>
     <w:p>
@@ -4480,7 +5727,53 @@
           <w:sz w:val="16"/>
           <w:szCs w:val="16"/>
         </w:rPr>
-        <w:t xml:space="preserve">  for (entry,subprob,exit) in subprobPath:</w:t>
+        <w:t xml:space="preserve">  for (</w:t>
+      </w:r>
+      <w:proofErr w:type="spellStart"/>
+      <w:proofErr w:type="gramStart"/>
+      <w:r>
+        <w:rPr>
+          <w:rFonts w:ascii="Courier New" w:hAnsi="Courier New" w:cs="Courier New"/>
+          <w:sz w:val="16"/>
+          <w:szCs w:val="16"/>
+        </w:rPr>
+        <w:t>entry,subprob</w:t>
+      </w:r>
+      <w:proofErr w:type="gramEnd"/>
+      <w:r>
+        <w:rPr>
+          <w:rFonts w:ascii="Courier New" w:hAnsi="Courier New" w:cs="Courier New"/>
+          <w:sz w:val="16"/>
+          <w:szCs w:val="16"/>
+        </w:rPr>
+        <w:t>,exit</w:t>
+      </w:r>
+      <w:proofErr w:type="spellEnd"/>
+      <w:r>
+        <w:rPr>
+          <w:rFonts w:ascii="Courier New" w:hAnsi="Courier New" w:cs="Courier New"/>
+          <w:sz w:val="16"/>
+          <w:szCs w:val="16"/>
+        </w:rPr>
+        <w:t xml:space="preserve">) in </w:t>
+      </w:r>
+      <w:proofErr w:type="spellStart"/>
+      <w:r>
+        <w:rPr>
+          <w:rFonts w:ascii="Courier New" w:hAnsi="Courier New" w:cs="Courier New"/>
+          <w:sz w:val="16"/>
+          <w:szCs w:val="16"/>
+        </w:rPr>
+        <w:t>subprobPath</w:t>
+      </w:r>
+      <w:proofErr w:type="spellEnd"/>
+      <w:r>
+        <w:rPr>
+          <w:rFonts w:ascii="Courier New" w:hAnsi="Courier New" w:cs="Courier New"/>
+          <w:sz w:val="16"/>
+          <w:szCs w:val="16"/>
+        </w:rPr>
+        <w:t>:</w:t>
       </w:r>
     </w:p>
     <w:p>
@@ -4500,7 +5793,53 @@
           <w:sz w:val="16"/>
           <w:szCs w:val="16"/>
         </w:rPr>
-        <w:t>path += connSubprobs(entry,subprob,exit)</w:t>
+        <w:t xml:space="preserve">path += </w:t>
+      </w:r>
+      <w:proofErr w:type="spellStart"/>
+      <w:r>
+        <w:rPr>
+          <w:rFonts w:ascii="Courier New" w:hAnsi="Courier New" w:cs="Courier New"/>
+          <w:sz w:val="16"/>
+          <w:szCs w:val="16"/>
+        </w:rPr>
+        <w:t>connSubprobs</w:t>
+      </w:r>
+      <w:proofErr w:type="spellEnd"/>
+      <w:r>
+        <w:rPr>
+          <w:rFonts w:ascii="Courier New" w:hAnsi="Courier New" w:cs="Courier New"/>
+          <w:sz w:val="16"/>
+          <w:szCs w:val="16"/>
+        </w:rPr>
+        <w:t>(</w:t>
+      </w:r>
+      <w:proofErr w:type="spellStart"/>
+      <w:proofErr w:type="gramStart"/>
+      <w:r>
+        <w:rPr>
+          <w:rFonts w:ascii="Courier New" w:hAnsi="Courier New" w:cs="Courier New"/>
+          <w:sz w:val="16"/>
+          <w:szCs w:val="16"/>
+        </w:rPr>
+        <w:t>entry,subprob</w:t>
+      </w:r>
+      <w:proofErr w:type="gramEnd"/>
+      <w:r>
+        <w:rPr>
+          <w:rFonts w:ascii="Courier New" w:hAnsi="Courier New" w:cs="Courier New"/>
+          <w:sz w:val="16"/>
+          <w:szCs w:val="16"/>
+        </w:rPr>
+        <w:t>,exit</w:t>
+      </w:r>
+      <w:proofErr w:type="spellEnd"/>
+      <w:r>
+        <w:rPr>
+          <w:rFonts w:ascii="Courier New" w:hAnsi="Courier New" w:cs="Courier New"/>
+          <w:sz w:val="16"/>
+          <w:szCs w:val="16"/>
+        </w:rPr>
+        <w:t>)</w:t>
       </w:r>
     </w:p>
     <w:p>
@@ -4549,7 +5888,17 @@
           <w:sz w:val="16"/>
           <w:szCs w:val="16"/>
         </w:rPr>
-        <w:t xml:space="preserve">  c</w:t>
+        <w:t xml:space="preserve">  </w:t>
+      </w:r>
+      <w:proofErr w:type="spellStart"/>
+      <w:proofErr w:type="gramStart"/>
+      <w:r>
+        <w:rPr>
+          <w:rFonts w:ascii="Courier New" w:hAnsi="Courier New" w:cs="Courier New"/>
+          <w:sz w:val="16"/>
+          <w:szCs w:val="16"/>
+        </w:rPr>
+        <w:t>c</w:t>
       </w:r>
       <w:r>
         <w:rPr>
@@ -4573,8 +5922,18 @@
           <w:sz w:val="16"/>
           <w:szCs w:val="16"/>
         </w:rPr>
-        <w:t>Subprobs(</w:t>
-      </w:r>
+        <w:t>Subprobs</w:t>
+      </w:r>
+      <w:proofErr w:type="spellEnd"/>
+      <w:r>
+        <w:rPr>
+          <w:rFonts w:ascii="Courier New" w:hAnsi="Courier New" w:cs="Courier New"/>
+          <w:sz w:val="16"/>
+          <w:szCs w:val="16"/>
+        </w:rPr>
+        <w:t>(</w:t>
+      </w:r>
+      <w:proofErr w:type="gramEnd"/>
       <w:r>
         <w:rPr>
           <w:rFonts w:ascii="Courier New" w:hAnsi="Courier New" w:cs="Courier New"/>
@@ -4773,8 +6132,8 @@
       </w:tblPr>
       <w:tblGrid>
         <w:gridCol w:w="990"/>
-        <w:gridCol w:w="1710"/>
-        <w:gridCol w:w="1620"/>
+        <w:gridCol w:w="1615"/>
+        <w:gridCol w:w="1715"/>
       </w:tblGrid>
       <w:tr>
         <w:trPr>
@@ -4806,7 +6165,7 @@
         </w:tc>
         <w:tc>
           <w:tcPr>
-            <w:tcW w:w="1710" w:type="dxa"/>
+            <w:tcW w:w="1615" w:type="dxa"/>
           </w:tcPr>
           <w:p>
             <w:pPr>
@@ -4829,7 +6188,7 @@
         </w:tc>
         <w:tc>
           <w:tcPr>
-            <w:tcW w:w="1620" w:type="dxa"/>
+            <w:tcW w:w="1715" w:type="dxa"/>
           </w:tcPr>
           <w:p>
             <w:pPr>
@@ -4881,11 +6240,10 @@
         </w:tc>
         <w:tc>
           <w:tcPr>
-            <w:tcW w:w="1710" w:type="dxa"/>
+            <w:tcW w:w="1615" w:type="dxa"/>
           </w:tcPr>
           <w:p>
             <w:pPr>
-              <w:jc w:val="center"/>
               <w:rPr>
                 <w:rFonts w:ascii="Times New Roman" w:hAnsi="Times New Roman" w:cs="Times New Roman"/>
                 <w:sz w:val="16"/>
@@ -4904,11 +6262,10 @@
         </w:tc>
         <w:tc>
           <w:tcPr>
-            <w:tcW w:w="1620" w:type="dxa"/>
+            <w:tcW w:w="1715" w:type="dxa"/>
           </w:tcPr>
           <w:p>
             <w:pPr>
-              <w:jc w:val="center"/>
               <w:rPr>
                 <w:rFonts w:ascii="Times New Roman" w:hAnsi="Times New Roman" w:cs="Times New Roman"/>
                 <w:sz w:val="16"/>
@@ -4956,7 +6313,57 @@
         </w:tc>
         <w:tc>
           <w:tcPr>
-            <w:tcW w:w="1710" w:type="dxa"/>
+            <w:tcW w:w="1615" w:type="dxa"/>
+          </w:tcPr>
+          <w:p>
+            <w:pPr>
+              <w:rPr>
+                <w:rFonts w:ascii="Times New Roman" w:hAnsi="Times New Roman" w:cs="Times New Roman"/>
+                <w:sz w:val="16"/>
+                <w:szCs w:val="16"/>
+              </w:rPr>
+            </w:pPr>
+            <w:r>
+              <w:rPr>
+                <w:rFonts w:ascii="Times New Roman" w:hAnsi="Times New Roman" w:cs="Times New Roman"/>
+                <w:sz w:val="16"/>
+                <w:szCs w:val="16"/>
+              </w:rPr>
+              <w:t>564</w:t>
+            </w:r>
+          </w:p>
+        </w:tc>
+        <w:tc>
+          <w:tcPr>
+            <w:tcW w:w="1715" w:type="dxa"/>
+          </w:tcPr>
+          <w:p>
+            <w:pPr>
+              <w:rPr>
+                <w:rFonts w:ascii="Times New Roman" w:hAnsi="Times New Roman" w:cs="Times New Roman"/>
+                <w:sz w:val="16"/>
+                <w:szCs w:val="16"/>
+              </w:rPr>
+            </w:pPr>
+            <w:r>
+              <w:rPr>
+                <w:rFonts w:ascii="Times New Roman" w:hAnsi="Times New Roman" w:cs="Times New Roman"/>
+                <w:sz w:val="16"/>
+                <w:szCs w:val="16"/>
+              </w:rPr>
+              <w:t>769 (+36.3%)</w:t>
+            </w:r>
+          </w:p>
+        </w:tc>
+      </w:tr>
+      <w:tr>
+        <w:trPr>
+          <w:trHeight w:val="756"/>
+          <w:jc w:val="center"/>
+        </w:trPr>
+        <w:tc>
+          <w:tcPr>
+            <w:tcW w:w="990" w:type="dxa"/>
           </w:tcPr>
           <w:p>
             <w:pPr>
@@ -4967,15 +6374,44 @@
                 <w:szCs w:val="16"/>
               </w:rPr>
             </w:pPr>
+            <w:r>
+              <w:rPr>
+                <w:rFonts w:ascii="Times New Roman" w:hAnsi="Times New Roman" w:cs="Times New Roman"/>
+                <w:sz w:val="16"/>
+                <w:szCs w:val="16"/>
+              </w:rPr>
+              <w:t>XQG237</w:t>
+            </w:r>
           </w:p>
         </w:tc>
         <w:tc>
           <w:tcPr>
-            <w:tcW w:w="1620" w:type="dxa"/>
+            <w:tcW w:w="1615" w:type="dxa"/>
           </w:tcPr>
           <w:p>
             <w:pPr>
-              <w:jc w:val="center"/>
+              <w:rPr>
+                <w:rFonts w:ascii="Times New Roman" w:hAnsi="Times New Roman" w:cs="Times New Roman"/>
+                <w:sz w:val="16"/>
+                <w:szCs w:val="16"/>
+              </w:rPr>
+            </w:pPr>
+            <w:r>
+              <w:rPr>
+                <w:rFonts w:ascii="Times New Roman" w:hAnsi="Times New Roman" w:cs="Times New Roman"/>
+                <w:sz w:val="16"/>
+                <w:szCs w:val="16"/>
+              </w:rPr>
+              <w:t>1019</w:t>
+            </w:r>
+          </w:p>
+        </w:tc>
+        <w:tc>
+          <w:tcPr>
+            <w:tcW w:w="1715" w:type="dxa"/>
+          </w:tcPr>
+          <w:p>
+            <w:pPr>
               <w:rPr>
                 <w:rFonts w:ascii="Times New Roman" w:hAnsi="Times New Roman" w:cs="Times New Roman"/>
                 <w:sz w:val="16"/>
@@ -5009,13 +6445,1217 @@
                 <w:sz w:val="16"/>
                 <w:szCs w:val="16"/>
               </w:rPr>
+              <w:t>PR1002</w:t>
+            </w:r>
+          </w:p>
+        </w:tc>
+        <w:tc>
+          <w:tcPr>
+            <w:tcW w:w="1615" w:type="dxa"/>
+          </w:tcPr>
+          <w:p>
+            <w:pPr>
+              <w:rPr>
+                <w:rFonts w:ascii="Times New Roman" w:hAnsi="Times New Roman" w:cs="Times New Roman"/>
+                <w:sz w:val="16"/>
+                <w:szCs w:val="16"/>
+              </w:rPr>
+            </w:pPr>
+            <w:r>
+              <w:rPr>
+                <w:rFonts w:ascii="Times New Roman" w:hAnsi="Times New Roman" w:cs="Times New Roman"/>
+                <w:sz w:val="16"/>
+                <w:szCs w:val="16"/>
+              </w:rPr>
+              <w:t>259,045</w:t>
+            </w:r>
+          </w:p>
+        </w:tc>
+        <w:tc>
+          <w:tcPr>
+            <w:tcW w:w="1715" w:type="dxa"/>
+          </w:tcPr>
+          <w:p>
+            <w:pPr>
+              <w:rPr>
+                <w:rFonts w:ascii="Times New Roman" w:hAnsi="Times New Roman" w:cs="Times New Roman"/>
+                <w:sz w:val="16"/>
+                <w:szCs w:val="16"/>
+              </w:rPr>
+            </w:pPr>
+          </w:p>
+        </w:tc>
+      </w:tr>
+    </w:tbl>
+    <w:p>
+      <w:pPr>
+        <w:jc w:val="center"/>
+        <w:rPr>
+          <w:rFonts w:ascii="Times New Roman" w:hAnsi="Times New Roman" w:cs="Times New Roman"/>
+          <w:sz w:val="18"/>
+          <w:szCs w:val="18"/>
+        </w:rPr>
+      </w:pPr>
+      <w:r>
+        <w:rPr>
+          <w:rFonts w:ascii="Times New Roman" w:hAnsi="Times New Roman" w:cs="Times New Roman"/>
+          <w:sz w:val="18"/>
+          <w:szCs w:val="18"/>
+        </w:rPr>
+        <w:t xml:space="preserve">Table </w:t>
+      </w:r>
+      <w:r>
+        <w:rPr>
+          <w:rFonts w:ascii="Times New Roman" w:hAnsi="Times New Roman" w:cs="Times New Roman"/>
+          <w:sz w:val="18"/>
+          <w:szCs w:val="18"/>
+        </w:rPr>
+        <w:t>2</w:t>
+      </w:r>
+      <w:r>
+        <w:rPr>
+          <w:rFonts w:ascii="Times New Roman" w:hAnsi="Times New Roman" w:cs="Times New Roman"/>
+          <w:sz w:val="18"/>
+          <w:szCs w:val="18"/>
+        </w:rPr>
+        <w:t xml:space="preserve">: </w:t>
+      </w:r>
+      <w:r>
+        <w:rPr>
+          <w:rFonts w:ascii="Times New Roman" w:hAnsi="Times New Roman" w:cs="Times New Roman"/>
+          <w:sz w:val="18"/>
+          <w:szCs w:val="18"/>
+        </w:rPr>
+        <w:t>Tour lengths from the WSP Subproblem Algorithm</w:t>
+      </w:r>
+      <w:r>
+        <w:rPr>
+          <w:rFonts w:ascii="Times New Roman" w:hAnsi="Times New Roman" w:cs="Times New Roman"/>
+          <w:sz w:val="18"/>
+          <w:szCs w:val="18"/>
+        </w:rPr>
+        <w:t>.</w:t>
+      </w:r>
+      <w:r>
+        <w:rPr>
+          <w:rFonts w:ascii="Times New Roman" w:hAnsi="Times New Roman" w:cs="Times New Roman"/>
+          <w:sz w:val="18"/>
+          <w:szCs w:val="18"/>
+        </w:rPr>
+        <w:t xml:space="preserve"> Percentage indicates length over optimal tour.</w:t>
+      </w:r>
+      <w:r>
+        <w:rPr>
+          <w:rFonts w:ascii="Times New Roman" w:hAnsi="Times New Roman" w:cs="Times New Roman"/>
+          <w:sz w:val="18"/>
+          <w:szCs w:val="18"/>
+        </w:rPr>
+        <w:t xml:space="preserve"> The data sets can be found in the GitHub repository.</w:t>
+      </w:r>
+    </w:p>
+    <w:p>
+      <w:pPr>
+        <w:rPr>
+          <w:rFonts w:ascii="Times New Roman" w:hAnsi="Times New Roman" w:cs="Times New Roman"/>
+          <w:b/>
+          <w:bCs/>
+        </w:rPr>
+      </w:pPr>
+      <w:r>
+        <w:rPr>
+          <w:rFonts w:ascii="Times New Roman" w:hAnsi="Times New Roman" w:cs="Times New Roman"/>
+          <w:b/>
+          <w:bCs/>
+        </w:rPr>
+        <w:t>4.</w:t>
+      </w:r>
+      <w:r>
+        <w:rPr>
+          <w:rFonts w:ascii="Times New Roman" w:hAnsi="Times New Roman" w:cs="Times New Roman"/>
+          <w:b/>
+          <w:bCs/>
+        </w:rPr>
+        <w:t>5</w:t>
+      </w:r>
+      <w:r>
+        <w:rPr>
+          <w:rFonts w:ascii="Times New Roman" w:hAnsi="Times New Roman" w:cs="Times New Roman"/>
+          <w:b/>
+          <w:bCs/>
+        </w:rPr>
+        <w:t xml:space="preserve">. </w:t>
+      </w:r>
+      <w:r>
+        <w:rPr>
+          <w:rFonts w:ascii="Times New Roman" w:hAnsi="Times New Roman" w:cs="Times New Roman"/>
+          <w:b/>
+          <w:bCs/>
+        </w:rPr>
+        <w:t>Hardness</w:t>
+      </w:r>
+    </w:p>
+    <w:p>
+      <w:pPr>
+        <w:jc w:val="both"/>
+        <w:rPr>
+          <w:rFonts w:ascii="Times New Roman" w:hAnsi="Times New Roman" w:cs="Times New Roman"/>
+        </w:rPr>
+      </w:pPr>
+      <w:r>
+        <w:rPr>
+          <w:rFonts w:ascii="Times New Roman" w:hAnsi="Times New Roman" w:cs="Times New Roman"/>
+        </w:rPr>
+        <w:t xml:space="preserve">The results from Table 2 are found after tuning hyperparameters such as separation factor and split pair ranking metric. </w:t>
+      </w:r>
+      <w:r>
+        <w:rPr>
+          <w:rFonts w:ascii="Times New Roman" w:hAnsi="Times New Roman" w:cs="Times New Roman"/>
+        </w:rPr>
+        <w:t>The</w:t>
+      </w:r>
+      <w:r>
+        <w:rPr>
+          <w:rFonts w:ascii="Times New Roman" w:hAnsi="Times New Roman" w:cs="Times New Roman"/>
+        </w:rPr>
+        <w:t xml:space="preserve"> quality of solutions from the</w:t>
+      </w:r>
+      <w:r>
+        <w:rPr>
+          <w:rFonts w:ascii="Times New Roman" w:hAnsi="Times New Roman" w:cs="Times New Roman"/>
+        </w:rPr>
+        <w:t xml:space="preserve"> </w:t>
+      </w:r>
+      <w:r>
+        <w:rPr>
+          <w:rFonts w:ascii="Times New Roman" w:hAnsi="Times New Roman" w:cs="Times New Roman"/>
+        </w:rPr>
+        <w:t>WSP Subproblem algorithm is sporadic. It is dataset dependent and sensitive to hyperparameters. In this section, we try to quantify which characteristics produce good or bad solutions.</w:t>
+      </w:r>
+    </w:p>
+    <w:p>
+      <w:pPr>
+        <w:jc w:val="both"/>
+        <w:rPr>
+          <w:rFonts w:ascii="Times New Roman" w:hAnsi="Times New Roman" w:cs="Times New Roman"/>
+        </w:rPr>
+      </w:pPr>
+      <w:r>
+        <w:rPr>
+          <w:rFonts w:ascii="Times New Roman" w:hAnsi="Times New Roman" w:cs="Times New Roman"/>
+        </w:rPr>
+        <w:t>Separation factor plays an important role in finding the WSPD. Small separation factors result in WSPs with larger radiuses that contain more smaller WSPs within. Large separation factors result in WSPs with small radiuses that are farther apart and have less WSPs within.</w:t>
+      </w:r>
+    </w:p>
+    <w:p>
+      <w:pPr>
+        <w:jc w:val="both"/>
+        <w:rPr>
+          <w:rFonts w:ascii="Times New Roman" w:hAnsi="Times New Roman" w:cs="Times New Roman"/>
+        </w:rPr>
+      </w:pPr>
+      <w:r>
+        <w:rPr>
+          <w:rFonts w:ascii="Times New Roman" w:hAnsi="Times New Roman" w:cs="Times New Roman"/>
+        </w:rPr>
+        <w:lastRenderedPageBreak/>
+        <w:t xml:space="preserve">The split pair ranking metric is a weighted score between average set count and difference between set counts. More weight towards the difference results in larger and more hierarchical subproblem groupings. </w:t>
+      </w:r>
+    </w:p>
+    <w:p>
+      <w:pPr>
+        <w:jc w:val="both"/>
+        <w:rPr>
+          <w:rFonts w:ascii="Times New Roman" w:hAnsi="Times New Roman" w:cs="Times New Roman"/>
+          <w:b/>
+          <w:bCs/>
+          <w:sz w:val="28"/>
+          <w:szCs w:val="28"/>
+        </w:rPr>
+      </w:pPr>
+      <w:r>
+        <w:rPr>
+          <w:rFonts w:ascii="Times New Roman" w:hAnsi="Times New Roman" w:cs="Times New Roman"/>
+        </w:rPr>
+        <w:t>It is difficult to say which hyperparameters produce the best results for certain datasets. As of now, it is still trial and error.</w:t>
+      </w:r>
+    </w:p>
+    <w:p>
+      <w:pPr>
+        <w:rPr>
+          <w:rFonts w:ascii="Times New Roman" w:hAnsi="Times New Roman" w:cs="Times New Roman"/>
+          <w:b/>
+          <w:bCs/>
+          <w:sz w:val="28"/>
+          <w:szCs w:val="28"/>
+        </w:rPr>
+      </w:pPr>
+      <w:r>
+        <w:rPr>
+          <w:rFonts w:ascii="Times New Roman" w:hAnsi="Times New Roman" w:cs="Times New Roman"/>
+          <w:b/>
+          <w:bCs/>
+          <w:sz w:val="28"/>
+          <w:szCs w:val="28"/>
+        </w:rPr>
+        <w:t>5</w:t>
+      </w:r>
+      <w:r>
+        <w:rPr>
+          <w:rFonts w:ascii="Times New Roman" w:hAnsi="Times New Roman" w:cs="Times New Roman"/>
+          <w:b/>
+          <w:bCs/>
+          <w:sz w:val="28"/>
+          <w:szCs w:val="28"/>
+        </w:rPr>
+        <w:t xml:space="preserve">   </w:t>
+      </w:r>
+      <w:r>
+        <w:rPr>
+          <w:rFonts w:ascii="Times New Roman" w:hAnsi="Times New Roman" w:cs="Times New Roman"/>
+          <w:b/>
+          <w:bCs/>
+          <w:sz w:val="28"/>
+          <w:szCs w:val="28"/>
+        </w:rPr>
+        <w:t>Quadtree</w:t>
+      </w:r>
+      <w:r>
+        <w:rPr>
+          <w:rFonts w:ascii="Times New Roman" w:hAnsi="Times New Roman" w:cs="Times New Roman"/>
+          <w:b/>
+          <w:bCs/>
+          <w:sz w:val="28"/>
+          <w:szCs w:val="28"/>
+        </w:rPr>
+        <w:t>s and</w:t>
+      </w:r>
+      <w:r>
+        <w:rPr>
+          <w:rFonts w:ascii="Times New Roman" w:hAnsi="Times New Roman" w:cs="Times New Roman"/>
+          <w:b/>
+          <w:bCs/>
+          <w:sz w:val="28"/>
+          <w:szCs w:val="28"/>
+        </w:rPr>
+        <w:t xml:space="preserve"> WSPD</w:t>
+      </w:r>
+    </w:p>
+    <w:p>
+      <w:pPr>
+        <w:jc w:val="both"/>
+        <w:rPr>
+          <w:rFonts w:ascii="Times New Roman" w:hAnsi="Times New Roman" w:cs="Times New Roman"/>
+        </w:rPr>
+      </w:pPr>
+      <w:r>
+        <w:rPr>
+          <w:rFonts w:ascii="Times New Roman" w:hAnsi="Times New Roman" w:cs="Times New Roman"/>
+        </w:rPr>
+        <w:t>Building the well-separated pair decomposition often takes longer</w:t>
+      </w:r>
+      <w:r>
+        <w:rPr>
+          <w:rFonts w:ascii="Times New Roman" w:hAnsi="Times New Roman" w:cs="Times New Roman"/>
+        </w:rPr>
+        <w:t xml:space="preserve"> than some polynomial-time TSP algorithms. We perform a study on three types of quadtrees</w:t>
+      </w:r>
+      <w:r>
+        <w:rPr>
+          <w:rFonts w:ascii="Times New Roman" w:hAnsi="Times New Roman" w:cs="Times New Roman"/>
+        </w:rPr>
+        <w:t xml:space="preserve"> (</w:t>
+      </w:r>
+      <w:r>
+        <w:rPr>
+          <w:rFonts w:ascii="Times New Roman" w:hAnsi="Times New Roman" w:cs="Times New Roman"/>
+        </w:rPr>
+        <w:t>Point, PR, and PMR quadtrees</w:t>
+      </w:r>
+      <w:r>
+        <w:rPr>
+          <w:rFonts w:ascii="Times New Roman" w:hAnsi="Times New Roman" w:cs="Times New Roman"/>
+        </w:rPr>
+        <w:t>)</w:t>
+      </w:r>
+      <w:r>
+        <w:rPr>
+          <w:rFonts w:ascii="Times New Roman" w:hAnsi="Times New Roman" w:cs="Times New Roman"/>
+        </w:rPr>
+        <w:t xml:space="preserve"> to find the one that </w:t>
+      </w:r>
+      <w:r>
+        <w:rPr>
+          <w:rFonts w:ascii="Times New Roman" w:hAnsi="Times New Roman" w:cs="Times New Roman"/>
+        </w:rPr>
+        <w:t xml:space="preserve">best fits the WSP-TSP setting. We evaluate each tree based on the resulting TSP tours and WSPDs. </w:t>
+      </w:r>
+    </w:p>
+    <w:p>
+      <w:pPr>
+        <w:jc w:val="both"/>
+        <w:rPr>
+          <w:rFonts w:ascii="Times New Roman" w:hAnsi="Times New Roman" w:cs="Times New Roman"/>
+        </w:rPr>
+      </w:pPr>
+      <w:r>
+        <w:rPr>
+          <w:rFonts w:ascii="Times New Roman" w:hAnsi="Times New Roman" w:cs="Times New Roman"/>
+          <w:b/>
+          <w:bCs/>
+        </w:rPr>
+        <w:t>5.1</w:t>
+      </w:r>
+      <w:r>
+        <w:rPr>
+          <w:rFonts w:ascii="Times New Roman" w:hAnsi="Times New Roman" w:cs="Times New Roman"/>
+          <w:b/>
+          <w:bCs/>
+        </w:rPr>
+        <w:t xml:space="preserve">. </w:t>
+      </w:r>
+      <w:r>
+        <w:rPr>
+          <w:rFonts w:ascii="Times New Roman" w:hAnsi="Times New Roman" w:cs="Times New Roman"/>
+          <w:b/>
+          <w:bCs/>
+        </w:rPr>
+        <w:t xml:space="preserve">Point </w:t>
+      </w:r>
+      <w:proofErr w:type="gramStart"/>
+      <w:r>
+        <w:rPr>
+          <w:rFonts w:ascii="Times New Roman" w:hAnsi="Times New Roman" w:cs="Times New Roman"/>
+          <w:b/>
+          <w:bCs/>
+        </w:rPr>
+        <w:t>Quadtree</w:t>
+      </w:r>
+      <w:proofErr w:type="gramEnd"/>
+    </w:p>
+    <w:p>
+      <w:pPr>
+        <w:jc w:val="both"/>
+        <w:rPr>
+          <w:rFonts w:ascii="Times New Roman" w:hAnsi="Times New Roman" w:cs="Times New Roman"/>
+        </w:rPr>
+      </w:pPr>
+      <w:r>
+        <w:rPr>
+          <w:rFonts w:ascii="Times New Roman" w:hAnsi="Times New Roman" w:cs="Times New Roman"/>
+        </w:rPr>
+        <w:t xml:space="preserve">The </w:t>
+      </w:r>
+      <w:r>
+        <w:rPr>
+          <w:rFonts w:ascii="Times New Roman" w:hAnsi="Times New Roman" w:cs="Times New Roman"/>
+        </w:rPr>
+        <w:t xml:space="preserve">Point quadtree </w:t>
+      </w:r>
+      <w:r>
+        <w:rPr>
+          <w:rFonts w:ascii="Times New Roman" w:hAnsi="Times New Roman" w:cs="Times New Roman"/>
+        </w:rPr>
+        <w:t>is</w:t>
+      </w:r>
+      <w:r>
+        <w:rPr>
+          <w:rFonts w:ascii="Times New Roman" w:hAnsi="Times New Roman" w:cs="Times New Roman"/>
+        </w:rPr>
+        <w:t xml:space="preserve"> the simplest to implement. Every node in the tree contains a single data point also marking where the block splits. </w:t>
+      </w:r>
+      <w:r>
+        <w:rPr>
+          <w:rFonts w:ascii="Times New Roman" w:hAnsi="Times New Roman" w:cs="Times New Roman"/>
+        </w:rPr>
+        <w:t>Because p</w:t>
+      </w:r>
+      <w:r>
+        <w:rPr>
+          <w:rFonts w:ascii="Times New Roman" w:hAnsi="Times New Roman" w:cs="Times New Roman"/>
+        </w:rPr>
+        <w:t xml:space="preserve">oint quadtrees </w:t>
+      </w:r>
+      <w:r>
+        <w:rPr>
+          <w:rFonts w:ascii="Times New Roman" w:hAnsi="Times New Roman" w:cs="Times New Roman"/>
+        </w:rPr>
+        <w:t xml:space="preserve">split at the points, the shape of the blocks </w:t>
+      </w:r>
+      <w:r>
+        <w:rPr>
+          <w:rFonts w:ascii="Times New Roman" w:hAnsi="Times New Roman" w:cs="Times New Roman"/>
+        </w:rPr>
+        <w:t>depends</w:t>
+      </w:r>
+      <w:r>
+        <w:rPr>
+          <w:rFonts w:ascii="Times New Roman" w:hAnsi="Times New Roman" w:cs="Times New Roman"/>
+        </w:rPr>
+        <w:t xml:space="preserve"> on the data and the order that data is inserted into the tree. As a result, we may get oddly shaped long rectangular block</w:t>
+      </w:r>
+      <w:r>
+        <w:rPr>
+          <w:rFonts w:ascii="Times New Roman" w:hAnsi="Times New Roman" w:cs="Times New Roman"/>
+        </w:rPr>
+        <w:t>s</w:t>
+      </w:r>
+      <w:r>
+        <w:rPr>
+          <w:rFonts w:ascii="Times New Roman" w:hAnsi="Times New Roman" w:cs="Times New Roman"/>
+        </w:rPr>
+        <w:t xml:space="preserve">. The diameter of </w:t>
+      </w:r>
+      <w:r>
+        <w:rPr>
+          <w:rFonts w:ascii="Times New Roman" w:hAnsi="Times New Roman" w:cs="Times New Roman"/>
+        </w:rPr>
+        <w:t xml:space="preserve">a WSP is determined by the diagonal of the quadtree block. This makes long rectangular blocks </w:t>
+      </w:r>
+      <w:r>
+        <w:rPr>
+          <w:rFonts w:ascii="Times New Roman" w:hAnsi="Times New Roman" w:cs="Times New Roman"/>
+        </w:rPr>
+        <w:t>bad for WSPDs</w:t>
+      </w:r>
+      <w:r>
+        <w:rPr>
+          <w:rFonts w:ascii="Times New Roman" w:hAnsi="Times New Roman" w:cs="Times New Roman"/>
+        </w:rPr>
+        <w:t xml:space="preserve"> as it prevents some pairs of blocks from being considered WSPs.</w:t>
+      </w:r>
+    </w:p>
+    <w:p>
+      <w:pPr>
+        <w:jc w:val="both"/>
+        <w:rPr>
+          <w:rFonts w:ascii="Times New Roman" w:hAnsi="Times New Roman" w:cs="Times New Roman"/>
+        </w:rPr>
+      </w:pPr>
+      <w:r>
+        <w:rPr>
+          <w:rFonts w:ascii="Times New Roman" w:hAnsi="Times New Roman" w:cs="Times New Roman"/>
+          <w:b/>
+          <w:bCs/>
+        </w:rPr>
+        <w:t>5.</w:t>
+      </w:r>
+      <w:r>
+        <w:rPr>
+          <w:rFonts w:ascii="Times New Roman" w:hAnsi="Times New Roman" w:cs="Times New Roman"/>
+          <w:b/>
+          <w:bCs/>
+        </w:rPr>
+        <w:t>2</w:t>
+      </w:r>
+      <w:r>
+        <w:rPr>
+          <w:rFonts w:ascii="Times New Roman" w:hAnsi="Times New Roman" w:cs="Times New Roman"/>
+          <w:b/>
+          <w:bCs/>
+        </w:rPr>
+        <w:t xml:space="preserve">. </w:t>
+      </w:r>
+      <w:r>
+        <w:rPr>
+          <w:rFonts w:ascii="Times New Roman" w:hAnsi="Times New Roman" w:cs="Times New Roman"/>
+          <w:b/>
+          <w:bCs/>
+        </w:rPr>
+        <w:t>PR</w:t>
+      </w:r>
+      <w:r>
+        <w:rPr>
+          <w:rFonts w:ascii="Times New Roman" w:hAnsi="Times New Roman" w:cs="Times New Roman"/>
+          <w:b/>
+          <w:bCs/>
+        </w:rPr>
+        <w:t xml:space="preserve"> Quadtree</w:t>
+      </w:r>
+    </w:p>
+    <w:p>
+      <w:pPr>
+        <w:jc w:val="both"/>
+        <w:rPr>
+          <w:rFonts w:ascii="Times New Roman" w:hAnsi="Times New Roman" w:cs="Times New Roman"/>
+        </w:rPr>
+      </w:pPr>
+      <w:r>
+        <w:rPr>
+          <w:rFonts w:ascii="Times New Roman" w:hAnsi="Times New Roman" w:cs="Times New Roman"/>
+        </w:rPr>
+        <w:t xml:space="preserve">The </w:t>
+      </w:r>
+      <w:r>
+        <w:rPr>
+          <w:rFonts w:ascii="Times New Roman" w:hAnsi="Times New Roman" w:cs="Times New Roman"/>
+        </w:rPr>
+        <w:t>PR</w:t>
+      </w:r>
+      <w:r>
+        <w:rPr>
+          <w:rFonts w:ascii="Times New Roman" w:hAnsi="Times New Roman" w:cs="Times New Roman"/>
+        </w:rPr>
+        <w:t xml:space="preserve"> quadtree</w:t>
+      </w:r>
+      <w:r>
+        <w:rPr>
+          <w:rFonts w:ascii="Times New Roman" w:hAnsi="Times New Roman" w:cs="Times New Roman"/>
+        </w:rPr>
+        <w:t xml:space="preserve"> had square blocks, favorable for good WSPD.</w:t>
+      </w:r>
+      <w:r>
+        <w:rPr>
+          <w:rFonts w:ascii="Times New Roman" w:hAnsi="Times New Roman" w:cs="Times New Roman"/>
+        </w:rPr>
+        <w:t xml:space="preserve"> </w:t>
+      </w:r>
+      <w:r>
+        <w:rPr>
+          <w:rFonts w:ascii="Times New Roman" w:hAnsi="Times New Roman" w:cs="Times New Roman"/>
+        </w:rPr>
+        <w:t xml:space="preserve">Nodes </w:t>
+      </w:r>
+      <w:r>
+        <w:rPr>
+          <w:rFonts w:ascii="Times New Roman" w:hAnsi="Times New Roman" w:cs="Times New Roman"/>
+        </w:rPr>
+        <w:t xml:space="preserve">split when the number of points </w:t>
+      </w:r>
+      <w:r>
+        <w:rPr>
+          <w:rFonts w:ascii="Times New Roman" w:hAnsi="Times New Roman" w:cs="Times New Roman"/>
+        </w:rPr>
+        <w:t>it contains</w:t>
+      </w:r>
+      <w:r>
+        <w:rPr>
+          <w:rFonts w:ascii="Times New Roman" w:hAnsi="Times New Roman" w:cs="Times New Roman"/>
+        </w:rPr>
+        <w:t xml:space="preserve"> exceeds a bucketing threshold. It splits</w:t>
+      </w:r>
+      <w:r>
+        <w:rPr>
+          <w:rFonts w:ascii="Times New Roman" w:hAnsi="Times New Roman" w:cs="Times New Roman"/>
+        </w:rPr>
+        <w:t xml:space="preserve"> into four equal quadrants</w:t>
+      </w:r>
+      <w:r>
+        <w:rPr>
+          <w:rFonts w:ascii="Times New Roman" w:hAnsi="Times New Roman" w:cs="Times New Roman"/>
+        </w:rPr>
+        <w:t xml:space="preserve"> until the points are separated under the threshold</w:t>
+      </w:r>
+      <w:r>
+        <w:rPr>
+          <w:rFonts w:ascii="Times New Roman" w:hAnsi="Times New Roman" w:cs="Times New Roman"/>
+        </w:rPr>
+        <w:t xml:space="preserve"> in the resulting child nodes</w:t>
+      </w:r>
+      <w:r>
+        <w:rPr>
+          <w:rFonts w:ascii="Times New Roman" w:hAnsi="Times New Roman" w:cs="Times New Roman"/>
+        </w:rPr>
+        <w:t xml:space="preserve">. </w:t>
+      </w:r>
+      <w:r>
+        <w:rPr>
+          <w:rFonts w:ascii="Times New Roman" w:hAnsi="Times New Roman" w:cs="Times New Roman"/>
+        </w:rPr>
+        <w:t xml:space="preserve">As a result, the PR quadtree has depth limitations. When points are clustered closely, the tree can become very deep. </w:t>
+      </w:r>
+    </w:p>
+    <w:p>
+      <w:pPr>
+        <w:jc w:val="both"/>
+        <w:rPr>
+          <w:rFonts w:ascii="Times New Roman" w:hAnsi="Times New Roman" w:cs="Times New Roman"/>
+        </w:rPr>
+      </w:pPr>
+      <w:r>
+        <w:rPr>
+          <w:rFonts w:ascii="Times New Roman" w:hAnsi="Times New Roman" w:cs="Times New Roman"/>
+          <w:b/>
+          <w:bCs/>
+        </w:rPr>
+        <w:t>5.</w:t>
+      </w:r>
+      <w:r>
+        <w:rPr>
+          <w:rFonts w:ascii="Times New Roman" w:hAnsi="Times New Roman" w:cs="Times New Roman"/>
+          <w:b/>
+          <w:bCs/>
+        </w:rPr>
+        <w:t>3</w:t>
+      </w:r>
+      <w:r>
+        <w:rPr>
+          <w:rFonts w:ascii="Times New Roman" w:hAnsi="Times New Roman" w:cs="Times New Roman"/>
+          <w:b/>
+          <w:bCs/>
+        </w:rPr>
+        <w:t xml:space="preserve">. </w:t>
+      </w:r>
+      <w:r>
+        <w:rPr>
+          <w:rFonts w:ascii="Times New Roman" w:hAnsi="Times New Roman" w:cs="Times New Roman"/>
+          <w:b/>
+          <w:bCs/>
+        </w:rPr>
+        <w:t>P</w:t>
+      </w:r>
+      <w:r>
+        <w:rPr>
+          <w:rFonts w:ascii="Times New Roman" w:hAnsi="Times New Roman" w:cs="Times New Roman"/>
+          <w:b/>
+          <w:bCs/>
+        </w:rPr>
+        <w:t>M</w:t>
+      </w:r>
+      <w:r>
+        <w:rPr>
+          <w:rFonts w:ascii="Times New Roman" w:hAnsi="Times New Roman" w:cs="Times New Roman"/>
+          <w:b/>
+          <w:bCs/>
+        </w:rPr>
+        <w:t>R Quadtree</w:t>
+      </w:r>
+    </w:p>
+    <w:p>
+      <w:pPr>
+        <w:jc w:val="both"/>
+        <w:rPr>
+          <w:rFonts w:ascii="Times New Roman" w:hAnsi="Times New Roman" w:cs="Times New Roman"/>
+        </w:rPr>
+      </w:pPr>
+      <w:r>
+        <w:rPr>
+          <w:rFonts w:ascii="Times New Roman" w:hAnsi="Times New Roman" w:cs="Times New Roman"/>
+        </w:rPr>
+        <w:t xml:space="preserve">The </w:t>
+      </w:r>
+      <w:r>
+        <w:rPr>
+          <w:rFonts w:ascii="Times New Roman" w:hAnsi="Times New Roman" w:cs="Times New Roman"/>
+        </w:rPr>
+        <w:t>PMR</w:t>
+      </w:r>
+      <w:r>
+        <w:rPr>
+          <w:rFonts w:ascii="Times New Roman" w:hAnsi="Times New Roman" w:cs="Times New Roman"/>
+        </w:rPr>
+        <w:t xml:space="preserve"> quadtree</w:t>
+      </w:r>
+      <w:r>
+        <w:rPr>
+          <w:rFonts w:ascii="Times New Roman" w:hAnsi="Times New Roman" w:cs="Times New Roman"/>
+        </w:rPr>
+        <w:t xml:space="preserve"> is based off the PM quadtree.</w:t>
+      </w:r>
+      <w:r>
+        <w:rPr>
+          <w:rFonts w:ascii="Times New Roman" w:hAnsi="Times New Roman" w:cs="Times New Roman"/>
+        </w:rPr>
+        <w:t xml:space="preserve"> Like the PR quadtree, a PMR node</w:t>
+      </w:r>
+      <w:r>
+        <w:rPr>
+          <w:rFonts w:ascii="Times New Roman" w:hAnsi="Times New Roman" w:cs="Times New Roman"/>
+        </w:rPr>
+        <w:t xml:space="preserve"> splits</w:t>
+      </w:r>
+      <w:r>
+        <w:rPr>
+          <w:rFonts w:ascii="Times New Roman" w:hAnsi="Times New Roman" w:cs="Times New Roman"/>
+        </w:rPr>
+        <w:t xml:space="preserve"> into four </w:t>
+      </w:r>
+      <w:r>
+        <w:rPr>
+          <w:rFonts w:ascii="Times New Roman" w:hAnsi="Times New Roman" w:cs="Times New Roman"/>
+        </w:rPr>
+        <w:t>equal quadrants</w:t>
+      </w:r>
+      <w:r>
+        <w:rPr>
+          <w:rFonts w:ascii="Times New Roman" w:hAnsi="Times New Roman" w:cs="Times New Roman"/>
+        </w:rPr>
+        <w:t xml:space="preserve"> when it</w:t>
+      </w:r>
+      <w:r>
+        <w:rPr>
+          <w:rFonts w:ascii="Times New Roman" w:hAnsi="Times New Roman" w:cs="Times New Roman"/>
+        </w:rPr>
+        <w:t xml:space="preserve"> </w:t>
+      </w:r>
+      <w:r>
+        <w:rPr>
+          <w:rFonts w:ascii="Times New Roman" w:hAnsi="Times New Roman" w:cs="Times New Roman"/>
+        </w:rPr>
+        <w:t xml:space="preserve">exceeds the </w:t>
+      </w:r>
+      <w:r>
+        <w:rPr>
+          <w:rFonts w:ascii="Times New Roman" w:hAnsi="Times New Roman" w:cs="Times New Roman"/>
+        </w:rPr>
+        <w:t>splitting</w:t>
+      </w:r>
+      <w:r>
+        <w:rPr>
+          <w:rFonts w:ascii="Times New Roman" w:hAnsi="Times New Roman" w:cs="Times New Roman"/>
+        </w:rPr>
+        <w:t xml:space="preserve"> threshold. However, the PMR node splits once and only once.  </w:t>
+      </w:r>
+      <w:r>
+        <w:rPr>
+          <w:rFonts w:ascii="Times New Roman" w:hAnsi="Times New Roman" w:cs="Times New Roman"/>
+        </w:rPr>
+        <w:t>This splitting behavior limits the depth of the tree to the number of points. As a result, the PMR quadtree has adaptive bucketing. When points are clustered together, they can be grouped into a single bucket regardless of the splitting threshold. When points are far apart, they are separated when the node splits like in the PR quadtree.</w:t>
+      </w:r>
+    </w:p>
+    <w:p>
+      <w:pPr>
+        <w:jc w:val="both"/>
+        <w:rPr>
+          <w:rFonts w:ascii="Times New Roman" w:hAnsi="Times New Roman" w:cs="Times New Roman"/>
+        </w:rPr>
+      </w:pPr>
+      <w:r>
+        <w:rPr>
+          <w:rFonts w:ascii="Times New Roman" w:hAnsi="Times New Roman" w:cs="Times New Roman"/>
+        </w:rPr>
+        <w:t xml:space="preserve">The PMR quadtree has the favorable features, but none of the limitations from the Point and PR quadtrees. </w:t>
+      </w:r>
+    </w:p>
+    <w:p>
+      <w:pPr>
+        <w:jc w:val="both"/>
+        <w:rPr>
+          <w:rFonts w:ascii="Times New Roman" w:hAnsi="Times New Roman" w:cs="Times New Roman"/>
+        </w:rPr>
+      </w:pPr>
+      <w:r>
+        <w:rPr>
+          <w:rFonts w:ascii="Times New Roman" w:hAnsi="Times New Roman" w:cs="Times New Roman"/>
+          <w:b/>
+          <w:bCs/>
+        </w:rPr>
+        <w:t>5.</w:t>
+      </w:r>
+      <w:r>
+        <w:rPr>
+          <w:rFonts w:ascii="Times New Roman" w:hAnsi="Times New Roman" w:cs="Times New Roman"/>
+          <w:b/>
+          <w:bCs/>
+        </w:rPr>
+        <w:t>4</w:t>
+      </w:r>
+      <w:r>
+        <w:rPr>
+          <w:rFonts w:ascii="Times New Roman" w:hAnsi="Times New Roman" w:cs="Times New Roman"/>
+          <w:b/>
+          <w:bCs/>
+        </w:rPr>
+        <w:t xml:space="preserve">. </w:t>
+      </w:r>
+      <w:r>
+        <w:rPr>
+          <w:rFonts w:ascii="Times New Roman" w:hAnsi="Times New Roman" w:cs="Times New Roman"/>
+          <w:b/>
+          <w:bCs/>
+        </w:rPr>
+        <w:t>Block Shrinking</w:t>
+      </w:r>
+    </w:p>
+    <w:p>
+      <w:pPr>
+        <w:jc w:val="both"/>
+        <w:rPr>
+          <w:rFonts w:ascii="Times New Roman" w:hAnsi="Times New Roman" w:cs="Times New Roman"/>
+        </w:rPr>
+      </w:pPr>
+      <w:r>
+        <w:rPr>
+          <w:rFonts w:ascii="Times New Roman" w:hAnsi="Times New Roman" w:cs="Times New Roman"/>
+        </w:rPr>
+        <w:t>Because the radius of a WSP is determined by the diagonal length of the tree block, it is in our best interest to keep it as small as possible to ensure all WSPs that should meet the WSP condition are found. An easy way to reduce the block sizes is to shrink the block boundaries to fit the range of the points. This can be found in linear time.</w:t>
+      </w:r>
+    </w:p>
+    <w:p>
+      <w:pPr>
+        <w:jc w:val="both"/>
+        <w:rPr>
+          <w:rFonts w:ascii="Times New Roman" w:hAnsi="Times New Roman" w:cs="Times New Roman"/>
+        </w:rPr>
+      </w:pPr>
+      <w:r>
+        <w:rPr>
+          <w:rFonts w:ascii="Times New Roman" w:hAnsi="Times New Roman" w:cs="Times New Roman"/>
+          <w:b/>
+          <w:bCs/>
+        </w:rPr>
+        <w:t>5.</w:t>
+      </w:r>
+      <w:r>
+        <w:rPr>
+          <w:rFonts w:ascii="Times New Roman" w:hAnsi="Times New Roman" w:cs="Times New Roman"/>
+          <w:b/>
+          <w:bCs/>
+        </w:rPr>
+        <w:t>5</w:t>
+      </w:r>
+      <w:r>
+        <w:rPr>
+          <w:rFonts w:ascii="Times New Roman" w:hAnsi="Times New Roman" w:cs="Times New Roman"/>
+          <w:b/>
+          <w:bCs/>
+        </w:rPr>
+        <w:t xml:space="preserve">. </w:t>
+      </w:r>
+      <w:r>
+        <w:rPr>
+          <w:rFonts w:ascii="Times New Roman" w:hAnsi="Times New Roman" w:cs="Times New Roman"/>
+          <w:b/>
+          <w:bCs/>
+        </w:rPr>
+        <w:t>P</w:t>
+      </w:r>
+      <w:r>
+        <w:rPr>
+          <w:rFonts w:ascii="Times New Roman" w:hAnsi="Times New Roman" w:cs="Times New Roman"/>
+          <w:b/>
+          <w:bCs/>
+        </w:rPr>
+        <w:t>erformance</w:t>
+      </w:r>
+    </w:p>
+    <w:p>
+      <w:pPr>
+        <w:jc w:val="both"/>
+        <w:rPr>
+          <w:rFonts w:ascii="Times New Roman" w:hAnsi="Times New Roman" w:cs="Times New Roman"/>
+        </w:rPr>
+      </w:pPr>
+      <w:r>
+        <w:rPr>
+          <w:rFonts w:ascii="Times New Roman" w:hAnsi="Times New Roman" w:cs="Times New Roman"/>
+        </w:rPr>
+        <w:t>Per</w:t>
+      </w:r>
+    </w:p>
+    <w:tbl>
+      <w:tblPr>
+        <w:tblStyle w:val="TableGrid"/>
+        <w:tblW w:w="4381" w:type="dxa"/>
+        <w:jc w:val="center"/>
+        <w:tblLook w:val="04A0" w:firstRow="1" w:lastRow="0" w:firstColumn="1" w:lastColumn="0" w:noHBand="0" w:noVBand="1"/>
+      </w:tblPr>
+      <w:tblGrid>
+        <w:gridCol w:w="803"/>
+        <w:gridCol w:w="992"/>
+        <w:gridCol w:w="1350"/>
+        <w:gridCol w:w="1236"/>
+      </w:tblGrid>
+      <w:tr>
+        <w:trPr>
+          <w:trHeight w:val="260"/>
+          <w:jc w:val="center"/>
+        </w:trPr>
+        <w:tc>
+          <w:tcPr>
+            <w:tcW w:w="803" w:type="dxa"/>
+          </w:tcPr>
+          <w:p>
+            <w:pPr>
+              <w:jc w:val="center"/>
+              <w:rPr>
+                <w:rFonts w:ascii="Times New Roman" w:hAnsi="Times New Roman" w:cs="Times New Roman"/>
+                <w:sz w:val="16"/>
+                <w:szCs w:val="16"/>
+              </w:rPr>
+            </w:pPr>
+            <w:r>
+              <w:rPr>
+                <w:rFonts w:ascii="Times New Roman" w:hAnsi="Times New Roman" w:cs="Times New Roman"/>
+                <w:sz w:val="16"/>
+                <w:szCs w:val="16"/>
+              </w:rPr>
+              <w:t>Data set</w:t>
+            </w:r>
+          </w:p>
+        </w:tc>
+        <w:tc>
+          <w:tcPr>
+            <w:tcW w:w="992" w:type="dxa"/>
+          </w:tcPr>
+          <w:p>
+            <w:pPr>
+              <w:jc w:val="center"/>
+              <w:rPr>
+                <w:rFonts w:ascii="Times New Roman" w:hAnsi="Times New Roman" w:cs="Times New Roman"/>
+                <w:sz w:val="16"/>
+                <w:szCs w:val="16"/>
+              </w:rPr>
+            </w:pPr>
+            <w:r>
+              <w:rPr>
+                <w:rFonts w:ascii="Times New Roman" w:hAnsi="Times New Roman" w:cs="Times New Roman"/>
+                <w:sz w:val="16"/>
+                <w:szCs w:val="16"/>
+              </w:rPr>
+              <w:t>Point</w:t>
+            </w:r>
+          </w:p>
+        </w:tc>
+        <w:tc>
+          <w:tcPr>
+            <w:tcW w:w="1350" w:type="dxa"/>
+          </w:tcPr>
+          <w:p>
+            <w:pPr>
+              <w:jc w:val="center"/>
+              <w:rPr>
+                <w:rFonts w:ascii="Times New Roman" w:hAnsi="Times New Roman" w:cs="Times New Roman"/>
+                <w:sz w:val="16"/>
+                <w:szCs w:val="16"/>
+              </w:rPr>
+            </w:pPr>
+            <w:r>
+              <w:rPr>
+                <w:rFonts w:ascii="Times New Roman" w:hAnsi="Times New Roman" w:cs="Times New Roman"/>
+                <w:sz w:val="16"/>
+                <w:szCs w:val="16"/>
+              </w:rPr>
+              <w:t>PR</w:t>
+            </w:r>
+          </w:p>
+        </w:tc>
+        <w:tc>
+          <w:tcPr>
+            <w:tcW w:w="1236" w:type="dxa"/>
+          </w:tcPr>
+          <w:p>
+            <w:pPr>
+              <w:jc w:val="center"/>
+              <w:rPr>
+                <w:rFonts w:ascii="Times New Roman" w:hAnsi="Times New Roman" w:cs="Times New Roman"/>
+                <w:sz w:val="16"/>
+                <w:szCs w:val="16"/>
+              </w:rPr>
+            </w:pPr>
+            <w:r>
+              <w:rPr>
+                <w:rFonts w:ascii="Times New Roman" w:hAnsi="Times New Roman" w:cs="Times New Roman"/>
+                <w:sz w:val="16"/>
+                <w:szCs w:val="16"/>
+              </w:rPr>
+              <w:t>PMR</w:t>
+            </w:r>
+          </w:p>
+        </w:tc>
+      </w:tr>
+      <w:tr>
+        <w:trPr>
+          <w:trHeight w:val="376"/>
+          <w:jc w:val="center"/>
+        </w:trPr>
+        <w:tc>
+          <w:tcPr>
+            <w:tcW w:w="803" w:type="dxa"/>
+          </w:tcPr>
+          <w:p>
+            <w:pPr>
+              <w:jc w:val="center"/>
+              <w:rPr>
+                <w:rFonts w:ascii="Times New Roman" w:hAnsi="Times New Roman" w:cs="Times New Roman"/>
+                <w:sz w:val="16"/>
+                <w:szCs w:val="16"/>
+              </w:rPr>
+            </w:pPr>
+            <w:r>
+              <w:rPr>
+                <w:rFonts w:ascii="Times New Roman" w:hAnsi="Times New Roman" w:cs="Times New Roman"/>
+                <w:sz w:val="16"/>
+                <w:szCs w:val="16"/>
+              </w:rPr>
+              <w:t>ATT48</w:t>
+            </w:r>
+          </w:p>
+        </w:tc>
+        <w:tc>
+          <w:tcPr>
+            <w:tcW w:w="992" w:type="dxa"/>
+          </w:tcPr>
+          <w:p>
+            <w:pPr>
+              <w:jc w:val="center"/>
+              <w:rPr>
+                <w:rFonts w:ascii="Times New Roman" w:hAnsi="Times New Roman" w:cs="Times New Roman"/>
+                <w:sz w:val="16"/>
+                <w:szCs w:val="16"/>
+              </w:rPr>
+            </w:pPr>
+            <w:r>
+              <w:rPr>
+                <w:rFonts w:ascii="Times New Roman" w:hAnsi="Times New Roman" w:cs="Times New Roman"/>
+                <w:sz w:val="16"/>
+                <w:szCs w:val="16"/>
+              </w:rPr>
+              <w:t>33,523</w:t>
+            </w:r>
+          </w:p>
+        </w:tc>
+        <w:tc>
+          <w:tcPr>
+            <w:tcW w:w="1350" w:type="dxa"/>
+          </w:tcPr>
+          <w:p>
+            <w:pPr>
+              <w:jc w:val="center"/>
+              <w:rPr>
+                <w:rFonts w:ascii="Times New Roman" w:hAnsi="Times New Roman" w:cs="Times New Roman"/>
+                <w:sz w:val="16"/>
+                <w:szCs w:val="16"/>
+              </w:rPr>
+            </w:pPr>
+            <w:r>
+              <w:rPr>
+                <w:rFonts w:ascii="Times New Roman" w:hAnsi="Times New Roman" w:cs="Times New Roman"/>
+                <w:sz w:val="16"/>
+                <w:szCs w:val="16"/>
+              </w:rPr>
+              <w:t>37,718 (+12.5%)</w:t>
+            </w:r>
+          </w:p>
+        </w:tc>
+        <w:tc>
+          <w:tcPr>
+            <w:tcW w:w="1236" w:type="dxa"/>
+          </w:tcPr>
+          <w:p>
+            <w:pPr>
+              <w:jc w:val="center"/>
+              <w:rPr>
+                <w:rFonts w:ascii="Times New Roman" w:hAnsi="Times New Roman" w:cs="Times New Roman"/>
+                <w:sz w:val="16"/>
+                <w:szCs w:val="16"/>
+              </w:rPr>
+            </w:pPr>
+            <w:r>
+              <w:rPr>
+                <w:rFonts w:ascii="Times New Roman" w:hAnsi="Times New Roman" w:cs="Times New Roman"/>
+                <w:sz w:val="16"/>
+                <w:szCs w:val="16"/>
+              </w:rPr>
+              <w:t>37,718 (+12.5%)</w:t>
+            </w:r>
+          </w:p>
+        </w:tc>
+      </w:tr>
+      <w:tr>
+        <w:trPr>
+          <w:trHeight w:val="731"/>
+          <w:jc w:val="center"/>
+        </w:trPr>
+        <w:tc>
+          <w:tcPr>
+            <w:tcW w:w="803" w:type="dxa"/>
+          </w:tcPr>
+          <w:p>
+            <w:pPr>
+              <w:jc w:val="center"/>
+              <w:rPr>
+                <w:rFonts w:ascii="Times New Roman" w:hAnsi="Times New Roman" w:cs="Times New Roman"/>
+                <w:sz w:val="16"/>
+                <w:szCs w:val="16"/>
+              </w:rPr>
+            </w:pPr>
+            <w:r>
+              <w:rPr>
+                <w:rFonts w:ascii="Times New Roman" w:hAnsi="Times New Roman" w:cs="Times New Roman"/>
+                <w:sz w:val="16"/>
+                <w:szCs w:val="16"/>
+              </w:rPr>
+              <w:t>XQF131</w:t>
+            </w:r>
+          </w:p>
+        </w:tc>
+        <w:tc>
+          <w:tcPr>
+            <w:tcW w:w="992" w:type="dxa"/>
+          </w:tcPr>
+          <w:p>
+            <w:pPr>
+              <w:jc w:val="center"/>
+              <w:rPr>
+                <w:rFonts w:ascii="Times New Roman" w:hAnsi="Times New Roman" w:cs="Times New Roman"/>
+                <w:sz w:val="16"/>
+                <w:szCs w:val="16"/>
+              </w:rPr>
+            </w:pPr>
+          </w:p>
+        </w:tc>
+        <w:tc>
+          <w:tcPr>
+            <w:tcW w:w="1350" w:type="dxa"/>
+          </w:tcPr>
+          <w:p>
+            <w:pPr>
+              <w:jc w:val="center"/>
+              <w:rPr>
+                <w:rFonts w:ascii="Times New Roman" w:hAnsi="Times New Roman" w:cs="Times New Roman"/>
+                <w:sz w:val="16"/>
+                <w:szCs w:val="16"/>
+              </w:rPr>
+            </w:pPr>
+          </w:p>
+        </w:tc>
+        <w:tc>
+          <w:tcPr>
+            <w:tcW w:w="1236" w:type="dxa"/>
+          </w:tcPr>
+          <w:p>
+            <w:pPr>
+              <w:jc w:val="center"/>
+              <w:rPr>
+                <w:rFonts w:ascii="Times New Roman" w:hAnsi="Times New Roman" w:cs="Times New Roman"/>
+                <w:sz w:val="16"/>
+                <w:szCs w:val="16"/>
+              </w:rPr>
+            </w:pPr>
+          </w:p>
+        </w:tc>
+      </w:tr>
+      <w:tr>
+        <w:trPr>
+          <w:trHeight w:val="756"/>
+          <w:jc w:val="center"/>
+        </w:trPr>
+        <w:tc>
+          <w:tcPr>
+            <w:tcW w:w="803" w:type="dxa"/>
+          </w:tcPr>
+          <w:p>
+            <w:pPr>
+              <w:jc w:val="center"/>
+              <w:rPr>
+                <w:rFonts w:ascii="Times New Roman" w:hAnsi="Times New Roman" w:cs="Times New Roman"/>
+                <w:sz w:val="16"/>
+                <w:szCs w:val="16"/>
+              </w:rPr>
+            </w:pPr>
+            <w:r>
+              <w:rPr>
+                <w:rFonts w:ascii="Times New Roman" w:hAnsi="Times New Roman" w:cs="Times New Roman"/>
+                <w:sz w:val="16"/>
+                <w:szCs w:val="16"/>
+              </w:rPr>
               <w:t>XQG237</w:t>
             </w:r>
           </w:p>
         </w:tc>
         <w:tc>
           <w:tcPr>
-            <w:tcW w:w="1710" w:type="dxa"/>
+            <w:tcW w:w="992" w:type="dxa"/>
           </w:tcPr>
           <w:p>
             <w:pPr>
@@ -5030,7 +7670,22 @@
         </w:tc>
         <w:tc>
           <w:tcPr>
-            <w:tcW w:w="1620" w:type="dxa"/>
+            <w:tcW w:w="1350" w:type="dxa"/>
+          </w:tcPr>
+          <w:p>
+            <w:pPr>
+              <w:jc w:val="center"/>
+              <w:rPr>
+                <w:rFonts w:ascii="Times New Roman" w:hAnsi="Times New Roman" w:cs="Times New Roman"/>
+                <w:sz w:val="16"/>
+                <w:szCs w:val="16"/>
+              </w:rPr>
+            </w:pPr>
+          </w:p>
+        </w:tc>
+        <w:tc>
+          <w:tcPr>
+            <w:tcW w:w="1236" w:type="dxa"/>
           </w:tcPr>
           <w:p>
             <w:pPr>
@@ -5076,7 +7731,39 @@
           <w:sz w:val="18"/>
           <w:szCs w:val="18"/>
         </w:rPr>
-        <w:t>: Permutations checked for the Brute Force Algorithm with and without WSP Pruning. The data sets can be found in the GitHub repository.</w:t>
+        <w:t xml:space="preserve">: </w:t>
+      </w:r>
+      <w:r>
+        <w:rPr>
+          <w:rFonts w:ascii="Times New Roman" w:hAnsi="Times New Roman" w:cs="Times New Roman"/>
+          <w:sz w:val="18"/>
+          <w:szCs w:val="18"/>
+        </w:rPr>
+        <w:t>Tour lengths from the WSP Subproblem Algorithm</w:t>
+      </w:r>
+      <w:r>
+        <w:rPr>
+          <w:rFonts w:ascii="Times New Roman" w:hAnsi="Times New Roman" w:cs="Times New Roman"/>
+          <w:sz w:val="18"/>
+          <w:szCs w:val="18"/>
+        </w:rPr>
+        <w:t>.</w:t>
+      </w:r>
+      <w:r>
+        <w:rPr>
+          <w:rFonts w:ascii="Times New Roman" w:hAnsi="Times New Roman" w:cs="Times New Roman"/>
+          <w:sz w:val="18"/>
+          <w:szCs w:val="18"/>
+        </w:rPr>
+        <w:t xml:space="preserve"> Percentage indicates length over optimal tour.</w:t>
+      </w:r>
+      <w:r>
+        <w:rPr>
+          <w:rFonts w:ascii="Times New Roman" w:hAnsi="Times New Roman" w:cs="Times New Roman"/>
+          <w:sz w:val="18"/>
+          <w:szCs w:val="18"/>
+        </w:rPr>
+        <w:t xml:space="preserve"> The data sets can be found in the GitHub repository.</w:t>
       </w:r>
     </w:p>
     <w:p>
@@ -5097,7 +7784,7 @@
           <w:sz w:val="28"/>
           <w:szCs w:val="28"/>
         </w:rPr>
-        <w:t>5</w:t>
+        <w:t>6</w:t>
       </w:r>
       <w:r>
         <w:rPr>
@@ -5117,96 +7804,6 @@
           <w:sz w:val="28"/>
           <w:szCs w:val="28"/>
         </w:rPr>
-        <w:t>Quadtree WSPD Performance</w:t>
-      </w:r>
-    </w:p>
-    <w:p>
-      <w:pPr>
-        <w:jc w:val="both"/>
-        <w:rPr>
-          <w:rFonts w:ascii="Times New Roman" w:hAnsi="Times New Roman" w:cs="Times New Roman"/>
-        </w:rPr>
-      </w:pPr>
-      <w:r>
-        <w:rPr>
-          <w:rFonts w:ascii="Times New Roman" w:hAnsi="Times New Roman" w:cs="Times New Roman"/>
-        </w:rPr>
-        <w:t>Building the well-separated pair decomposition often takes longer</w:t>
-      </w:r>
-      <w:r>
-        <w:rPr>
-          <w:rFonts w:ascii="Times New Roman" w:hAnsi="Times New Roman" w:cs="Times New Roman"/>
-        </w:rPr>
-        <w:t xml:space="preserve"> than some polynomial-time </w:t>
-      </w:r>
-      <w:r>
-        <w:rPr>
-          <w:rFonts w:ascii="Times New Roman" w:hAnsi="Times New Roman" w:cs="Times New Roman"/>
-        </w:rPr>
-        <w:lastRenderedPageBreak/>
-        <w:t>TSP algorithms. We perform a study on three types of quadtrees to find the one that yields the</w:t>
-      </w:r>
-    </w:p>
-    <w:p>
-      <w:pPr>
-        <w:jc w:val="both"/>
-        <w:rPr>
-          <w:rFonts w:ascii="Times New Roman" w:hAnsi="Times New Roman" w:cs="Times New Roman"/>
-        </w:rPr>
-      </w:pPr>
-      <w:r>
-        <w:rPr>
-          <w:rFonts w:ascii="Times New Roman" w:hAnsi="Times New Roman" w:cs="Times New Roman"/>
-        </w:rPr>
-        <w:t xml:space="preserve"> those being the Point, PR, and PMR quadtrees, to f</w:t>
-      </w:r>
-    </w:p>
-    <w:p>
-      <w:pPr>
-        <w:jc w:val="both"/>
-        <w:rPr>
-          <w:rFonts w:ascii="Times New Roman" w:hAnsi="Times New Roman" w:cs="Times New Roman"/>
-        </w:rPr>
-      </w:pPr>
-    </w:p>
-    <w:p>
-      <w:pPr>
-        <w:rPr>
-          <w:rFonts w:ascii="Times New Roman" w:hAnsi="Times New Roman" w:cs="Times New Roman"/>
-          <w:b/>
-          <w:bCs/>
-          <w:sz w:val="28"/>
-          <w:szCs w:val="28"/>
-        </w:rPr>
-      </w:pPr>
-      <w:r>
-        <w:rPr>
-          <w:rFonts w:ascii="Times New Roman" w:hAnsi="Times New Roman" w:cs="Times New Roman"/>
-          <w:b/>
-          <w:bCs/>
-          <w:sz w:val="28"/>
-          <w:szCs w:val="28"/>
-        </w:rPr>
-        <w:t>6</w:t>
-      </w:r>
-      <w:r>
-        <w:rPr>
-          <w:rFonts w:ascii="Times New Roman" w:hAnsi="Times New Roman" w:cs="Times New Roman"/>
-          <w:b/>
-          <w:bCs/>
-          <w:sz w:val="28"/>
-          <w:szCs w:val="28"/>
-        </w:rPr>
-        <w:t xml:space="preserve">   </w:t>
-      </w:r>
-      <w:r>
-        <w:rPr>
-          <w:rFonts w:ascii="Times New Roman" w:hAnsi="Times New Roman" w:cs="Times New Roman"/>
-          <w:b/>
-          <w:bCs/>
-          <w:sz w:val="28"/>
-          <w:szCs w:val="28"/>
-        </w:rPr>
         <w:t>Conclusion</w:t>
       </w:r>
     </w:p>
@@ -5243,42 +7840,13 @@
           <w:rFonts w:ascii="Times New Roman" w:hAnsi="Times New Roman" w:cs="Times New Roman"/>
         </w:rPr>
       </w:pPr>
-    </w:p>
-    <w:p>
-      <w:pPr>
-        <w:jc w:val="both"/>
-        <w:rPr>
-          <w:rFonts w:ascii="Times New Roman" w:hAnsi="Times New Roman" w:cs="Times New Roman"/>
-        </w:rPr>
-      </w:pPr>
-      <w:r>
-        <w:rPr>
-          <w:rFonts w:ascii="Times New Roman" w:hAnsi="Times New Roman" w:cs="Times New Roman"/>
-        </w:rPr>
-        <w:t>References</w:t>
-      </w:r>
-    </w:p>
-    <w:p>
-      <w:pPr>
-        <w:jc w:val="both"/>
-        <w:rPr>
-          <w:rFonts w:ascii="Times New Roman" w:hAnsi="Times New Roman" w:cs="Times New Roman"/>
-        </w:rPr>
-        <w:sectPr>
-          <w:type w:val="continuous"/>
-          <w:pgSz w:w="12240" w:h="15840"/>
-          <w:pgMar w:top="1440" w:right="1440" w:bottom="1440" w:left="1440" w:header="720" w:footer="720" w:gutter="0"/>
-          <w:cols w:num="2" w:space="720"/>
-          <w:docGrid w:linePitch="360"/>
-        </w:sectPr>
-      </w:pPr>
-      <w:hyperlink r:id="rId11" w:history="1">
+      <w:hyperlink r:id="rId14" w:history="1">
         <w:r>
           <w:rPr>
             <w:rStyle w:val="Hyperlink"/>
             <w:rFonts w:ascii="Times New Roman" w:hAnsi="Times New Roman" w:cs="Times New Roman"/>
           </w:rPr>
-          <w:t>https://www.cs.umd.edu/~mount/Indep/Chaojun_Li/final-rept.pdf</w:t>
+          <w:t>https://github.com/JerryGQian/WSP-TSP/</w:t>
         </w:r>
       </w:hyperlink>
       <w:r>
@@ -5287,6 +7855,345 @@
         </w:rPr>
         <w:t xml:space="preserve"> </w:t>
       </w:r>
+    </w:p>
+    <w:p>
+      <w:pPr>
+        <w:jc w:val="both"/>
+        <w:rPr>
+          <w:rFonts w:ascii="Times New Roman" w:hAnsi="Times New Roman" w:cs="Times New Roman"/>
+        </w:rPr>
+      </w:pPr>
+      <w:r>
+        <w:rPr>
+          <w:rFonts w:ascii="Times New Roman" w:hAnsi="Times New Roman" w:cs="Times New Roman"/>
+          <w:b/>
+          <w:bCs/>
+          <w:sz w:val="28"/>
+          <w:szCs w:val="28"/>
+        </w:rPr>
+        <w:t>Acknowledgements</w:t>
+      </w:r>
+    </w:p>
+    <w:p>
+      <w:pPr>
+        <w:jc w:val="both"/>
+        <w:rPr>
+          <w:rFonts w:ascii="Times New Roman" w:hAnsi="Times New Roman" w:cs="Times New Roman"/>
+        </w:rPr>
+      </w:pPr>
+      <w:r>
+        <w:rPr>
+          <w:rFonts w:ascii="Times New Roman" w:hAnsi="Times New Roman" w:cs="Times New Roman"/>
+        </w:rPr>
+        <w:lastRenderedPageBreak/>
+        <w:t xml:space="preserve">The author would like to thank </w:t>
+      </w:r>
+      <w:proofErr w:type="spellStart"/>
+      <w:r>
+        <w:rPr>
+          <w:rFonts w:ascii="Times New Roman" w:hAnsi="Times New Roman" w:cs="Times New Roman"/>
+        </w:rPr>
+        <w:t>Jagan</w:t>
+      </w:r>
+      <w:proofErr w:type="spellEnd"/>
+      <w:r>
+        <w:rPr>
+          <w:rFonts w:ascii="Times New Roman" w:hAnsi="Times New Roman" w:cs="Times New Roman"/>
+        </w:rPr>
+        <w:t xml:space="preserve"> </w:t>
+      </w:r>
+      <w:proofErr w:type="spellStart"/>
+      <w:r>
+        <w:rPr>
+          <w:rFonts w:ascii="Times New Roman" w:hAnsi="Times New Roman" w:cs="Times New Roman"/>
+        </w:rPr>
+        <w:t>Sankaranarayanan</w:t>
+      </w:r>
+      <w:proofErr w:type="spellEnd"/>
+      <w:r>
+        <w:rPr>
+          <w:rFonts w:ascii="Times New Roman" w:hAnsi="Times New Roman" w:cs="Times New Roman"/>
+        </w:rPr>
+        <w:t xml:space="preserve"> and Prof. Hanan </w:t>
+      </w:r>
+      <w:proofErr w:type="spellStart"/>
+      <w:r>
+        <w:rPr>
+          <w:rFonts w:ascii="Times New Roman" w:hAnsi="Times New Roman" w:cs="Times New Roman"/>
+        </w:rPr>
+        <w:t>Samet</w:t>
+      </w:r>
+      <w:proofErr w:type="spellEnd"/>
+      <w:r>
+        <w:rPr>
+          <w:rFonts w:ascii="Times New Roman" w:hAnsi="Times New Roman" w:cs="Times New Roman"/>
+        </w:rPr>
+        <w:t xml:space="preserve"> for their guidance throughout the project.</w:t>
+      </w:r>
+    </w:p>
+    <w:p>
+      <w:pPr>
+        <w:jc w:val="both"/>
+        <w:rPr>
+          <w:rFonts w:ascii="Times New Roman" w:hAnsi="Times New Roman" w:cs="Times New Roman"/>
+        </w:rPr>
+      </w:pPr>
+      <w:r>
+        <w:rPr>
+          <w:rFonts w:ascii="Times New Roman" w:hAnsi="Times New Roman" w:cs="Times New Roman"/>
+          <w:b/>
+          <w:bCs/>
+          <w:sz w:val="28"/>
+          <w:szCs w:val="28"/>
+        </w:rPr>
+        <w:t>References</w:t>
+      </w:r>
+    </w:p>
+    <w:tbl>
+      <w:tblPr>
+        <w:tblStyle w:val="TableGridLight"/>
+        <w:tblW w:w="0" w:type="auto"/>
+        <w:tblBorders>
+          <w:top w:val="none" w:sz="0" w:space="0" w:color="auto"/>
+          <w:left w:val="none" w:sz="0" w:space="0" w:color="auto"/>
+          <w:bottom w:val="none" w:sz="0" w:space="0" w:color="auto"/>
+          <w:right w:val="none" w:sz="0" w:space="0" w:color="auto"/>
+          <w:insideH w:val="none" w:sz="0" w:space="0" w:color="auto"/>
+          <w:insideV w:val="none" w:sz="0" w:space="0" w:color="auto"/>
+        </w:tblBorders>
+        <w:tblLook w:val="04A0" w:firstRow="1" w:lastRow="0" w:firstColumn="1" w:lastColumn="0" w:noHBand="0" w:noVBand="1"/>
+      </w:tblPr>
+      <w:tblGrid>
+        <w:gridCol w:w="403"/>
+        <w:gridCol w:w="3917"/>
+      </w:tblGrid>
+      <w:tr>
+        <w:tc>
+          <w:tcPr>
+            <w:tcW w:w="355" w:type="dxa"/>
+          </w:tcPr>
+          <w:p>
+            <w:pPr>
+              <w:jc w:val="both"/>
+              <w:rPr>
+                <w:rFonts w:ascii="Times New Roman" w:hAnsi="Times New Roman" w:cs="Times New Roman"/>
+                <w:sz w:val="16"/>
+                <w:szCs w:val="16"/>
+              </w:rPr>
+            </w:pPr>
+            <w:r>
+              <w:rPr>
+                <w:rFonts w:ascii="Times New Roman" w:hAnsi="Times New Roman" w:cs="Times New Roman"/>
+                <w:sz w:val="16"/>
+                <w:szCs w:val="16"/>
+              </w:rPr>
+              <w:t>[1]</w:t>
+            </w:r>
+          </w:p>
+        </w:tc>
+        <w:tc>
+          <w:tcPr>
+            <w:tcW w:w="3955" w:type="dxa"/>
+          </w:tcPr>
+          <w:p>
+            <w:pPr>
+              <w:pStyle w:val="NormalWeb"/>
+              <w:spacing w:after="160" w:afterAutospacing="0"/>
+              <w:jc w:val="both"/>
+              <w:rPr>
+                <w:sz w:val="16"/>
+                <w:szCs w:val="16"/>
+              </w:rPr>
+            </w:pPr>
+            <w:r>
+              <w:rPr>
+                <w:sz w:val="16"/>
+                <w:szCs w:val="16"/>
+              </w:rPr>
+              <w:t xml:space="preserve">C. Li, </w:t>
+            </w:r>
+            <w:r>
+              <w:rPr>
+                <w:i/>
+                <w:iCs/>
+                <w:sz w:val="16"/>
+                <w:szCs w:val="16"/>
+              </w:rPr>
+              <w:t>Euclidean Minimum Spanning Trees Based on</w:t>
+            </w:r>
+            <w:r>
+              <w:rPr>
+                <w:i/>
+                <w:iCs/>
+                <w:sz w:val="16"/>
+                <w:szCs w:val="16"/>
+              </w:rPr>
+              <w:t xml:space="preserve"> </w:t>
+            </w:r>
+            <w:r>
+              <w:rPr>
+                <w:i/>
+                <w:iCs/>
+                <w:sz w:val="16"/>
+                <w:szCs w:val="16"/>
+              </w:rPr>
+              <w:t>Well Separated Pair Decompositions</w:t>
+            </w:r>
+            <w:r>
+              <w:rPr>
+                <w:sz w:val="16"/>
+                <w:szCs w:val="16"/>
+              </w:rPr>
+              <w:t xml:space="preserve">, 22-May-2014. </w:t>
+            </w:r>
+            <w:hyperlink r:id="rId15" w:history="1">
+              <w:r>
+                <w:rPr>
+                  <w:rStyle w:val="Hyperlink"/>
+                  <w:sz w:val="16"/>
+                  <w:szCs w:val="16"/>
+                </w:rPr>
+                <w:t>[Onli</w:t>
+              </w:r>
+              <w:r>
+                <w:rPr>
+                  <w:rStyle w:val="Hyperlink"/>
+                  <w:sz w:val="16"/>
+                  <w:szCs w:val="16"/>
+                </w:rPr>
+                <w:t>n</w:t>
+              </w:r>
+              <w:r>
+                <w:rPr>
+                  <w:rStyle w:val="Hyperlink"/>
+                  <w:sz w:val="16"/>
+                  <w:szCs w:val="16"/>
+                </w:rPr>
+                <w:t>e]</w:t>
+              </w:r>
+            </w:hyperlink>
+            <w:r>
+              <w:rPr>
+                <w:sz w:val="16"/>
+                <w:szCs w:val="16"/>
+              </w:rPr>
+              <w:t>.</w:t>
+            </w:r>
+          </w:p>
+        </w:tc>
+      </w:tr>
+      <w:tr>
+        <w:tc>
+          <w:tcPr>
+            <w:tcW w:w="355" w:type="dxa"/>
+          </w:tcPr>
+          <w:p>
+            <w:pPr>
+              <w:jc w:val="both"/>
+              <w:rPr>
+                <w:rFonts w:ascii="Times New Roman" w:hAnsi="Times New Roman" w:cs="Times New Roman"/>
+              </w:rPr>
+            </w:pPr>
+            <w:r>
+              <w:rPr>
+                <w:rFonts w:ascii="Times New Roman" w:hAnsi="Times New Roman" w:cs="Times New Roman"/>
+                <w:sz w:val="16"/>
+                <w:szCs w:val="16"/>
+              </w:rPr>
+              <w:t>[</w:t>
+            </w:r>
+            <w:r>
+              <w:rPr>
+                <w:rFonts w:ascii="Times New Roman" w:hAnsi="Times New Roman" w:cs="Times New Roman"/>
+                <w:sz w:val="16"/>
+                <w:szCs w:val="16"/>
+              </w:rPr>
+              <w:t>2</w:t>
+            </w:r>
+            <w:r>
+              <w:rPr>
+                <w:rFonts w:ascii="Times New Roman" w:hAnsi="Times New Roman" w:cs="Times New Roman"/>
+                <w:sz w:val="16"/>
+                <w:szCs w:val="16"/>
+              </w:rPr>
+              <w:t>]</w:t>
+            </w:r>
+          </w:p>
+        </w:tc>
+        <w:tc>
+          <w:tcPr>
+            <w:tcW w:w="3955" w:type="dxa"/>
+          </w:tcPr>
+          <w:p>
+            <w:pPr>
+              <w:jc w:val="both"/>
+              <w:rPr>
+                <w:rFonts w:ascii="Times New Roman" w:hAnsi="Times New Roman" w:cs="Times New Roman"/>
+              </w:rPr>
+            </w:pPr>
+          </w:p>
+        </w:tc>
+      </w:tr>
+      <w:tr>
+        <w:tc>
+          <w:tcPr>
+            <w:tcW w:w="355" w:type="dxa"/>
+          </w:tcPr>
+          <w:p>
+            <w:pPr>
+              <w:jc w:val="both"/>
+              <w:rPr>
+                <w:rFonts w:ascii="Times New Roman" w:hAnsi="Times New Roman" w:cs="Times New Roman"/>
+              </w:rPr>
+            </w:pPr>
+            <w:r>
+              <w:rPr>
+                <w:rFonts w:ascii="Times New Roman" w:hAnsi="Times New Roman" w:cs="Times New Roman"/>
+                <w:sz w:val="16"/>
+                <w:szCs w:val="16"/>
+              </w:rPr>
+              <w:t>[</w:t>
+            </w:r>
+            <w:r>
+              <w:rPr>
+                <w:rFonts w:ascii="Times New Roman" w:hAnsi="Times New Roman" w:cs="Times New Roman"/>
+                <w:sz w:val="16"/>
+                <w:szCs w:val="16"/>
+              </w:rPr>
+              <w:t>3</w:t>
+            </w:r>
+            <w:r>
+              <w:rPr>
+                <w:rFonts w:ascii="Times New Roman" w:hAnsi="Times New Roman" w:cs="Times New Roman"/>
+                <w:sz w:val="16"/>
+                <w:szCs w:val="16"/>
+              </w:rPr>
+              <w:t>]</w:t>
+            </w:r>
+          </w:p>
+        </w:tc>
+        <w:tc>
+          <w:tcPr>
+            <w:tcW w:w="3955" w:type="dxa"/>
+          </w:tcPr>
+          <w:p>
+            <w:pPr>
+              <w:jc w:val="both"/>
+              <w:rPr>
+                <w:rFonts w:ascii="Times New Roman" w:hAnsi="Times New Roman" w:cs="Times New Roman"/>
+              </w:rPr>
+            </w:pPr>
+          </w:p>
+        </w:tc>
+      </w:tr>
+    </w:tbl>
+    <w:p>
+      <w:pPr>
+        <w:jc w:val="both"/>
+        <w:rPr>
+          <w:rFonts w:ascii="Times New Roman" w:hAnsi="Times New Roman" w:cs="Times New Roman"/>
+        </w:rPr>
+      </w:pPr>
     </w:p>
     <w:p/>
     <w:sectPr>
@@ -5787,6 +8694,101 @@
       <w:shd w:val="clear" w:color="auto" w:fill="E1DFDD"/>
     </w:rPr>
   </w:style>
+  <w:style w:type="paragraph" w:styleId="NormalWeb">
+    <w:name w:val="Normal (Web)"/>
+    <w:basedOn w:val="Normal"/>
+    <w:uiPriority w:val="99"/>
+    <w:unhideWhenUsed/>
+    <w:rsid w:val="0080385C"/>
+    <w:pPr>
+      <w:spacing w:before="100" w:beforeAutospacing="1" w:after="100" w:afterAutospacing="1" w:line="240" w:lineRule="auto"/>
+    </w:pPr>
+    <w:rPr>
+      <w:rFonts w:ascii="Times New Roman" w:eastAsia="Times New Roman" w:hAnsi="Times New Roman" w:cs="Times New Roman"/>
+      <w:sz w:val="24"/>
+      <w:szCs w:val="24"/>
+    </w:rPr>
+  </w:style>
+  <w:style w:type="character" w:styleId="FollowedHyperlink">
+    <w:name w:val="FollowedHyperlink"/>
+    <w:basedOn w:val="DefaultParagraphFont"/>
+    <w:uiPriority w:val="99"/>
+    <w:semiHidden/>
+    <w:unhideWhenUsed/>
+    <w:rsid w:val="0080385C"/>
+    <w:rPr>
+      <w:color w:val="954F72" w:themeColor="followedHyperlink"/>
+      <w:u w:val="single"/>
+    </w:rPr>
+  </w:style>
+  <w:style w:type="table" w:styleId="TableGridLight">
+    <w:name w:val="Grid Table Light"/>
+    <w:basedOn w:val="TableNormal"/>
+    <w:uiPriority w:val="40"/>
+    <w:rsid w:val="0080385C"/>
+    <w:pPr>
+      <w:spacing w:after="0" w:line="240" w:lineRule="auto"/>
+    </w:pPr>
+    <w:tblPr>
+      <w:tblBorders>
+        <w:top w:val="single" w:sz="4" w:space="0" w:color="BFBFBF" w:themeColor="background1" w:themeShade="BF"/>
+        <w:left w:val="single" w:sz="4" w:space="0" w:color="BFBFBF" w:themeColor="background1" w:themeShade="BF"/>
+        <w:bottom w:val="single" w:sz="4" w:space="0" w:color="BFBFBF" w:themeColor="background1" w:themeShade="BF"/>
+        <w:right w:val="single" w:sz="4" w:space="0" w:color="BFBFBF" w:themeColor="background1" w:themeShade="BF"/>
+        <w:insideH w:val="single" w:sz="4" w:space="0" w:color="BFBFBF" w:themeColor="background1" w:themeShade="BF"/>
+        <w:insideV w:val="single" w:sz="4" w:space="0" w:color="BFBFBF" w:themeColor="background1" w:themeShade="BF"/>
+      </w:tblBorders>
+    </w:tblPr>
+  </w:style>
+  <w:style w:type="table" w:styleId="PlainTable4">
+    <w:name w:val="Plain Table 4"/>
+    <w:basedOn w:val="TableNormal"/>
+    <w:uiPriority w:val="44"/>
+    <w:rsid w:val="0080385C"/>
+    <w:pPr>
+      <w:spacing w:after="0" w:line="240" w:lineRule="auto"/>
+    </w:pPr>
+    <w:tblPr>
+      <w:tblStyleRowBandSize w:val="1"/>
+      <w:tblStyleColBandSize w:val="1"/>
+    </w:tblPr>
+    <w:tblStylePr w:type="firstRow">
+      <w:rPr>
+        <w:b/>
+        <w:bCs/>
+      </w:rPr>
+    </w:tblStylePr>
+    <w:tblStylePr w:type="lastRow">
+      <w:rPr>
+        <w:b/>
+        <w:bCs/>
+      </w:rPr>
+    </w:tblStylePr>
+    <w:tblStylePr w:type="firstCol">
+      <w:rPr>
+        <w:b/>
+        <w:bCs/>
+      </w:rPr>
+    </w:tblStylePr>
+    <w:tblStylePr w:type="lastCol">
+      <w:rPr>
+        <w:b/>
+        <w:bCs/>
+      </w:rPr>
+    </w:tblStylePr>
+    <w:tblStylePr w:type="band1Vert">
+      <w:tblPr/>
+      <w:tcPr>
+        <w:shd w:val="clear" w:color="auto" w:fill="F2F2F2" w:themeFill="background1" w:themeFillShade="F2"/>
+      </w:tcPr>
+    </w:tblStylePr>
+    <w:tblStylePr w:type="band1Horz">
+      <w:tblPr/>
+      <w:tcPr>
+        <w:shd w:val="clear" w:color="auto" w:fill="F2F2F2" w:themeFill="background1" w:themeFillShade="F2"/>
+      </w:tcPr>
+    </w:tblStylePr>
+  </w:style>
 </w:styles>
 </file>
 
@@ -6083,4 +9085,16 @@
     </a:ext>
   </a:extLst>
 </a:theme>
+</file>
+
+<file path=customXml/item1.xml><?xml version="1.0" encoding="utf-8"?>
+<b:Sources xmlns:b="http://schemas.openxmlformats.org/officeDocument/2006/bibliography" xmlns="http://schemas.openxmlformats.org/officeDocument/2006/bibliography" SelectedStyle="\APASixthEditionOfficeOnline.xsl" StyleName="APA" Version="6"/>
+</file>
+
+<file path=customXml/itemProps1.xml><?xml version="1.0" encoding="utf-8"?>
+<ds:datastoreItem xmlns:ds="http://schemas.openxmlformats.org/officeDocument/2006/customXml" ds:itemID="{D58162CC-E142-4021-BF27-6CC0358C50E5}">
+  <ds:schemaRefs>
+    <ds:schemaRef ds:uri="http://schemas.openxmlformats.org/officeDocument/2006/bibliography"/>
+  </ds:schemaRefs>
+</ds:datastoreItem>
 </file>